--- a/rope-making.docx
+++ b/rope-making.docx
@@ -166,6 +166,12 @@
         <w:t>stems</w:t>
       </w:r>
       <w:r>
+        <w:rPr>
+          <w:rStyle w:val="EndnoteReference"/>
+        </w:rPr>
+        <w:endnoteReference w:id="10"/>
+      </w:r>
+      <w:r>
         <w:t xml:space="preserve"> were grouped into </w:t>
       </w:r>
       <w:r>
@@ -175,6 +181,12 @@
         <w:t>bundles</w:t>
       </w:r>
       <w:r>
+        <w:rPr>
+          <w:rStyle w:val="EndnoteReference"/>
+        </w:rPr>
+        <w:endnoteReference w:id="11"/>
+      </w:r>
+      <w:r>
         <w:t xml:space="preserve">, </w:t>
       </w:r>
       <w:r>
@@ -184,6 +196,12 @@
         <w:t>braided</w:t>
       </w:r>
       <w:r>
+        <w:rPr>
+          <w:rStyle w:val="EndnoteReference"/>
+        </w:rPr>
+        <w:endnoteReference w:id="12"/>
+      </w:r>
+      <w:r>
         <w:t xml:space="preserve"> across each other, on the ground to receive the </w:t>
       </w:r>
       <w:r>
@@ -309,25 +327,21 @@
       <w:r>
         <w:t>. The "</w:t>
       </w:r>
-      <w:proofErr w:type="spellStart"/>
       <w:r>
         <w:rPr>
           <w:highlight w:val="yellow"/>
         </w:rPr>
         <w:t>cascadera</w:t>
       </w:r>
-      <w:proofErr w:type="spellEnd"/>
       <w:r>
         <w:t xml:space="preserve">" or </w:t>
       </w:r>
-      <w:proofErr w:type="spellStart"/>
       <w:r>
         <w:rPr>
           <w:highlight w:val="yellow"/>
         </w:rPr>
         <w:t>grammer</w:t>
       </w:r>
-      <w:proofErr w:type="spellEnd"/>
       <w:r>
         <w:t xml:space="preserve">, handled vigorously, separated the </w:t>
       </w:r>
@@ -370,203 +384,19 @@
     </w:p>
     <w:p>
       <w:r>
-        <w:t xml:space="preserve">The </w:t>
-      </w:r>
-      <w:proofErr w:type="spellStart"/>
-      <w:r>
-        <w:t>swording</w:t>
-      </w:r>
-      <w:proofErr w:type="spellEnd"/>
-      <w:r>
-        <w:t xml:space="preserve"> helped to remove the husk that remained between the strand. To do this, with the sword, the long strands of hair were hit against the back of a chair or against the grass. </w:t>
-      </w:r>
-      <w:proofErr w:type="spellStart"/>
-      <w:r>
-        <w:t>Swording</w:t>
-      </w:r>
-      <w:proofErr w:type="spellEnd"/>
-      <w:r>
-        <w:t xml:space="preserve"> was followed by combing, when it came to obtaining thread for making fine garments such as towels, sheets, shirts... In skeins called "zippers", the fiber was kept to be worked in the heat of the home, or for other purposes. uses. Hemp was one of the plant fibers most used by rope makers. It was normally acquired in the region of Murcia, in the shape of hills, in bundles of one hundred kilos similar to bales of straw. Sometimes, hemp made in the region itself, or in surrounding areas, was worked. The best was the one of the year, and it had to be stored in a high and dry place, because it would spoil in a short time. Another raw material was sisal, whose reduced import made it necessary to recover the waste fibers, generally using those from binding ropes. To untwist the sisal fiber, the ends had to be vigorously soaked in a basin of water. After an hour of draining, it was transferred to </w:t>
-      </w:r>
-      <w:proofErr w:type="spellStart"/>
-      <w:r>
-        <w:t>swording</w:t>
-      </w:r>
-      <w:proofErr w:type="spellEnd"/>
-      <w:r>
-        <w:t xml:space="preserve">. By means of continuous tapping, with the blade on the ends of the ropes, held by hand on a fork, the ends were separated and prepared for spinning. Some of these ropes were passed through the rake to break them down into strands, after a rhythmic movement of passing the </w:t>
-      </w:r>
-      <w:proofErr w:type="spellStart"/>
-      <w:r>
-        <w:t>sworded</w:t>
-      </w:r>
-      <w:proofErr w:type="spellEnd"/>
-      <w:r>
-        <w:t xml:space="preserve"> ropes through the sharp iron spikes. All the strands were left like this, separated and hollow, forming a "</w:t>
-      </w:r>
-      <w:proofErr w:type="spellStart"/>
-      <w:r>
-        <w:t>copada</w:t>
-      </w:r>
-      <w:proofErr w:type="spellEnd"/>
-      <w:r>
-        <w:t>" or flake, knotted at the ends. The ropemaker's work was done outdoors, and he needed a lot of space, as many meters as the length of rope to be made. The physical distribution of the work environment was longitudinal. One end of the work esplanade was occupied by the wooden wheel. This large one was mounted on an axis support, as a bearing, at the ends of the bell towers embedded in the ground by half a meter, and reinforced with some pins. Next to the wheel was placed the crosshead, which could be of different sizes and composition, depending on the work to be done. It was inserted into the "</w:t>
-      </w:r>
-      <w:proofErr w:type="spellStart"/>
-      <w:r>
-        <w:t>falcadero</w:t>
-      </w:r>
-      <w:proofErr w:type="spellEnd"/>
-      <w:r>
-        <w:t>", or hole in the ground, reinforced with wedges, to facilitate a quick change. The tension of the crosshead towards the opposite side of the wheel was done with the rope called "</w:t>
-      </w:r>
-      <w:proofErr w:type="spellStart"/>
-      <w:r>
-        <w:t>garrotera</w:t>
-      </w:r>
-      <w:proofErr w:type="spellEnd"/>
-      <w:r>
-        <w:t xml:space="preserve">", and towards </w:t>
+        <w:t xml:space="preserve">The swording helped to remove the husk that remained between the strand. To do this, with the sword, the long strands of hair were hit against the back of a chair or against the grass. Swording was followed by combing, when it came to obtaining thread for making fine garments such as towels, sheets, shirts... In skeins called "zippers", the fiber was kept to be worked in the heat of the home, or for other purposes. uses. Hemp was one of the plant fibers most used by rope makers. It was normally acquired in the region of Murcia, in the shape of hills, in bundles of one hundred kilos similar to bales of straw. Sometimes, hemp made in the region itself, or in surrounding areas, was worked. The best was the one of the year, and it had to be stored in a high and dry place, because it would spoil in a short time. Another raw material was sisal, whose reduced import made it necessary to recover the waste fibers, generally using those from binding ropes. To untwist the sisal fiber, the ends had to be vigorously soaked in a basin of water. After an hour of draining, it was transferred to swording. By means of continuous tapping, with the blade on the ends of the ropes, held by hand on a fork, the ends were separated and prepared for spinning. Some of these ropes were passed through the rake to break them down into strands, after a rhythmic movement of passing the sworded ropes through the sharp iron spikes. All the strands were left like this, separated and hollow, forming a "copada" or flake, knotted at the ends. The ropemaker's work was done outdoors, and he needed a lot of space, as many meters as the length of rope to be made. The physical distribution of the work environment was longitudinal. One end of the work esplanade was occupied by the wooden wheel. This large one was mounted on an axis support, as a bearing, at the ends of the bell towers embedded in the ground by half a meter, and reinforced with some pins. Next to the wheel was placed the crosshead, which could be of different sizes and composition, depending on the work to be done. It was inserted into the "falcadero", or hole in the ground, reinforced with wedges, to facilitate a quick change. The tension of the crosshead towards the opposite side of the wheel was done with the rope called "garrotera", and towards </w:t>
       </w:r>
       <w:r>
         <w:lastRenderedPageBreak/>
-        <w:t xml:space="preserve">the rear, with the so-called "rear". The crossheads, depending on their function, had a certain number and size of carriages, topped at the end by a wire or list, which allowed the threads or cords to be hooked. Next to the crosshead, the wooden stake was used to tie the work already prepared. The rakes, separated from each other at a distance of approximately twelve meters, prevented the rubbing of the material, already made, on the ground. A rope called a "pulley" transmitted the driving force from the wheel to the crosshead carriages. The manufacture of a rope began with the elaboration of each of the threads that composed it. To do this, the spinning cross was prepared, introducing it into the </w:t>
-      </w:r>
-      <w:proofErr w:type="spellStart"/>
-      <w:r>
-        <w:t>falcadero</w:t>
-      </w:r>
-      <w:proofErr w:type="spellEnd"/>
-      <w:r>
-        <w:t>. HE They placed the rope pulleys on the small diameter carts, and, after tensioning the rear rope, the base flanges were tightened for fixation. "Garrote" was called the act of tightening the garrote rope, leaving the torsional motor system prepared. In the process of making the ropes, at least two people were necessary; while one turned the wheel, the other spun. So that the carriages turned well, and did not pitch while working, they were greased with oil on their axles. The rinsing and preparation of the sisal ropes prevented them, due to their great length, from becoming tangled during spinning, stopping the process. The "way" was a woolen cloth that allowed the ends to be moistened, while preventing continuous rubbing of the hand with the strands. Walking. Hooking the end of a rope to the end of the cart, spinning began with the turn of the wheel. Walking backwards, with a continuous and monotonous movement of his hands, the roper held the thread with one hand, while, with the other, he spliced ​​new ends. With a slight movement of his right hand, he entangled some strands of the "</w:t>
-      </w:r>
-      <w:proofErr w:type="spellStart"/>
-      <w:r>
-        <w:t>copada</w:t>
-      </w:r>
-      <w:proofErr w:type="spellEnd"/>
-      <w:r>
-        <w:t>" in the joint, which allowed the perfect union of the ropes. The carts reached a high turning speed, driven by the continuous movement of the wheel. Boxwood was the best for making carts, because it was very hard and turned very well. The secret of its good manufacturing lay in the perfect centering of the axle so that it did not pitch. The "walker" was the longitudinal work path of the ropemaker. A continuous coming and going, day after day, came to form a small path next to the rakes. The approximate length of the ropes for sale was 90 meters. For a rope to come out of this measurement, it was necessary to spin it at 135 meters, that is, "one and a half times" the measurement, to compensate for the 50% loss it had in twisting. In the 7-guide ropes, which had an additional twist called "</w:t>
-      </w:r>
-      <w:proofErr w:type="spellStart"/>
-      <w:r>
-        <w:t>retrailing</w:t>
-      </w:r>
-      <w:proofErr w:type="spellEnd"/>
-      <w:r>
-        <w:t xml:space="preserve">", the threads had to be given twice the length of the rope to be made. The list to sew the espadrilles, the </w:t>
-      </w:r>
-      <w:proofErr w:type="spellStart"/>
-      <w:r>
-        <w:t>capellar</w:t>
-      </w:r>
-      <w:proofErr w:type="spellEnd"/>
-      <w:r>
-        <w:t xml:space="preserve"> thread or the </w:t>
-      </w:r>
-      <w:proofErr w:type="spellStart"/>
-      <w:r>
-        <w:t>guanicionero</w:t>
-      </w:r>
-      <w:proofErr w:type="spellEnd"/>
-      <w:r>
-        <w:t xml:space="preserve"> thread, was made at 36 meters or 48 yards, because since it was so fine, if it was made of greater length, it was loaded with turns at the entrance or hook in the </w:t>
-      </w:r>
-      <w:proofErr w:type="spellStart"/>
-      <w:r>
-        <w:t>alarba</w:t>
-      </w:r>
-      <w:proofErr w:type="spellEnd"/>
-      <w:r>
-        <w:t xml:space="preserve">, and the resulting thread was "curved." "Going long" is said to leave the thread tied to the bar longer, which then had to be spliced ​​with the next one. To group the twisted threads, when the "half-string" was reached, the cords were made. To do this, the component threads of each cord were hooked to each carriage . In this process, the two carriages had to rotate at the same revolution, and if one of them skidded or got stuck, the cord did not twist and was longer. Just as for spinning, the direction of rotation of the carts was to the right, to "overtwist" or make cords, the direction </w:t>
+        <w:t xml:space="preserve">the rear, with the so-called "rear". The crossheads, depending on their function, had a certain number and size of carriages, topped at the end by a wire or list, which allowed the threads or cords to be hooked. Next to the crosshead, the wooden stake was used to tie the work already prepared. The rakes, separated from each other at a distance of approximately twelve meters, prevented the rubbing of the material, already made, on the ground. A rope called a "pulley" transmitted the driving force from the wheel to the crosshead carriages. The manufacture of a rope began with the elaboration of each of the threads that composed it. To do this, the spinning cross was prepared, introducing it into the falcadero. HE They placed the rope pulleys on the small diameter carts, and, after tensioning the rear rope, the base flanges were tightened for fixation. "Garrote" was called the act of tightening the garrote rope, leaving the torsional motor system prepared. In the process of making the ropes, at least two people were necessary; while one turned the wheel, the other spun. So that the carriages turned well, and did not pitch while working, they were greased with oil on their axles. The rinsing and preparation of the sisal ropes prevented them, due to their great length, from becoming tangled during spinning, stopping the process. The "way" was a woolen cloth that allowed the ends to be moistened, while preventing continuous rubbing of the hand with the strands. Walking. Hooking the end of a rope to the end of the cart, spinning began with the turn of the wheel. Walking backwards, with a continuous and monotonous movement of his hands, the roper held the thread with one hand, while, with the other, he spliced ​​new ends. With a slight movement of his right hand, he entangled some strands of the "copada" in the joint, which allowed the perfect union of the ropes. The carts reached a high turning speed, driven by the continuous movement of the wheel. Boxwood was the best for making carts, because it was very hard and turned very well. The secret of its good manufacturing lay in the perfect centering of the axle so that it did not pitch. The "walker" was the longitudinal work path of the ropemaker. A continuous coming and going, day after day, came to form a small path next to the rakes. The approximate length of the ropes for sale was 90 meters. For a rope to come out of this measurement, it was necessary to spin it at 135 meters, that is, "one and a half times" the measurement, to compensate for the 50% loss it had in twisting. In the 7-guide ropes, which had an additional twist called "retrailing", the threads had to be given twice the length of the rope to be made. The list to sew the espadrilles, the capellar thread or the guanicionero thread, was made at 36 meters or 48 yards, because since it was so fine, if it was made of greater length, it was loaded with turns at the entrance or hook in the alarba, and the resulting thread was "curved." "Going long" is said to leave the thread tied to the bar longer, which then had to be spliced ​​with the next one. To group the twisted threads, when the "half-string" was reached, the cords were made. To do this, the component threads of each cord were hooked to each carriage . In this process, the two carriages had to rotate at the same revolution, and if one of them skidded or got stuck, the cord did not twist and was longer. Just as for spinning, the direction of rotation of the carts was to the right, to "overtwist" or make cords, the direction </w:t>
       </w:r>
       <w:r>
         <w:lastRenderedPageBreak/>
-        <w:t>was to the left. Each time threads were joined into cords, the rotation of the carriages had to be changed, crossing the rope pulleys. "</w:t>
-      </w:r>
-      <w:proofErr w:type="spellStart"/>
-      <w:r>
-        <w:t>Mediacord</w:t>
-      </w:r>
-      <w:proofErr w:type="spellEnd"/>
-      <w:r>
-        <w:t>", as its name indicates, was the name given to the set of threads that formed half of the component cords of the rope. Once half of the cords were finished, the rotation of the carriages was reversed again, to twist the component threads of the other "half-cord." Regardless of the traditional wheel, some ropers, in recent years, have incorporated a motor into the wheel. This was powered by a start and stop device, directed by two ropes called "shots", which ran along the "walker" next to the rakes. At the will of the spinner the spinning of the wheel was stopped or activated, thus eliminating the service of a person. The itinerant ropemakers replaced the heavy wooden wheel with a light bicycle wheel, more comfortable for their movements, and which was only useful for spinning. The cords were made with tackle called "</w:t>
-      </w:r>
-      <w:proofErr w:type="spellStart"/>
-      <w:r>
-        <w:t>andas</w:t>
-      </w:r>
-      <w:proofErr w:type="spellEnd"/>
-      <w:r>
-        <w:t>". When harvesters did not exist, these ropes were made of thread, from the ropes of the binders, which were much shorter and thinner. Then it was spun much more slowly. "Have a heavy hand," it was said when they had been spinning for several hours, and the sensitivity in their hands was lost, letting out the irregular and thicker thread in some parts. By twisting the groups of threads, joined at the "butt" of the rope, the length was progressively reduced. The quilting crosshead was made up of four larger carriages than the previous ones, reducing the rotation speed. The rope pulley was placed in such a way that the four carts could rotate at the same speed as each other. The direction of rotation in "quilting" was like in spinning, that is, to the right. The "quilting" process consisted of joining all the cords. In this phase three people were necessary, because, while one turned the wheel, another held the hook or "</w:t>
-      </w:r>
-      <w:proofErr w:type="spellStart"/>
-      <w:r>
-        <w:t>cerrete</w:t>
-      </w:r>
-      <w:proofErr w:type="spellEnd"/>
-      <w:r>
-        <w:t>", so called because of its function of closing the rope. The third, with the "trunk" or "</w:t>
-      </w:r>
-      <w:proofErr w:type="spellStart"/>
-      <w:r>
-        <w:t>gabia</w:t>
-      </w:r>
-      <w:proofErr w:type="spellEnd"/>
-      <w:r>
-        <w:t>", of different sizes, and with as many channels as cords, made the guides converge in rotation, at a central point forming the rope. Normally, the hook was held by the ropemakers' wives, when the ropes were not excessively heavy, since the same inertia of the rotation and the side of the rope took a lot of force. For larger ropes, a rig called a "carriage" was used. Once the rope was finished, the quilting cart was changed for the cart, and it was twisted again to finish it. The strings that had to work with a lot of friction needed greater hardness, so another twist called "</w:t>
-      </w:r>
-      <w:proofErr w:type="spellStart"/>
-      <w:r>
-        <w:t>retallado</w:t>
-      </w:r>
-      <w:proofErr w:type="spellEnd"/>
-      <w:r>
-        <w:t>" was given. However, the threads to sew the espadrilles and saddlebags had to be "</w:t>
-      </w:r>
-      <w:proofErr w:type="spellStart"/>
-      <w:r>
-        <w:t>lasos</w:t>
-      </w:r>
-      <w:proofErr w:type="spellEnd"/>
-      <w:r>
-        <w:t>", that is, slightly twisted, because this way they had much more strength. The hemp ropes required a new process before being folded, polishing consisted of removing the "</w:t>
-      </w:r>
-      <w:proofErr w:type="spellStart"/>
-      <w:r>
-        <w:t>lystra</w:t>
-      </w:r>
-      <w:proofErr w:type="spellEnd"/>
-      <w:r>
-        <w:t>" or wood from the hemp after having soaked the rope. The mesh was used to polish the list and the ropes and the hull for the hemp. This is a mesh which is used to polish sand. And this is a hull that is for the stronger ropes, with all the "</w:t>
-      </w:r>
-      <w:proofErr w:type="spellStart"/>
-      <w:r>
-        <w:t>lyestra</w:t>
-      </w:r>
-      <w:proofErr w:type="spellEnd"/>
-      <w:r>
-        <w:t xml:space="preserve">" let's call it wood that the hemp of origin carries, it is eliminated by having wet the rope before and with this, to explain more clearly so that it is understood , as if it were filing it and behind this comes a cloth that is simply a wet bag, which is passed through the rope and left to dry. The plain was a burlap cloth that was passed through a half-dry rope to flatten the hair. Once dry, a "rete" was applied, which was a knotted mesh of twine that allowed the surface to shine. This rigging made </w:t>
+        <w:t xml:space="preserve">was to the left. Each time threads were joined into cords, the rotation of the carriages had to be changed, crossing the rope pulleys. "Mediacord", as its name indicates, was the name given to the set of threads that formed half of the component cords of the rope. Once half of the cords were finished, the rotation of the carriages was reversed again, to twist the component threads of the other "half-cord." Regardless of the traditional wheel, some ropers, in recent years, have incorporated a motor into the wheel. This was powered by a start and stop device, directed by two ropes called "shots", which ran along the "walker" next to the rakes. At the will of the spinner the spinning of the wheel was stopped or activated, thus eliminating the service of a person. The itinerant ropemakers replaced the heavy wooden wheel with a light bicycle wheel, more comfortable for their movements, and which was only useful for spinning. The cords were made with tackle called "andas". When harvesters did not exist, these ropes were made of thread, from the ropes of the binders, which were much shorter and thinner. Then it was spun much more slowly. "Have a heavy hand," it was said when they had been spinning for several hours, and the sensitivity in their hands was lost, letting out the irregular and thicker thread in some parts. By twisting the groups of threads, joined at the "butt" of the rope, the length was progressively reduced. The quilting crosshead was made up of four larger carriages than the previous ones, reducing the rotation speed. The rope pulley was placed in such a way that the four carts could rotate at the same speed as each other. The direction of rotation in "quilting" was like in spinning, that is, to the right. The "quilting" process consisted of joining all the cords. In this phase three people were necessary, because, while one turned the wheel, another held the hook or "cerrete", so called because of its function of closing the rope. The third, with the "trunk" or "gabia", of different sizes, and with as many channels as cords, made the guides converge in rotation, at a central point forming the rope. Normally, the hook was held by the ropemakers' wives, when the ropes were not excessively heavy, since the same inertia of the rotation and the side of the rope took a lot of force. For larger ropes, a rig called a "carriage" was used. Once the rope was finished, the quilting cart was changed for the cart, and it was twisted again to finish it. The strings that had to work with a lot of friction needed greater hardness, so another twist called "retallado" was given. However, the threads to sew the espadrilles and saddlebags had to be "lasos", that is, slightly twisted, because this way they had much more strength. The hemp ropes required a new process before being folded, polishing consisted of removing the "lystra" or wood from the hemp after having soaked the rope. The mesh was used to polish the list and the ropes and the hull for the hemp. This is a mesh which is used to polish sand. And this is a hull that is for the stronger ropes, with all the "lyestra" let's call it wood that the hemp of origin carries, it is eliminated by having wet the rope before and with this, to explain more clearly so that it is understood , as if it were filing it and behind this comes a cloth that is simply a wet bag, which is passed through the rope and left to dry. The plain was a burlap cloth that was passed through a half-dry rope to flatten the hair. Once dry, a "rete" was applied, which was a knotted mesh of twine that allowed the surface to shine. This rigging made </w:t>
       </w:r>
       <w:r>
         <w:lastRenderedPageBreak/>
-        <w:t>with ropes was made by the same ropemaker, with a mesh made of cane and wound with rope, it formed a network of knots, which depending on its size could have different functions. The "</w:t>
-      </w:r>
-      <w:proofErr w:type="spellStart"/>
-      <w:r>
-        <w:t>jabegas</w:t>
-      </w:r>
-      <w:proofErr w:type="spellEnd"/>
-      <w:r>
-        <w:t>" or large meshes for carrying straw in the carts, were the product of the ropemakers' patient work of making mesh. The wooden mold was used to fold the rope, which was wound on its surface, in layers called "</w:t>
-      </w:r>
-      <w:proofErr w:type="spellStart"/>
-      <w:r>
-        <w:t>panas</w:t>
-      </w:r>
-      <w:proofErr w:type="spellEnd"/>
-      <w:r>
-        <w:t>". The rope was measured for sale by kilos, and was normally weighed with a weighing scale. Coils of thick rope for the navy weighed up to ninety kilos. The destination of the ropes was for use in cars, trucks, galleys, construction, marine... Today, the mechanization of work, and the use of artificial fibers as raw material in the manufacture of ropes, has definitively ended. with this archaic profession. I am Eugenio Monesma, director and producer of the documentary you just watched. If you liked it, I encourage you to subscribe to the channel by activating notifications from the bell and so you can enjoy the hundreds of documentaries that I already have on the channel and which I will be uploading weekly.</w:t>
+        <w:t>with ropes was made by the same ropemaker, with a mesh made of cane and wound with rope, it formed a network of knots, which depending on its size could have different functions. The "jabegas" or large meshes for carrying straw in the carts, were the product of the ropemakers' patient work of making mesh. The wooden mold was used to fold the rope, which was wound on its surface, in layers called "panas". The rope was measured for sale by kilos, and was normally weighed with a weighing scale. Coils of thick rope for the navy weighed up to ninety kilos. The destination of the ropes was for use in cars, trucks, galleys, construction, marine... Today, the mechanization of work, and the use of artificial fibers as raw material in the manufacture of ropes, has definitively ended. with this archaic profession. I am Eugenio Monesma, director and producer of the documentary you just watched. If you liked it, I encourage you to subscribe to the channel by activating notifications from the bell and so you can enjoy the hundreds of documentaries that I already have on the channel and which I will be uploading weekly.</w:t>
       </w:r>
     </w:p>
     <w:sectPr>
@@ -714,27 +544,7 @@
         <w:rPr>
           <w:lang w:val="fr-CA"/>
         </w:rPr>
-        <w:t xml:space="preserve"> </w:t>
-      </w:r>
-      <w:r>
-        <w:rPr>
-          <w:lang w:val="fr-CA"/>
-        </w:rPr>
-        <w:t>[</w:t>
-      </w:r>
-      <w:proofErr w:type="spellStart"/>
-      <w:r>
-        <w:rPr>
-          <w:lang w:val="fr-CA"/>
-        </w:rPr>
-        <w:t>humid</w:t>
-      </w:r>
-      <w:proofErr w:type="spellEnd"/>
-      <w:r>
-        <w:rPr>
-          <w:lang w:val="fr-CA"/>
-        </w:rPr>
-        <w:t xml:space="preserve"> land](http://www.govontology.com/EM/rope-making/EM_00019)</w:t>
+        <w:t xml:space="preserve"> [humid land](http://www.govontology.com/EM/rope-making/EM_00019)</w:t>
       </w:r>
     </w:p>
   </w:endnote>
@@ -756,27 +566,7 @@
         <w:rPr>
           <w:lang w:val="fr-CA"/>
         </w:rPr>
-        <w:t xml:space="preserve"> </w:t>
-      </w:r>
-      <w:r>
-        <w:rPr>
-          <w:lang w:val="fr-CA"/>
-        </w:rPr>
-        <w:t>[</w:t>
-      </w:r>
-      <w:proofErr w:type="spellStart"/>
-      <w:r>
-        <w:rPr>
-          <w:lang w:val="fr-CA"/>
-        </w:rPr>
-        <w:t>fiber</w:t>
-      </w:r>
-      <w:proofErr w:type="spellEnd"/>
-      <w:r>
-        <w:rPr>
-          <w:lang w:val="fr-CA"/>
-        </w:rPr>
-        <w:t>](http://www.govontology.com/EM/rope-making/EM_00006)</w:t>
+        <w:t xml:space="preserve"> [fiber](http://www.govontology.com/EM/rope-making/EM_00006)</w:t>
       </w:r>
     </w:p>
   </w:endnote>
@@ -798,13 +588,7 @@
         <w:rPr>
           <w:lang w:val="fr-CA"/>
         </w:rPr>
-        <w:t xml:space="preserve"> </w:t>
-      </w:r>
-      <w:r>
-        <w:rPr>
-          <w:lang w:val="fr-CA"/>
-        </w:rPr>
-        <w:t>[plot](http://www.govontology.com/EM/rope-making/EM_00012)</w:t>
+        <w:t xml:space="preserve"> [plot](http://www.govontology.com/EM/rope-making/EM_00012)</w:t>
       </w:r>
     </w:p>
   </w:endnote>
@@ -826,27 +610,91 @@
         <w:rPr>
           <w:lang w:val="fr-CA"/>
         </w:rPr>
+        <w:t xml:space="preserve"> [garden](http://www.govontology.com/EM/rope-making/EM_00020)</w:t>
+      </w:r>
+    </w:p>
+  </w:endnote>
+  <w:endnote w:id="10">
+    <w:p>
+      <w:pPr>
+        <w:pStyle w:val="EndnoteText"/>
+        <w:rPr>
+          <w:lang w:val="fr-CA"/>
+        </w:rPr>
+      </w:pPr>
+      <w:r>
+        <w:rPr>
+          <w:rStyle w:val="EndnoteReference"/>
+        </w:rPr>
+        <w:endnoteRef/>
+      </w:r>
+      <w:r>
+        <w:rPr>
+          <w:lang w:val="fr-CA"/>
+        </w:rPr>
         <w:t xml:space="preserve"> </w:t>
       </w:r>
       <w:r>
         <w:rPr>
           <w:lang w:val="fr-CA"/>
         </w:rPr>
-        <w:t>[</w:t>
-      </w:r>
-      <w:proofErr w:type="spellStart"/>
-      <w:r>
+        <w:t>[stem](http://www.govontology.com/EM/rope-making/EM_00023)</w:t>
+      </w:r>
+    </w:p>
+  </w:endnote>
+  <w:endnote w:id="11">
+    <w:p>
+      <w:pPr>
+        <w:pStyle w:val="EndnoteText"/>
         <w:rPr>
           <w:lang w:val="fr-CA"/>
         </w:rPr>
-        <w:t>garden</w:t>
-      </w:r>
-      <w:proofErr w:type="spellEnd"/>
+      </w:pPr>
+      <w:r>
+        <w:rPr>
+          <w:rStyle w:val="EndnoteReference"/>
+        </w:rPr>
+        <w:endnoteRef/>
+      </w:r>
       <w:r>
         <w:rPr>
           <w:lang w:val="fr-CA"/>
         </w:rPr>
-        <w:t>](http://www.govontology.com/EM/rope-making/EM_00020)</w:t>
+        <w:t xml:space="preserve"> </w:t>
+      </w:r>
+      <w:r>
+        <w:rPr>
+          <w:lang w:val="fr-CA"/>
+        </w:rPr>
+        <w:t>[bundle](http://www.govontology.com/EM/rope-making/EM_00025)</w:t>
+      </w:r>
+    </w:p>
+  </w:endnote>
+  <w:endnote w:id="12">
+    <w:p>
+      <w:pPr>
+        <w:pStyle w:val="EndnoteText"/>
+        <w:rPr>
+          <w:lang w:val="fr-CA"/>
+        </w:rPr>
+      </w:pPr>
+      <w:r>
+        <w:rPr>
+          <w:rStyle w:val="EndnoteReference"/>
+        </w:rPr>
+        <w:endnoteRef/>
+      </w:r>
+      <w:r>
+        <w:rPr>
+          <w:lang w:val="fr-CA"/>
+        </w:rPr>
+        <w:t xml:space="preserve"> </w:t>
+      </w:r>
+      <w:r>
+        <w:rPr>
+          <w:lang w:val="fr-CA"/>
+        </w:rPr>
+        <w:t>[braid](http://www.govontology.com/EM/rope-making/EM_00026)</w:t>
       </w:r>
     </w:p>
   </w:endnote>

--- a/rope-making.docx
+++ b/rope-making.docx
@@ -211,6 +211,12 @@
         <w:t>sun's rays</w:t>
       </w:r>
       <w:r>
+        <w:rPr>
+          <w:rStyle w:val="EndnoteReference"/>
+        </w:rPr>
+        <w:endnoteReference w:id="13"/>
+      </w:r>
+      <w:r>
         <w:t xml:space="preserve">. The </w:t>
       </w:r>
       <w:r>
@@ -220,6 +226,12 @@
         <w:t>dry seed</w:t>
       </w:r>
       <w:r>
+        <w:rPr>
+          <w:rStyle w:val="EndnoteReference"/>
+        </w:rPr>
+        <w:endnoteReference w:id="14"/>
+      </w:r>
+      <w:r>
         <w:t xml:space="preserve"> was separated by hitting the </w:t>
       </w:r>
       <w:r>
@@ -229,6 +241,12 @@
         <w:t>stone</w:t>
       </w:r>
       <w:r>
+        <w:rPr>
+          <w:rStyle w:val="EndnoteReference"/>
+        </w:rPr>
+        <w:endnoteReference w:id="15"/>
+      </w:r>
+      <w:r>
         <w:t xml:space="preserve">, and it was cleaned from the </w:t>
       </w:r>
       <w:r>
@@ -238,6 +256,12 @@
         <w:t>leaf</w:t>
       </w:r>
       <w:r>
+        <w:rPr>
+          <w:rStyle w:val="EndnoteReference"/>
+        </w:rPr>
+        <w:endnoteReference w:id="16"/>
+      </w:r>
+      <w:r>
         <w:t xml:space="preserve"> with the help of the </w:t>
       </w:r>
       <w:r>
@@ -247,6 +271,12 @@
         <w:t>air</w:t>
       </w:r>
       <w:r>
+        <w:rPr>
+          <w:rStyle w:val="EndnoteReference"/>
+        </w:rPr>
+        <w:endnoteReference w:id="17"/>
+      </w:r>
+      <w:r>
         <w:t xml:space="preserve"> in the </w:t>
       </w:r>
       <w:r>
@@ -256,6 +286,12 @@
         <w:t>winnowing</w:t>
       </w:r>
       <w:r>
+        <w:rPr>
+          <w:rStyle w:val="EndnoteReference"/>
+        </w:rPr>
+        <w:endnoteReference w:id="18"/>
+      </w:r>
+      <w:r>
         <w:t xml:space="preserve">. The </w:t>
       </w:r>
       <w:r>
@@ -265,6 +301,12 @@
         <w:t>dry stems</w:t>
       </w:r>
       <w:r>
+        <w:rPr>
+          <w:rStyle w:val="EndnoteReference"/>
+        </w:rPr>
+        <w:endnoteReference w:id="19"/>
+      </w:r>
+      <w:r>
         <w:t xml:space="preserve"> rested for several </w:t>
       </w:r>
       <w:r>
@@ -274,6 +316,12 @@
         <w:t>days</w:t>
       </w:r>
       <w:r>
+        <w:rPr>
+          <w:rStyle w:val="EndnoteReference"/>
+        </w:rPr>
+        <w:endnoteReference w:id="20"/>
+      </w:r>
+      <w:r>
         <w:t xml:space="preserve"> at the </w:t>
       </w:r>
       <w:r>
@@ -289,6 +337,12 @@
         <w:t>pond</w:t>
       </w:r>
       <w:r>
+        <w:rPr>
+          <w:rStyle w:val="EndnoteReference"/>
+        </w:rPr>
+        <w:endnoteReference w:id="21"/>
+      </w:r>
+      <w:r>
         <w:t xml:space="preserve"> with </w:t>
       </w:r>
       <w:r>
@@ -298,6 +352,12 @@
         <w:t>running water</w:t>
       </w:r>
       <w:r>
+        <w:rPr>
+          <w:rStyle w:val="EndnoteReference"/>
+        </w:rPr>
+        <w:endnoteReference w:id="22"/>
+      </w:r>
+      <w:r>
         <w:t xml:space="preserve">. A brief </w:t>
       </w:r>
       <w:r>
@@ -307,6 +367,12 @@
         <w:t>drying in the sun</w:t>
       </w:r>
       <w:r>
+        <w:rPr>
+          <w:rStyle w:val="EndnoteReference"/>
+        </w:rPr>
+        <w:endnoteReference w:id="23"/>
+      </w:r>
+      <w:r>
         <w:t xml:space="preserve"> left the </w:t>
       </w:r>
       <w:r>
@@ -316,6 +382,12 @@
         <w:t>rotting stems</w:t>
       </w:r>
       <w:r>
+        <w:rPr>
+          <w:rStyle w:val="EndnoteReference"/>
+        </w:rPr>
+        <w:endnoteReference w:id="24"/>
+      </w:r>
+      <w:r>
         <w:t xml:space="preserve"> ready for </w:t>
       </w:r>
       <w:r>
@@ -325,23 +397,39 @@
         <w:t>cracking</w:t>
       </w:r>
       <w:r>
+        <w:rPr>
+          <w:rStyle w:val="EndnoteReference"/>
+        </w:rPr>
+        <w:endnoteReference w:id="25"/>
+      </w:r>
+      <w:r>
         <w:t>. The "</w:t>
       </w:r>
+      <w:proofErr w:type="spellStart"/>
       <w:r>
         <w:rPr>
           <w:highlight w:val="yellow"/>
         </w:rPr>
         <w:t>cascadera</w:t>
       </w:r>
+      <w:proofErr w:type="spellEnd"/>
+      <w:r>
+        <w:rPr>
+          <w:rStyle w:val="EndnoteReference"/>
+        </w:rPr>
+        <w:endnoteReference w:id="26"/>
+      </w:r>
       <w:r>
         <w:t xml:space="preserve">" or </w:t>
       </w:r>
+      <w:proofErr w:type="spellStart"/>
       <w:r>
         <w:rPr>
           <w:highlight w:val="yellow"/>
         </w:rPr>
         <w:t>grammer</w:t>
       </w:r>
+      <w:proofErr w:type="spellEnd"/>
       <w:r>
         <w:t xml:space="preserve">, handled vigorously, separated the </w:t>
       </w:r>
@@ -384,19 +472,203 @@
     </w:p>
     <w:p>
       <w:r>
-        <w:t xml:space="preserve">The swording helped to remove the husk that remained between the strand. To do this, with the sword, the long strands of hair were hit against the back of a chair or against the grass. Swording was followed by combing, when it came to obtaining thread for making fine garments such as towels, sheets, shirts... In skeins called "zippers", the fiber was kept to be worked in the heat of the home, or for other purposes. uses. Hemp was one of the plant fibers most used by rope makers. It was normally acquired in the region of Murcia, in the shape of hills, in bundles of one hundred kilos similar to bales of straw. Sometimes, hemp made in the region itself, or in surrounding areas, was worked. The best was the one of the year, and it had to be stored in a high and dry place, because it would spoil in a short time. Another raw material was sisal, whose reduced import made it necessary to recover the waste fibers, generally using those from binding ropes. To untwist the sisal fiber, the ends had to be vigorously soaked in a basin of water. After an hour of draining, it was transferred to swording. By means of continuous tapping, with the blade on the ends of the ropes, held by hand on a fork, the ends were separated and prepared for spinning. Some of these ropes were passed through the rake to break them down into strands, after a rhythmic movement of passing the sworded ropes through the sharp iron spikes. All the strands were left like this, separated and hollow, forming a "copada" or flake, knotted at the ends. The ropemaker's work was done outdoors, and he needed a lot of space, as many meters as the length of rope to be made. The physical distribution of the work environment was longitudinal. One end of the work esplanade was occupied by the wooden wheel. This large one was mounted on an axis support, as a bearing, at the ends of the bell towers embedded in the ground by half a meter, and reinforced with some pins. Next to the wheel was placed the crosshead, which could be of different sizes and composition, depending on the work to be done. It was inserted into the "falcadero", or hole in the ground, reinforced with wedges, to facilitate a quick change. The tension of the crosshead towards the opposite side of the wheel was done with the rope called "garrotera", and towards </w:t>
+        <w:t xml:space="preserve">The </w:t>
+      </w:r>
+      <w:proofErr w:type="spellStart"/>
+      <w:r>
+        <w:t>swording</w:t>
+      </w:r>
+      <w:proofErr w:type="spellEnd"/>
+      <w:r>
+        <w:t xml:space="preserve"> helped to remove the husk that remained between the strand. To do this, with the sword, the long strands of hair were hit against the back of a chair or against the grass. </w:t>
+      </w:r>
+      <w:proofErr w:type="spellStart"/>
+      <w:r>
+        <w:t>Swording</w:t>
+      </w:r>
+      <w:proofErr w:type="spellEnd"/>
+      <w:r>
+        <w:t xml:space="preserve"> was followed by combing, when it came to obtaining thread for making fine garments such as towels, sheets, shirts... In skeins called "zippers", the fiber was kept to be worked in the heat of the home, or for other purposes. uses. Hemp was one of the plant fibers most used by rope makers. It was normally acquired in the region of Murcia, in the shape of hills, in bundles of one hundred kilos similar to bales of straw. Sometimes, hemp made in the region itself, or in surrounding areas, was worked. The best was the one of the year, and it had to be stored in a high and dry place, because it would spoil in a short time. Another raw material was sisal, whose reduced import made it necessary to recover the waste fibers, generally using those from binding ropes. To untwist the sisal fiber, the ends had to be vigorously soaked in a basin of water. After an hour of draining, it was transferred to </w:t>
+      </w:r>
+      <w:proofErr w:type="spellStart"/>
+      <w:r>
+        <w:t>swording</w:t>
+      </w:r>
+      <w:proofErr w:type="spellEnd"/>
+      <w:r>
+        <w:t xml:space="preserve">. By means of continuous tapping, with the blade on the ends of the ropes, held by hand on a fork, the ends were separated and prepared for spinning. Some of these ropes were passed through the rake to break them down into strands, after a rhythmic movement of passing the </w:t>
+      </w:r>
+      <w:proofErr w:type="spellStart"/>
+      <w:r>
+        <w:t>sworded</w:t>
+      </w:r>
+      <w:proofErr w:type="spellEnd"/>
+      <w:r>
+        <w:t xml:space="preserve"> ropes through the sharp iron spikes. All the strands were left like this, separated and hollow, forming a "</w:t>
+      </w:r>
+      <w:proofErr w:type="spellStart"/>
+      <w:r>
+        <w:t>copada</w:t>
+      </w:r>
+      <w:proofErr w:type="spellEnd"/>
+      <w:r>
+        <w:t>" or flake, knotted at the ends. The ropemaker's work was done outdoors, and he needed a lot of space, as many meters as the length of rope to be made. The physical distribution of the work environment was longitudinal. One end of the work esplanade was occupied by the wooden wheel. This large one was mounted on an axis support, as a bearing, at the ends of the bell towers embedded in the ground by half a meter, and reinforced with some pins. Next to the wheel was placed the crosshead, which could be of different sizes and composition, depending on the work to be done. It was inserted into the "</w:t>
+      </w:r>
+      <w:proofErr w:type="spellStart"/>
+      <w:r>
+        <w:t>falcadero</w:t>
+      </w:r>
+      <w:proofErr w:type="spellEnd"/>
+      <w:r>
+        <w:t>", or hole in the ground, reinforced with wedges, to facilitate a quick change. The tension of the crosshead towards the opposite side of the wheel was done with the rope called "</w:t>
+      </w:r>
+      <w:proofErr w:type="spellStart"/>
+      <w:r>
+        <w:t>garrotera</w:t>
+      </w:r>
+      <w:proofErr w:type="spellEnd"/>
+      <w:r>
+        <w:t xml:space="preserve">", and towards </w:t>
       </w:r>
       <w:r>
         <w:lastRenderedPageBreak/>
-        <w:t xml:space="preserve">the rear, with the so-called "rear". The crossheads, depending on their function, had a certain number and size of carriages, topped at the end by a wire or list, which allowed the threads or cords to be hooked. Next to the crosshead, the wooden stake was used to tie the work already prepared. The rakes, separated from each other at a distance of approximately twelve meters, prevented the rubbing of the material, already made, on the ground. A rope called a "pulley" transmitted the driving force from the wheel to the crosshead carriages. The manufacture of a rope began with the elaboration of each of the threads that composed it. To do this, the spinning cross was prepared, introducing it into the falcadero. HE They placed the rope pulleys on the small diameter carts, and, after tensioning the rear rope, the base flanges were tightened for fixation. "Garrote" was called the act of tightening the garrote rope, leaving the torsional motor system prepared. In the process of making the ropes, at least two people were necessary; while one turned the wheel, the other spun. So that the carriages turned well, and did not pitch while working, they were greased with oil on their axles. The rinsing and preparation of the sisal ropes prevented them, due to their great length, from becoming tangled during spinning, stopping the process. The "way" was a woolen cloth that allowed the ends to be moistened, while preventing continuous rubbing of the hand with the strands. Walking. Hooking the end of a rope to the end of the cart, spinning began with the turn of the wheel. Walking backwards, with a continuous and monotonous movement of his hands, the roper held the thread with one hand, while, with the other, he spliced ​​new ends. With a slight movement of his right hand, he entangled some strands of the "copada" in the joint, which allowed the perfect union of the ropes. The carts reached a high turning speed, driven by the continuous movement of the wheel. Boxwood was the best for making carts, because it was very hard and turned very well. The secret of its good manufacturing lay in the perfect centering of the axle so that it did not pitch. The "walker" was the longitudinal work path of the ropemaker. A continuous coming and going, day after day, came to form a small path next to the rakes. The approximate length of the ropes for sale was 90 meters. For a rope to come out of this measurement, it was necessary to spin it at 135 meters, that is, "one and a half times" the measurement, to compensate for the 50% loss it had in twisting. In the 7-guide ropes, which had an additional twist called "retrailing", the threads had to be given twice the length of the rope to be made. The list to sew the espadrilles, the capellar thread or the guanicionero thread, was made at 36 meters or 48 yards, because since it was so fine, if it was made of greater length, it was loaded with turns at the entrance or hook in the alarba, and the resulting thread was "curved." "Going long" is said to leave the thread tied to the bar longer, which then had to be spliced ​​with the next one. To group the twisted threads, when the "half-string" was reached, the cords were made. To do this, the component threads of each cord were hooked to each carriage . In this process, the two carriages had to rotate at the same revolution, and if one of them skidded or got stuck, the cord did not twist and was longer. Just as for spinning, the direction of rotation of the carts was to the right, to "overtwist" or make cords, the direction </w:t>
+        <w:t xml:space="preserve">the rear, with the so-called "rear". The crossheads, depending on their function, had a certain number and size of carriages, topped at the end by a wire or list, which allowed the threads or cords to be hooked. Next to the crosshead, the wooden stake was used to tie the work already prepared. The rakes, separated from each other at a distance of approximately twelve meters, prevented the rubbing of the material, already made, on the ground. A rope called a "pulley" transmitted the driving force from the wheel to the crosshead carriages. The manufacture of a rope began with the elaboration of each of the threads that composed it. To do this, the spinning cross was prepared, introducing it into the </w:t>
+      </w:r>
+      <w:proofErr w:type="spellStart"/>
+      <w:r>
+        <w:t>falcadero</w:t>
+      </w:r>
+      <w:proofErr w:type="spellEnd"/>
+      <w:r>
+        <w:t>. HE They placed the rope pulleys on the small diameter carts, and, after tensioning the rear rope, the base flanges were tightened for fixation. "Garrote" was called the act of tightening the garrote rope, leaving the torsional motor system prepared. In the process of making the ropes, at least two people were necessary; while one turned the wheel, the other spun. So that the carriages turned well, and did not pitch while working, they were greased with oil on their axles. The rinsing and preparation of the sisal ropes prevented them, due to their great length, from becoming tangled during spinning, stopping the process. The "way" was a woolen cloth that allowed the ends to be moistened, while preventing continuous rubbing of the hand with the strands. Walking. Hooking the end of a rope to the end of the cart, spinning began with the turn of the wheel. Walking backwards, with a continuous and monotonous movement of his hands, the roper held the thread with one hand, while, with the other, he spliced ​​new ends. With a slight movement of his right hand, he entangled some strands of the "</w:t>
+      </w:r>
+      <w:proofErr w:type="spellStart"/>
+      <w:r>
+        <w:t>copada</w:t>
+      </w:r>
+      <w:proofErr w:type="spellEnd"/>
+      <w:r>
+        <w:t>" in the joint, which allowed the perfect union of the ropes. The carts reached a high turning speed, driven by the continuous movement of the wheel. Boxwood was the best for making carts, because it was very hard and turned very well. The secret of its good manufacturing lay in the perfect centering of the axle so that it did not pitch. The "walker" was the longitudinal work path of the ropemaker. A continuous coming and going, day after day, came to form a small path next to the rakes. The approximate length of the ropes for sale was 90 meters. For a rope to come out of this measurement, it was necessary to spin it at 135 meters, that is, "one and a half times" the measurement, to compensate for the 50% loss it had in twisting. In the 7-guide ropes, which had an additional twist called "</w:t>
+      </w:r>
+      <w:proofErr w:type="spellStart"/>
+      <w:r>
+        <w:t>retrailing</w:t>
+      </w:r>
+      <w:proofErr w:type="spellEnd"/>
+      <w:r>
+        <w:t xml:space="preserve">", the threads had to be given twice the length of the rope to be made. The list to sew the espadrilles, the </w:t>
+      </w:r>
+      <w:proofErr w:type="spellStart"/>
+      <w:r>
+        <w:t>capellar</w:t>
+      </w:r>
+      <w:proofErr w:type="spellEnd"/>
+      <w:r>
+        <w:t xml:space="preserve"> thread or the </w:t>
+      </w:r>
+      <w:proofErr w:type="spellStart"/>
+      <w:r>
+        <w:t>guanicionero</w:t>
+      </w:r>
+      <w:proofErr w:type="spellEnd"/>
+      <w:r>
+        <w:t xml:space="preserve"> thread, was made at 36 meters or 48 yards, because since it was so fine, if it was made of greater length, it was loaded with turns at the entrance or hook in the </w:t>
+      </w:r>
+      <w:proofErr w:type="spellStart"/>
+      <w:r>
+        <w:t>alarba</w:t>
+      </w:r>
+      <w:proofErr w:type="spellEnd"/>
+      <w:r>
+        <w:t xml:space="preserve">, and the resulting thread was "curved." "Going long" is said to leave the thread tied to the bar longer, which then had to be spliced ​​with the next one. To group the twisted threads, when the "half-string" was reached, the cords were made. To do this, the component threads of each cord were hooked to each carriage . In this process, the two carriages had to rotate at the same revolution, and if one of them skidded or got stuck, the cord did not twist and was longer. Just as for spinning, the direction of rotation of the carts was to the right, to "overtwist" or make cords, the direction </w:t>
       </w:r>
       <w:r>
         <w:lastRenderedPageBreak/>
-        <w:t xml:space="preserve">was to the left. Each time threads were joined into cords, the rotation of the carriages had to be changed, crossing the rope pulleys. "Mediacord", as its name indicates, was the name given to the set of threads that formed half of the component cords of the rope. Once half of the cords were finished, the rotation of the carriages was reversed again, to twist the component threads of the other "half-cord." Regardless of the traditional wheel, some ropers, in recent years, have incorporated a motor into the wheel. This was powered by a start and stop device, directed by two ropes called "shots", which ran along the "walker" next to the rakes. At the will of the spinner the spinning of the wheel was stopped or activated, thus eliminating the service of a person. The itinerant ropemakers replaced the heavy wooden wheel with a light bicycle wheel, more comfortable for their movements, and which was only useful for spinning. The cords were made with tackle called "andas". When harvesters did not exist, these ropes were made of thread, from the ropes of the binders, which were much shorter and thinner. Then it was spun much more slowly. "Have a heavy hand," it was said when they had been spinning for several hours, and the sensitivity in their hands was lost, letting out the irregular and thicker thread in some parts. By twisting the groups of threads, joined at the "butt" of the rope, the length was progressively reduced. The quilting crosshead was made up of four larger carriages than the previous ones, reducing the rotation speed. The rope pulley was placed in such a way that the four carts could rotate at the same speed as each other. The direction of rotation in "quilting" was like in spinning, that is, to the right. The "quilting" process consisted of joining all the cords. In this phase three people were necessary, because, while one turned the wheel, another held the hook or "cerrete", so called because of its function of closing the rope. The third, with the "trunk" or "gabia", of different sizes, and with as many channels as cords, made the guides converge in rotation, at a central point forming the rope. Normally, the hook was held by the ropemakers' wives, when the ropes were not excessively heavy, since the same inertia of the rotation and the side of the rope took a lot of force. For larger ropes, a rig called a "carriage" was used. Once the rope was finished, the quilting cart was changed for the cart, and it was twisted again to finish it. The strings that had to work with a lot of friction needed greater hardness, so another twist called "retallado" was given. However, the threads to sew the espadrilles and saddlebags had to be "lasos", that is, slightly twisted, because this way they had much more strength. The hemp ropes required a new process before being folded, polishing consisted of removing the "lystra" or wood from the hemp after having soaked the rope. The mesh was used to polish the list and the ropes and the hull for the hemp. This is a mesh which is used to polish sand. And this is a hull that is for the stronger ropes, with all the "lyestra" let's call it wood that the hemp of origin carries, it is eliminated by having wet the rope before and with this, to explain more clearly so that it is understood , as if it were filing it and behind this comes a cloth that is simply a wet bag, which is passed through the rope and left to dry. The plain was a burlap cloth that was passed through a half-dry rope to flatten the hair. Once dry, a "rete" was applied, which was a knotted mesh of twine that allowed the surface to shine. This rigging made </w:t>
+        <w:t>was to the left. Each time threads were joined into cords, the rotation of the carriages had to be changed, crossing the rope pulleys. "</w:t>
+      </w:r>
+      <w:proofErr w:type="spellStart"/>
+      <w:r>
+        <w:t>Mediacord</w:t>
+      </w:r>
+      <w:proofErr w:type="spellEnd"/>
+      <w:r>
+        <w:t>", as its name indicates, was the name given to the set of threads that formed half of the component cords of the rope. Once half of the cords were finished, the rotation of the carriages was reversed again, to twist the component threads of the other "half-cord." Regardless of the traditional wheel, some ropers, in recent years, have incorporated a motor into the wheel. This was powered by a start and stop device, directed by two ropes called "shots", which ran along the "walker" next to the rakes. At the will of the spinner the spinning of the wheel was stopped or activated, thus eliminating the service of a person. The itinerant ropemakers replaced the heavy wooden wheel with a light bicycle wheel, more comfortable for their movements, and which was only useful for spinning. The cords were made with tackle called "</w:t>
+      </w:r>
+      <w:proofErr w:type="spellStart"/>
+      <w:r>
+        <w:t>andas</w:t>
+      </w:r>
+      <w:proofErr w:type="spellEnd"/>
+      <w:r>
+        <w:t>". When harvesters did not exist, these ropes were made of thread, from the ropes of the binders, which were much shorter and thinner. Then it was spun much more slowly. "Have a heavy hand," it was said when they had been spinning for several hours, and the sensitivity in their hands was lost, letting out the irregular and thicker thread in some parts. By twisting the groups of threads, joined at the "butt" of the rope, the length was progressively reduced. The quilting crosshead was made up of four larger carriages than the previous ones, reducing the rotation speed. The rope pulley was placed in such a way that the four carts could rotate at the same speed as each other. The direction of rotation in "quilting" was like in spinning, that is, to the right. The "quilting" process consisted of joining all the cords. In this phase three people were necessary, because, while one turned the wheel, another held the hook or "</w:t>
+      </w:r>
+      <w:proofErr w:type="spellStart"/>
+      <w:r>
+        <w:t>cerrete</w:t>
+      </w:r>
+      <w:proofErr w:type="spellEnd"/>
+      <w:r>
+        <w:t>", so called because of its function of closing the rope. The third, with the "trunk" or "</w:t>
+      </w:r>
+      <w:proofErr w:type="spellStart"/>
+      <w:r>
+        <w:t>gabia</w:t>
+      </w:r>
+      <w:proofErr w:type="spellEnd"/>
+      <w:r>
+        <w:t>", of different sizes, and with as many channels as cords, made the guides converge in rotation, at a central point forming the rope. Normally, the hook was held by the ropemakers' wives, when the ropes were not excessively heavy, since the same inertia of the rotation and the side of the rope took a lot of force. For larger ropes, a rig called a "carriage" was used. Once the rope was finished, the quilting cart was changed for the cart, and it was twisted again to finish it. The strings that had to work with a lot of friction needed greater hardness, so another twist called "</w:t>
+      </w:r>
+      <w:proofErr w:type="spellStart"/>
+      <w:r>
+        <w:t>retallado</w:t>
+      </w:r>
+      <w:proofErr w:type="spellEnd"/>
+      <w:r>
+        <w:t>" was given. However, the threads to sew the espadrilles and saddlebags had to be "</w:t>
+      </w:r>
+      <w:proofErr w:type="spellStart"/>
+      <w:r>
+        <w:t>lasos</w:t>
+      </w:r>
+      <w:proofErr w:type="spellEnd"/>
+      <w:r>
+        <w:t>", that is, slightly twisted, because this way they had much more strength. The hemp ropes required a new process before being folded, polishing consisted of removing the "</w:t>
+      </w:r>
+      <w:proofErr w:type="spellStart"/>
+      <w:r>
+        <w:t>lystra</w:t>
+      </w:r>
+      <w:proofErr w:type="spellEnd"/>
+      <w:r>
+        <w:t>" or wood from the hemp after having soaked the rope. The mesh was used to polish the list and the ropes and the hull for the hemp. This is a mesh which is used to polish sand. And this is a hull that is for the stronger ropes, with all the "</w:t>
+      </w:r>
+      <w:proofErr w:type="spellStart"/>
+      <w:r>
+        <w:t>lyestra</w:t>
+      </w:r>
+      <w:proofErr w:type="spellEnd"/>
+      <w:r>
+        <w:t xml:space="preserve">" let's call it wood that the hemp of origin carries, it is eliminated by having wet the rope before and with this, to explain more clearly so that it is understood , as if it were filing it and behind this comes a cloth that is simply a wet bag, which is passed through the rope and left to dry. The plain was a burlap cloth that was passed through a half-dry rope to flatten the hair. Once dry, a "rete" was applied, which was a knotted mesh of twine that allowed the surface to shine. This rigging made </w:t>
       </w:r>
       <w:r>
         <w:lastRenderedPageBreak/>
-        <w:t>with ropes was made by the same ropemaker, with a mesh made of cane and wound with rope, it formed a network of knots, which depending on its size could have different functions. The "jabegas" or large meshes for carrying straw in the carts, were the product of the ropemakers' patient work of making mesh. The wooden mold was used to fold the rope, which was wound on its surface, in layers called "panas". The rope was measured for sale by kilos, and was normally weighed with a weighing scale. Coils of thick rope for the navy weighed up to ninety kilos. The destination of the ropes was for use in cars, trucks, galleys, construction, marine... Today, the mechanization of work, and the use of artificial fibers as raw material in the manufacture of ropes, has definitively ended. with this archaic profession. I am Eugenio Monesma, director and producer of the documentary you just watched. If you liked it, I encourage you to subscribe to the channel by activating notifications from the bell and so you can enjoy the hundreds of documentaries that I already have on the channel and which I will be uploading weekly.</w:t>
+        <w:t>with ropes was made by the same ropemaker, with a mesh made of cane and wound with rope, it formed a network of knots, which depending on its size could have different functions. The "</w:t>
+      </w:r>
+      <w:proofErr w:type="spellStart"/>
+      <w:r>
+        <w:t>jabegas</w:t>
+      </w:r>
+      <w:proofErr w:type="spellEnd"/>
+      <w:r>
+        <w:t>" or large meshes for carrying straw in the carts, were the product of the ropemakers' patient work of making mesh. The wooden mold was used to fold the rope, which was wound on its surface, in layers called "</w:t>
+      </w:r>
+      <w:proofErr w:type="spellStart"/>
+      <w:r>
+        <w:t>panas</w:t>
+      </w:r>
+      <w:proofErr w:type="spellEnd"/>
+      <w:r>
+        <w:t>". The rope was measured for sale by kilos, and was normally weighed with a weighing scale. Coils of thick rope for the navy weighed up to ninety kilos. The destination of the ropes was for use in cars, trucks, galleys, construction, marine... Today, the mechanization of work, and the use of artificial fibers as raw material in the manufacture of ropes, has definitively ended. with this archaic profession. I am Eugenio Monesma, director and producer of the documentary you just watched. If you liked it, I encourage you to subscribe to the channel by activating notifications from the bell and so you can enjoy the hundreds of documentaries that I already have on the channel and which I will be uploading weekly.</w:t>
       </w:r>
     </w:p>
     <w:sectPr>
@@ -544,7 +816,21 @@
         <w:rPr>
           <w:lang w:val="fr-CA"/>
         </w:rPr>
-        <w:t xml:space="preserve"> [humid land](http://www.govontology.com/EM/rope-making/EM_00019)</w:t>
+        <w:t xml:space="preserve"> [</w:t>
+      </w:r>
+      <w:proofErr w:type="spellStart"/>
+      <w:r>
+        <w:rPr>
+          <w:lang w:val="fr-CA"/>
+        </w:rPr>
+        <w:t>humid</w:t>
+      </w:r>
+      <w:proofErr w:type="spellEnd"/>
+      <w:r>
+        <w:rPr>
+          <w:lang w:val="fr-CA"/>
+        </w:rPr>
+        <w:t xml:space="preserve"> land](http://www.govontology.com/EM/rope-making/EM_00019)</w:t>
       </w:r>
     </w:p>
   </w:endnote>
@@ -566,7 +852,21 @@
         <w:rPr>
           <w:lang w:val="fr-CA"/>
         </w:rPr>
-        <w:t xml:space="preserve"> [fiber](http://www.govontology.com/EM/rope-making/EM_00006)</w:t>
+        <w:t xml:space="preserve"> [</w:t>
+      </w:r>
+      <w:proofErr w:type="spellStart"/>
+      <w:r>
+        <w:rPr>
+          <w:lang w:val="fr-CA"/>
+        </w:rPr>
+        <w:t>fiber</w:t>
+      </w:r>
+      <w:proofErr w:type="spellEnd"/>
+      <w:r>
+        <w:rPr>
+          <w:lang w:val="fr-CA"/>
+        </w:rPr>
+        <w:t>](http://www.govontology.com/EM/rope-making/EM_00006)</w:t>
       </w:r>
     </w:p>
   </w:endnote>
@@ -610,7 +910,21 @@
         <w:rPr>
           <w:lang w:val="fr-CA"/>
         </w:rPr>
-        <w:t xml:space="preserve"> [garden](http://www.govontology.com/EM/rope-making/EM_00020)</w:t>
+        <w:t xml:space="preserve"> [</w:t>
+      </w:r>
+      <w:proofErr w:type="spellStart"/>
+      <w:r>
+        <w:rPr>
+          <w:lang w:val="fr-CA"/>
+        </w:rPr>
+        <w:t>garden</w:t>
+      </w:r>
+      <w:proofErr w:type="spellEnd"/>
+      <w:r>
+        <w:rPr>
+          <w:lang w:val="fr-CA"/>
+        </w:rPr>
+        <w:t>](http://www.govontology.com/EM/rope-making/EM_00020)</w:t>
       </w:r>
     </w:p>
   </w:endnote>
@@ -632,23 +946,91 @@
         <w:rPr>
           <w:lang w:val="fr-CA"/>
         </w:rPr>
+        <w:t xml:space="preserve"> [stem](http://www.govontology.com/EM/rope-making/EM_00023)</w:t>
+      </w:r>
+    </w:p>
+  </w:endnote>
+  <w:endnote w:id="11">
+    <w:p>
+      <w:pPr>
+        <w:pStyle w:val="EndnoteText"/>
+        <w:rPr>
+          <w:lang w:val="fr-CA"/>
+        </w:rPr>
+      </w:pPr>
+      <w:r>
+        <w:rPr>
+          <w:rStyle w:val="EndnoteReference"/>
+        </w:rPr>
+        <w:endnoteRef/>
+      </w:r>
+      <w:r>
+        <w:rPr>
+          <w:lang w:val="fr-CA"/>
+        </w:rPr>
+        <w:t xml:space="preserve"> [bundle](http://www.govontology.com/EM/rope-making/EM_00025)</w:t>
+      </w:r>
+    </w:p>
+  </w:endnote>
+  <w:endnote w:id="12">
+    <w:p>
+      <w:pPr>
+        <w:pStyle w:val="EndnoteText"/>
+        <w:rPr>
+          <w:lang w:val="fr-CA"/>
+        </w:rPr>
+      </w:pPr>
+      <w:r>
+        <w:rPr>
+          <w:rStyle w:val="EndnoteReference"/>
+        </w:rPr>
+        <w:endnoteRef/>
+      </w:r>
+      <w:r>
+        <w:rPr>
+          <w:lang w:val="fr-CA"/>
+        </w:rPr>
+        <w:t xml:space="preserve"> [</w:t>
+      </w:r>
+      <w:proofErr w:type="spellStart"/>
+      <w:r>
+        <w:rPr>
+          <w:lang w:val="fr-CA"/>
+        </w:rPr>
+        <w:t>braid</w:t>
+      </w:r>
+      <w:proofErr w:type="spellEnd"/>
+      <w:r>
+        <w:rPr>
+          <w:lang w:val="fr-CA"/>
+        </w:rPr>
+        <w:t>](http://www.govontology.com/EM/rope-making/EM_00026)</w:t>
+      </w:r>
+    </w:p>
+  </w:endnote>
+  <w:endnote w:id="13">
+    <w:p>
+      <w:pPr>
+        <w:pStyle w:val="EndnoteText"/>
+      </w:pPr>
+      <w:r>
+        <w:rPr>
+          <w:rStyle w:val="EndnoteReference"/>
+        </w:rPr>
+        <w:endnoteRef/>
+      </w:r>
+      <w:r>
         <w:t xml:space="preserve"> </w:t>
       </w:r>
       <w:r>
-        <w:rPr>
-          <w:lang w:val="fr-CA"/>
-        </w:rPr>
-        <w:t>[stem](http://www.govontology.com/EM/rope-making/EM_00023)</w:t>
-      </w:r>
-    </w:p>
-  </w:endnote>
-  <w:endnote w:id="11">
+        <w:t>[solar radiation](http://www.govontology.com/EM/rope-making/EM_00030)</w:t>
+      </w:r>
+    </w:p>
+  </w:endnote>
+  <w:endnote w:id="14">
     <w:p>
       <w:pPr>
         <w:pStyle w:val="EndnoteText"/>
-        <w:rPr>
-          <w:lang w:val="fr-CA"/>
-        </w:rPr>
       </w:pPr>
       <w:r>
         <w:rPr>
@@ -657,26 +1039,17 @@
         <w:endnoteRef/>
       </w:r>
       <w:r>
-        <w:rPr>
-          <w:lang w:val="fr-CA"/>
-        </w:rPr>
         <w:t xml:space="preserve"> </w:t>
       </w:r>
       <w:r>
-        <w:rPr>
-          <w:lang w:val="fr-CA"/>
-        </w:rPr>
-        <w:t>[bundle](http://www.govontology.com/EM/rope-making/EM_00025)</w:t>
-      </w:r>
-    </w:p>
-  </w:endnote>
-  <w:endnote w:id="12">
+        <w:t>[dry seed](http://www.govontology.com/EM/rope-making/EM_00033)</w:t>
+      </w:r>
+    </w:p>
+  </w:endnote>
+  <w:endnote w:id="15">
     <w:p>
       <w:pPr>
         <w:pStyle w:val="EndnoteText"/>
-        <w:rPr>
-          <w:lang w:val="fr-CA"/>
-        </w:rPr>
       </w:pPr>
       <w:r>
         <w:rPr>
@@ -685,16 +1058,235 @@
         <w:endnoteRef/>
       </w:r>
       <w:r>
-        <w:rPr>
-          <w:lang w:val="fr-CA"/>
-        </w:rPr>
         <w:t xml:space="preserve"> </w:t>
       </w:r>
       <w:r>
-        <w:rPr>
-          <w:lang w:val="fr-CA"/>
-        </w:rPr>
-        <w:t>[braid](http://www.govontology.com/EM/rope-making/EM_00026)</w:t>
+        <w:t>[stone](http://www.govontology.com/EM/rope-making/EM_00034)</w:t>
+      </w:r>
+    </w:p>
+  </w:endnote>
+  <w:endnote w:id="16">
+    <w:p>
+      <w:pPr>
+        <w:pStyle w:val="EndnoteText"/>
+      </w:pPr>
+      <w:r>
+        <w:rPr>
+          <w:rStyle w:val="EndnoteReference"/>
+        </w:rPr>
+        <w:endnoteRef/>
+      </w:r>
+      <w:r>
+        <w:t xml:space="preserve"> </w:t>
+      </w:r>
+      <w:r>
+        <w:t>[leaf](http://www.govontology.com/EM/rope-making/EM_00036)</w:t>
+      </w:r>
+    </w:p>
+  </w:endnote>
+  <w:endnote w:id="17">
+    <w:p>
+      <w:pPr>
+        <w:pStyle w:val="EndnoteText"/>
+      </w:pPr>
+      <w:r>
+        <w:rPr>
+          <w:rStyle w:val="EndnoteReference"/>
+        </w:rPr>
+        <w:endnoteRef/>
+      </w:r>
+      <w:r>
+        <w:t xml:space="preserve"> </w:t>
+      </w:r>
+      <w:r>
+        <w:t>[air](http://www.govontology.com/EM/rope-making/EM_00035)</w:t>
+      </w:r>
+    </w:p>
+  </w:endnote>
+  <w:endnote w:id="18">
+    <w:p>
+      <w:pPr>
+        <w:pStyle w:val="EndnoteText"/>
+      </w:pPr>
+      <w:r>
+        <w:rPr>
+          <w:rStyle w:val="EndnoteReference"/>
+        </w:rPr>
+        <w:endnoteRef/>
+      </w:r>
+      <w:r>
+        <w:t xml:space="preserve"> </w:t>
+      </w:r>
+      <w:r>
+        <w:t>[winnow](http://www.govontology.com/EM/rope-making/EM_00037)</w:t>
+      </w:r>
+    </w:p>
+  </w:endnote>
+  <w:endnote w:id="19">
+    <w:p>
+      <w:pPr>
+        <w:pStyle w:val="EndnoteText"/>
+      </w:pPr>
+      <w:r>
+        <w:rPr>
+          <w:rStyle w:val="EndnoteReference"/>
+        </w:rPr>
+        <w:endnoteRef/>
+      </w:r>
+      <w:r>
+        <w:t xml:space="preserve"> </w:t>
+      </w:r>
+      <w:r>
+        <w:t>[dry stem](http://www.govontology.com/EM/rope-making/EM_00038)</w:t>
+      </w:r>
+    </w:p>
+  </w:endnote>
+  <w:endnote w:id="20">
+    <w:p>
+      <w:pPr>
+        <w:pStyle w:val="EndnoteText"/>
+      </w:pPr>
+      <w:r>
+        <w:rPr>
+          <w:rStyle w:val="EndnoteReference"/>
+        </w:rPr>
+        <w:endnoteRef/>
+      </w:r>
+      <w:r>
+        <w:t xml:space="preserve"> </w:t>
+      </w:r>
+      <w:r>
+        <w:t>[Day](https://www.commoncoreontologies.org/ont00000800)</w:t>
+      </w:r>
+    </w:p>
+  </w:endnote>
+  <w:endnote w:id="21">
+    <w:p>
+      <w:pPr>
+        <w:pStyle w:val="EndnoteText"/>
+      </w:pPr>
+      <w:r>
+        <w:rPr>
+          <w:rStyle w:val="EndnoteReference"/>
+        </w:rPr>
+        <w:endnoteRef/>
+      </w:r>
+      <w:r>
+        <w:t xml:space="preserve"> </w:t>
+      </w:r>
+      <w:r>
+        <w:t>[</w:t>
+      </w:r>
+      <w:proofErr w:type="spellStart"/>
+      <w:r>
+        <w:t>pondbed</w:t>
+      </w:r>
+      <w:proofErr w:type="spellEnd"/>
+      <w:r>
+        <w:t>](http://www.govontology.com/EM/rope-making/EM_00040)</w:t>
+      </w:r>
+    </w:p>
+  </w:endnote>
+  <w:endnote w:id="22">
+    <w:p>
+      <w:pPr>
+        <w:pStyle w:val="EndnoteText"/>
+      </w:pPr>
+      <w:r>
+        <w:rPr>
+          <w:rStyle w:val="EndnoteReference"/>
+        </w:rPr>
+        <w:endnoteRef/>
+      </w:r>
+      <w:r>
+        <w:t xml:space="preserve"> </w:t>
+      </w:r>
+      <w:r>
+        <w:t>[running water](http://www.govontology.com/EM/rope-making/EM_00042)</w:t>
+      </w:r>
+    </w:p>
+  </w:endnote>
+  <w:endnote w:id="23">
+    <w:p>
+      <w:pPr>
+        <w:pStyle w:val="EndnoteText"/>
+      </w:pPr>
+      <w:r>
+        <w:rPr>
+          <w:rStyle w:val="EndnoteReference"/>
+        </w:rPr>
+        <w:endnoteRef/>
+      </w:r>
+      <w:r>
+        <w:t xml:space="preserve"> </w:t>
+      </w:r>
+      <w:r>
+        <w:t>[sun dry](http://www.govontology.com/EM/rope-making/EM_00044)</w:t>
+      </w:r>
+    </w:p>
+  </w:endnote>
+  <w:endnote w:id="24">
+    <w:p>
+      <w:pPr>
+        <w:pStyle w:val="EndnoteText"/>
+      </w:pPr>
+      <w:r>
+        <w:rPr>
+          <w:rStyle w:val="EndnoteReference"/>
+        </w:rPr>
+        <w:endnoteRef/>
+      </w:r>
+      <w:r>
+        <w:t xml:space="preserve"> </w:t>
+      </w:r>
+      <w:r>
+        <w:t>[rotting stem](http://www.govontology.com/EM/rope-making/EM_00045)</w:t>
+      </w:r>
+    </w:p>
+  </w:endnote>
+  <w:endnote w:id="25">
+    <w:p>
+      <w:pPr>
+        <w:pStyle w:val="EndnoteText"/>
+      </w:pPr>
+      <w:r>
+        <w:rPr>
+          <w:rStyle w:val="EndnoteReference"/>
+        </w:rPr>
+        <w:endnoteRef/>
+      </w:r>
+      <w:r>
+        <w:t xml:space="preserve"> </w:t>
+      </w:r>
+      <w:r>
+        <w:t>[crack](http://www.govontology.com/EM/rope-making/EM_00047)</w:t>
+      </w:r>
+    </w:p>
+  </w:endnote>
+  <w:endnote w:id="26">
+    <w:p>
+      <w:pPr>
+        <w:pStyle w:val="EndnoteText"/>
+      </w:pPr>
+      <w:r>
+        <w:rPr>
+          <w:rStyle w:val="EndnoteReference"/>
+        </w:rPr>
+        <w:endnoteRef/>
+      </w:r>
+      <w:r>
+        <w:t xml:space="preserve"> </w:t>
+      </w:r>
+      <w:r>
+        <w:t>[</w:t>
+      </w:r>
+      <w:proofErr w:type="spellStart"/>
+      <w:r>
+        <w:t>cascadera</w:t>
+      </w:r>
+      <w:proofErr w:type="spellEnd"/>
+      <w:r>
+        <w:t>](http://www.govontology.com/EM/rope-making/EM_00049)</w:t>
       </w:r>
     </w:p>
   </w:endnote>

--- a/rope-making.docx
+++ b/rope-making.docx
@@ -8,7 +8,7 @@
       </w:r>
       <w:r>
         <w:rPr>
-          <w:highlight w:val="yellow"/>
+          <w:highlight w:val="green"/>
         </w:rPr>
         <w:t>Huesca</w:t>
       </w:r>
@@ -157,7 +157,15 @@
         <w:endnoteReference w:id="9"/>
       </w:r>
       <w:r>
-        <w:t xml:space="preserve"> came to an end . The long </w:t>
+        <w:t xml:space="preserve"> came to an </w:t>
+      </w:r>
+      <w:proofErr w:type="gramStart"/>
+      <w:r>
+        <w:t>end .</w:t>
+      </w:r>
+      <w:proofErr w:type="gramEnd"/>
+      <w:r>
+        <w:t xml:space="preserve"> The long </w:t>
       </w:r>
       <w:r>
         <w:rPr>
@@ -403,7 +411,12 @@
         <w:endnoteReference w:id="25"/>
       </w:r>
       <w:r>
-        <w:t>. The "</w:t>
+        <w:t xml:space="preserve">. </w:t>
+      </w:r>
+    </w:p>
+    <w:p>
+      <w:r>
+        <w:t>The "</w:t>
       </w:r>
       <w:proofErr w:type="spellStart"/>
       <w:r>
@@ -440,6 +453,12 @@
         <w:t>wood</w:t>
       </w:r>
       <w:r>
+        <w:rPr>
+          <w:rStyle w:val="EndnoteReference"/>
+        </w:rPr>
+        <w:endnoteReference w:id="27"/>
+      </w:r>
+      <w:r>
         <w:t xml:space="preserve"> from the </w:t>
       </w:r>
       <w:r>
@@ -449,21 +468,33 @@
         <w:t>strand</w:t>
       </w:r>
       <w:r>
+        <w:rPr>
+          <w:rStyle w:val="EndnoteReference"/>
+        </w:rPr>
+        <w:endnoteReference w:id="28"/>
+      </w:r>
+      <w:r>
         <w:t xml:space="preserve"> in two phases, first from the </w:t>
       </w:r>
       <w:r>
-        <w:rPr>
-          <w:highlight w:val="yellow"/>
-        </w:rPr>
-        <w:t>middle to the root</w:t>
+        <w:t xml:space="preserve">middle to the </w:t>
+      </w:r>
+      <w:r>
+        <w:rPr>
+          <w:highlight w:val="yellow"/>
+        </w:rPr>
+        <w:t>root</w:t>
+      </w:r>
+      <w:r>
+        <w:rPr>
+          <w:rStyle w:val="EndnoteReference"/>
+        </w:rPr>
+        <w:endnoteReference w:id="29"/>
       </w:r>
       <w:r>
         <w:t xml:space="preserve"> and then from the </w:t>
       </w:r>
       <w:r>
-        <w:rPr>
-          <w:highlight w:val="yellow"/>
-        </w:rPr>
         <w:t>middle to the tip</w:t>
       </w:r>
       <w:r>
@@ -476,19 +507,246 @@
       </w:r>
       <w:proofErr w:type="spellStart"/>
       <w:r>
+        <w:rPr>
+          <w:highlight w:val="yellow"/>
+        </w:rPr>
         <w:t>swording</w:t>
       </w:r>
       <w:proofErr w:type="spellEnd"/>
       <w:r>
-        <w:t xml:space="preserve"> helped to remove the husk that remained between the strand. To do this, with the sword, the long strands of hair were hit against the back of a chair or against the grass. </w:t>
-      </w:r>
+        <w:rPr>
+          <w:rStyle w:val="EndnoteReference"/>
+        </w:rPr>
+        <w:endnoteReference w:id="30"/>
+      </w:r>
+      <w:r>
+        <w:t xml:space="preserve"> helped to remove the </w:t>
+      </w:r>
+      <w:r>
+        <w:rPr>
+          <w:highlight w:val="yellow"/>
+        </w:rPr>
+        <w:t>husk</w:t>
+      </w:r>
+      <w:r>
+        <w:rPr>
+          <w:rStyle w:val="EndnoteReference"/>
+        </w:rPr>
+        <w:endnoteReference w:id="31"/>
+      </w:r>
+      <w:r>
+        <w:t xml:space="preserve"> that remained between the </w:t>
+      </w:r>
+      <w:proofErr w:type="gramStart"/>
+      <w:r>
+        <w:t>strand</w:t>
+      </w:r>
+      <w:proofErr w:type="gramEnd"/>
+      <w:r>
+        <w:t xml:space="preserve">. To do this, with the </w:t>
+      </w:r>
+      <w:r>
+        <w:rPr>
+          <w:highlight w:val="yellow"/>
+        </w:rPr>
+        <w:t>sword</w:t>
+      </w:r>
+      <w:r>
+        <w:rPr>
+          <w:rStyle w:val="EndnoteReference"/>
+        </w:rPr>
+        <w:endnoteReference w:id="32"/>
+      </w:r>
+      <w:r>
+        <w:t xml:space="preserve">, the long strands of </w:t>
+      </w:r>
+      <w:r>
+        <w:rPr>
+          <w:highlight w:val="yellow"/>
+        </w:rPr>
+        <w:t>hair</w:t>
+      </w:r>
+      <w:r>
+        <w:t xml:space="preserve"> were hit against the back of a </w:t>
+      </w:r>
+      <w:r>
+        <w:rPr>
+          <w:highlight w:val="yellow"/>
+        </w:rPr>
+        <w:t>chair</w:t>
+      </w:r>
+      <w:r>
+        <w:t xml:space="preserve"> or against the </w:t>
+      </w:r>
+      <w:r>
+        <w:rPr>
+          <w:highlight w:val="yellow"/>
+        </w:rPr>
+        <w:t>grass</w:t>
+      </w:r>
+      <w:r>
+        <w:t xml:space="preserve">. </w:t>
+      </w:r>
+    </w:p>
+    <w:p>
       <w:proofErr w:type="spellStart"/>
       <w:r>
         <w:t>Swording</w:t>
       </w:r>
       <w:proofErr w:type="spellEnd"/>
       <w:r>
-        <w:t xml:space="preserve"> was followed by combing, when it came to obtaining thread for making fine garments such as towels, sheets, shirts... In skeins called "zippers", the fiber was kept to be worked in the heat of the home, or for other purposes. uses. Hemp was one of the plant fibers most used by rope makers. It was normally acquired in the region of Murcia, in the shape of hills, in bundles of one hundred kilos similar to bales of straw. Sometimes, hemp made in the region itself, or in surrounding areas, was worked. The best was the one of the year, and it had to be stored in a high and dry place, because it would spoil in a short time. Another raw material was sisal, whose reduced import made it necessary to recover the waste fibers, generally using those from binding ropes. To untwist the sisal fiber, the ends had to be vigorously soaked in a basin of water. After an hour of draining, it was transferred to </w:t>
+        <w:t xml:space="preserve"> was followed by </w:t>
+      </w:r>
+      <w:r>
+        <w:rPr>
+          <w:highlight w:val="yellow"/>
+        </w:rPr>
+        <w:t>combing</w:t>
+      </w:r>
+      <w:r>
+        <w:t xml:space="preserve">, when it came to obtaining </w:t>
+      </w:r>
+      <w:r>
+        <w:rPr>
+          <w:highlight w:val="yellow"/>
+        </w:rPr>
+        <w:t>thread</w:t>
+      </w:r>
+      <w:r>
+        <w:t xml:space="preserve"> for making fine </w:t>
+      </w:r>
+      <w:r>
+        <w:rPr>
+          <w:highlight w:val="yellow"/>
+        </w:rPr>
+        <w:t>garments</w:t>
+      </w:r>
+      <w:r>
+        <w:t xml:space="preserve"> such as </w:t>
+      </w:r>
+      <w:r>
+        <w:rPr>
+          <w:highlight w:val="yellow"/>
+        </w:rPr>
+        <w:t>towels</w:t>
+      </w:r>
+      <w:r>
+        <w:t xml:space="preserve">, </w:t>
+      </w:r>
+      <w:r>
+        <w:rPr>
+          <w:highlight w:val="yellow"/>
+        </w:rPr>
+        <w:t>sheets</w:t>
+      </w:r>
+      <w:r>
+        <w:t xml:space="preserve">, </w:t>
+      </w:r>
+      <w:r>
+        <w:rPr>
+          <w:highlight w:val="yellow"/>
+        </w:rPr>
+        <w:t>shirts</w:t>
+      </w:r>
+      <w:r>
+        <w:t xml:space="preserve">... </w:t>
+      </w:r>
+    </w:p>
+    <w:p>
+      <w:r>
+        <w:t xml:space="preserve">In </w:t>
+      </w:r>
+      <w:r>
+        <w:rPr>
+          <w:highlight w:val="yellow"/>
+        </w:rPr>
+        <w:t>skeins</w:t>
+      </w:r>
+      <w:r>
+        <w:t xml:space="preserve"> called "</w:t>
+      </w:r>
+      <w:r>
+        <w:rPr>
+          <w:highlight w:val="yellow"/>
+        </w:rPr>
+        <w:t>zippers</w:t>
+      </w:r>
+      <w:r>
+        <w:t xml:space="preserve">", the fiber was kept </w:t>
+      </w:r>
+      <w:proofErr w:type="gramStart"/>
+      <w:r>
+        <w:t>to be</w:t>
+      </w:r>
+      <w:proofErr w:type="gramEnd"/>
+      <w:r>
+        <w:t xml:space="preserve"> worked in the </w:t>
+      </w:r>
+      <w:r>
+        <w:rPr>
+          <w:u w:val="single"/>
+        </w:rPr>
+        <w:t>heat</w:t>
+      </w:r>
+      <w:r>
+        <w:t xml:space="preserve"> of the </w:t>
+      </w:r>
+      <w:r>
+        <w:rPr>
+          <w:highlight w:val="yellow"/>
+        </w:rPr>
+        <w:t>home</w:t>
+      </w:r>
+      <w:r>
+        <w:t xml:space="preserve">, or for other purposes. uses. Hemp was one of the </w:t>
+      </w:r>
+      <w:r>
+        <w:rPr>
+          <w:highlight w:val="yellow"/>
+        </w:rPr>
+        <w:t>plant fibers</w:t>
+      </w:r>
+      <w:r>
+        <w:t xml:space="preserve"> most used by rope makers. It was normally acquired in the region of </w:t>
+      </w:r>
+      <w:r>
+        <w:rPr>
+          <w:highlight w:val="green"/>
+        </w:rPr>
+        <w:t>Murcia</w:t>
+      </w:r>
+      <w:r>
+        <w:t xml:space="preserve">, in the shape of </w:t>
+      </w:r>
+      <w:r>
+        <w:rPr>
+          <w:highlight w:val="yellow"/>
+        </w:rPr>
+        <w:t>hills</w:t>
+      </w:r>
+      <w:r>
+        <w:t xml:space="preserve">, in bundles of one hundred kilos </w:t>
+      </w:r>
+      <w:proofErr w:type="gramStart"/>
+      <w:r>
+        <w:t>similar to</w:t>
+      </w:r>
+      <w:proofErr w:type="gramEnd"/>
+      <w:r>
+        <w:t xml:space="preserve"> bales of straw. Sometimes, hemp made in the region itself, or in surrounding areas, was worked. The best was the one of the </w:t>
+      </w:r>
+      <w:proofErr w:type="gramStart"/>
+      <w:r>
+        <w:t>year</w:t>
+      </w:r>
+      <w:proofErr w:type="gramEnd"/>
+      <w:r>
+        <w:t xml:space="preserve">, and it had to be stored in a high and dry place, because it would spoil in a short time. </w:t>
+      </w:r>
+    </w:p>
+    <w:p>
+      <w:r>
+        <w:t xml:space="preserve">Another raw material was sisal, whose reduced import made it necessary to recover the waste fibers, generally using those from binding ropes. To untwist the sisal fiber, the ends had to be vigorously soaked in a basin of water. After an hour of draining, it was transferred to </w:t>
       </w:r>
       <w:proofErr w:type="spellStart"/>
       <w:r>
@@ -512,7 +770,19 @@
       </w:r>
       <w:proofErr w:type="spellEnd"/>
       <w:r>
-        <w:t>" or flake, knotted at the ends. The ropemaker's work was done outdoors, and he needed a lot of space, as many meters as the length of rope to be made. The physical distribution of the work environment was longitudinal. One end of the work esplanade was occupied by the wooden wheel. This large one was mounted on an axis support, as a bearing, at the ends of the bell towers embedded in the ground by half a meter, and reinforced with some pins. Next to the wheel was placed the crosshead, which could be of different sizes and composition, depending on the work to be done. It was inserted into the "</w:t>
+        <w:t xml:space="preserve">" or flake, knotted at the ends. The ropemaker's work was done outdoors, and he needed a lot of space, as many meters as the length of rope to be made. The physical distribution of the work environment was longitudinal. One end of the work esplanade was occupied by the wooden wheel. This large one was mounted on an axis support, as a bearing, at the ends of the bell towers embedded in the ground by half a </w:t>
+      </w:r>
+      <w:proofErr w:type="gramStart"/>
+      <w:r>
+        <w:t>meter, and</w:t>
+      </w:r>
+      <w:proofErr w:type="gramEnd"/>
+      <w:r>
+        <w:t xml:space="preserve"> reinforced </w:t>
+      </w:r>
+      <w:r>
+        <w:lastRenderedPageBreak/>
+        <w:t>with some pins. Next to the wheel was placed the crosshead, which could be of different sizes and composition, depending on the work to be done. It was inserted into the "</w:t>
       </w:r>
       <w:proofErr w:type="spellStart"/>
       <w:r>
@@ -528,147 +798,167 @@
       </w:r>
       <w:proofErr w:type="spellEnd"/>
       <w:r>
-        <w:t xml:space="preserve">", and towards </w:t>
+        <w:t xml:space="preserve">", and towards the rear, with the so-called "rear". The crossheads, depending on their function, had a certain number and size of carriages, topped at the end by a wire or list, which allowed the threads or cords to be hooked. Next to the crosshead, the wooden stake was used to tie the work already prepared. The rakes, separated from each other at </w:t>
+      </w:r>
+      <w:proofErr w:type="gramStart"/>
+      <w:r>
+        <w:t>a distance of approximately</w:t>
+      </w:r>
+      <w:proofErr w:type="gramEnd"/>
+      <w:r>
+        <w:t xml:space="preserve"> twelve meters, prevented the rubbing of the material, already made, on the ground. A rope called a "pulley" transmitted the driving force from the wheel to the crosshead carriages. The manufacture of a rope began with the elaboration of each of the threads that composed it. To do this, the spinning cross was prepared, introducing it into the </w:t>
+      </w:r>
+      <w:proofErr w:type="spellStart"/>
+      <w:r>
+        <w:t>falcadero</w:t>
+      </w:r>
+      <w:proofErr w:type="spellEnd"/>
+      <w:r>
+        <w:t>. HE They placed the rope pulleys on the small diameter carts, and, after tensioning the rear rope, the base flanges were tightened for fixation. "Garrote" was called the act of tightening the garrote rope, leaving the torsional motor system prepared. In the process of making the ropes, at least two people were necessary; while one turned the wheel, the other spun. So that the carriages turned well, and did not pitch while working, they were greased with oil on their axles. The rinsing and preparation of the sisal ropes prevented them, due to their great length, from becoming tangled during spinning, stopping the process. The "way" was a woolen cloth that allowed the ends to be moistened, while preventing continuous rubbing of the hand with the strands. Walking. Hooking the end of a rope to the end of the cart, spinning began with the turn of the wheel. Walking backwards, with a continuous and monotonous movement of his hands, the roper held the thread with one hand, while, with the other, he spliced ​​new ends. With a slight movement of his right hand, he entangled some strands of the "</w:t>
+      </w:r>
+      <w:proofErr w:type="spellStart"/>
+      <w:r>
+        <w:t>copada</w:t>
+      </w:r>
+      <w:proofErr w:type="spellEnd"/>
+      <w:r>
+        <w:t>" in the joint, which allowed the perfect union of the ropes. The carts reached a high turning speed, driven by the continuous movement of the wheel. Boxwood was the best for making carts, because it was very hard and turned very well. The secret of its good manufacturing lay in the perfect centering of the axle so that it did not pitch. The "walker" was the longitudinal work path of the ropemaker. A continuous coming and going, day after day, came to form a small path next to the rakes. The approximate length of the ropes for sale was 90 meters. For a rope to come out of this measurement, it was necessary to spin it at 135 meters, that is, "one and a half times" the measurement, to compensate for the 50% loss it had in twisting. In the 7-guide ropes, which had an additional twist called "</w:t>
+      </w:r>
+      <w:proofErr w:type="spellStart"/>
+      <w:r>
+        <w:t>retrailing</w:t>
+      </w:r>
+      <w:proofErr w:type="spellEnd"/>
+      <w:r>
+        <w:t xml:space="preserve">", the threads had to be given twice the length of the rope to be made. The list to sew the espadrilles, the </w:t>
+      </w:r>
+      <w:proofErr w:type="spellStart"/>
+      <w:r>
+        <w:t>capellar</w:t>
+      </w:r>
+      <w:proofErr w:type="spellEnd"/>
+      <w:r>
+        <w:t xml:space="preserve"> thread or the </w:t>
+      </w:r>
+      <w:proofErr w:type="spellStart"/>
+      <w:r>
+        <w:t>guanicionero</w:t>
+      </w:r>
+      <w:proofErr w:type="spellEnd"/>
+      <w:r>
+        <w:t xml:space="preserve"> thread, was made at 36 meters or 48 yards, because since it was so fine, if it was made of greater length, it was loaded with turns at the entrance or hook in the </w:t>
+      </w:r>
+      <w:proofErr w:type="spellStart"/>
+      <w:r>
+        <w:t>alarba</w:t>
+      </w:r>
+      <w:proofErr w:type="spellEnd"/>
+      <w:r>
+        <w:t xml:space="preserve">, and the resulting thread was "curved." "Going long" is said to leave the thread tied to the bar longer, which then had to be spliced ​​with the next one. To group the twisted threads, when the "half-string" was reached, </w:t>
       </w:r>
       <w:r>
         <w:lastRenderedPageBreak/>
-        <w:t xml:space="preserve">the rear, with the so-called "rear". The crossheads, depending on their function, had a certain number and size of carriages, topped at the end by a wire or list, which allowed the threads or cords to be hooked. Next to the crosshead, the wooden stake was used to tie the work already prepared. The rakes, separated from each other at a distance of approximately twelve meters, prevented the rubbing of the material, already made, on the ground. A rope called a "pulley" transmitted the driving force from the wheel to the crosshead carriages. The manufacture of a rope began with the elaboration of each of the threads that composed it. To do this, the spinning cross was prepared, introducing it into the </w:t>
+        <w:t xml:space="preserve">the cords were made. To do this, the component threads of each cord were hooked to each </w:t>
+      </w:r>
+      <w:proofErr w:type="gramStart"/>
+      <w:r>
+        <w:t>carriage .</w:t>
+      </w:r>
+      <w:proofErr w:type="gramEnd"/>
+      <w:r>
+        <w:t xml:space="preserve"> In this process, the two carriages had to rotate at the same revolution, and if one of them skidded or got stuck, the cord did not twist and was longer. Just as for spinning, the direction of rotation of the carts was to the right, to "overtwist" or make cords, the direction was to the left. Each time threads were joined into cords, the rotation of the carriages had to be changed, crossing the rope pulleys. "</w:t>
       </w:r>
       <w:proofErr w:type="spellStart"/>
       <w:r>
-        <w:t>falcadero</w:t>
+        <w:t>Mediacord</w:t>
       </w:r>
       <w:proofErr w:type="spellEnd"/>
       <w:r>
-        <w:t>. HE They placed the rope pulleys on the small diameter carts, and, after tensioning the rear rope, the base flanges were tightened for fixation. "Garrote" was called the act of tightening the garrote rope, leaving the torsional motor system prepared. In the process of making the ropes, at least two people were necessary; while one turned the wheel, the other spun. So that the carriages turned well, and did not pitch while working, they were greased with oil on their axles. The rinsing and preparation of the sisal ropes prevented them, due to their great length, from becoming tangled during spinning, stopping the process. The "way" was a woolen cloth that allowed the ends to be moistened, while preventing continuous rubbing of the hand with the strands. Walking. Hooking the end of a rope to the end of the cart, spinning began with the turn of the wheel. Walking backwards, with a continuous and monotonous movement of his hands, the roper held the thread with one hand, while, with the other, he spliced ​​new ends. With a slight movement of his right hand, he entangled some strands of the "</w:t>
+        <w:t>", as its name indicates, was the name given to the set of threads that formed half of the component cords of the rope. Once half of the cords were finished, the rotation of the carriages was reversed again, to twist the component threads of the other "half-cord." Regardless of the traditional wheel, some ropers, in recent years, have incorporated a motor into the wheel. This was powered by a start and stop device, directed by two ropes called "shots", which ran along the "walker" next to the rakes. At the will of the spinner the spinning of the wheel was stopped or activated, thus eliminating the service of a person. The itinerant ropemakers replaced the heavy wooden wheel with a light bicycle wheel, more comfortable for their movements, and which was only useful for spinning. The cords were made with tackle called "</w:t>
       </w:r>
       <w:proofErr w:type="spellStart"/>
       <w:r>
-        <w:t>copada</w:t>
+        <w:t>andas</w:t>
       </w:r>
       <w:proofErr w:type="spellEnd"/>
       <w:r>
-        <w:t>" in the joint, which allowed the perfect union of the ropes. The carts reached a high turning speed, driven by the continuous movement of the wheel. Boxwood was the best for making carts, because it was very hard and turned very well. The secret of its good manufacturing lay in the perfect centering of the axle so that it did not pitch. The "walker" was the longitudinal work path of the ropemaker. A continuous coming and going, day after day, came to form a small path next to the rakes. The approximate length of the ropes for sale was 90 meters. For a rope to come out of this measurement, it was necessary to spin it at 135 meters, that is, "one and a half times" the measurement, to compensate for the 50% loss it had in twisting. In the 7-guide ropes, which had an additional twist called "</w:t>
+        <w:t>". When harvesters did not exist, these ropes were made of thread, from the ropes of the binders, which were much shorter and thinner. Then it was spun much more slowly. "Have a heavy hand," it was said when they had been spinning for several hours, and the sensitivity in their hands was lost, letting out the irregular and thicker thread in some parts. By twisting the groups of threads, joined at the "butt" of the rope, the length was progressively reduced. The quilting crosshead was made up of four larger carriages than the previous ones, reducing the rotation speed. The rope pulley was placed in such a way that the four carts could rotate at the same speed as each other. The direction of rotation in "quilting" was like in spinning, that is, to the right. The "quilting" process consisted of joining all the cords. In this phase three people were necessary, because, while one turned the wheel, another held the hook or "</w:t>
       </w:r>
       <w:proofErr w:type="spellStart"/>
       <w:r>
-        <w:t>retrailing</w:t>
+        <w:t>cerrete</w:t>
       </w:r>
       <w:proofErr w:type="spellEnd"/>
       <w:r>
-        <w:t xml:space="preserve">", the threads had to be given twice the length of the rope to be made. The list to sew the espadrilles, the </w:t>
+        <w:t>", so called because of its function of closing the rope. The third, with the "trunk" or "</w:t>
       </w:r>
       <w:proofErr w:type="spellStart"/>
       <w:r>
-        <w:t>capellar</w:t>
+        <w:t>gabia</w:t>
       </w:r>
       <w:proofErr w:type="spellEnd"/>
       <w:r>
-        <w:t xml:space="preserve"> thread or the </w:t>
+        <w:t>", of different sizes, and with as many channels as cords, made the guides converge in rotation, at a central point forming the rope. Normally, the hook was held by the ropemakers' wives, when the ropes were not excessively heavy, since the same inertia of the rotation and the side of the rope took a lot of force. For larger ropes, a rig called a "carriage" was used. Once the rope was finished, the quilting cart was changed for the cart, and it was twisted again to finish it. The strings that had to work with a lot of friction needed greater hardness, so another twist called "</w:t>
       </w:r>
       <w:proofErr w:type="spellStart"/>
       <w:r>
-        <w:t>guanicionero</w:t>
+        <w:t>retallado</w:t>
       </w:r>
       <w:proofErr w:type="spellEnd"/>
       <w:r>
-        <w:t xml:space="preserve"> thread, was made at 36 meters or 48 yards, because since it was so fine, if it was made of greater length, it was loaded with turns at the entrance or hook in the </w:t>
+        <w:t>" was given. However, the threads to sew the espadrilles and saddlebags had to be "</w:t>
       </w:r>
       <w:proofErr w:type="spellStart"/>
       <w:r>
-        <w:t>alarba</w:t>
+        <w:t>lasos</w:t>
       </w:r>
       <w:proofErr w:type="spellEnd"/>
       <w:r>
-        <w:t xml:space="preserve">, and the resulting thread was "curved." "Going long" is said to leave the thread tied to the bar longer, which then had to be spliced ​​with the next one. To group the twisted threads, when the "half-string" was reached, the cords were made. To do this, the component threads of each cord were hooked to each carriage . In this process, the two carriages had to rotate at the same revolution, and if one of them skidded or got stuck, the cord did not twist and was longer. Just as for spinning, the direction of rotation of the carts was to the right, to "overtwist" or make cords, the direction </w:t>
+        <w:t>", that is, slightly twisted, because this way they had much more strength. The hemp ropes required a new process before being folded, polishing consisted of removing the "</w:t>
+      </w:r>
+      <w:proofErr w:type="spellStart"/>
+      <w:r>
+        <w:t>lystra</w:t>
+      </w:r>
+      <w:proofErr w:type="spellEnd"/>
+      <w:r>
+        <w:t>" or wood from the hemp after having soaked the rope. The mesh was used to polish the list and the ropes and the hull for the hemp. This is a mesh which is used to polish sand. And this is a hull that is for the stronger ropes, with all the "</w:t>
+      </w:r>
+      <w:proofErr w:type="spellStart"/>
+      <w:r>
+        <w:t>lyestra</w:t>
+      </w:r>
+      <w:proofErr w:type="spellEnd"/>
+      <w:r>
+        <w:t xml:space="preserve">" let's call it wood that the hemp of origin carries, it is eliminated by having wet the rope before and with </w:t>
       </w:r>
       <w:r>
         <w:lastRenderedPageBreak/>
-        <w:t>was to the left. Each time threads were joined into cords, the rotation of the carriages had to be changed, crossing the rope pulleys. "</w:t>
+        <w:t>this, to explain more clearly so that it is understood , as if it were filing it and behind this comes a cloth that is simply a wet bag, which is passed through the rope and left to dry. The plain was a burlap cloth that was passed through a half-dry rope to flatten the hair. Once dry, a "rete" was applied, which was a knotted mesh of twine that allowed the surface to shine. This rigging made with ropes was made by the same ropemaker, with a mesh made of cane and wound with rope, it formed a network of knots, which depending on its size could have different functions. The "</w:t>
       </w:r>
       <w:proofErr w:type="spellStart"/>
       <w:r>
-        <w:t>Mediacord</w:t>
+        <w:t>jabegas</w:t>
       </w:r>
       <w:proofErr w:type="spellEnd"/>
       <w:r>
-        <w:t>", as its name indicates, was the name given to the set of threads that formed half of the component cords of the rope. Once half of the cords were finished, the rotation of the carriages was reversed again, to twist the component threads of the other "half-cord." Regardless of the traditional wheel, some ropers, in recent years, have incorporated a motor into the wheel. This was powered by a start and stop device, directed by two ropes called "shots", which ran along the "walker" next to the rakes. At the will of the spinner the spinning of the wheel was stopped or activated, thus eliminating the service of a person. The itinerant ropemakers replaced the heavy wooden wheel with a light bicycle wheel, more comfortable for their movements, and which was only useful for spinning. The cords were made with tackle called "</w:t>
+        <w:t>" or large meshes for carrying straw in the carts, were the product of the ropemakers' patient work of making mesh. The wooden mold was used to fold the rope, which was wound on its surface, in layers called "</w:t>
       </w:r>
       <w:proofErr w:type="spellStart"/>
       <w:r>
-        <w:t>andas</w:t>
+        <w:t>panas</w:t>
       </w:r>
       <w:proofErr w:type="spellEnd"/>
       <w:r>
-        <w:t>". When harvesters did not exist, these ropes were made of thread, from the ropes of the binders, which were much shorter and thinner. Then it was spun much more slowly. "Have a heavy hand," it was said when they had been spinning for several hours, and the sensitivity in their hands was lost, letting out the irregular and thicker thread in some parts. By twisting the groups of threads, joined at the "butt" of the rope, the length was progressively reduced. The quilting crosshead was made up of four larger carriages than the previous ones, reducing the rotation speed. The rope pulley was placed in such a way that the four carts could rotate at the same speed as each other. The direction of rotation in "quilting" was like in spinning, that is, to the right. The "quilting" process consisted of joining all the cords. In this phase three people were necessary, because, while one turned the wheel, another held the hook or "</w:t>
-      </w:r>
-      <w:proofErr w:type="spellStart"/>
-      <w:r>
-        <w:t>cerrete</w:t>
-      </w:r>
-      <w:proofErr w:type="spellEnd"/>
-      <w:r>
-        <w:t>", so called because of its function of closing the rope. The third, with the "trunk" or "</w:t>
-      </w:r>
-      <w:proofErr w:type="spellStart"/>
-      <w:r>
-        <w:t>gabia</w:t>
-      </w:r>
-      <w:proofErr w:type="spellEnd"/>
-      <w:r>
-        <w:t>", of different sizes, and with as many channels as cords, made the guides converge in rotation, at a central point forming the rope. Normally, the hook was held by the ropemakers' wives, when the ropes were not excessively heavy, since the same inertia of the rotation and the side of the rope took a lot of force. For larger ropes, a rig called a "carriage" was used. Once the rope was finished, the quilting cart was changed for the cart, and it was twisted again to finish it. The strings that had to work with a lot of friction needed greater hardness, so another twist called "</w:t>
-      </w:r>
-      <w:proofErr w:type="spellStart"/>
-      <w:r>
-        <w:t>retallado</w:t>
-      </w:r>
-      <w:proofErr w:type="spellEnd"/>
-      <w:r>
-        <w:t>" was given. However, the threads to sew the espadrilles and saddlebags had to be "</w:t>
-      </w:r>
-      <w:proofErr w:type="spellStart"/>
-      <w:r>
-        <w:t>lasos</w:t>
-      </w:r>
-      <w:proofErr w:type="spellEnd"/>
-      <w:r>
-        <w:t>", that is, slightly twisted, because this way they had much more strength. The hemp ropes required a new process before being folded, polishing consisted of removing the "</w:t>
-      </w:r>
-      <w:proofErr w:type="spellStart"/>
-      <w:r>
-        <w:t>lystra</w:t>
-      </w:r>
-      <w:proofErr w:type="spellEnd"/>
-      <w:r>
-        <w:t>" or wood from the hemp after having soaked the rope. The mesh was used to polish the list and the ropes and the hull for the hemp. This is a mesh which is used to polish sand. And this is a hull that is for the stronger ropes, with all the "</w:t>
-      </w:r>
-      <w:proofErr w:type="spellStart"/>
-      <w:r>
-        <w:t>lyestra</w:t>
-      </w:r>
-      <w:proofErr w:type="spellEnd"/>
-      <w:r>
-        <w:t xml:space="preserve">" let's call it wood that the hemp of origin carries, it is eliminated by having wet the rope before and with this, to explain more clearly so that it is understood , as if it were filing it and behind this comes a cloth that is simply a wet bag, which is passed through the rope and left to dry. The plain was a burlap cloth that was passed through a half-dry rope to flatten the hair. Once dry, a "rete" was applied, which was a knotted mesh of twine that allowed the surface to shine. This rigging made </w:t>
-      </w:r>
-      <w:r>
-        <w:lastRenderedPageBreak/>
-        <w:t>with ropes was made by the same ropemaker, with a mesh made of cane and wound with rope, it formed a network of knots, which depending on its size could have different functions. The "</w:t>
-      </w:r>
-      <w:proofErr w:type="spellStart"/>
-      <w:r>
-        <w:t>jabegas</w:t>
-      </w:r>
-      <w:proofErr w:type="spellEnd"/>
-      <w:r>
-        <w:t>" or large meshes for carrying straw in the carts, were the product of the ropemakers' patient work of making mesh. The wooden mold was used to fold the rope, which was wound on its surface, in layers called "</w:t>
-      </w:r>
-      <w:proofErr w:type="spellStart"/>
-      <w:r>
-        <w:t>panas</w:t>
-      </w:r>
-      <w:proofErr w:type="spellEnd"/>
-      <w:r>
-        <w:t>". The rope was measured for sale by kilos, and was normally weighed with a weighing scale. Coils of thick rope for the navy weighed up to ninety kilos. The destination of the ropes was for use in cars, trucks, galleys, construction, marine... Today, the mechanization of work, and the use of artificial fibers as raw material in the manufacture of ropes, has definitively ended. with this archaic profession. I am Eugenio Monesma, director and producer of the documentary you just watched. If you liked it, I encourage you to subscribe to the channel by activating notifications from the bell and so you can enjoy the hundreds of documentaries that I already have on the channel and which I will be uploading weekly.</w:t>
+        <w:t xml:space="preserve">". The rope was measured for sale by </w:t>
+      </w:r>
+      <w:proofErr w:type="gramStart"/>
+      <w:r>
+        <w:t>kilos, and</w:t>
+      </w:r>
+      <w:proofErr w:type="gramEnd"/>
+      <w:r>
+        <w:t xml:space="preserve"> was normally weighed with a weighing scale. Coils of thick rope for the navy weighed up to ninety kilos. The destination of the ropes was for use in cars, trucks, galleys, construction, marine... Today, the mechanization of work, and the use of artificial fibers as raw material in the manufacture of ropes, has definitively ended. with this archaic profession. I am Eugenio Monesma, director and producer of the documentary you just watched. If you liked it, I encourage you to subscribe to the channel by activating notifications from the bell and so you can enjoy the hundreds of documentaries that I already have on the channel and which I will be uploading weekly.</w:t>
       </w:r>
     </w:p>
     <w:sectPr>
@@ -737,7 +1027,15 @@
         <w:t xml:space="preserve"> </w:t>
       </w:r>
       <w:r>
-        <w:t>[hemp rope](http://www.govontology.com/EM/rope-making/EM_00003)</w:t>
+        <w:t xml:space="preserve">[hemp </w:t>
+      </w:r>
+      <w:proofErr w:type="gramStart"/>
+      <w:r>
+        <w:t>rope](</w:t>
+      </w:r>
+      <w:proofErr w:type="gramEnd"/>
+      <w:r>
+        <w:t>http://www.govontology.com/EM/rope-making/EM_00003)</w:t>
       </w:r>
     </w:p>
   </w:endnote>
@@ -775,7 +1073,15 @@
         <w:t xml:space="preserve"> </w:t>
       </w:r>
       <w:r>
-        <w:t>[annual plant](http://www.govontology.com/EM/rope-making/EM_00010)</w:t>
+        <w:t xml:space="preserve">[annual </w:t>
+      </w:r>
+      <w:proofErr w:type="gramStart"/>
+      <w:r>
+        <w:t>plant](</w:t>
+      </w:r>
+      <w:proofErr w:type="gramEnd"/>
+      <w:r>
+        <w:t>http://www.govontology.com/EM/rope-making/EM_00010)</w:t>
       </w:r>
     </w:p>
   </w:endnote>
@@ -794,7 +1100,15 @@
         <w:t xml:space="preserve"> </w:t>
       </w:r>
       <w:r>
-        <w:t>[temperate land](http://www.govontology.com/EM/rope-making/EM_00018)</w:t>
+        <w:t xml:space="preserve">[temperate </w:t>
+      </w:r>
+      <w:proofErr w:type="gramStart"/>
+      <w:r>
+        <w:t>land](</w:t>
+      </w:r>
+      <w:proofErr w:type="gramEnd"/>
+      <w:r>
+        <w:t>http://www.govontology.com/EM/rope-making/EM_00018)</w:t>
       </w:r>
     </w:p>
   </w:endnote>
@@ -819,6 +1133,7 @@
         <w:t xml:space="preserve"> [</w:t>
       </w:r>
       <w:proofErr w:type="spellStart"/>
+      <w:proofErr w:type="gramStart"/>
       <w:r>
         <w:rPr>
           <w:lang w:val="fr-CA"/>
@@ -826,11 +1141,26 @@
         <w:t>humid</w:t>
       </w:r>
       <w:proofErr w:type="spellEnd"/>
+      <w:proofErr w:type="gramEnd"/>
       <w:r>
         <w:rPr>
           <w:lang w:val="fr-CA"/>
         </w:rPr>
-        <w:t xml:space="preserve"> land](http://www.govontology.com/EM/rope-making/EM_00019)</w:t>
+        <w:t xml:space="preserve"> </w:t>
+      </w:r>
+      <w:proofErr w:type="gramStart"/>
+      <w:r>
+        <w:rPr>
+          <w:lang w:val="fr-CA"/>
+        </w:rPr>
+        <w:t>land](</w:t>
+      </w:r>
+      <w:proofErr w:type="gramEnd"/>
+      <w:r>
+        <w:rPr>
+          <w:lang w:val="fr-CA"/>
+        </w:rPr>
+        <w:t>http://www.govontology.com/EM/rope-making/EM_00019)</w:t>
       </w:r>
     </w:p>
   </w:endnote>
@@ -855,6 +1185,7 @@
         <w:t xml:space="preserve"> [</w:t>
       </w:r>
       <w:proofErr w:type="spellStart"/>
+      <w:proofErr w:type="gramStart"/>
       <w:r>
         <w:rPr>
           <w:lang w:val="fr-CA"/>
@@ -862,6 +1193,7 @@
         <w:t>fiber</w:t>
       </w:r>
       <w:proofErr w:type="spellEnd"/>
+      <w:proofErr w:type="gramEnd"/>
       <w:r>
         <w:rPr>
           <w:lang w:val="fr-CA"/>
@@ -888,7 +1220,21 @@
         <w:rPr>
           <w:lang w:val="fr-CA"/>
         </w:rPr>
-        <w:t xml:space="preserve"> [plot](http://www.govontology.com/EM/rope-making/EM_00012)</w:t>
+        <w:t xml:space="preserve"> [</w:t>
+      </w:r>
+      <w:proofErr w:type="gramStart"/>
+      <w:r>
+        <w:rPr>
+          <w:lang w:val="fr-CA"/>
+        </w:rPr>
+        <w:t>plot</w:t>
+      </w:r>
+      <w:proofErr w:type="gramEnd"/>
+      <w:r>
+        <w:rPr>
+          <w:lang w:val="fr-CA"/>
+        </w:rPr>
+        <w:t>](http://www.govontology.com/EM/rope-making/EM_00012)</w:t>
       </w:r>
     </w:p>
   </w:endnote>
@@ -913,6 +1259,7 @@
         <w:t xml:space="preserve"> [</w:t>
       </w:r>
       <w:proofErr w:type="spellStart"/>
+      <w:proofErr w:type="gramStart"/>
       <w:r>
         <w:rPr>
           <w:lang w:val="fr-CA"/>
@@ -920,6 +1267,7 @@
         <w:t>garden</w:t>
       </w:r>
       <w:proofErr w:type="spellEnd"/>
+      <w:proofErr w:type="gramEnd"/>
       <w:r>
         <w:rPr>
           <w:lang w:val="fr-CA"/>
@@ -946,7 +1294,21 @@
         <w:rPr>
           <w:lang w:val="fr-CA"/>
         </w:rPr>
-        <w:t xml:space="preserve"> [stem](http://www.govontology.com/EM/rope-making/EM_00023)</w:t>
+        <w:t xml:space="preserve"> [</w:t>
+      </w:r>
+      <w:proofErr w:type="gramStart"/>
+      <w:r>
+        <w:rPr>
+          <w:lang w:val="fr-CA"/>
+        </w:rPr>
+        <w:t>stem</w:t>
+      </w:r>
+      <w:proofErr w:type="gramEnd"/>
+      <w:r>
+        <w:rPr>
+          <w:lang w:val="fr-CA"/>
+        </w:rPr>
+        <w:t>](http://www.govontology.com/EM/rope-making/EM_00023)</w:t>
       </w:r>
     </w:p>
   </w:endnote>
@@ -968,7 +1330,21 @@
         <w:rPr>
           <w:lang w:val="fr-CA"/>
         </w:rPr>
-        <w:t xml:space="preserve"> [bundle](http://www.govontology.com/EM/rope-making/EM_00025)</w:t>
+        <w:t xml:space="preserve"> [</w:t>
+      </w:r>
+      <w:proofErr w:type="gramStart"/>
+      <w:r>
+        <w:rPr>
+          <w:lang w:val="fr-CA"/>
+        </w:rPr>
+        <w:t>bundle</w:t>
+      </w:r>
+      <w:proofErr w:type="gramEnd"/>
+      <w:r>
+        <w:rPr>
+          <w:lang w:val="fr-CA"/>
+        </w:rPr>
+        <w:t>](http://www.govontology.com/EM/rope-making/EM_00025)</w:t>
       </w:r>
     </w:p>
   </w:endnote>
@@ -993,6 +1369,7 @@
         <w:t xml:space="preserve"> [</w:t>
       </w:r>
       <w:proofErr w:type="spellStart"/>
+      <w:proofErr w:type="gramStart"/>
       <w:r>
         <w:rPr>
           <w:lang w:val="fr-CA"/>
@@ -1000,6 +1377,7 @@
         <w:t>braid</w:t>
       </w:r>
       <w:proofErr w:type="spellEnd"/>
+      <w:proofErr w:type="gramEnd"/>
       <w:r>
         <w:rPr>
           <w:lang w:val="fr-CA"/>
@@ -1023,7 +1401,15 @@
         <w:t xml:space="preserve"> </w:t>
       </w:r>
       <w:r>
-        <w:t>[solar radiation](http://www.govontology.com/EM/rope-making/EM_00030)</w:t>
+        <w:t xml:space="preserve">[solar </w:t>
+      </w:r>
+      <w:proofErr w:type="gramStart"/>
+      <w:r>
+        <w:t>radiation](</w:t>
+      </w:r>
+      <w:proofErr w:type="gramEnd"/>
+      <w:r>
+        <w:t>http://www.govontology.com/EM/rope-making/EM_00030)</w:t>
       </w:r>
     </w:p>
   </w:endnote>
@@ -1042,7 +1428,15 @@
         <w:t xml:space="preserve"> </w:t>
       </w:r>
       <w:r>
-        <w:t>[dry seed](http://www.govontology.com/EM/rope-making/EM_00033)</w:t>
+        <w:t xml:space="preserve">[dry </w:t>
+      </w:r>
+      <w:proofErr w:type="gramStart"/>
+      <w:r>
+        <w:t>seed](</w:t>
+      </w:r>
+      <w:proofErr w:type="gramEnd"/>
+      <w:r>
+        <w:t>http://www.govontology.com/EM/rope-making/EM_00033)</w:t>
       </w:r>
     </w:p>
   </w:endnote>
@@ -1137,7 +1531,15 @@
         <w:t xml:space="preserve"> </w:t>
       </w:r>
       <w:r>
-        <w:t>[dry stem](http://www.govontology.com/EM/rope-making/EM_00038)</w:t>
+        <w:t xml:space="preserve">[dry </w:t>
+      </w:r>
+      <w:proofErr w:type="gramStart"/>
+      <w:r>
+        <w:t>stem](</w:t>
+      </w:r>
+      <w:proofErr w:type="gramEnd"/>
+      <w:r>
+        <w:t>http://www.govontology.com/EM/rope-making/EM_00038)</w:t>
       </w:r>
     </w:p>
   </w:endnote>
@@ -1202,7 +1604,15 @@
         <w:t xml:space="preserve"> </w:t>
       </w:r>
       <w:r>
-        <w:t>[running water](http://www.govontology.com/EM/rope-making/EM_00042)</w:t>
+        <w:t xml:space="preserve">[running </w:t>
+      </w:r>
+      <w:proofErr w:type="gramStart"/>
+      <w:r>
+        <w:t>water](</w:t>
+      </w:r>
+      <w:proofErr w:type="gramEnd"/>
+      <w:r>
+        <w:t>http://www.govontology.com/EM/rope-making/EM_00042)</w:t>
       </w:r>
     </w:p>
   </w:endnote>
@@ -1221,7 +1631,15 @@
         <w:t xml:space="preserve"> </w:t>
       </w:r>
       <w:r>
-        <w:t>[sun dry](http://www.govontology.com/EM/rope-making/EM_00044)</w:t>
+        <w:t xml:space="preserve">[sun </w:t>
+      </w:r>
+      <w:proofErr w:type="gramStart"/>
+      <w:r>
+        <w:t>dry](</w:t>
+      </w:r>
+      <w:proofErr w:type="gramEnd"/>
+      <w:r>
+        <w:t>http://www.govontology.com/EM/rope-making/EM_00044)</w:t>
       </w:r>
     </w:p>
   </w:endnote>
@@ -1240,7 +1658,15 @@
         <w:t xml:space="preserve"> </w:t>
       </w:r>
       <w:r>
-        <w:t>[rotting stem](http://www.govontology.com/EM/rope-making/EM_00045)</w:t>
+        <w:t xml:space="preserve">[rotting </w:t>
+      </w:r>
+      <w:proofErr w:type="gramStart"/>
+      <w:r>
+        <w:t>stem](</w:t>
+      </w:r>
+      <w:proofErr w:type="gramEnd"/>
+      <w:r>
+        <w:t>http://www.govontology.com/EM/rope-making/EM_00045)</w:t>
       </w:r>
     </w:p>
   </w:endnote>
@@ -1287,6 +1713,137 @@
       <w:proofErr w:type="spellEnd"/>
       <w:r>
         <w:t>](http://www.govontology.com/EM/rope-making/EM_00049)</w:t>
+      </w:r>
+    </w:p>
+  </w:endnote>
+  <w:endnote w:id="27">
+    <w:p>
+      <w:pPr>
+        <w:pStyle w:val="EndnoteText"/>
+        <w:rPr>
+          <w:lang w:val="en-US"/>
+        </w:rPr>
+      </w:pPr>
+      <w:r>
+        <w:rPr>
+          <w:rStyle w:val="EndnoteReference"/>
+        </w:rPr>
+        <w:endnoteRef/>
+      </w:r>
+      <w:r>
+        <w:t xml:space="preserve"> </w:t>
+      </w:r>
+      <w:r>
+        <w:t>[wood](http://www.govontology.com/EM/rope-making/EM_00050)</w:t>
+      </w:r>
+    </w:p>
+  </w:endnote>
+  <w:endnote w:id="28">
+    <w:p>
+      <w:pPr>
+        <w:pStyle w:val="EndnoteText"/>
+        <w:rPr>
+          <w:lang w:val="en-US"/>
+        </w:rPr>
+      </w:pPr>
+      <w:r>
+        <w:rPr>
+          <w:rStyle w:val="EndnoteReference"/>
+        </w:rPr>
+        <w:endnoteRef/>
+      </w:r>
+      <w:r>
+        <w:t xml:space="preserve"> </w:t>
+      </w:r>
+      <w:r>
+        <w:t>[strand](http://www.govontology.com/EM/rope-making/EM_00051)</w:t>
+      </w:r>
+    </w:p>
+  </w:endnote>
+  <w:endnote w:id="29">
+    <w:p>
+      <w:pPr>
+        <w:pStyle w:val="EndnoteText"/>
+        <w:rPr>
+          <w:lang w:val="en-US"/>
+        </w:rPr>
+      </w:pPr>
+      <w:r>
+        <w:rPr>
+          <w:rStyle w:val="EndnoteReference"/>
+        </w:rPr>
+        <w:endnoteRef/>
+      </w:r>
+      <w:r>
+        <w:t xml:space="preserve"> </w:t>
+      </w:r>
+      <w:r>
+        <w:t>[root](http://www.govontology.com/EM/rope-making/EM_00052)</w:t>
+      </w:r>
+    </w:p>
+  </w:endnote>
+  <w:endnote w:id="30">
+    <w:p>
+      <w:pPr>
+        <w:pStyle w:val="EndnoteText"/>
+      </w:pPr>
+      <w:r>
+        <w:rPr>
+          <w:rStyle w:val="EndnoteReference"/>
+        </w:rPr>
+        <w:endnoteRef/>
+      </w:r>
+      <w:r>
+        <w:t xml:space="preserve"> </w:t>
+      </w:r>
+      <w:r>
+        <w:t>[</w:t>
+      </w:r>
+      <w:proofErr w:type="spellStart"/>
+      <w:r>
+        <w:t>swording</w:t>
+      </w:r>
+      <w:proofErr w:type="spellEnd"/>
+      <w:r>
+        <w:t>](http://www.govontology.com/EM/rope-making/EM_00054)</w:t>
+      </w:r>
+    </w:p>
+  </w:endnote>
+  <w:endnote w:id="31">
+    <w:p>
+      <w:pPr>
+        <w:pStyle w:val="EndnoteText"/>
+      </w:pPr>
+      <w:r>
+        <w:rPr>
+          <w:rStyle w:val="EndnoteReference"/>
+        </w:rPr>
+        <w:endnoteRef/>
+      </w:r>
+      <w:r>
+        <w:t xml:space="preserve"> </w:t>
+      </w:r>
+      <w:r>
+        <w:t>[husk](http://www.govontology.com/EM/rope-making/EM_00055)</w:t>
+      </w:r>
+    </w:p>
+  </w:endnote>
+  <w:endnote w:id="32">
+    <w:p>
+      <w:pPr>
+        <w:pStyle w:val="EndnoteText"/>
+      </w:pPr>
+      <w:r>
+        <w:rPr>
+          <w:rStyle w:val="EndnoteReference"/>
+        </w:rPr>
+        <w:endnoteRef/>
+      </w:r>
+      <w:r>
+        <w:t xml:space="preserve"> </w:t>
+      </w:r>
+      <w:r>
+        <w:t>[sword](http://www.govontology.com/EM/rope-making/EM_00053)</w:t>
       </w:r>
     </w:p>
   </w:endnote>

--- a/rope-making.docx
+++ b/rope-making.docx
@@ -725,7 +725,25 @@
         <w:t>hills</w:t>
       </w:r>
       <w:r>
-        <w:t xml:space="preserve">, in bundles of one hundred kilos </w:t>
+        <w:t xml:space="preserve">, in </w:t>
+      </w:r>
+      <w:r>
+        <w:rPr>
+          <w:highlight w:val="yellow"/>
+        </w:rPr>
+        <w:t>bundles</w:t>
+      </w:r>
+      <w:r>
+        <w:t xml:space="preserve"> of one hundred </w:t>
+      </w:r>
+      <w:r>
+        <w:rPr>
+          <w:highlight w:val="yellow"/>
+        </w:rPr>
+        <w:t>kilos</w:t>
+      </w:r>
+      <w:r>
+        <w:t xml:space="preserve"> </w:t>
       </w:r>
       <w:proofErr w:type="gramStart"/>
       <w:r>
@@ -733,7 +751,16 @@
       </w:r>
       <w:proofErr w:type="gramEnd"/>
       <w:r>
-        <w:t xml:space="preserve"> bales of straw. Sometimes, hemp made in the region itself, or in surrounding areas, was worked. The best was the one of the </w:t>
+        <w:t xml:space="preserve"> </w:t>
+      </w:r>
+      <w:r>
+        <w:rPr>
+          <w:highlight w:val="yellow"/>
+        </w:rPr>
+        <w:t>bales of straw</w:t>
+      </w:r>
+      <w:r>
+        <w:t xml:space="preserve">. Sometimes, hemp made in the region itself, or in surrounding areas, was worked. The best was the one of the </w:t>
       </w:r>
       <w:proofErr w:type="gramStart"/>
       <w:r>
@@ -741,12 +768,120 @@
       </w:r>
       <w:proofErr w:type="gramEnd"/>
       <w:r>
-        <w:t xml:space="preserve">, and it had to be stored in a high and dry place, because it would spoil in a short time. </w:t>
-      </w:r>
-    </w:p>
-    <w:p>
-      <w:r>
-        <w:t xml:space="preserve">Another raw material was sisal, whose reduced import made it necessary to recover the waste fibers, generally using those from binding ropes. To untwist the sisal fiber, the ends had to be vigorously soaked in a basin of water. After an hour of draining, it was transferred to </w:t>
+        <w:t xml:space="preserve">, and it had to be stored in a high and dry place, because it would </w:t>
+      </w:r>
+      <w:r>
+        <w:rPr>
+          <w:highlight w:val="yellow"/>
+        </w:rPr>
+        <w:t>spoil</w:t>
+      </w:r>
+      <w:r>
+        <w:t xml:space="preserve"> in a short time. </w:t>
+      </w:r>
+    </w:p>
+    <w:p>
+      <w:r>
+        <w:t xml:space="preserve">Another </w:t>
+      </w:r>
+      <w:r>
+        <w:rPr>
+          <w:highlight w:val="yellow"/>
+        </w:rPr>
+        <w:t>raw material</w:t>
+      </w:r>
+      <w:r>
+        <w:t xml:space="preserve"> was </w:t>
+      </w:r>
+      <w:r>
+        <w:rPr>
+          <w:highlight w:val="yellow"/>
+        </w:rPr>
+        <w:t>sisal</w:t>
+      </w:r>
+      <w:r>
+        <w:t xml:space="preserve">, whose reduced </w:t>
+      </w:r>
+      <w:r>
+        <w:rPr>
+          <w:highlight w:val="yellow"/>
+        </w:rPr>
+        <w:t>import</w:t>
+      </w:r>
+      <w:r>
+        <w:t xml:space="preserve"> made it necessary to </w:t>
+      </w:r>
+      <w:r>
+        <w:rPr>
+          <w:highlight w:val="yellow"/>
+        </w:rPr>
+        <w:t>recover</w:t>
+      </w:r>
+      <w:r>
+        <w:t xml:space="preserve"> the </w:t>
+      </w:r>
+      <w:r>
+        <w:rPr>
+          <w:highlight w:val="yellow"/>
+        </w:rPr>
+        <w:t>waste fibers</w:t>
+      </w:r>
+      <w:r>
+        <w:t xml:space="preserve">, generally using those from </w:t>
+      </w:r>
+      <w:r>
+        <w:rPr>
+          <w:highlight w:val="yellow"/>
+        </w:rPr>
+        <w:t>binding ropes</w:t>
+      </w:r>
+      <w:r>
+        <w:t xml:space="preserve">. To </w:t>
+      </w:r>
+      <w:r>
+        <w:rPr>
+          <w:highlight w:val="yellow"/>
+        </w:rPr>
+        <w:t>untwist</w:t>
+      </w:r>
+      <w:r>
+        <w:t xml:space="preserve"> the </w:t>
+      </w:r>
+      <w:r>
+        <w:rPr>
+          <w:highlight w:val="yellow"/>
+        </w:rPr>
+        <w:t>sisal fiber</w:t>
+      </w:r>
+      <w:r>
+        <w:t xml:space="preserve">, the ends had to be vigorously </w:t>
+      </w:r>
+      <w:r>
+        <w:rPr>
+          <w:highlight w:val="yellow"/>
+        </w:rPr>
+        <w:t>soaked</w:t>
+      </w:r>
+      <w:r>
+        <w:t xml:space="preserve"> in a </w:t>
+      </w:r>
+      <w:r>
+        <w:rPr>
+          <w:highlight w:val="yellow"/>
+        </w:rPr>
+        <w:t>basin of water</w:t>
+      </w:r>
+      <w:r>
+        <w:t xml:space="preserve">. After an hour of </w:t>
+      </w:r>
+      <w:r>
+        <w:rPr>
+          <w:highlight w:val="yellow"/>
+        </w:rPr>
+        <w:t>draining</w:t>
+      </w:r>
+      <w:r>
+        <w:t xml:space="preserve">, it was transferred to </w:t>
       </w:r>
       <w:proofErr w:type="spellStart"/>
       <w:r>
@@ -754,7 +889,61 @@
       </w:r>
       <w:proofErr w:type="spellEnd"/>
       <w:r>
-        <w:t xml:space="preserve">. By means of continuous tapping, with the blade on the ends of the ropes, held by hand on a fork, the ends were separated and prepared for spinning. Some of these ropes were passed through the rake to break them down into strands, after a rhythmic movement of passing the </w:t>
+        <w:t xml:space="preserve">. By means of continuous </w:t>
+      </w:r>
+      <w:r>
+        <w:rPr>
+          <w:highlight w:val="yellow"/>
+        </w:rPr>
+        <w:t>tapping</w:t>
+      </w:r>
+      <w:r>
+        <w:t xml:space="preserve">, with the </w:t>
+      </w:r>
+      <w:r>
+        <w:rPr>
+          <w:highlight w:val="yellow"/>
+        </w:rPr>
+        <w:t>blade</w:t>
+      </w:r>
+      <w:r>
+        <w:t xml:space="preserve"> on the ends of the ropes, held by </w:t>
+      </w:r>
+      <w:r>
+        <w:rPr>
+          <w:highlight w:val="yellow"/>
+        </w:rPr>
+        <w:t>hand</w:t>
+      </w:r>
+      <w:r>
+        <w:t xml:space="preserve"> on a </w:t>
+      </w:r>
+      <w:r>
+        <w:rPr>
+          <w:highlight w:val="yellow"/>
+        </w:rPr>
+        <w:t>fork</w:t>
+      </w:r>
+      <w:r>
+        <w:t xml:space="preserve">, the ends were </w:t>
+      </w:r>
+      <w:r>
+        <w:rPr>
+          <w:highlight w:val="yellow"/>
+        </w:rPr>
+        <w:t>separated</w:t>
+      </w:r>
+      <w:r>
+        <w:t xml:space="preserve"> and prepared for </w:t>
+      </w:r>
+      <w:r>
+        <w:rPr>
+          <w:highlight w:val="yellow"/>
+        </w:rPr>
+        <w:t>spinning</w:t>
+      </w:r>
+      <w:r>
+        <w:t xml:space="preserve">. Some of these ropes were passed through the rake to break them down into strands, after a rhythmic movement of passing the </w:t>
       </w:r>
       <w:proofErr w:type="spellStart"/>
       <w:r>
@@ -1029,13 +1218,8 @@
       <w:r>
         <w:t xml:space="preserve">[hemp </w:t>
       </w:r>
-      <w:proofErr w:type="gramStart"/>
-      <w:r>
-        <w:t>rope](</w:t>
-      </w:r>
-      <w:proofErr w:type="gramEnd"/>
-      <w:r>
-        <w:t>http://www.govontology.com/EM/rope-making/EM_00003)</w:t>
+      <w:r>
+        <w:t>rope](http://www.govontology.com/EM/rope-making/EM_00003)</w:t>
       </w:r>
     </w:p>
   </w:endnote>
@@ -1075,13 +1259,8 @@
       <w:r>
         <w:t xml:space="preserve">[annual </w:t>
       </w:r>
-      <w:proofErr w:type="gramStart"/>
-      <w:r>
-        <w:t>plant](</w:t>
-      </w:r>
-      <w:proofErr w:type="gramEnd"/>
-      <w:r>
-        <w:t>http://www.govontology.com/EM/rope-making/EM_00010)</w:t>
+      <w:r>
+        <w:t>plant](http://www.govontology.com/EM/rope-making/EM_00010)</w:t>
       </w:r>
     </w:p>
   </w:endnote>
@@ -1102,13 +1281,8 @@
       <w:r>
         <w:t xml:space="preserve">[temperate </w:t>
       </w:r>
-      <w:proofErr w:type="gramStart"/>
-      <w:r>
-        <w:t>land](</w:t>
-      </w:r>
-      <w:proofErr w:type="gramEnd"/>
-      <w:r>
-        <w:t>http://www.govontology.com/EM/rope-making/EM_00018)</w:t>
+      <w:r>
+        <w:t>land](http://www.govontology.com/EM/rope-making/EM_00018)</w:t>
       </w:r>
     </w:p>
   </w:endnote>
@@ -1132,45 +1306,208 @@
         </w:rPr>
         <w:t xml:space="preserve"> [</w:t>
       </w:r>
-      <w:proofErr w:type="spellStart"/>
-      <w:proofErr w:type="gramStart"/>
       <w:r>
         <w:rPr>
           <w:lang w:val="fr-CA"/>
         </w:rPr>
-        <w:t>humid</w:t>
-      </w:r>
-      <w:proofErr w:type="spellEnd"/>
-      <w:proofErr w:type="gramEnd"/>
-      <w:r>
+        <w:t>humid land](http://www.govontology.com/EM/rope-making/EM_00019)</w:t>
+      </w:r>
+    </w:p>
+  </w:endnote>
+  <w:endnote w:id="7">
+    <w:p>
+      <w:pPr>
+        <w:pStyle w:val="EndnoteText"/>
         <w:rPr>
           <w:lang w:val="fr-CA"/>
         </w:rPr>
+      </w:pPr>
+      <w:r>
+        <w:rPr>
+          <w:rStyle w:val="EndnoteReference"/>
+        </w:rPr>
+        <w:endnoteRef/>
+      </w:r>
+      <w:r>
+        <w:rPr>
+          <w:lang w:val="fr-CA"/>
+        </w:rPr>
+        <w:t xml:space="preserve"> [</w:t>
+      </w:r>
+      <w:r>
+        <w:rPr>
+          <w:lang w:val="fr-CA"/>
+        </w:rPr>
+        <w:t>fiber](http://www.govontology.com/EM/rope-making/EM_00006)</w:t>
+      </w:r>
+    </w:p>
+  </w:endnote>
+  <w:endnote w:id="8">
+    <w:p>
+      <w:pPr>
+        <w:pStyle w:val="EndnoteText"/>
+        <w:rPr>
+          <w:lang w:val="fr-CA"/>
+        </w:rPr>
+      </w:pPr>
+      <w:r>
+        <w:rPr>
+          <w:rStyle w:val="EndnoteReference"/>
+        </w:rPr>
+        <w:endnoteRef/>
+      </w:r>
+      <w:r>
+        <w:rPr>
+          <w:lang w:val="fr-CA"/>
+        </w:rPr>
+        <w:t xml:space="preserve"> [</w:t>
+      </w:r>
+      <w:r>
+        <w:rPr>
+          <w:lang w:val="fr-CA"/>
+        </w:rPr>
+        <w:t>plot](http://www.govontology.com/EM/rope-making/EM_00012)</w:t>
+      </w:r>
+    </w:p>
+  </w:endnote>
+  <w:endnote w:id="9">
+    <w:p>
+      <w:pPr>
+        <w:pStyle w:val="EndnoteText"/>
+        <w:rPr>
+          <w:lang w:val="fr-CA"/>
+        </w:rPr>
+      </w:pPr>
+      <w:r>
+        <w:rPr>
+          <w:rStyle w:val="EndnoteReference"/>
+        </w:rPr>
+        <w:endnoteRef/>
+      </w:r>
+      <w:r>
+        <w:rPr>
+          <w:lang w:val="fr-CA"/>
+        </w:rPr>
+        <w:t xml:space="preserve"> [</w:t>
+      </w:r>
+      <w:r>
+        <w:rPr>
+          <w:lang w:val="fr-CA"/>
+        </w:rPr>
+        <w:t>garden](http://www.govontology.com/EM/rope-making/EM_00020)</w:t>
+      </w:r>
+    </w:p>
+  </w:endnote>
+  <w:endnote w:id="10">
+    <w:p>
+      <w:pPr>
+        <w:pStyle w:val="EndnoteText"/>
+        <w:rPr>
+          <w:lang w:val="fr-CA"/>
+        </w:rPr>
+      </w:pPr>
+      <w:r>
+        <w:rPr>
+          <w:rStyle w:val="EndnoteReference"/>
+        </w:rPr>
+        <w:endnoteRef/>
+      </w:r>
+      <w:r>
+        <w:rPr>
+          <w:lang w:val="fr-CA"/>
+        </w:rPr>
+        <w:t xml:space="preserve"> [</w:t>
+      </w:r>
+      <w:r>
+        <w:rPr>
+          <w:lang w:val="fr-CA"/>
+        </w:rPr>
+        <w:t>stem](http://www.govontology.com/EM/rope-making/EM_00023)</w:t>
+      </w:r>
+    </w:p>
+  </w:endnote>
+  <w:endnote w:id="11">
+    <w:p>
+      <w:pPr>
+        <w:pStyle w:val="EndnoteText"/>
+        <w:rPr>
+          <w:lang w:val="fr-CA"/>
+        </w:rPr>
+      </w:pPr>
+      <w:r>
+        <w:rPr>
+          <w:rStyle w:val="EndnoteReference"/>
+        </w:rPr>
+        <w:endnoteRef/>
+      </w:r>
+      <w:r>
+        <w:rPr>
+          <w:lang w:val="fr-CA"/>
+        </w:rPr>
+        <w:t xml:space="preserve"> [</w:t>
+      </w:r>
+      <w:r>
+        <w:rPr>
+          <w:lang w:val="fr-CA"/>
+        </w:rPr>
+        <w:t>bundle](http://www.govontology.com/EM/rope-making/EM_00025)</w:t>
+      </w:r>
+    </w:p>
+  </w:endnote>
+  <w:endnote w:id="12">
+    <w:p>
+      <w:pPr>
+        <w:pStyle w:val="EndnoteText"/>
+        <w:rPr>
+          <w:lang w:val="fr-CA"/>
+        </w:rPr>
+      </w:pPr>
+      <w:r>
+        <w:rPr>
+          <w:rStyle w:val="EndnoteReference"/>
+        </w:rPr>
+        <w:endnoteRef/>
+      </w:r>
+      <w:r>
+        <w:rPr>
+          <w:lang w:val="fr-CA"/>
+        </w:rPr>
+        <w:t xml:space="preserve"> [</w:t>
+      </w:r>
+      <w:r>
+        <w:rPr>
+          <w:lang w:val="fr-CA"/>
+        </w:rPr>
+        <w:t>braid](http://www.govontology.com/EM/rope-making/EM_00026)</w:t>
+      </w:r>
+    </w:p>
+  </w:endnote>
+  <w:endnote w:id="13">
+    <w:p>
+      <w:pPr>
+        <w:pStyle w:val="EndnoteText"/>
+      </w:pPr>
+      <w:r>
+        <w:rPr>
+          <w:rStyle w:val="EndnoteReference"/>
+        </w:rPr>
+        <w:endnoteRef/>
+      </w:r>
+      <w:r>
         <w:t xml:space="preserve"> </w:t>
       </w:r>
-      <w:proofErr w:type="gramStart"/>
-      <w:r>
-        <w:rPr>
-          <w:lang w:val="fr-CA"/>
-        </w:rPr>
-        <w:t>land](</w:t>
-      </w:r>
-      <w:proofErr w:type="gramEnd"/>
-      <w:r>
-        <w:rPr>
-          <w:lang w:val="fr-CA"/>
-        </w:rPr>
-        <w:t>http://www.govontology.com/EM/rope-making/EM_00019)</w:t>
-      </w:r>
-    </w:p>
-  </w:endnote>
-  <w:endnote w:id="7">
+      <w:r>
+        <w:t xml:space="preserve">[solar </w:t>
+      </w:r>
+      <w:r>
+        <w:t>radiation](http://www.govontology.com/EM/rope-making/EM_00030)</w:t>
+      </w:r>
+    </w:p>
+  </w:endnote>
+  <w:endnote w:id="14">
     <w:p>
       <w:pPr>
         <w:pStyle w:val="EndnoteText"/>
-        <w:rPr>
-          <w:lang w:val="fr-CA"/>
-        </w:rPr>
       </w:pPr>
       <w:r>
         <w:rPr>
@@ -1179,36 +1516,20 @@
         <w:endnoteRef/>
       </w:r>
       <w:r>
-        <w:rPr>
-          <w:lang w:val="fr-CA"/>
-        </w:rPr>
-        <w:t xml:space="preserve"> [</w:t>
-      </w:r>
-      <w:proofErr w:type="spellStart"/>
-      <w:proofErr w:type="gramStart"/>
-      <w:r>
-        <w:rPr>
-          <w:lang w:val="fr-CA"/>
-        </w:rPr>
-        <w:t>fiber</w:t>
-      </w:r>
-      <w:proofErr w:type="spellEnd"/>
-      <w:proofErr w:type="gramEnd"/>
-      <w:r>
-        <w:rPr>
-          <w:lang w:val="fr-CA"/>
-        </w:rPr>
-        <w:t>](http://www.govontology.com/EM/rope-making/EM_00006)</w:t>
-      </w:r>
-    </w:p>
-  </w:endnote>
-  <w:endnote w:id="8">
+        <w:t xml:space="preserve"> </w:t>
+      </w:r>
+      <w:r>
+        <w:t xml:space="preserve">[dry </w:t>
+      </w:r>
+      <w:r>
+        <w:t>seed](http://www.govontology.com/EM/rope-making/EM_00033)</w:t>
+      </w:r>
+    </w:p>
+  </w:endnote>
+  <w:endnote w:id="15">
     <w:p>
       <w:pPr>
         <w:pStyle w:val="EndnoteText"/>
-        <w:rPr>
-          <w:lang w:val="fr-CA"/>
-        </w:rPr>
       </w:pPr>
       <w:r>
         <w:rPr>
@@ -1217,34 +1538,17 @@
         <w:endnoteRef/>
       </w:r>
       <w:r>
-        <w:rPr>
-          <w:lang w:val="fr-CA"/>
-        </w:rPr>
-        <w:t xml:space="preserve"> [</w:t>
-      </w:r>
-      <w:proofErr w:type="gramStart"/>
-      <w:r>
-        <w:rPr>
-          <w:lang w:val="fr-CA"/>
-        </w:rPr>
-        <w:t>plot</w:t>
-      </w:r>
-      <w:proofErr w:type="gramEnd"/>
-      <w:r>
-        <w:rPr>
-          <w:lang w:val="fr-CA"/>
-        </w:rPr>
-        <w:t>](http://www.govontology.com/EM/rope-making/EM_00012)</w:t>
-      </w:r>
-    </w:p>
-  </w:endnote>
-  <w:endnote w:id="9">
+        <w:t xml:space="preserve"> </w:t>
+      </w:r>
+      <w:r>
+        <w:t>[stone](http://www.govontology.com/EM/rope-making/EM_00034)</w:t>
+      </w:r>
+    </w:p>
+  </w:endnote>
+  <w:endnote w:id="16">
     <w:p>
       <w:pPr>
         <w:pStyle w:val="EndnoteText"/>
-        <w:rPr>
-          <w:lang w:val="fr-CA"/>
-        </w:rPr>
       </w:pPr>
       <w:r>
         <w:rPr>
@@ -1253,36 +1557,17 @@
         <w:endnoteRef/>
       </w:r>
       <w:r>
-        <w:rPr>
-          <w:lang w:val="fr-CA"/>
-        </w:rPr>
-        <w:t xml:space="preserve"> [</w:t>
-      </w:r>
-      <w:proofErr w:type="spellStart"/>
-      <w:proofErr w:type="gramStart"/>
-      <w:r>
-        <w:rPr>
-          <w:lang w:val="fr-CA"/>
-        </w:rPr>
-        <w:t>garden</w:t>
-      </w:r>
-      <w:proofErr w:type="spellEnd"/>
-      <w:proofErr w:type="gramEnd"/>
-      <w:r>
-        <w:rPr>
-          <w:lang w:val="fr-CA"/>
-        </w:rPr>
-        <w:t>](http://www.govontology.com/EM/rope-making/EM_00020)</w:t>
-      </w:r>
-    </w:p>
-  </w:endnote>
-  <w:endnote w:id="10">
+        <w:t xml:space="preserve"> </w:t>
+      </w:r>
+      <w:r>
+        <w:t>[leaf](http://www.govontology.com/EM/rope-making/EM_00036)</w:t>
+      </w:r>
+    </w:p>
+  </w:endnote>
+  <w:endnote w:id="17">
     <w:p>
       <w:pPr>
         <w:pStyle w:val="EndnoteText"/>
-        <w:rPr>
-          <w:lang w:val="fr-CA"/>
-        </w:rPr>
       </w:pPr>
       <w:r>
         <w:rPr>
@@ -1291,34 +1576,17 @@
         <w:endnoteRef/>
       </w:r>
       <w:r>
-        <w:rPr>
-          <w:lang w:val="fr-CA"/>
-        </w:rPr>
-        <w:t xml:space="preserve"> [</w:t>
-      </w:r>
-      <w:proofErr w:type="gramStart"/>
-      <w:r>
-        <w:rPr>
-          <w:lang w:val="fr-CA"/>
-        </w:rPr>
-        <w:t>stem</w:t>
-      </w:r>
-      <w:proofErr w:type="gramEnd"/>
-      <w:r>
-        <w:rPr>
-          <w:lang w:val="fr-CA"/>
-        </w:rPr>
-        <w:t>](http://www.govontology.com/EM/rope-making/EM_00023)</w:t>
-      </w:r>
-    </w:p>
-  </w:endnote>
-  <w:endnote w:id="11">
+        <w:t xml:space="preserve"> </w:t>
+      </w:r>
+      <w:r>
+        <w:t>[air](http://www.govontology.com/EM/rope-making/EM_00035)</w:t>
+      </w:r>
+    </w:p>
+  </w:endnote>
+  <w:endnote w:id="18">
     <w:p>
       <w:pPr>
         <w:pStyle w:val="EndnoteText"/>
-        <w:rPr>
-          <w:lang w:val="fr-CA"/>
-        </w:rPr>
       </w:pPr>
       <w:r>
         <w:rPr>
@@ -1327,34 +1595,17 @@
         <w:endnoteRef/>
       </w:r>
       <w:r>
-        <w:rPr>
-          <w:lang w:val="fr-CA"/>
-        </w:rPr>
-        <w:t xml:space="preserve"> [</w:t>
-      </w:r>
-      <w:proofErr w:type="gramStart"/>
-      <w:r>
-        <w:rPr>
-          <w:lang w:val="fr-CA"/>
-        </w:rPr>
-        <w:t>bundle</w:t>
-      </w:r>
-      <w:proofErr w:type="gramEnd"/>
-      <w:r>
-        <w:rPr>
-          <w:lang w:val="fr-CA"/>
-        </w:rPr>
-        <w:t>](http://www.govontology.com/EM/rope-making/EM_00025)</w:t>
-      </w:r>
-    </w:p>
-  </w:endnote>
-  <w:endnote w:id="12">
+        <w:t xml:space="preserve"> </w:t>
+      </w:r>
+      <w:r>
+        <w:t>[winnow](http://www.govontology.com/EM/rope-making/EM_00037)</w:t>
+      </w:r>
+    </w:p>
+  </w:endnote>
+  <w:endnote w:id="19">
     <w:p>
       <w:pPr>
         <w:pStyle w:val="EndnoteText"/>
-        <w:rPr>
-          <w:lang w:val="fr-CA"/>
-        </w:rPr>
       </w:pPr>
       <w:r>
         <w:rPr>
@@ -1363,30 +1614,17 @@
         <w:endnoteRef/>
       </w:r>
       <w:r>
-        <w:rPr>
-          <w:lang w:val="fr-CA"/>
-        </w:rPr>
-        <w:t xml:space="preserve"> [</w:t>
-      </w:r>
-      <w:proofErr w:type="spellStart"/>
-      <w:proofErr w:type="gramStart"/>
-      <w:r>
-        <w:rPr>
-          <w:lang w:val="fr-CA"/>
-        </w:rPr>
-        <w:t>braid</w:t>
-      </w:r>
-      <w:proofErr w:type="spellEnd"/>
-      <w:proofErr w:type="gramEnd"/>
-      <w:r>
-        <w:rPr>
-          <w:lang w:val="fr-CA"/>
-        </w:rPr>
-        <w:t>](http://www.govontology.com/EM/rope-making/EM_00026)</w:t>
-      </w:r>
-    </w:p>
-  </w:endnote>
-  <w:endnote w:id="13">
+        <w:t xml:space="preserve"> </w:t>
+      </w:r>
+      <w:r>
+        <w:t xml:space="preserve">[dry </w:t>
+      </w:r>
+      <w:r>
+        <w:t>stem](http://www.govontology.com/EM/rope-making/EM_00038)</w:t>
+      </w:r>
+    </w:p>
+  </w:endnote>
+  <w:endnote w:id="20">
     <w:p>
       <w:pPr>
         <w:pStyle w:val="EndnoteText"/>
@@ -1401,19 +1639,11 @@
         <w:t xml:space="preserve"> </w:t>
       </w:r>
       <w:r>
-        <w:t xml:space="preserve">[solar </w:t>
-      </w:r>
-      <w:proofErr w:type="gramStart"/>
-      <w:r>
-        <w:t>radiation](</w:t>
-      </w:r>
-      <w:proofErr w:type="gramEnd"/>
-      <w:r>
-        <w:t>http://www.govontology.com/EM/rope-making/EM_00030)</w:t>
-      </w:r>
-    </w:p>
-  </w:endnote>
-  <w:endnote w:id="14">
+        <w:t>[Day](https://www.commoncoreontologies.org/ont00000800)</w:t>
+      </w:r>
+    </w:p>
+  </w:endnote>
+  <w:endnote w:id="21">
     <w:p>
       <w:pPr>
         <w:pStyle w:val="EndnoteText"/>
@@ -1428,19 +1658,14 @@
         <w:t xml:space="preserve"> </w:t>
       </w:r>
       <w:r>
-        <w:t xml:space="preserve">[dry </w:t>
-      </w:r>
-      <w:proofErr w:type="gramStart"/>
-      <w:r>
-        <w:t>seed](</w:t>
-      </w:r>
-      <w:proofErr w:type="gramEnd"/>
-      <w:r>
-        <w:t>http://www.govontology.com/EM/rope-making/EM_00033)</w:t>
-      </w:r>
-    </w:p>
-  </w:endnote>
-  <w:endnote w:id="15">
+        <w:t>[</w:t>
+      </w:r>
+      <w:r>
+        <w:t>pondbed](http://www.govontology.com/EM/rope-making/EM_00040)</w:t>
+      </w:r>
+    </w:p>
+  </w:endnote>
+  <w:endnote w:id="22">
     <w:p>
       <w:pPr>
         <w:pStyle w:val="EndnoteText"/>
@@ -1455,11 +1680,14 @@
         <w:t xml:space="preserve"> </w:t>
       </w:r>
       <w:r>
-        <w:t>[stone](http://www.govontology.com/EM/rope-making/EM_00034)</w:t>
-      </w:r>
-    </w:p>
-  </w:endnote>
-  <w:endnote w:id="16">
+        <w:t xml:space="preserve">[running </w:t>
+      </w:r>
+      <w:r>
+        <w:t>water](http://www.govontology.com/EM/rope-making/EM_00042)</w:t>
+      </w:r>
+    </w:p>
+  </w:endnote>
+  <w:endnote w:id="23">
     <w:p>
       <w:pPr>
         <w:pStyle w:val="EndnoteText"/>
@@ -1474,11 +1702,14 @@
         <w:t xml:space="preserve"> </w:t>
       </w:r>
       <w:r>
-        <w:t>[leaf](http://www.govontology.com/EM/rope-making/EM_00036)</w:t>
-      </w:r>
-    </w:p>
-  </w:endnote>
-  <w:endnote w:id="17">
+        <w:t xml:space="preserve">[sun </w:t>
+      </w:r>
+      <w:r>
+        <w:t>dry](http://www.govontology.com/EM/rope-making/EM_00044)</w:t>
+      </w:r>
+    </w:p>
+  </w:endnote>
+  <w:endnote w:id="24">
     <w:p>
       <w:pPr>
         <w:pStyle w:val="EndnoteText"/>
@@ -1493,11 +1724,14 @@
         <w:t xml:space="preserve"> </w:t>
       </w:r>
       <w:r>
-        <w:t>[air](http://www.govontology.com/EM/rope-making/EM_00035)</w:t>
-      </w:r>
-    </w:p>
-  </w:endnote>
-  <w:endnote w:id="18">
+        <w:t xml:space="preserve">[rotting </w:t>
+      </w:r>
+      <w:r>
+        <w:t>stem](http://www.govontology.com/EM/rope-making/EM_00045)</w:t>
+      </w:r>
+    </w:p>
+  </w:endnote>
+  <w:endnote w:id="25">
     <w:p>
       <w:pPr>
         <w:pStyle w:val="EndnoteText"/>
@@ -1512,11 +1746,11 @@
         <w:t xml:space="preserve"> </w:t>
       </w:r>
       <w:r>
-        <w:t>[winnow](http://www.govontology.com/EM/rope-making/EM_00037)</w:t>
-      </w:r>
-    </w:p>
-  </w:endnote>
-  <w:endnote w:id="19">
+        <w:t>[crack](http://www.govontology.com/EM/rope-making/EM_00047)</w:t>
+      </w:r>
+    </w:p>
+  </w:endnote>
+  <w:endnote w:id="26">
     <w:p>
       <w:pPr>
         <w:pStyle w:val="EndnoteText"/>
@@ -1531,22 +1765,20 @@
         <w:t xml:space="preserve"> </w:t>
       </w:r>
       <w:r>
-        <w:t xml:space="preserve">[dry </w:t>
-      </w:r>
-      <w:proofErr w:type="gramStart"/>
-      <w:r>
-        <w:t>stem](</w:t>
-      </w:r>
-      <w:proofErr w:type="gramEnd"/>
-      <w:r>
-        <w:t>http://www.govontology.com/EM/rope-making/EM_00038)</w:t>
-      </w:r>
-    </w:p>
-  </w:endnote>
-  <w:endnote w:id="20">
+        <w:t>[</w:t>
+      </w:r>
+      <w:r>
+        <w:t>cascadera](http://www.govontology.com/EM/rope-making/EM_00049)</w:t>
+      </w:r>
+    </w:p>
+  </w:endnote>
+  <w:endnote w:id="27">
     <w:p>
       <w:pPr>
         <w:pStyle w:val="EndnoteText"/>
+        <w:rPr>
+          <w:lang w:val="en-US"/>
+        </w:rPr>
       </w:pPr>
       <w:r>
         <w:rPr>
@@ -1558,14 +1790,17 @@
         <w:t xml:space="preserve"> </w:t>
       </w:r>
       <w:r>
-        <w:t>[Day](https://www.commoncoreontologies.org/ont00000800)</w:t>
-      </w:r>
-    </w:p>
-  </w:endnote>
-  <w:endnote w:id="21">
+        <w:t>[wood](http://www.govontology.com/EM/rope-making/EM_00050)</w:t>
+      </w:r>
+    </w:p>
+  </w:endnote>
+  <w:endnote w:id="28">
     <w:p>
       <w:pPr>
         <w:pStyle w:val="EndnoteText"/>
+        <w:rPr>
+          <w:lang w:val="en-US"/>
+        </w:rPr>
       </w:pPr>
       <w:r>
         <w:rPr>
@@ -1577,235 +1812,51 @@
         <w:t xml:space="preserve"> </w:t>
       </w:r>
       <w:r>
+        <w:t>[strand](http://www.govontology.com/EM/rope-making/EM_00051)</w:t>
+      </w:r>
+    </w:p>
+  </w:endnote>
+  <w:endnote w:id="29">
+    <w:p>
+      <w:pPr>
+        <w:pStyle w:val="EndnoteText"/>
+        <w:rPr>
+          <w:lang w:val="en-US"/>
+        </w:rPr>
+      </w:pPr>
+      <w:r>
+        <w:rPr>
+          <w:rStyle w:val="EndnoteReference"/>
+        </w:rPr>
+        <w:endnoteRef/>
+      </w:r>
+      <w:r>
+        <w:t xml:space="preserve"> </w:t>
+      </w:r>
+      <w:r>
+        <w:t>[root](http://www.govontology.com/EM/rope-making/EM_00052)</w:t>
+      </w:r>
+    </w:p>
+  </w:endnote>
+  <w:endnote w:id="30">
+    <w:p>
+      <w:pPr>
+        <w:pStyle w:val="EndnoteText"/>
+      </w:pPr>
+      <w:r>
+        <w:rPr>
+          <w:rStyle w:val="EndnoteReference"/>
+        </w:rPr>
+        <w:endnoteRef/>
+      </w:r>
+      <w:r>
+        <w:t xml:space="preserve"> </w:t>
+      </w:r>
+      <w:r>
         <w:t>[</w:t>
       </w:r>
-      <w:proofErr w:type="spellStart"/>
-      <w:r>
-        <w:t>pondbed</w:t>
-      </w:r>
-      <w:proofErr w:type="spellEnd"/>
-      <w:r>
-        <w:t>](http://www.govontology.com/EM/rope-making/EM_00040)</w:t>
-      </w:r>
-    </w:p>
-  </w:endnote>
-  <w:endnote w:id="22">
-    <w:p>
-      <w:pPr>
-        <w:pStyle w:val="EndnoteText"/>
-      </w:pPr>
-      <w:r>
-        <w:rPr>
-          <w:rStyle w:val="EndnoteReference"/>
-        </w:rPr>
-        <w:endnoteRef/>
-      </w:r>
-      <w:r>
-        <w:t xml:space="preserve"> </w:t>
-      </w:r>
-      <w:r>
-        <w:t xml:space="preserve">[running </w:t>
-      </w:r>
-      <w:proofErr w:type="gramStart"/>
-      <w:r>
-        <w:t>water](</w:t>
-      </w:r>
-      <w:proofErr w:type="gramEnd"/>
-      <w:r>
-        <w:t>http://www.govontology.com/EM/rope-making/EM_00042)</w:t>
-      </w:r>
-    </w:p>
-  </w:endnote>
-  <w:endnote w:id="23">
-    <w:p>
-      <w:pPr>
-        <w:pStyle w:val="EndnoteText"/>
-      </w:pPr>
-      <w:r>
-        <w:rPr>
-          <w:rStyle w:val="EndnoteReference"/>
-        </w:rPr>
-        <w:endnoteRef/>
-      </w:r>
-      <w:r>
-        <w:t xml:space="preserve"> </w:t>
-      </w:r>
-      <w:r>
-        <w:t xml:space="preserve">[sun </w:t>
-      </w:r>
-      <w:proofErr w:type="gramStart"/>
-      <w:r>
-        <w:t>dry](</w:t>
-      </w:r>
-      <w:proofErr w:type="gramEnd"/>
-      <w:r>
-        <w:t>http://www.govontology.com/EM/rope-making/EM_00044)</w:t>
-      </w:r>
-    </w:p>
-  </w:endnote>
-  <w:endnote w:id="24">
-    <w:p>
-      <w:pPr>
-        <w:pStyle w:val="EndnoteText"/>
-      </w:pPr>
-      <w:r>
-        <w:rPr>
-          <w:rStyle w:val="EndnoteReference"/>
-        </w:rPr>
-        <w:endnoteRef/>
-      </w:r>
-      <w:r>
-        <w:t xml:space="preserve"> </w:t>
-      </w:r>
-      <w:r>
-        <w:t xml:space="preserve">[rotting </w:t>
-      </w:r>
-      <w:proofErr w:type="gramStart"/>
-      <w:r>
-        <w:t>stem](</w:t>
-      </w:r>
-      <w:proofErr w:type="gramEnd"/>
-      <w:r>
-        <w:t>http://www.govontology.com/EM/rope-making/EM_00045)</w:t>
-      </w:r>
-    </w:p>
-  </w:endnote>
-  <w:endnote w:id="25">
-    <w:p>
-      <w:pPr>
-        <w:pStyle w:val="EndnoteText"/>
-      </w:pPr>
-      <w:r>
-        <w:rPr>
-          <w:rStyle w:val="EndnoteReference"/>
-        </w:rPr>
-        <w:endnoteRef/>
-      </w:r>
-      <w:r>
-        <w:t xml:space="preserve"> </w:t>
-      </w:r>
-      <w:r>
-        <w:t>[crack](http://www.govontology.com/EM/rope-making/EM_00047)</w:t>
-      </w:r>
-    </w:p>
-  </w:endnote>
-  <w:endnote w:id="26">
-    <w:p>
-      <w:pPr>
-        <w:pStyle w:val="EndnoteText"/>
-      </w:pPr>
-      <w:r>
-        <w:rPr>
-          <w:rStyle w:val="EndnoteReference"/>
-        </w:rPr>
-        <w:endnoteRef/>
-      </w:r>
-      <w:r>
-        <w:t xml:space="preserve"> </w:t>
-      </w:r>
-      <w:r>
-        <w:t>[</w:t>
-      </w:r>
-      <w:proofErr w:type="spellStart"/>
-      <w:r>
-        <w:t>cascadera</w:t>
-      </w:r>
-      <w:proofErr w:type="spellEnd"/>
-      <w:r>
-        <w:t>](http://www.govontology.com/EM/rope-making/EM_00049)</w:t>
-      </w:r>
-    </w:p>
-  </w:endnote>
-  <w:endnote w:id="27">
-    <w:p>
-      <w:pPr>
-        <w:pStyle w:val="EndnoteText"/>
-        <w:rPr>
-          <w:lang w:val="en-US"/>
-        </w:rPr>
-      </w:pPr>
-      <w:r>
-        <w:rPr>
-          <w:rStyle w:val="EndnoteReference"/>
-        </w:rPr>
-        <w:endnoteRef/>
-      </w:r>
-      <w:r>
-        <w:t xml:space="preserve"> </w:t>
-      </w:r>
-      <w:r>
-        <w:t>[wood](http://www.govontology.com/EM/rope-making/EM_00050)</w:t>
-      </w:r>
-    </w:p>
-  </w:endnote>
-  <w:endnote w:id="28">
-    <w:p>
-      <w:pPr>
-        <w:pStyle w:val="EndnoteText"/>
-        <w:rPr>
-          <w:lang w:val="en-US"/>
-        </w:rPr>
-      </w:pPr>
-      <w:r>
-        <w:rPr>
-          <w:rStyle w:val="EndnoteReference"/>
-        </w:rPr>
-        <w:endnoteRef/>
-      </w:r>
-      <w:r>
-        <w:t xml:space="preserve"> </w:t>
-      </w:r>
-      <w:r>
-        <w:t>[strand](http://www.govontology.com/EM/rope-making/EM_00051)</w:t>
-      </w:r>
-    </w:p>
-  </w:endnote>
-  <w:endnote w:id="29">
-    <w:p>
-      <w:pPr>
-        <w:pStyle w:val="EndnoteText"/>
-        <w:rPr>
-          <w:lang w:val="en-US"/>
-        </w:rPr>
-      </w:pPr>
-      <w:r>
-        <w:rPr>
-          <w:rStyle w:val="EndnoteReference"/>
-        </w:rPr>
-        <w:endnoteRef/>
-      </w:r>
-      <w:r>
-        <w:t xml:space="preserve"> </w:t>
-      </w:r>
-      <w:r>
-        <w:t>[root](http://www.govontology.com/EM/rope-making/EM_00052)</w:t>
-      </w:r>
-    </w:p>
-  </w:endnote>
-  <w:endnote w:id="30">
-    <w:p>
-      <w:pPr>
-        <w:pStyle w:val="EndnoteText"/>
-      </w:pPr>
-      <w:r>
-        <w:rPr>
-          <w:rStyle w:val="EndnoteReference"/>
-        </w:rPr>
-        <w:endnoteRef/>
-      </w:r>
-      <w:r>
-        <w:t xml:space="preserve"> </w:t>
-      </w:r>
-      <w:r>
-        <w:t>[</w:t>
-      </w:r>
-      <w:proofErr w:type="spellStart"/>
-      <w:r>
-        <w:t>swording</w:t>
-      </w:r>
-      <w:proofErr w:type="spellEnd"/>
-      <w:r>
-        <w:t>](http://www.govontology.com/EM/rope-making/EM_00054)</w:t>
+      <w:r>
+        <w:t>swording](http://www.govontology.com/EM/rope-making/EM_00054)</w:t>
       </w:r>
     </w:p>
   </w:endnote>

--- a/rope-making.docx
+++ b/rope-making.docx
@@ -943,7 +943,25 @@
         <w:t>spinning</w:t>
       </w:r>
       <w:r>
-        <w:t xml:space="preserve">. Some of these ropes were passed through the rake to break them down into strands, after a rhythmic movement of passing the </w:t>
+        <w:t xml:space="preserve">. Some of these ropes were passed through the </w:t>
+      </w:r>
+      <w:r>
+        <w:rPr>
+          <w:highlight w:val="yellow"/>
+        </w:rPr>
+        <w:t>rake</w:t>
+      </w:r>
+      <w:r>
+        <w:t xml:space="preserve"> to break them down into strands, after a </w:t>
+      </w:r>
+      <w:r>
+        <w:rPr>
+          <w:highlight w:val="yellow"/>
+        </w:rPr>
+        <w:t>rhythmic</w:t>
+      </w:r>
+      <w:r>
+        <w:t xml:space="preserve"> movement of passing the </w:t>
       </w:r>
       <w:proofErr w:type="spellStart"/>
       <w:r>
@@ -951,15 +969,189 @@
       </w:r>
       <w:proofErr w:type="spellEnd"/>
       <w:r>
-        <w:t xml:space="preserve"> ropes through the sharp iron spikes. All the strands were left like this, separated and hollow, forming a "</w:t>
+        <w:t xml:space="preserve"> ropes through the </w:t>
+      </w:r>
+      <w:r>
+        <w:rPr>
+          <w:highlight w:val="yellow"/>
+        </w:rPr>
+        <w:t>sharp</w:t>
+      </w:r>
+      <w:r>
+        <w:t xml:space="preserve"> </w:t>
+      </w:r>
+      <w:r>
+        <w:rPr>
+          <w:highlight w:val="yellow"/>
+        </w:rPr>
+        <w:t>iron spikes</w:t>
+      </w:r>
+      <w:r>
+        <w:t xml:space="preserve">. All the strands were left like this, separated and </w:t>
+      </w:r>
+      <w:r>
+        <w:rPr>
+          <w:highlight w:val="yellow"/>
+        </w:rPr>
+        <w:t>hollow</w:t>
+      </w:r>
+      <w:r>
+        <w:t>, forming a "</w:t>
       </w:r>
       <w:proofErr w:type="spellStart"/>
       <w:r>
+        <w:rPr>
+          <w:highlight w:val="yellow"/>
+        </w:rPr>
         <w:t>copada</w:t>
       </w:r>
       <w:proofErr w:type="spellEnd"/>
       <w:r>
-        <w:t xml:space="preserve">" or flake, knotted at the ends. The ropemaker's work was done outdoors, and he needed a lot of space, as many meters as the length of rope to be made. The physical distribution of the work environment was longitudinal. One end of the work esplanade was occupied by the wooden wheel. This large one was mounted on an axis support, as a bearing, at the ends of the bell towers embedded in the ground by half a </w:t>
+        <w:t xml:space="preserve">" or </w:t>
+      </w:r>
+      <w:r>
+        <w:rPr>
+          <w:highlight w:val="yellow"/>
+        </w:rPr>
+        <w:t>flake</w:t>
+      </w:r>
+      <w:r>
+        <w:t xml:space="preserve">, </w:t>
+      </w:r>
+      <w:r>
+        <w:rPr>
+          <w:highlight w:val="yellow"/>
+        </w:rPr>
+        <w:t>knotted</w:t>
+      </w:r>
+      <w:r>
+        <w:t xml:space="preserve"> at the ends. The ropemaker's work was done </w:t>
+      </w:r>
+      <w:r>
+        <w:rPr>
+          <w:highlight w:val="yellow"/>
+        </w:rPr>
+        <w:t>outdoors</w:t>
+      </w:r>
+      <w:r>
+        <w:t xml:space="preserve">, and he needed a lot of space, as many </w:t>
+      </w:r>
+      <w:r>
+        <w:rPr>
+          <w:highlight w:val="yellow"/>
+        </w:rPr>
+        <w:t>meters</w:t>
+      </w:r>
+      <w:r>
+        <w:t xml:space="preserve"> as the </w:t>
+      </w:r>
+      <w:r>
+        <w:rPr>
+          <w:highlight w:val="yellow"/>
+        </w:rPr>
+        <w:t>length of rope</w:t>
+      </w:r>
+      <w:r>
+        <w:t xml:space="preserve"> to be made. The </w:t>
+      </w:r>
+      <w:r>
+        <w:rPr>
+          <w:highlight w:val="yellow"/>
+        </w:rPr>
+        <w:t>physical distribution</w:t>
+      </w:r>
+      <w:r>
+        <w:t xml:space="preserve"> of the </w:t>
+      </w:r>
+      <w:r>
+        <w:rPr>
+          <w:highlight w:val="yellow"/>
+        </w:rPr>
+        <w:t>work environment</w:t>
+      </w:r>
+      <w:r>
+        <w:t xml:space="preserve"> was </w:t>
+      </w:r>
+      <w:r>
+        <w:rPr>
+          <w:highlight w:val="yellow"/>
+        </w:rPr>
+        <w:t>longitudinal</w:t>
+      </w:r>
+      <w:r>
+        <w:t xml:space="preserve">. One end of the work </w:t>
+      </w:r>
+      <w:r>
+        <w:rPr>
+          <w:highlight w:val="yellow"/>
+        </w:rPr>
+        <w:t>esplanade</w:t>
+      </w:r>
+      <w:r>
+        <w:t xml:space="preserve"> was occupied by the </w:t>
+      </w:r>
+      <w:r>
+        <w:rPr>
+          <w:highlight w:val="yellow"/>
+        </w:rPr>
+        <w:t>wooden wheel</w:t>
+      </w:r>
+      <w:r>
+        <w:t xml:space="preserve">. This </w:t>
+      </w:r>
+      <w:r>
+        <w:rPr>
+          <w:highlight w:val="yellow"/>
+        </w:rPr>
+        <w:t>large</w:t>
+      </w:r>
+      <w:r>
+        <w:t xml:space="preserve"> one was </w:t>
+      </w:r>
+      <w:r>
+        <w:rPr>
+          <w:highlight w:val="yellow"/>
+        </w:rPr>
+        <w:t>mounted</w:t>
+      </w:r>
+      <w:r>
+        <w:t xml:space="preserve"> on an </w:t>
+      </w:r>
+      <w:r>
+        <w:rPr>
+          <w:highlight w:val="yellow"/>
+        </w:rPr>
+        <w:t>axis support</w:t>
+      </w:r>
+      <w:r>
+        <w:t xml:space="preserve">, as a </w:t>
+      </w:r>
+      <w:r>
+        <w:rPr>
+          <w:highlight w:val="yellow"/>
+        </w:rPr>
+        <w:t>bearing</w:t>
+      </w:r>
+      <w:r>
+        <w:t xml:space="preserve">, at the ends of the </w:t>
+      </w:r>
+      <w:r>
+        <w:rPr>
+          <w:highlight w:val="yellow"/>
+        </w:rPr>
+        <w:t>bell towers</w:t>
+      </w:r>
+      <w:r>
+        <w:t xml:space="preserve"> embedded in the </w:t>
+      </w:r>
+      <w:r>
+        <w:rPr>
+          <w:highlight w:val="yellow"/>
+        </w:rPr>
+        <w:t>ground</w:t>
+      </w:r>
+      <w:r>
+        <w:t xml:space="preserve"> by half a </w:t>
       </w:r>
       <w:proofErr w:type="gramStart"/>
       <w:r>
@@ -967,27 +1159,114 @@
       </w:r>
       <w:proofErr w:type="gramEnd"/>
       <w:r>
-        <w:t xml:space="preserve"> reinforced </w:t>
+        <w:t xml:space="preserve"> </w:t>
+      </w:r>
+      <w:r>
+        <w:rPr>
+          <w:highlight w:val="yellow"/>
+        </w:rPr>
+        <w:t>reinforced</w:t>
+      </w:r>
+      <w:r>
+        <w:t xml:space="preserve"> </w:t>
       </w:r>
       <w:r>
         <w:lastRenderedPageBreak/>
-        <w:t>with some pins. Next to the wheel was placed the crosshead, which could be of different sizes and composition, depending on the work to be done. It was inserted into the "</w:t>
+        <w:t xml:space="preserve">with some </w:t>
+      </w:r>
+      <w:r>
+        <w:rPr>
+          <w:highlight w:val="yellow"/>
+        </w:rPr>
+        <w:t>pins</w:t>
+      </w:r>
+      <w:r>
+        <w:t xml:space="preserve">. Next to the </w:t>
+      </w:r>
+      <w:r>
+        <w:rPr>
+          <w:highlight w:val="yellow"/>
+        </w:rPr>
+        <w:t>wheel</w:t>
+      </w:r>
+      <w:r>
+        <w:t xml:space="preserve"> was placed the </w:t>
+      </w:r>
+      <w:r>
+        <w:rPr>
+          <w:highlight w:val="yellow"/>
+        </w:rPr>
+        <w:t>crosshead</w:t>
+      </w:r>
+      <w:r>
+        <w:t xml:space="preserve">, which could be of different sizes and </w:t>
+      </w:r>
+      <w:r>
+        <w:rPr>
+          <w:highlight w:val="yellow"/>
+        </w:rPr>
+        <w:t>composition</w:t>
+      </w:r>
+      <w:r>
+        <w:t>, depending on the work to be done. It was inserted into the "</w:t>
       </w:r>
       <w:proofErr w:type="spellStart"/>
       <w:r>
+        <w:rPr>
+          <w:highlight w:val="yellow"/>
+        </w:rPr>
         <w:t>falcadero</w:t>
       </w:r>
       <w:proofErr w:type="spellEnd"/>
       <w:r>
-        <w:t>", or hole in the ground, reinforced with wedges, to facilitate a quick change. The tension of the crosshead towards the opposite side of the wheel was done with the rope called "</w:t>
+        <w:t xml:space="preserve">", or </w:t>
+      </w:r>
+      <w:r>
+        <w:rPr>
+          <w:highlight w:val="yellow"/>
+        </w:rPr>
+        <w:t>hole in the ground</w:t>
+      </w:r>
+      <w:r>
+        <w:t xml:space="preserve">, reinforced with </w:t>
+      </w:r>
+      <w:r>
+        <w:rPr>
+          <w:highlight w:val="yellow"/>
+        </w:rPr>
+        <w:t>wedges</w:t>
+      </w:r>
+      <w:r>
+        <w:t xml:space="preserve">, to facilitate a quick change. The </w:t>
+      </w:r>
+      <w:r>
+        <w:rPr>
+          <w:highlight w:val="yellow"/>
+        </w:rPr>
+        <w:t>tension</w:t>
+      </w:r>
+      <w:r>
+        <w:t xml:space="preserve"> of the crosshead towards the opposite side of the wheel was done with the rope called "</w:t>
       </w:r>
       <w:proofErr w:type="spellStart"/>
       <w:r>
+        <w:rPr>
+          <w:highlight w:val="yellow"/>
+        </w:rPr>
         <w:t>garrotera</w:t>
       </w:r>
       <w:proofErr w:type="spellEnd"/>
       <w:r>
-        <w:t xml:space="preserve">", and towards the rear, with the so-called "rear". The crossheads, depending on their function, had a certain number and size of carriages, topped at the end by a wire or list, which allowed the threads or cords to be hooked. Next to the crosshead, the wooden stake was used to tie the work already prepared. The rakes, separated from each other at </w:t>
+        <w:t>", and towards the rear, with the so-called "</w:t>
+      </w:r>
+      <w:r>
+        <w:rPr>
+          <w:highlight w:val="yellow"/>
+        </w:rPr>
+        <w:t>rear</w:t>
+      </w:r>
+      <w:r>
+        <w:t xml:space="preserve">". The crossheads, depending on their function, had a certain number and size of carriages, topped at the end by a wire or list, which allowed the threads or cords to be hooked. Next to the crosshead, the wooden stake was used to tie the work already prepared. The rakes, separated from each other at </w:t>
       </w:r>
       <w:proofErr w:type="gramStart"/>
       <w:r>
@@ -1216,10 +1495,7 @@
         <w:t xml:space="preserve"> </w:t>
       </w:r>
       <w:r>
-        <w:t xml:space="preserve">[hemp </w:t>
-      </w:r>
-      <w:r>
-        <w:t>rope](http://www.govontology.com/EM/rope-making/EM_00003)</w:t>
+        <w:t>[hemp rope](http://www.govontology.com/EM/rope-making/EM_00003)</w:t>
       </w:r>
     </w:p>
   </w:endnote>
@@ -1257,10 +1533,7 @@
         <w:t xml:space="preserve"> </w:t>
       </w:r>
       <w:r>
-        <w:t xml:space="preserve">[annual </w:t>
-      </w:r>
-      <w:r>
-        <w:t>plant](http://www.govontology.com/EM/rope-making/EM_00010)</w:t>
+        <w:t>[annual plant](http://www.govontology.com/EM/rope-making/EM_00010)</w:t>
       </w:r>
     </w:p>
   </w:endnote>
@@ -1279,10 +1552,7 @@
         <w:t xml:space="preserve"> </w:t>
       </w:r>
       <w:r>
-        <w:t xml:space="preserve">[temperate </w:t>
-      </w:r>
-      <w:r>
-        <w:t>land](http://www.govontology.com/EM/rope-making/EM_00018)</w:t>
+        <w:t>[temperate land](http://www.govontology.com/EM/rope-making/EM_00018)</w:t>
       </w:r>
     </w:p>
   </w:endnote>
@@ -1304,13 +1574,7 @@
         <w:rPr>
           <w:lang w:val="fr-CA"/>
         </w:rPr>
-        <w:t xml:space="preserve"> [</w:t>
-      </w:r>
-      <w:r>
-        <w:rPr>
-          <w:lang w:val="fr-CA"/>
-        </w:rPr>
-        <w:t>humid land](http://www.govontology.com/EM/rope-making/EM_00019)</w:t>
+        <w:t xml:space="preserve"> [humid land](http://www.govontology.com/EM/rope-making/EM_00019)</w:t>
       </w:r>
     </w:p>
   </w:endnote>
@@ -1332,13 +1596,7 @@
         <w:rPr>
           <w:lang w:val="fr-CA"/>
         </w:rPr>
-        <w:t xml:space="preserve"> [</w:t>
-      </w:r>
-      <w:r>
-        <w:rPr>
-          <w:lang w:val="fr-CA"/>
-        </w:rPr>
-        <w:t>fiber](http://www.govontology.com/EM/rope-making/EM_00006)</w:t>
+        <w:t xml:space="preserve"> [fiber](http://www.govontology.com/EM/rope-making/EM_00006)</w:t>
       </w:r>
     </w:p>
   </w:endnote>
@@ -1360,13 +1618,7 @@
         <w:rPr>
           <w:lang w:val="fr-CA"/>
         </w:rPr>
-        <w:t xml:space="preserve"> [</w:t>
-      </w:r>
-      <w:r>
-        <w:rPr>
-          <w:lang w:val="fr-CA"/>
-        </w:rPr>
-        <w:t>plot](http://www.govontology.com/EM/rope-making/EM_00012)</w:t>
+        <w:t xml:space="preserve"> [plot](http://www.govontology.com/EM/rope-making/EM_00012)</w:t>
       </w:r>
     </w:p>
   </w:endnote>
@@ -1388,13 +1640,7 @@
         <w:rPr>
           <w:lang w:val="fr-CA"/>
         </w:rPr>
-        <w:t xml:space="preserve"> [</w:t>
-      </w:r>
-      <w:r>
-        <w:rPr>
-          <w:lang w:val="fr-CA"/>
-        </w:rPr>
-        <w:t>garden](http://www.govontology.com/EM/rope-making/EM_00020)</w:t>
+        <w:t xml:space="preserve"> [garden](http://www.govontology.com/EM/rope-making/EM_00020)</w:t>
       </w:r>
     </w:p>
   </w:endnote>
@@ -1416,13 +1662,7 @@
         <w:rPr>
           <w:lang w:val="fr-CA"/>
         </w:rPr>
-        <w:t xml:space="preserve"> [</w:t>
-      </w:r>
-      <w:r>
-        <w:rPr>
-          <w:lang w:val="fr-CA"/>
-        </w:rPr>
-        <w:t>stem](http://www.govontology.com/EM/rope-making/EM_00023)</w:t>
+        <w:t xml:space="preserve"> [stem](http://www.govontology.com/EM/rope-making/EM_00023)</w:t>
       </w:r>
     </w:p>
   </w:endnote>
@@ -1444,13 +1684,7 @@
         <w:rPr>
           <w:lang w:val="fr-CA"/>
         </w:rPr>
-        <w:t xml:space="preserve"> [</w:t>
-      </w:r>
-      <w:r>
-        <w:rPr>
-          <w:lang w:val="fr-CA"/>
-        </w:rPr>
-        <w:t>bundle](http://www.govontology.com/EM/rope-making/EM_00025)</w:t>
+        <w:t xml:space="preserve"> [bundle](http://www.govontology.com/EM/rope-making/EM_00025)</w:t>
       </w:r>
     </w:p>
   </w:endnote>
@@ -1472,13 +1706,7 @@
         <w:rPr>
           <w:lang w:val="fr-CA"/>
         </w:rPr>
-        <w:t xml:space="preserve"> [</w:t>
-      </w:r>
-      <w:r>
-        <w:rPr>
-          <w:lang w:val="fr-CA"/>
-        </w:rPr>
-        <w:t>braid](http://www.govontology.com/EM/rope-making/EM_00026)</w:t>
+        <w:t xml:space="preserve"> [braid](http://www.govontology.com/EM/rope-making/EM_00026)</w:t>
       </w:r>
     </w:p>
   </w:endnote>
@@ -1497,10 +1725,7 @@
         <w:t xml:space="preserve"> </w:t>
       </w:r>
       <w:r>
-        <w:t xml:space="preserve">[solar </w:t>
-      </w:r>
-      <w:r>
-        <w:t>radiation](http://www.govontology.com/EM/rope-making/EM_00030)</w:t>
+        <w:t>[solar radiation](http://www.govontology.com/EM/rope-making/EM_00030)</w:t>
       </w:r>
     </w:p>
   </w:endnote>
@@ -1519,10 +1744,7 @@
         <w:t xml:space="preserve"> </w:t>
       </w:r>
       <w:r>
-        <w:t xml:space="preserve">[dry </w:t>
-      </w:r>
-      <w:r>
-        <w:t>seed](http://www.govontology.com/EM/rope-making/EM_00033)</w:t>
+        <w:t>[dry seed](http://www.govontology.com/EM/rope-making/EM_00033)</w:t>
       </w:r>
     </w:p>
   </w:endnote>
@@ -1617,10 +1839,7 @@
         <w:t xml:space="preserve"> </w:t>
       </w:r>
       <w:r>
-        <w:t xml:space="preserve">[dry </w:t>
-      </w:r>
-      <w:r>
-        <w:t>stem](http://www.govontology.com/EM/rope-making/EM_00038)</w:t>
+        <w:t>[dry stem](http://www.govontology.com/EM/rope-making/EM_00038)</w:t>
       </w:r>
     </w:p>
   </w:endnote>
@@ -1658,10 +1877,7 @@
         <w:t xml:space="preserve"> </w:t>
       </w:r>
       <w:r>
-        <w:t>[</w:t>
-      </w:r>
-      <w:r>
-        <w:t>pondbed](http://www.govontology.com/EM/rope-making/EM_00040)</w:t>
+        <w:t>[pondbed](http://www.govontology.com/EM/rope-making/EM_00040)</w:t>
       </w:r>
     </w:p>
   </w:endnote>
@@ -1680,10 +1896,7 @@
         <w:t xml:space="preserve"> </w:t>
       </w:r>
       <w:r>
-        <w:t xml:space="preserve">[running </w:t>
-      </w:r>
-      <w:r>
-        <w:t>water](http://www.govontology.com/EM/rope-making/EM_00042)</w:t>
+        <w:t>[running water](http://www.govontology.com/EM/rope-making/EM_00042)</w:t>
       </w:r>
     </w:p>
   </w:endnote>
@@ -1702,10 +1915,7 @@
         <w:t xml:space="preserve"> </w:t>
       </w:r>
       <w:r>
-        <w:t xml:space="preserve">[sun </w:t>
-      </w:r>
-      <w:r>
-        <w:t>dry](http://www.govontology.com/EM/rope-making/EM_00044)</w:t>
+        <w:t>[sun dry](http://www.govontology.com/EM/rope-making/EM_00044)</w:t>
       </w:r>
     </w:p>
   </w:endnote>
@@ -1724,10 +1934,7 @@
         <w:t xml:space="preserve"> </w:t>
       </w:r>
       <w:r>
-        <w:t xml:space="preserve">[rotting </w:t>
-      </w:r>
-      <w:r>
-        <w:t>stem](http://www.govontology.com/EM/rope-making/EM_00045)</w:t>
+        <w:t>[rotting stem](http://www.govontology.com/EM/rope-making/EM_00045)</w:t>
       </w:r>
     </w:p>
   </w:endnote>
@@ -1765,10 +1972,7 @@
         <w:t xml:space="preserve"> </w:t>
       </w:r>
       <w:r>
-        <w:t>[</w:t>
-      </w:r>
-      <w:r>
-        <w:t>cascadera](http://www.govontology.com/EM/rope-making/EM_00049)</w:t>
+        <w:t>[cascadera](http://www.govontology.com/EM/rope-making/EM_00049)</w:t>
       </w:r>
     </w:p>
   </w:endnote>
@@ -1853,10 +2057,7 @@
         <w:t xml:space="preserve"> </w:t>
       </w:r>
       <w:r>
-        <w:t>[</w:t>
-      </w:r>
-      <w:r>
-        <w:t>swording](http://www.govontology.com/EM/rope-making/EM_00054)</w:t>
+        <w:t>[swording](http://www.govontology.com/EM/rope-making/EM_00054)</w:t>
       </w:r>
     </w:p>
   </w:endnote>

--- a/rope-making.docx
+++ b/rope-making.docx
@@ -576,6 +576,12 @@
         <w:t>chair</w:t>
       </w:r>
       <w:r>
+        <w:rPr>
+          <w:rStyle w:val="EndnoteReference"/>
+        </w:rPr>
+        <w:endnoteReference w:id="33"/>
+      </w:r>
+      <w:r>
         <w:t xml:space="preserve"> or against the </w:t>
       </w:r>
       <w:r>
@@ -585,6 +591,12 @@
         <w:t>grass</w:t>
       </w:r>
       <w:r>
+        <w:rPr>
+          <w:rStyle w:val="EndnoteReference"/>
+        </w:rPr>
+        <w:endnoteReference w:id="34"/>
+      </w:r>
+      <w:r>
         <w:t xml:space="preserve">. </w:t>
       </w:r>
     </w:p>
@@ -604,6 +616,12 @@
         <w:t>combing</w:t>
       </w:r>
       <w:r>
+        <w:rPr>
+          <w:rStyle w:val="EndnoteReference"/>
+        </w:rPr>
+        <w:endnoteReference w:id="35"/>
+      </w:r>
+      <w:r>
         <w:t xml:space="preserve">, when it came to obtaining </w:t>
       </w:r>
       <w:r>
@@ -613,6 +631,12 @@
         <w:t>thread</w:t>
       </w:r>
       <w:r>
+        <w:rPr>
+          <w:rStyle w:val="EndnoteReference"/>
+        </w:rPr>
+        <w:endnoteReference w:id="36"/>
+      </w:r>
+      <w:r>
         <w:t xml:space="preserve"> for making fine </w:t>
       </w:r>
       <w:r>
@@ -622,6 +646,12 @@
         <w:t>garments</w:t>
       </w:r>
       <w:r>
+        <w:rPr>
+          <w:rStyle w:val="EndnoteReference"/>
+        </w:rPr>
+        <w:endnoteReference w:id="37"/>
+      </w:r>
+      <w:r>
         <w:t xml:space="preserve"> such as </w:t>
       </w:r>
       <w:r>
@@ -631,6 +661,12 @@
         <w:t>towels</w:t>
       </w:r>
       <w:r>
+        <w:rPr>
+          <w:rStyle w:val="EndnoteReference"/>
+        </w:rPr>
+        <w:endnoteReference w:id="38"/>
+      </w:r>
+      <w:r>
         <w:t xml:space="preserve">, </w:t>
       </w:r>
       <w:r>
@@ -640,6 +676,12 @@
         <w:t>sheets</w:t>
       </w:r>
       <w:r>
+        <w:rPr>
+          <w:rStyle w:val="EndnoteReference"/>
+        </w:rPr>
+        <w:endnoteReference w:id="39"/>
+      </w:r>
+      <w:r>
         <w:t xml:space="preserve">, </w:t>
       </w:r>
       <w:r>
@@ -649,6 +691,12 @@
         <w:t>shirts</w:t>
       </w:r>
       <w:r>
+        <w:rPr>
+          <w:rStyle w:val="EndnoteReference"/>
+        </w:rPr>
+        <w:endnoteReference w:id="40"/>
+      </w:r>
+      <w:r>
         <w:t xml:space="preserve">... </w:t>
       </w:r>
     </w:p>
@@ -663,6 +711,12 @@
         <w:t>skeins</w:t>
       </w:r>
       <w:r>
+        <w:rPr>
+          <w:rStyle w:val="EndnoteReference"/>
+        </w:rPr>
+        <w:endnoteReference w:id="41"/>
+      </w:r>
+      <w:r>
         <w:t xml:space="preserve"> called "</w:t>
       </w:r>
       <w:r>
@@ -698,6 +752,12 @@
         <w:t>home</w:t>
       </w:r>
       <w:r>
+        <w:rPr>
+          <w:rStyle w:val="EndnoteReference"/>
+        </w:rPr>
+        <w:endnoteReference w:id="42"/>
+      </w:r>
+      <w:r>
         <w:t xml:space="preserve">, or for other purposes. uses. Hemp was one of the </w:t>
       </w:r>
       <w:r>
@@ -707,6 +767,12 @@
         <w:t>plant fibers</w:t>
       </w:r>
       <w:r>
+        <w:rPr>
+          <w:rStyle w:val="EndnoteReference"/>
+        </w:rPr>
+        <w:endnoteReference w:id="43"/>
+      </w:r>
+      <w:r>
         <w:t xml:space="preserve"> most used by rope makers. It was normally acquired in the region of </w:t>
       </w:r>
       <w:r>
@@ -716,6 +782,12 @@
         <w:t>Murcia</w:t>
       </w:r>
       <w:r>
+        <w:rPr>
+          <w:rStyle w:val="EndnoteReference"/>
+        </w:rPr>
+        <w:endnoteReference w:id="44"/>
+      </w:r>
+      <w:r>
         <w:t xml:space="preserve">, in the shape of </w:t>
       </w:r>
       <w:r>
@@ -725,6 +797,12 @@
         <w:t>hills</w:t>
       </w:r>
       <w:r>
+        <w:rPr>
+          <w:rStyle w:val="EndnoteReference"/>
+        </w:rPr>
+        <w:endnoteReference w:id="45"/>
+      </w:r>
+      <w:r>
         <w:t xml:space="preserve">, in </w:t>
       </w:r>
       <w:r>
@@ -734,6 +812,12 @@
         <w:t>bundles</w:t>
       </w:r>
       <w:r>
+        <w:rPr>
+          <w:rStyle w:val="EndnoteReference"/>
+        </w:rPr>
+        <w:endnoteReference w:id="46"/>
+      </w:r>
+      <w:r>
         <w:t xml:space="preserve"> of one hundred </w:t>
       </w:r>
       <w:r>
@@ -741,6 +825,12 @@
           <w:highlight w:val="yellow"/>
         </w:rPr>
         <w:t>kilos</w:t>
+      </w:r>
+      <w:r>
+        <w:rPr>
+          <w:rStyle w:val="EndnoteReference"/>
+        </w:rPr>
+        <w:endnoteReference w:id="47"/>
       </w:r>
       <w:r>
         <w:t xml:space="preserve"> </w:t>
@@ -1266,15 +1356,195 @@
         <w:t>rear</w:t>
       </w:r>
       <w:r>
-        <w:t xml:space="preserve">". The crossheads, depending on their function, had a certain number and size of carriages, topped at the end by a wire or list, which allowed the threads or cords to be hooked. Next to the crosshead, the wooden stake was used to tie the work already prepared. The rakes, separated from each other at </w:t>
+        <w:t xml:space="preserve">". The crossheads, depending on their function, had a certain number and size of </w:t>
+      </w:r>
+      <w:r>
+        <w:rPr>
+          <w:highlight w:val="yellow"/>
+        </w:rPr>
+        <w:t>carriages</w:t>
+      </w:r>
+      <w:r>
+        <w:t xml:space="preserve">, topped at the end by a </w:t>
+      </w:r>
+      <w:r>
+        <w:rPr>
+          <w:highlight w:val="yellow"/>
+        </w:rPr>
+        <w:t>wire</w:t>
+      </w:r>
+      <w:r>
+        <w:t xml:space="preserve"> or </w:t>
+      </w:r>
+      <w:r>
+        <w:rPr>
+          <w:highlight w:val="yellow"/>
+        </w:rPr>
+        <w:t>list</w:t>
+      </w:r>
+      <w:r>
+        <w:t xml:space="preserve">, which allowed the threads or </w:t>
+      </w:r>
+      <w:r>
+        <w:rPr>
+          <w:highlight w:val="yellow"/>
+        </w:rPr>
+        <w:t>cords</w:t>
+      </w:r>
+      <w:r>
+        <w:t xml:space="preserve"> to be </w:t>
+      </w:r>
+      <w:r>
+        <w:rPr>
+          <w:highlight w:val="yellow"/>
+        </w:rPr>
+        <w:t>hooked</w:t>
+      </w:r>
+      <w:r>
+        <w:t xml:space="preserve">. Next to the crosshead, the </w:t>
+      </w:r>
+      <w:r>
+        <w:rPr>
+          <w:highlight w:val="yellow"/>
+        </w:rPr>
+        <w:t>wooden stake</w:t>
+      </w:r>
+      <w:r>
+        <w:t xml:space="preserve"> was used to </w:t>
+      </w:r>
+      <w:r>
+        <w:rPr>
+          <w:highlight w:val="yellow"/>
+        </w:rPr>
+        <w:t>tie</w:t>
+      </w:r>
+      <w:r>
+        <w:t xml:space="preserve"> the work already prepared. The </w:t>
+      </w:r>
+      <w:r>
+        <w:rPr>
+          <w:highlight w:val="yellow"/>
+        </w:rPr>
+        <w:t>rakes</w:t>
+      </w:r>
+      <w:r>
+        <w:t xml:space="preserve">, separated from each other at </w:t>
       </w:r>
       <w:proofErr w:type="gramStart"/>
       <w:r>
-        <w:t>a distance of approximately</w:t>
+        <w:t xml:space="preserve">a </w:t>
+      </w:r>
+      <w:r>
+        <w:rPr>
+          <w:highlight w:val="yellow"/>
+        </w:rPr>
+        <w:t>distance</w:t>
+      </w:r>
+      <w:r>
+        <w:t xml:space="preserve"> of approximately</w:t>
       </w:r>
       <w:proofErr w:type="gramEnd"/>
       <w:r>
-        <w:t xml:space="preserve"> twelve meters, prevented the rubbing of the material, already made, on the ground. A rope called a "pulley" transmitted the driving force from the wheel to the crosshead carriages. The manufacture of a rope began with the elaboration of each of the threads that composed it. To do this, the spinning cross was prepared, introducing it into the </w:t>
+        <w:t xml:space="preserve"> twelve </w:t>
+      </w:r>
+      <w:r>
+        <w:rPr>
+          <w:highlight w:val="yellow"/>
+        </w:rPr>
+        <w:t>meters</w:t>
+      </w:r>
+      <w:r>
+        <w:t xml:space="preserve">, </w:t>
+      </w:r>
+      <w:r>
+        <w:rPr>
+          <w:highlight w:val="yellow"/>
+        </w:rPr>
+        <w:t>prevented</w:t>
+      </w:r>
+      <w:r>
+        <w:t xml:space="preserve"> the </w:t>
+      </w:r>
+      <w:r>
+        <w:rPr>
+          <w:highlight w:val="yellow"/>
+        </w:rPr>
+        <w:t>rubbing</w:t>
+      </w:r>
+      <w:r>
+        <w:t xml:space="preserve"> of the </w:t>
+      </w:r>
+      <w:r>
+        <w:rPr>
+          <w:highlight w:val="yellow"/>
+        </w:rPr>
+        <w:t>material</w:t>
+      </w:r>
+      <w:r>
+        <w:t>, already made, on the ground. A rope called a "</w:t>
+      </w:r>
+      <w:r>
+        <w:rPr>
+          <w:highlight w:val="yellow"/>
+        </w:rPr>
+        <w:t>pulley</w:t>
+      </w:r>
+      <w:r>
+        <w:t xml:space="preserve">" </w:t>
+      </w:r>
+      <w:r>
+        <w:rPr>
+          <w:highlight w:val="yellow"/>
+        </w:rPr>
+        <w:t>transmitted</w:t>
+      </w:r>
+      <w:r>
+        <w:t xml:space="preserve"> the </w:t>
+      </w:r>
+      <w:r>
+        <w:rPr>
+          <w:highlight w:val="yellow"/>
+        </w:rPr>
+        <w:t>driving force</w:t>
+      </w:r>
+      <w:r>
+        <w:t xml:space="preserve"> from the wheel to the </w:t>
+      </w:r>
+      <w:r>
+        <w:rPr>
+          <w:highlight w:val="yellow"/>
+        </w:rPr>
+        <w:t>crosshead carriages</w:t>
+      </w:r>
+      <w:r>
+        <w:t xml:space="preserve">. The </w:t>
+      </w:r>
+      <w:r>
+        <w:rPr>
+          <w:highlight w:val="yellow"/>
+        </w:rPr>
+        <w:t>manufacture</w:t>
+      </w:r>
+      <w:r>
+        <w:t xml:space="preserve"> of a rope began with the elaboration of each of the threads that </w:t>
+      </w:r>
+      <w:r>
+        <w:rPr>
+          <w:highlight w:val="yellow"/>
+        </w:rPr>
+        <w:t>composed</w:t>
+      </w:r>
+      <w:r>
+        <w:t xml:space="preserve"> it. To do this, the </w:t>
+      </w:r>
+      <w:r>
+        <w:rPr>
+          <w:highlight w:val="yellow"/>
+        </w:rPr>
+        <w:t>spinning cross</w:t>
+      </w:r>
+      <w:r>
+        <w:t xml:space="preserve"> was prepared, introducing it into the </w:t>
       </w:r>
       <w:proofErr w:type="spellStart"/>
       <w:r>
@@ -1282,7 +1552,133 @@
       </w:r>
       <w:proofErr w:type="spellEnd"/>
       <w:r>
-        <w:t>. HE They placed the rope pulleys on the small diameter carts, and, after tensioning the rear rope, the base flanges were tightened for fixation. "Garrote" was called the act of tightening the garrote rope, leaving the torsional motor system prepared. In the process of making the ropes, at least two people were necessary; while one turned the wheel, the other spun. So that the carriages turned well, and did not pitch while working, they were greased with oil on their axles. The rinsing and preparation of the sisal ropes prevented them, due to their great length, from becoming tangled during spinning, stopping the process. The "way" was a woolen cloth that allowed the ends to be moistened, while preventing continuous rubbing of the hand with the strands. Walking. Hooking the end of a rope to the end of the cart, spinning began with the turn of the wheel. Walking backwards, with a continuous and monotonous movement of his hands, the roper held the thread with one hand, while, with the other, he spliced ​​new ends. With a slight movement of his right hand, he entangled some strands of the "</w:t>
+        <w:t xml:space="preserve">. HE They placed the </w:t>
+      </w:r>
+      <w:r>
+        <w:rPr>
+          <w:highlight w:val="yellow"/>
+        </w:rPr>
+        <w:t>rope pulleys</w:t>
+      </w:r>
+      <w:r>
+        <w:t xml:space="preserve"> on the small </w:t>
+      </w:r>
+      <w:r>
+        <w:rPr>
+          <w:highlight w:val="yellow"/>
+        </w:rPr>
+        <w:t>diameter carts</w:t>
+      </w:r>
+      <w:r>
+        <w:t xml:space="preserve">, and, after </w:t>
+      </w:r>
+      <w:r>
+        <w:rPr>
+          <w:highlight w:val="yellow"/>
+        </w:rPr>
+        <w:t>tensioning</w:t>
+      </w:r>
+      <w:r>
+        <w:t xml:space="preserve"> the </w:t>
+      </w:r>
+      <w:r>
+        <w:rPr>
+          <w:highlight w:val="yellow"/>
+        </w:rPr>
+        <w:t>rear rope</w:t>
+      </w:r>
+      <w:r>
+        <w:t xml:space="preserve">, the </w:t>
+      </w:r>
+      <w:r>
+        <w:rPr>
+          <w:highlight w:val="yellow"/>
+        </w:rPr>
+        <w:t>base flanges</w:t>
+      </w:r>
+      <w:r>
+        <w:t xml:space="preserve"> were </w:t>
+      </w:r>
+      <w:r>
+        <w:rPr>
+          <w:highlight w:val="yellow"/>
+        </w:rPr>
+        <w:t>tightened</w:t>
+      </w:r>
+      <w:r>
+        <w:t xml:space="preserve"> for </w:t>
+      </w:r>
+      <w:r>
+        <w:rPr>
+          <w:highlight w:val="yellow"/>
+        </w:rPr>
+        <w:t>fixation</w:t>
+      </w:r>
+      <w:r>
+        <w:t>. "</w:t>
+      </w:r>
+      <w:r>
+        <w:rPr>
+          <w:highlight w:val="yellow"/>
+        </w:rPr>
+        <w:t>Garrote</w:t>
+      </w:r>
+      <w:r>
+        <w:t xml:space="preserve">" was called the </w:t>
+      </w:r>
+      <w:r>
+        <w:rPr>
+          <w:highlight w:val="yellow"/>
+        </w:rPr>
+        <w:t>act of tightening</w:t>
+      </w:r>
+      <w:r>
+        <w:t xml:space="preserve"> the </w:t>
+      </w:r>
+      <w:r>
+        <w:rPr>
+          <w:highlight w:val="yellow"/>
+        </w:rPr>
+        <w:t>garrote rope</w:t>
+      </w:r>
+      <w:r>
+        <w:t xml:space="preserve">, leaving the </w:t>
+      </w:r>
+      <w:r>
+        <w:rPr>
+          <w:highlight w:val="yellow"/>
+        </w:rPr>
+        <w:t>torsional motor system</w:t>
+      </w:r>
+      <w:r>
+        <w:t xml:space="preserve"> prepared. In the process of making the ropes, at least two people were necessary; while one </w:t>
+      </w:r>
+      <w:r>
+        <w:rPr>
+          <w:highlight w:val="yellow"/>
+        </w:rPr>
+        <w:t>turned</w:t>
+      </w:r>
+      <w:r>
+        <w:t xml:space="preserve"> the wheel, the other </w:t>
+      </w:r>
+      <w:r>
+        <w:rPr>
+          <w:highlight w:val="yellow"/>
+        </w:rPr>
+        <w:t>spun</w:t>
+      </w:r>
+      <w:r>
+        <w:t xml:space="preserve">. So that the </w:t>
+      </w:r>
+      <w:r>
+        <w:rPr>
+          <w:highlight w:val="yellow"/>
+        </w:rPr>
+        <w:t>carriages</w:t>
+      </w:r>
+      <w:r>
+        <w:t xml:space="preserve"> turned well, and did not pitch while working, they were greased with oil on their axles. The rinsing and preparation of the sisal ropes prevented them, due to their great length, from becoming tangled during spinning, stopping the process. The "way" was a woolen cloth that allowed the ends to be moistened, while preventing continuous rubbing of the hand with the strands. Walking. Hooking the end of a rope to the end of the cart, spinning began with the turn of the wheel. Walking backwards, with a continuous and monotonous movement of his hands, the roper held the thread with one hand, while, with the other, he spliced ​​new ends. With a slight movement of his right hand, he entangled some strands of the "</w:t>
       </w:r>
       <w:proofErr w:type="spellStart"/>
       <w:r>
@@ -2096,6 +2492,329 @@
       </w:r>
       <w:r>
         <w:t>[sword](http://www.govontology.com/EM/rope-making/EM_00053)</w:t>
+      </w:r>
+    </w:p>
+  </w:endnote>
+  <w:endnote w:id="33">
+    <w:p>
+      <w:pPr>
+        <w:pStyle w:val="EndnoteText"/>
+        <w:rPr>
+          <w:lang w:val="en-US"/>
+        </w:rPr>
+      </w:pPr>
+      <w:r>
+        <w:rPr>
+          <w:rStyle w:val="EndnoteReference"/>
+        </w:rPr>
+        <w:endnoteRef/>
+      </w:r>
+      <w:r>
+        <w:t xml:space="preserve"> </w:t>
+      </w:r>
+      <w:r>
+        <w:t>[chair](http://www.govontology.com/EM/rope-making/EM_00057)</w:t>
+      </w:r>
+    </w:p>
+  </w:endnote>
+  <w:endnote w:id="34">
+    <w:p>
+      <w:pPr>
+        <w:pStyle w:val="EndnoteText"/>
+        <w:rPr>
+          <w:lang w:val="en-US"/>
+        </w:rPr>
+      </w:pPr>
+      <w:r>
+        <w:rPr>
+          <w:rStyle w:val="EndnoteReference"/>
+        </w:rPr>
+        <w:endnoteRef/>
+      </w:r>
+      <w:r>
+        <w:t xml:space="preserve"> </w:t>
+      </w:r>
+      <w:r>
+        <w:t>[grass](http://www.govontology.com/EM/rope-making/EM_00058)</w:t>
+      </w:r>
+    </w:p>
+  </w:endnote>
+  <w:endnote w:id="35">
+    <w:p>
+      <w:pPr>
+        <w:pStyle w:val="EndnoteText"/>
+        <w:rPr>
+          <w:lang w:val="en-US"/>
+        </w:rPr>
+      </w:pPr>
+      <w:r>
+        <w:rPr>
+          <w:rStyle w:val="EndnoteReference"/>
+        </w:rPr>
+        <w:endnoteRef/>
+      </w:r>
+      <w:r>
+        <w:t xml:space="preserve"> </w:t>
+      </w:r>
+      <w:r>
+        <w:t>[combing](http://www.govontology.com/EM/rope-making/EM_00059)</w:t>
+      </w:r>
+    </w:p>
+  </w:endnote>
+  <w:endnote w:id="36">
+    <w:p>
+      <w:pPr>
+        <w:pStyle w:val="EndnoteText"/>
+        <w:rPr>
+          <w:lang w:val="en-US"/>
+        </w:rPr>
+      </w:pPr>
+      <w:r>
+        <w:rPr>
+          <w:rStyle w:val="EndnoteReference"/>
+        </w:rPr>
+        <w:endnoteRef/>
+      </w:r>
+      <w:r>
+        <w:t xml:space="preserve"> </w:t>
+      </w:r>
+      <w:r>
+        <w:t>[thread](http://www.govontology.com/EM/rope-making/EM_00061)</w:t>
+      </w:r>
+    </w:p>
+  </w:endnote>
+  <w:endnote w:id="37">
+    <w:p>
+      <w:pPr>
+        <w:pStyle w:val="EndnoteText"/>
+        <w:rPr>
+          <w:lang w:val="en-US"/>
+        </w:rPr>
+      </w:pPr>
+      <w:r>
+        <w:rPr>
+          <w:rStyle w:val="EndnoteReference"/>
+        </w:rPr>
+        <w:endnoteRef/>
+      </w:r>
+      <w:r>
+        <w:t xml:space="preserve"> </w:t>
+      </w:r>
+      <w:r>
+        <w:t>[garment](http://www.govontology.com/EM/rope-making/EM_00062)</w:t>
+      </w:r>
+    </w:p>
+  </w:endnote>
+  <w:endnote w:id="38">
+    <w:p>
+      <w:pPr>
+        <w:pStyle w:val="EndnoteText"/>
+        <w:rPr>
+          <w:lang w:val="en-US"/>
+        </w:rPr>
+      </w:pPr>
+      <w:r>
+        <w:rPr>
+          <w:rStyle w:val="EndnoteReference"/>
+        </w:rPr>
+        <w:endnoteRef/>
+      </w:r>
+      <w:r>
+        <w:t xml:space="preserve"> </w:t>
+      </w:r>
+      <w:r>
+        <w:t>[towel](http://www.govontology.com/EM/rope-making/EM_00063)</w:t>
+      </w:r>
+    </w:p>
+  </w:endnote>
+  <w:endnote w:id="39">
+    <w:p>
+      <w:pPr>
+        <w:pStyle w:val="EndnoteText"/>
+        <w:rPr>
+          <w:lang w:val="en-US"/>
+        </w:rPr>
+      </w:pPr>
+      <w:r>
+        <w:rPr>
+          <w:rStyle w:val="EndnoteReference"/>
+        </w:rPr>
+        <w:endnoteRef/>
+      </w:r>
+      <w:r>
+        <w:t xml:space="preserve"> </w:t>
+      </w:r>
+      <w:r>
+        <w:t>[sheet](http://www.govontology.com/EM/rope-making/EM_00064)</w:t>
+      </w:r>
+    </w:p>
+  </w:endnote>
+  <w:endnote w:id="40">
+    <w:p>
+      <w:pPr>
+        <w:pStyle w:val="EndnoteText"/>
+        <w:rPr>
+          <w:lang w:val="en-US"/>
+        </w:rPr>
+      </w:pPr>
+      <w:r>
+        <w:rPr>
+          <w:rStyle w:val="EndnoteReference"/>
+        </w:rPr>
+        <w:endnoteRef/>
+      </w:r>
+      <w:r>
+        <w:t xml:space="preserve"> </w:t>
+      </w:r>
+      <w:r>
+        <w:t>[shirt](http://www.govontology.com/EM/rope-making/EM_00065)</w:t>
+      </w:r>
+    </w:p>
+  </w:endnote>
+  <w:endnote w:id="41">
+    <w:p>
+      <w:pPr>
+        <w:pStyle w:val="EndnoteText"/>
+        <w:rPr>
+          <w:lang w:val="en-US"/>
+        </w:rPr>
+      </w:pPr>
+      <w:r>
+        <w:rPr>
+          <w:rStyle w:val="EndnoteReference"/>
+        </w:rPr>
+        <w:endnoteRef/>
+      </w:r>
+      <w:r>
+        <w:t xml:space="preserve"> </w:t>
+      </w:r>
+      <w:r>
+        <w:t>[skein](http://www.govontology.com/EM/rope-making/EM_00066)</w:t>
+      </w:r>
+    </w:p>
+  </w:endnote>
+  <w:endnote w:id="42">
+    <w:p>
+      <w:pPr>
+        <w:pStyle w:val="EndnoteText"/>
+        <w:rPr>
+          <w:lang w:val="en-US"/>
+        </w:rPr>
+      </w:pPr>
+      <w:r>
+        <w:rPr>
+          <w:rStyle w:val="EndnoteReference"/>
+        </w:rPr>
+        <w:endnoteRef/>
+      </w:r>
+      <w:r>
+        <w:t xml:space="preserve"> </w:t>
+      </w:r>
+      <w:r>
+        <w:t>[home](http://www.govontology.com/EM/rope-making/EM_00067)</w:t>
+      </w:r>
+    </w:p>
+  </w:endnote>
+  <w:endnote w:id="43">
+    <w:p>
+      <w:pPr>
+        <w:pStyle w:val="EndnoteText"/>
+      </w:pPr>
+      <w:r>
+        <w:rPr>
+          <w:rStyle w:val="EndnoteReference"/>
+        </w:rPr>
+        <w:endnoteRef/>
+      </w:r>
+      <w:r>
+        <w:t xml:space="preserve"> </w:t>
+      </w:r>
+      <w:r>
+        <w:t xml:space="preserve">[plant </w:t>
+      </w:r>
+      <w:proofErr w:type="gramStart"/>
+      <w:r>
+        <w:t>fibre](</w:t>
+      </w:r>
+      <w:proofErr w:type="gramEnd"/>
+      <w:r>
+        <w:t>http://www.govontology.com/EM/rope-making/EM_00068)</w:t>
+      </w:r>
+    </w:p>
+  </w:endnote>
+  <w:endnote w:id="44">
+    <w:p>
+      <w:pPr>
+        <w:pStyle w:val="EndnoteText"/>
+      </w:pPr>
+      <w:r>
+        <w:rPr>
+          <w:rStyle w:val="EndnoteReference"/>
+        </w:rPr>
+        <w:endnoteRef/>
+      </w:r>
+      <w:r>
+        <w:t xml:space="preserve"> </w:t>
+      </w:r>
+      <w:r>
+        <w:t>[Murcia](http://www.govontology.com/EM/rope-making/EM_00069)</w:t>
+      </w:r>
+    </w:p>
+  </w:endnote>
+  <w:endnote w:id="45">
+    <w:p>
+      <w:pPr>
+        <w:pStyle w:val="EndnoteText"/>
+      </w:pPr>
+      <w:r>
+        <w:rPr>
+          <w:rStyle w:val="EndnoteReference"/>
+        </w:rPr>
+        <w:endnoteRef/>
+      </w:r>
+      <w:r>
+        <w:t xml:space="preserve"> </w:t>
+      </w:r>
+      <w:r>
+        <w:t>[hill](http://www.govontology.com/EM/rope-making/EM_00070)</w:t>
+      </w:r>
+    </w:p>
+  </w:endnote>
+  <w:endnote w:id="46">
+    <w:p>
+      <w:pPr>
+        <w:pStyle w:val="EndnoteText"/>
+      </w:pPr>
+      <w:r>
+        <w:rPr>
+          <w:rStyle w:val="EndnoteReference"/>
+        </w:rPr>
+        <w:endnoteRef/>
+      </w:r>
+      <w:r>
+        <w:t xml:space="preserve"> </w:t>
+      </w:r>
+      <w:r>
+        <w:t>[bundle](http://www.govontology.com/EM/rope-making/EM_00071)</w:t>
+      </w:r>
+    </w:p>
+  </w:endnote>
+  <w:endnote w:id="47">
+    <w:p>
+      <w:pPr>
+        <w:pStyle w:val="EndnoteText"/>
+      </w:pPr>
+      <w:r>
+        <w:rPr>
+          <w:rStyle w:val="EndnoteReference"/>
+        </w:rPr>
+        <w:endnoteRef/>
+      </w:r>
+      <w:r>
+        <w:t xml:space="preserve"> </w:t>
+      </w:r>
+      <w:r>
+        <w:t>[kilo](http://www.govontology.com/EM/rope-making/EM_00072)</w:t>
       </w:r>
     </w:p>
   </w:endnote>

--- a/rope-making.docx
+++ b/rope-making.docx
@@ -850,6 +850,12 @@
         <w:t>bales of straw</w:t>
       </w:r>
       <w:r>
+        <w:rPr>
+          <w:rStyle w:val="EndnoteReference"/>
+        </w:rPr>
+        <w:endnoteReference w:id="48"/>
+      </w:r>
+      <w:r>
         <w:t xml:space="preserve">. Sometimes, hemp made in the region itself, or in surrounding areas, was worked. The best was the one of the </w:t>
       </w:r>
       <w:proofErr w:type="gramStart"/>
@@ -867,6 +873,12 @@
         <w:t>spoil</w:t>
       </w:r>
       <w:r>
+        <w:rPr>
+          <w:rStyle w:val="EndnoteReference"/>
+        </w:rPr>
+        <w:endnoteReference w:id="49"/>
+      </w:r>
+      <w:r>
         <w:t xml:space="preserve"> in a short time. </w:t>
       </w:r>
     </w:p>
@@ -881,6 +893,12 @@
         <w:t>raw material</w:t>
       </w:r>
       <w:r>
+        <w:rPr>
+          <w:rStyle w:val="EndnoteReference"/>
+        </w:rPr>
+        <w:endnoteReference w:id="50"/>
+      </w:r>
+      <w:r>
         <w:t xml:space="preserve"> was </w:t>
       </w:r>
       <w:r>
@@ -890,6 +908,12 @@
         <w:t>sisal</w:t>
       </w:r>
       <w:r>
+        <w:rPr>
+          <w:rStyle w:val="EndnoteReference"/>
+        </w:rPr>
+        <w:endnoteReference w:id="51"/>
+      </w:r>
+      <w:r>
         <w:t xml:space="preserve">, whose reduced </w:t>
       </w:r>
       <w:r>
@@ -899,6 +923,12 @@
         <w:t>import</w:t>
       </w:r>
       <w:r>
+        <w:rPr>
+          <w:rStyle w:val="EndnoteReference"/>
+        </w:rPr>
+        <w:endnoteReference w:id="52"/>
+      </w:r>
+      <w:r>
         <w:t xml:space="preserve"> made it necessary to </w:t>
       </w:r>
       <w:r>
@@ -908,13 +938,28 @@
         <w:t>recover</w:t>
       </w:r>
       <w:r>
+        <w:rPr>
+          <w:rStyle w:val="EndnoteReference"/>
+        </w:rPr>
+        <w:endnoteReference w:id="53"/>
+      </w:r>
+      <w:r>
         <w:t xml:space="preserve"> the </w:t>
       </w:r>
       <w:r>
         <w:rPr>
           <w:highlight w:val="yellow"/>
         </w:rPr>
-        <w:t>waste fibers</w:t>
+        <w:t>waste</w:t>
+      </w:r>
+      <w:r>
+        <w:rPr>
+          <w:rStyle w:val="EndnoteReference"/>
+        </w:rPr>
+        <w:endnoteReference w:id="54"/>
+      </w:r>
+      <w:r>
+        <w:t xml:space="preserve"> fibers</w:t>
       </w:r>
       <w:r>
         <w:t xml:space="preserve">, generally using those from </w:t>
@@ -1255,14 +1300,11 @@
         <w:rPr>
           <w:highlight w:val="yellow"/>
         </w:rPr>
+        <w:lastRenderedPageBreak/>
         <w:t>reinforced</w:t>
       </w:r>
       <w:r>
-        <w:t xml:space="preserve"> </w:t>
-      </w:r>
-      <w:r>
-        <w:lastRenderedPageBreak/>
-        <w:t xml:space="preserve">with some </w:t>
+        <w:t xml:space="preserve"> with some </w:t>
       </w:r>
       <w:r>
         <w:rPr>
@@ -2815,6 +2857,155 @@
       </w:r>
       <w:r>
         <w:t>[kilo](http://www.govontology.com/EM/rope-making/EM_00072)</w:t>
+      </w:r>
+    </w:p>
+  </w:endnote>
+  <w:endnote w:id="48">
+    <w:p>
+      <w:pPr>
+        <w:pStyle w:val="EndnoteText"/>
+      </w:pPr>
+      <w:r>
+        <w:rPr>
+          <w:rStyle w:val="EndnoteReference"/>
+        </w:rPr>
+        <w:endnoteRef/>
+      </w:r>
+      <w:r>
+        <w:t xml:space="preserve"> </w:t>
+      </w:r>
+      <w:r>
+        <w:t xml:space="preserve">[straw </w:t>
+      </w:r>
+      <w:proofErr w:type="gramStart"/>
+      <w:r>
+        <w:t>bale](</w:t>
+      </w:r>
+      <w:proofErr w:type="gramEnd"/>
+      <w:r>
+        <w:t>http://www.govontology.com/EM/rope-making/EM_00073)</w:t>
+      </w:r>
+    </w:p>
+  </w:endnote>
+  <w:endnote w:id="49">
+    <w:p>
+      <w:pPr>
+        <w:pStyle w:val="EndnoteText"/>
+      </w:pPr>
+      <w:r>
+        <w:rPr>
+          <w:rStyle w:val="EndnoteReference"/>
+        </w:rPr>
+        <w:endnoteRef/>
+      </w:r>
+      <w:r>
+        <w:t xml:space="preserve"> </w:t>
+      </w:r>
+      <w:r>
+        <w:t>[decay](http://www.govontology.com/EM/rope-making/EM_00046)</w:t>
+      </w:r>
+    </w:p>
+  </w:endnote>
+  <w:endnote w:id="50">
+    <w:p>
+      <w:pPr>
+        <w:pStyle w:val="EndnoteText"/>
+      </w:pPr>
+      <w:r>
+        <w:rPr>
+          <w:rStyle w:val="EndnoteReference"/>
+        </w:rPr>
+        <w:endnoteRef/>
+      </w:r>
+      <w:r>
+        <w:t xml:space="preserve"> </w:t>
+      </w:r>
+      <w:r>
+        <w:t xml:space="preserve">[raw </w:t>
+      </w:r>
+      <w:proofErr w:type="gramStart"/>
+      <w:r>
+        <w:t>material](</w:t>
+      </w:r>
+      <w:proofErr w:type="gramEnd"/>
+      <w:r>
+        <w:t>http://www.govontology.com/EM/rope-making/EM_00075)</w:t>
+      </w:r>
+    </w:p>
+  </w:endnote>
+  <w:endnote w:id="51">
+    <w:p>
+      <w:pPr>
+        <w:pStyle w:val="EndnoteText"/>
+      </w:pPr>
+      <w:r>
+        <w:rPr>
+          <w:rStyle w:val="EndnoteReference"/>
+        </w:rPr>
+        <w:endnoteRef/>
+      </w:r>
+      <w:r>
+        <w:t xml:space="preserve"> </w:t>
+      </w:r>
+      <w:r>
+        <w:t>[sisal](http://www.govontology.com/EM/rope-making/EM_00076)</w:t>
+      </w:r>
+    </w:p>
+  </w:endnote>
+  <w:endnote w:id="52">
+    <w:p>
+      <w:pPr>
+        <w:pStyle w:val="EndnoteText"/>
+      </w:pPr>
+      <w:r>
+        <w:rPr>
+          <w:rStyle w:val="EndnoteReference"/>
+        </w:rPr>
+        <w:endnoteRef/>
+      </w:r>
+      <w:r>
+        <w:t xml:space="preserve"> </w:t>
+      </w:r>
+      <w:r>
+        <w:t>[import](http://www.govontology.com/EM/rope-making/EM_00077)</w:t>
+      </w:r>
+    </w:p>
+  </w:endnote>
+  <w:endnote w:id="53">
+    <w:p>
+      <w:pPr>
+        <w:pStyle w:val="EndnoteText"/>
+      </w:pPr>
+      <w:r>
+        <w:rPr>
+          <w:rStyle w:val="EndnoteReference"/>
+        </w:rPr>
+        <w:endnoteRef/>
+      </w:r>
+      <w:r>
+        <w:t xml:space="preserve"> </w:t>
+      </w:r>
+      <w:r>
+        <w:t>[recover](http://www.govontology.com/EM/rope-making/EM_00078)</w:t>
+      </w:r>
+    </w:p>
+  </w:endnote>
+  <w:endnote w:id="54">
+    <w:p>
+      <w:pPr>
+        <w:pStyle w:val="EndnoteText"/>
+      </w:pPr>
+      <w:r>
+        <w:rPr>
+          <w:rStyle w:val="EndnoteReference"/>
+        </w:rPr>
+        <w:endnoteRef/>
+      </w:r>
+      <w:r>
+        <w:t xml:space="preserve"> </w:t>
+      </w:r>
+      <w:r>
+        <w:t>[waste](http://www.govontology.com/EM/rope-making/EM_00079)</w:t>
       </w:r>
     </w:p>
   </w:endnote>

--- a/rope-making.docx
+++ b/rope-making.docx
@@ -157,15 +157,7 @@
         <w:endnoteReference w:id="9"/>
       </w:r>
       <w:r>
-        <w:t xml:space="preserve"> came to an </w:t>
-      </w:r>
-      <w:proofErr w:type="gramStart"/>
-      <w:r>
-        <w:t>end .</w:t>
-      </w:r>
-      <w:proofErr w:type="gramEnd"/>
-      <w:r>
-        <w:t xml:space="preserve"> The long </w:t>
+        <w:t xml:space="preserve"> came to an end . The long </w:t>
       </w:r>
       <w:r>
         <w:rPr>
@@ -418,14 +410,12 @@
       <w:r>
         <w:t>The "</w:t>
       </w:r>
-      <w:proofErr w:type="spellStart"/>
       <w:r>
         <w:rPr>
           <w:highlight w:val="yellow"/>
         </w:rPr>
         <w:t>cascadera</w:t>
       </w:r>
-      <w:proofErr w:type="spellEnd"/>
       <w:r>
         <w:rPr>
           <w:rStyle w:val="EndnoteReference"/>
@@ -435,14 +425,12 @@
       <w:r>
         <w:t xml:space="preserve">" or </w:t>
       </w:r>
-      <w:proofErr w:type="spellStart"/>
       <w:r>
         <w:rPr>
           <w:highlight w:val="yellow"/>
         </w:rPr>
         <w:t>grammer</w:t>
       </w:r>
-      <w:proofErr w:type="spellEnd"/>
       <w:r>
         <w:t xml:space="preserve">, handled vigorously, separated the </w:t>
       </w:r>
@@ -505,14 +493,12 @@
       <w:r>
         <w:t xml:space="preserve">The </w:t>
       </w:r>
-      <w:proofErr w:type="spellStart"/>
       <w:r>
         <w:rPr>
           <w:highlight w:val="yellow"/>
         </w:rPr>
         <w:t>swording</w:t>
       </w:r>
-      <w:proofErr w:type="spellEnd"/>
       <w:r>
         <w:rPr>
           <w:rStyle w:val="EndnoteReference"/>
@@ -535,15 +521,7 @@
         <w:endnoteReference w:id="31"/>
       </w:r>
       <w:r>
-        <w:t xml:space="preserve"> that remained between the </w:t>
-      </w:r>
-      <w:proofErr w:type="gramStart"/>
-      <w:r>
-        <w:t>strand</w:t>
-      </w:r>
-      <w:proofErr w:type="gramEnd"/>
-      <w:r>
-        <w:t xml:space="preserve">. To do this, with the </w:t>
+        <w:t xml:space="preserve"> that remained between the strand. To do this, with the </w:t>
       </w:r>
       <w:r>
         <w:rPr>
@@ -601,13 +579,8 @@
       </w:r>
     </w:p>
     <w:p>
-      <w:proofErr w:type="spellStart"/>
-      <w:r>
-        <w:t>Swording</w:t>
-      </w:r>
-      <w:proofErr w:type="spellEnd"/>
-      <w:r>
-        <w:t xml:space="preserve"> was followed by </w:t>
+      <w:r>
+        <w:t xml:space="preserve">Swording was followed by </w:t>
       </w:r>
       <w:r>
         <w:rPr>
@@ -726,15 +699,7 @@
         <w:t>zippers</w:t>
       </w:r>
       <w:r>
-        <w:t xml:space="preserve">", the fiber was kept </w:t>
-      </w:r>
-      <w:proofErr w:type="gramStart"/>
-      <w:r>
-        <w:t>to be</w:t>
-      </w:r>
-      <w:proofErr w:type="gramEnd"/>
-      <w:r>
-        <w:t xml:space="preserve"> worked in the </w:t>
+        <w:t xml:space="preserve">", the fiber was kept to be worked in the </w:t>
       </w:r>
       <w:r>
         <w:rPr>
@@ -833,15 +798,7 @@
         <w:endnoteReference w:id="47"/>
       </w:r>
       <w:r>
-        <w:t xml:space="preserve"> </w:t>
-      </w:r>
-      <w:proofErr w:type="gramStart"/>
-      <w:r>
-        <w:t>similar to</w:t>
-      </w:r>
-      <w:proofErr w:type="gramEnd"/>
-      <w:r>
-        <w:t xml:space="preserve"> </w:t>
+        <w:t xml:space="preserve"> similar to </w:t>
       </w:r>
       <w:r>
         <w:rPr>
@@ -856,15 +813,7 @@
         <w:endnoteReference w:id="48"/>
       </w:r>
       <w:r>
-        <w:t xml:space="preserve">. Sometimes, hemp made in the region itself, or in surrounding areas, was worked. The best was the one of the </w:t>
-      </w:r>
-      <w:proofErr w:type="gramStart"/>
-      <w:r>
-        <w:t>year</w:t>
-      </w:r>
-      <w:proofErr w:type="gramEnd"/>
-      <w:r>
-        <w:t xml:space="preserve">, and it had to be stored in a high and dry place, because it would </w:t>
+        <w:t xml:space="preserve">. Sometimes, hemp made in the region itself, or in surrounding areas, was worked. The best was the one of the year, and it had to be stored in a high and dry place, because it would </w:t>
       </w:r>
       <w:r>
         <w:rPr>
@@ -971,6 +920,12 @@
         <w:t>binding ropes</w:t>
       </w:r>
       <w:r>
+        <w:rPr>
+          <w:rStyle w:val="EndnoteReference"/>
+        </w:rPr>
+        <w:endnoteReference w:id="55"/>
+      </w:r>
+      <w:r>
         <w:t xml:space="preserve">. To </w:t>
       </w:r>
       <w:r>
@@ -980,6 +935,12 @@
         <w:t>untwist</w:t>
       </w:r>
       <w:r>
+        <w:rPr>
+          <w:rStyle w:val="EndnoteReference"/>
+        </w:rPr>
+        <w:endnoteReference w:id="56"/>
+      </w:r>
+      <w:r>
         <w:t xml:space="preserve"> the </w:t>
       </w:r>
       <w:r>
@@ -989,6 +950,12 @@
         <w:t>sisal fiber</w:t>
       </w:r>
       <w:r>
+        <w:rPr>
+          <w:rStyle w:val="EndnoteReference"/>
+        </w:rPr>
+        <w:endnoteReference w:id="57"/>
+      </w:r>
+      <w:r>
         <w:t xml:space="preserve">, the ends had to be vigorously </w:t>
       </w:r>
       <w:r>
@@ -998,6 +965,12 @@
         <w:t>soaked</w:t>
       </w:r>
       <w:r>
+        <w:rPr>
+          <w:rStyle w:val="EndnoteReference"/>
+        </w:rPr>
+        <w:endnoteReference w:id="58"/>
+      </w:r>
+      <w:r>
         <w:t xml:space="preserve"> in a </w:t>
       </w:r>
       <w:r>
@@ -1007,6 +980,12 @@
         <w:t>basin of water</w:t>
       </w:r>
       <w:r>
+        <w:rPr>
+          <w:rStyle w:val="EndnoteReference"/>
+        </w:rPr>
+        <w:endnoteReference w:id="59"/>
+      </w:r>
+      <w:r>
         <w:t xml:space="preserve">. After an hour of </w:t>
       </w:r>
       <w:r>
@@ -1016,15 +995,13 @@
         <w:t>draining</w:t>
       </w:r>
       <w:r>
-        <w:t xml:space="preserve">, it was transferred to </w:t>
-      </w:r>
-      <w:proofErr w:type="spellStart"/>
-      <w:r>
-        <w:t>swording</w:t>
-      </w:r>
-      <w:proofErr w:type="spellEnd"/>
-      <w:r>
-        <w:t xml:space="preserve">. By means of continuous </w:t>
+        <w:rPr>
+          <w:rStyle w:val="EndnoteReference"/>
+        </w:rPr>
+        <w:endnoteReference w:id="60"/>
+      </w:r>
+      <w:r>
+        <w:t xml:space="preserve">, it was transferred to swording. By means of continuous </w:t>
       </w:r>
       <w:r>
         <w:rPr>
@@ -1096,15 +1073,7 @@
         <w:t>rhythmic</w:t>
       </w:r>
       <w:r>
-        <w:t xml:space="preserve"> movement of passing the </w:t>
-      </w:r>
-      <w:proofErr w:type="spellStart"/>
-      <w:r>
-        <w:t>sworded</w:t>
-      </w:r>
-      <w:proofErr w:type="spellEnd"/>
-      <w:r>
-        <w:t xml:space="preserve"> ropes through the </w:t>
+        <w:t xml:space="preserve"> movement of passing the sworded ropes through the </w:t>
       </w:r>
       <w:r>
         <w:rPr>
@@ -1133,14 +1102,12 @@
       <w:r>
         <w:t>, forming a "</w:t>
       </w:r>
-      <w:proofErr w:type="spellStart"/>
       <w:r>
         <w:rPr>
           <w:highlight w:val="yellow"/>
         </w:rPr>
         <w:t>copada</w:t>
       </w:r>
-      <w:proofErr w:type="spellEnd"/>
       <w:r>
         <w:t xml:space="preserve">" or </w:t>
       </w:r>
@@ -1283,588 +1250,424 @@
         <w:rPr>
           <w:highlight w:val="yellow"/>
         </w:rPr>
+        <w:lastRenderedPageBreak/>
         <w:t>ground</w:t>
       </w:r>
       <w:r>
-        <w:t xml:space="preserve"> by half a </w:t>
-      </w:r>
-      <w:proofErr w:type="gramStart"/>
-      <w:r>
-        <w:t>meter, and</w:t>
-      </w:r>
-      <w:proofErr w:type="gramEnd"/>
-      <w:r>
-        <w:t xml:space="preserve"> </w:t>
-      </w:r>
-      <w:r>
-        <w:rPr>
-          <w:highlight w:val="yellow"/>
-        </w:rPr>
+        <w:t xml:space="preserve"> by half a meter, and </w:t>
+      </w:r>
+      <w:r>
+        <w:rPr>
+          <w:highlight w:val="yellow"/>
+        </w:rPr>
+        <w:t>reinforced</w:t>
+      </w:r>
+      <w:r>
+        <w:t xml:space="preserve"> with some </w:t>
+      </w:r>
+      <w:r>
+        <w:rPr>
+          <w:highlight w:val="yellow"/>
+        </w:rPr>
+        <w:t>pins</w:t>
+      </w:r>
+      <w:r>
+        <w:t xml:space="preserve">. Next to the </w:t>
+      </w:r>
+      <w:r>
+        <w:rPr>
+          <w:highlight w:val="yellow"/>
+        </w:rPr>
+        <w:t>wheel</w:t>
+      </w:r>
+      <w:r>
+        <w:t xml:space="preserve"> was placed the </w:t>
+      </w:r>
+      <w:r>
+        <w:rPr>
+          <w:highlight w:val="yellow"/>
+        </w:rPr>
+        <w:t>crosshead</w:t>
+      </w:r>
+      <w:r>
+        <w:t xml:space="preserve">, which could be of different sizes and </w:t>
+      </w:r>
+      <w:r>
+        <w:rPr>
+          <w:highlight w:val="yellow"/>
+        </w:rPr>
+        <w:t>composition</w:t>
+      </w:r>
+      <w:r>
+        <w:t>, depending on the work to be done. It was inserted into the "</w:t>
+      </w:r>
+      <w:r>
+        <w:rPr>
+          <w:highlight w:val="yellow"/>
+        </w:rPr>
+        <w:t>falcadero</w:t>
+      </w:r>
+      <w:r>
+        <w:t xml:space="preserve">", or </w:t>
+      </w:r>
+      <w:r>
+        <w:rPr>
+          <w:highlight w:val="yellow"/>
+        </w:rPr>
+        <w:t>hole in the ground</w:t>
+      </w:r>
+      <w:r>
+        <w:t xml:space="preserve">, reinforced with </w:t>
+      </w:r>
+      <w:r>
+        <w:rPr>
+          <w:highlight w:val="yellow"/>
+        </w:rPr>
+        <w:t>wedges</w:t>
+      </w:r>
+      <w:r>
+        <w:t xml:space="preserve">, to facilitate a quick change. The </w:t>
+      </w:r>
+      <w:r>
+        <w:rPr>
+          <w:highlight w:val="yellow"/>
+        </w:rPr>
+        <w:t>tension</w:t>
+      </w:r>
+      <w:r>
+        <w:t xml:space="preserve"> of the crosshead towards the opposite side of the wheel was done with the rope called "</w:t>
+      </w:r>
+      <w:r>
+        <w:rPr>
+          <w:highlight w:val="yellow"/>
+        </w:rPr>
+        <w:t>garrotera</w:t>
+      </w:r>
+      <w:r>
+        <w:t>", and towards the rear, with the so-called "</w:t>
+      </w:r>
+      <w:r>
+        <w:rPr>
+          <w:highlight w:val="yellow"/>
+        </w:rPr>
+        <w:t>rear</w:t>
+      </w:r>
+      <w:r>
+        <w:t xml:space="preserve">". The crossheads, depending on their function, had a certain number and size of </w:t>
+      </w:r>
+      <w:r>
+        <w:rPr>
+          <w:highlight w:val="yellow"/>
+        </w:rPr>
+        <w:t>carriages</w:t>
+      </w:r>
+      <w:r>
+        <w:t xml:space="preserve">, topped at the end by a </w:t>
+      </w:r>
+      <w:r>
+        <w:rPr>
+          <w:highlight w:val="yellow"/>
+        </w:rPr>
+        <w:t>wire</w:t>
+      </w:r>
+      <w:r>
+        <w:t xml:space="preserve"> or </w:t>
+      </w:r>
+      <w:r>
+        <w:rPr>
+          <w:highlight w:val="yellow"/>
+        </w:rPr>
+        <w:t>list</w:t>
+      </w:r>
+      <w:r>
+        <w:t xml:space="preserve">, which allowed the threads or </w:t>
+      </w:r>
+      <w:r>
+        <w:rPr>
+          <w:highlight w:val="yellow"/>
+        </w:rPr>
+        <w:t>cords</w:t>
+      </w:r>
+      <w:r>
+        <w:t xml:space="preserve"> to be </w:t>
+      </w:r>
+      <w:r>
+        <w:rPr>
+          <w:highlight w:val="yellow"/>
+        </w:rPr>
+        <w:t>hooked</w:t>
+      </w:r>
+      <w:r>
+        <w:t xml:space="preserve">. Next to the crosshead, the </w:t>
+      </w:r>
+      <w:r>
+        <w:rPr>
+          <w:highlight w:val="yellow"/>
+        </w:rPr>
+        <w:t>wooden stake</w:t>
+      </w:r>
+      <w:r>
+        <w:t xml:space="preserve"> was used to </w:t>
+      </w:r>
+      <w:r>
+        <w:rPr>
+          <w:highlight w:val="yellow"/>
+        </w:rPr>
+        <w:t>tie</w:t>
+      </w:r>
+      <w:r>
+        <w:t xml:space="preserve"> the work already prepared. The </w:t>
+      </w:r>
+      <w:r>
+        <w:rPr>
+          <w:highlight w:val="yellow"/>
+        </w:rPr>
+        <w:t>rakes</w:t>
+      </w:r>
+      <w:r>
+        <w:t xml:space="preserve">, separated from each other at a </w:t>
+      </w:r>
+      <w:r>
+        <w:rPr>
+          <w:highlight w:val="yellow"/>
+        </w:rPr>
+        <w:t>distance</w:t>
+      </w:r>
+      <w:r>
+        <w:t xml:space="preserve"> of approximately twelve </w:t>
+      </w:r>
+      <w:r>
+        <w:rPr>
+          <w:highlight w:val="yellow"/>
+        </w:rPr>
+        <w:t>meters</w:t>
+      </w:r>
+      <w:r>
+        <w:t xml:space="preserve">, </w:t>
+      </w:r>
+      <w:r>
+        <w:rPr>
+          <w:highlight w:val="yellow"/>
+        </w:rPr>
+        <w:t>prevented</w:t>
+      </w:r>
+      <w:r>
+        <w:t xml:space="preserve"> the </w:t>
+      </w:r>
+      <w:r>
+        <w:rPr>
+          <w:highlight w:val="yellow"/>
+        </w:rPr>
+        <w:t>rubbing</w:t>
+      </w:r>
+      <w:r>
+        <w:t xml:space="preserve"> of the </w:t>
+      </w:r>
+      <w:r>
+        <w:rPr>
+          <w:highlight w:val="yellow"/>
+        </w:rPr>
+        <w:t>material</w:t>
+      </w:r>
+      <w:r>
+        <w:t>, already made, on the ground. A rope called a "</w:t>
+      </w:r>
+      <w:r>
+        <w:rPr>
+          <w:highlight w:val="yellow"/>
+        </w:rPr>
+        <w:t>pulley</w:t>
+      </w:r>
+      <w:r>
+        <w:t xml:space="preserve">" </w:t>
+      </w:r>
+      <w:r>
+        <w:rPr>
+          <w:highlight w:val="yellow"/>
+        </w:rPr>
+        <w:t>transmitted</w:t>
+      </w:r>
+      <w:r>
+        <w:t xml:space="preserve"> the </w:t>
+      </w:r>
+      <w:r>
+        <w:rPr>
+          <w:highlight w:val="yellow"/>
+        </w:rPr>
+        <w:t>driving force</w:t>
+      </w:r>
+      <w:r>
+        <w:t xml:space="preserve"> from the wheel to the </w:t>
+      </w:r>
+      <w:r>
+        <w:rPr>
+          <w:highlight w:val="yellow"/>
+        </w:rPr>
+        <w:t>crosshead carriages</w:t>
+      </w:r>
+      <w:r>
+        <w:t xml:space="preserve">. The </w:t>
+      </w:r>
+      <w:r>
+        <w:rPr>
+          <w:highlight w:val="yellow"/>
+        </w:rPr>
+        <w:t>manufacture</w:t>
+      </w:r>
+      <w:r>
+        <w:t xml:space="preserve"> of a rope began with the elaboration of each of the threads that </w:t>
+      </w:r>
+      <w:r>
+        <w:rPr>
+          <w:highlight w:val="yellow"/>
+        </w:rPr>
+        <w:t>composed</w:t>
+      </w:r>
+      <w:r>
+        <w:t xml:space="preserve"> it. To do this, the </w:t>
+      </w:r>
+      <w:r>
+        <w:rPr>
+          <w:highlight w:val="yellow"/>
+        </w:rPr>
+        <w:t>spinning cross</w:t>
+      </w:r>
+      <w:r>
+        <w:t xml:space="preserve"> was prepared, introducing it into the falcadero. HE They placed the </w:t>
+      </w:r>
+      <w:r>
+        <w:rPr>
+          <w:highlight w:val="yellow"/>
+        </w:rPr>
+        <w:t>rope pulleys</w:t>
+      </w:r>
+      <w:r>
+        <w:t xml:space="preserve"> on the small </w:t>
+      </w:r>
+      <w:r>
+        <w:rPr>
+          <w:highlight w:val="yellow"/>
+        </w:rPr>
+        <w:t>diameter carts</w:t>
+      </w:r>
+      <w:r>
+        <w:t xml:space="preserve">, and, after </w:t>
+      </w:r>
+      <w:r>
+        <w:rPr>
+          <w:highlight w:val="yellow"/>
+        </w:rPr>
+        <w:t>tensioning</w:t>
+      </w:r>
+      <w:r>
+        <w:t xml:space="preserve"> the </w:t>
+      </w:r>
+      <w:r>
+        <w:rPr>
+          <w:highlight w:val="yellow"/>
+        </w:rPr>
+        <w:t>rear rope</w:t>
+      </w:r>
+      <w:r>
+        <w:t xml:space="preserve">, the </w:t>
+      </w:r>
+      <w:r>
+        <w:rPr>
+          <w:highlight w:val="yellow"/>
+        </w:rPr>
+        <w:t>base flanges</w:t>
+      </w:r>
+      <w:r>
+        <w:t xml:space="preserve"> were </w:t>
+      </w:r>
+      <w:r>
+        <w:rPr>
+          <w:highlight w:val="yellow"/>
+        </w:rPr>
+        <w:t>tightened</w:t>
+      </w:r>
+      <w:r>
+        <w:t xml:space="preserve"> for </w:t>
+      </w:r>
+      <w:r>
+        <w:rPr>
+          <w:highlight w:val="yellow"/>
+        </w:rPr>
+        <w:t>fixation</w:t>
+      </w:r>
+      <w:r>
+        <w:t>. "</w:t>
+      </w:r>
+      <w:r>
+        <w:rPr>
+          <w:highlight w:val="yellow"/>
+        </w:rPr>
+        <w:t>Garrote</w:t>
+      </w:r>
+      <w:r>
+        <w:t xml:space="preserve">" was called the </w:t>
+      </w:r>
+      <w:r>
+        <w:rPr>
+          <w:highlight w:val="yellow"/>
+        </w:rPr>
+        <w:t>act of tightening</w:t>
+      </w:r>
+      <w:r>
+        <w:t xml:space="preserve"> the </w:t>
+      </w:r>
+      <w:r>
+        <w:rPr>
+          <w:highlight w:val="yellow"/>
+        </w:rPr>
+        <w:t>garrote rope</w:t>
+      </w:r>
+      <w:r>
+        <w:t xml:space="preserve">, leaving the </w:t>
+      </w:r>
+      <w:r>
+        <w:rPr>
+          <w:highlight w:val="yellow"/>
+        </w:rPr>
+        <w:t>torsional motor system</w:t>
+      </w:r>
+      <w:r>
+        <w:t xml:space="preserve"> prepared. In the process of making the ropes, at least two people were necessary; while one </w:t>
+      </w:r>
+      <w:r>
+        <w:rPr>
+          <w:highlight w:val="yellow"/>
+        </w:rPr>
+        <w:t>turned</w:t>
+      </w:r>
+      <w:r>
+        <w:t xml:space="preserve"> the wheel, the other </w:t>
+      </w:r>
+      <w:r>
+        <w:rPr>
+          <w:highlight w:val="yellow"/>
+        </w:rPr>
+        <w:t>spun</w:t>
+      </w:r>
+      <w:r>
+        <w:t xml:space="preserve">. So that the </w:t>
+      </w:r>
+      <w:r>
+        <w:rPr>
+          <w:highlight w:val="yellow"/>
+        </w:rPr>
+        <w:t>carriages</w:t>
+      </w:r>
+      <w:r>
+        <w:t xml:space="preserve"> turned well, and did not pitch while working, they were greased with oil on their axles. The rinsing and preparation of the sisal ropes prevented them, due to their great length, from becoming tangled during spinning, stopping the process. The "way" was a woolen cloth that allowed the ends to be moistened, while preventing continuous rubbing of the hand with the strands. Walking. Hooking the end of a rope to the end of the cart, spinning began with the turn of the wheel. Walking backwards, with a continuous and monotonous movement of his hands, the roper held the thread with one hand, while, with the other, he spliced ​​new ends. With a slight movement of his right hand, he entangled some strands of the "copada" in the joint, which allowed the perfect union of the ropes. The carts reached a high turning speed, driven by the continuous movement of the wheel. Boxwood was the best for making carts, because it was very hard and turned very well. The secret of its good manufacturing lay in the perfect centering of the axle so that it did not pitch. The "walker" was the longitudinal work path of the ropemaker. A continuous coming and going, day after day, came to form a small path next to the rakes. The approximate length of the ropes for sale was 90 meters. For a rope to come out of this measurement, it was necessary to spin it at 135 meters, that is, "one and a half times" the measurement, to compensate for the 50% loss it had in twisting. In the 7-guide ropes, which had an additional twist called "retrailing", the threads had to be given twice the length of the rope to be made. The list to sew the espadrilles, the capellar thread or the guanicionero thread, was made at 36 meters or 48 yards, because since it was so fine, if it was made of greater length, it was loaded with turns at the entrance or hook in the alarba, and the resulting thread was "curved." "Going long" is said to leave the thread tied to the bar longer, which then had to be spliced ​​with the next one. To group the twisted threads, </w:t>
+      </w:r>
+      <w:r>
         <w:lastRenderedPageBreak/>
-        <w:t>reinforced</w:t>
-      </w:r>
-      <w:r>
-        <w:t xml:space="preserve"> with some </w:t>
-      </w:r>
-      <w:r>
-        <w:rPr>
-          <w:highlight w:val="yellow"/>
-        </w:rPr>
-        <w:t>pins</w:t>
-      </w:r>
-      <w:r>
-        <w:t xml:space="preserve">. Next to the </w:t>
-      </w:r>
-      <w:r>
-        <w:rPr>
-          <w:highlight w:val="yellow"/>
-        </w:rPr>
-        <w:t>wheel</w:t>
-      </w:r>
-      <w:r>
-        <w:t xml:space="preserve"> was placed the </w:t>
-      </w:r>
-      <w:r>
-        <w:rPr>
-          <w:highlight w:val="yellow"/>
-        </w:rPr>
-        <w:t>crosshead</w:t>
-      </w:r>
-      <w:r>
-        <w:t xml:space="preserve">, which could be of different sizes and </w:t>
-      </w:r>
-      <w:r>
-        <w:rPr>
-          <w:highlight w:val="yellow"/>
-        </w:rPr>
-        <w:t>composition</w:t>
-      </w:r>
-      <w:r>
-        <w:t>, depending on the work to be done. It was inserted into the "</w:t>
-      </w:r>
-      <w:proofErr w:type="spellStart"/>
-      <w:r>
-        <w:rPr>
-          <w:highlight w:val="yellow"/>
-        </w:rPr>
-        <w:t>falcadero</w:t>
-      </w:r>
-      <w:proofErr w:type="spellEnd"/>
-      <w:r>
-        <w:t xml:space="preserve">", or </w:t>
-      </w:r>
-      <w:r>
-        <w:rPr>
-          <w:highlight w:val="yellow"/>
-        </w:rPr>
-        <w:t>hole in the ground</w:t>
-      </w:r>
-      <w:r>
-        <w:t xml:space="preserve">, reinforced with </w:t>
-      </w:r>
-      <w:r>
-        <w:rPr>
-          <w:highlight w:val="yellow"/>
-        </w:rPr>
-        <w:t>wedges</w:t>
-      </w:r>
-      <w:r>
-        <w:t xml:space="preserve">, to facilitate a quick change. The </w:t>
-      </w:r>
-      <w:r>
-        <w:rPr>
-          <w:highlight w:val="yellow"/>
-        </w:rPr>
-        <w:t>tension</w:t>
-      </w:r>
-      <w:r>
-        <w:t xml:space="preserve"> of the crosshead towards the opposite side of the wheel was done with the rope called "</w:t>
-      </w:r>
-      <w:proofErr w:type="spellStart"/>
-      <w:r>
-        <w:rPr>
-          <w:highlight w:val="yellow"/>
-        </w:rPr>
-        <w:t>garrotera</w:t>
-      </w:r>
-      <w:proofErr w:type="spellEnd"/>
-      <w:r>
-        <w:t>", and towards the rear, with the so-called "</w:t>
-      </w:r>
-      <w:r>
-        <w:rPr>
-          <w:highlight w:val="yellow"/>
-        </w:rPr>
-        <w:t>rear</w:t>
-      </w:r>
-      <w:r>
-        <w:t xml:space="preserve">". The crossheads, depending on their function, had a certain number and size of </w:t>
-      </w:r>
-      <w:r>
-        <w:rPr>
-          <w:highlight w:val="yellow"/>
-        </w:rPr>
-        <w:t>carriages</w:t>
-      </w:r>
-      <w:r>
-        <w:t xml:space="preserve">, topped at the end by a </w:t>
-      </w:r>
-      <w:r>
-        <w:rPr>
-          <w:highlight w:val="yellow"/>
-        </w:rPr>
-        <w:t>wire</w:t>
-      </w:r>
-      <w:r>
-        <w:t xml:space="preserve"> or </w:t>
-      </w:r>
-      <w:r>
-        <w:rPr>
-          <w:highlight w:val="yellow"/>
-        </w:rPr>
-        <w:t>list</w:t>
-      </w:r>
-      <w:r>
-        <w:t xml:space="preserve">, which allowed the threads or </w:t>
-      </w:r>
-      <w:r>
-        <w:rPr>
-          <w:highlight w:val="yellow"/>
-        </w:rPr>
-        <w:t>cords</w:t>
-      </w:r>
-      <w:r>
-        <w:t xml:space="preserve"> to be </w:t>
-      </w:r>
-      <w:r>
-        <w:rPr>
-          <w:highlight w:val="yellow"/>
-        </w:rPr>
-        <w:t>hooked</w:t>
-      </w:r>
-      <w:r>
-        <w:t xml:space="preserve">. Next to the crosshead, the </w:t>
-      </w:r>
-      <w:r>
-        <w:rPr>
-          <w:highlight w:val="yellow"/>
-        </w:rPr>
-        <w:t>wooden stake</w:t>
-      </w:r>
-      <w:r>
-        <w:t xml:space="preserve"> was used to </w:t>
-      </w:r>
-      <w:r>
-        <w:rPr>
-          <w:highlight w:val="yellow"/>
-        </w:rPr>
-        <w:t>tie</w:t>
-      </w:r>
-      <w:r>
-        <w:t xml:space="preserve"> the work already prepared. The </w:t>
-      </w:r>
-      <w:r>
-        <w:rPr>
-          <w:highlight w:val="yellow"/>
-        </w:rPr>
-        <w:t>rakes</w:t>
-      </w:r>
-      <w:r>
-        <w:t xml:space="preserve">, separated from each other at </w:t>
-      </w:r>
-      <w:proofErr w:type="gramStart"/>
-      <w:r>
-        <w:t xml:space="preserve">a </w:t>
-      </w:r>
-      <w:r>
-        <w:rPr>
-          <w:highlight w:val="yellow"/>
-        </w:rPr>
-        <w:t>distance</w:t>
-      </w:r>
-      <w:r>
-        <w:t xml:space="preserve"> of approximately</w:t>
-      </w:r>
-      <w:proofErr w:type="gramEnd"/>
-      <w:r>
-        <w:t xml:space="preserve"> twelve </w:t>
-      </w:r>
-      <w:r>
-        <w:rPr>
-          <w:highlight w:val="yellow"/>
-        </w:rPr>
-        <w:t>meters</w:t>
-      </w:r>
-      <w:r>
-        <w:t xml:space="preserve">, </w:t>
-      </w:r>
-      <w:r>
-        <w:rPr>
-          <w:highlight w:val="yellow"/>
-        </w:rPr>
-        <w:t>prevented</w:t>
-      </w:r>
-      <w:r>
-        <w:t xml:space="preserve"> the </w:t>
-      </w:r>
-      <w:r>
-        <w:rPr>
-          <w:highlight w:val="yellow"/>
-        </w:rPr>
-        <w:t>rubbing</w:t>
-      </w:r>
-      <w:r>
-        <w:t xml:space="preserve"> of the </w:t>
-      </w:r>
-      <w:r>
-        <w:rPr>
-          <w:highlight w:val="yellow"/>
-        </w:rPr>
-        <w:t>material</w:t>
-      </w:r>
-      <w:r>
-        <w:t>, already made, on the ground. A rope called a "</w:t>
-      </w:r>
-      <w:r>
-        <w:rPr>
-          <w:highlight w:val="yellow"/>
-        </w:rPr>
-        <w:t>pulley</w:t>
-      </w:r>
-      <w:r>
-        <w:t xml:space="preserve">" </w:t>
-      </w:r>
-      <w:r>
-        <w:rPr>
-          <w:highlight w:val="yellow"/>
-        </w:rPr>
-        <w:t>transmitted</w:t>
-      </w:r>
-      <w:r>
-        <w:t xml:space="preserve"> the </w:t>
-      </w:r>
-      <w:r>
-        <w:rPr>
-          <w:highlight w:val="yellow"/>
-        </w:rPr>
-        <w:t>driving force</w:t>
-      </w:r>
-      <w:r>
-        <w:t xml:space="preserve"> from the wheel to the </w:t>
-      </w:r>
-      <w:r>
-        <w:rPr>
-          <w:highlight w:val="yellow"/>
-        </w:rPr>
-        <w:t>crosshead carriages</w:t>
-      </w:r>
-      <w:r>
-        <w:t xml:space="preserve">. The </w:t>
-      </w:r>
-      <w:r>
-        <w:rPr>
-          <w:highlight w:val="yellow"/>
-        </w:rPr>
-        <w:t>manufacture</w:t>
-      </w:r>
-      <w:r>
-        <w:t xml:space="preserve"> of a rope began with the elaboration of each of the threads that </w:t>
-      </w:r>
-      <w:r>
-        <w:rPr>
-          <w:highlight w:val="yellow"/>
-        </w:rPr>
-        <w:t>composed</w:t>
-      </w:r>
-      <w:r>
-        <w:t xml:space="preserve"> it. To do this, the </w:t>
-      </w:r>
-      <w:r>
-        <w:rPr>
-          <w:highlight w:val="yellow"/>
-        </w:rPr>
-        <w:t>spinning cross</w:t>
-      </w:r>
-      <w:r>
-        <w:t xml:space="preserve"> was prepared, introducing it into the </w:t>
-      </w:r>
-      <w:proofErr w:type="spellStart"/>
-      <w:r>
-        <w:t>falcadero</w:t>
-      </w:r>
-      <w:proofErr w:type="spellEnd"/>
-      <w:r>
-        <w:t xml:space="preserve">. HE They placed the </w:t>
-      </w:r>
-      <w:r>
-        <w:rPr>
-          <w:highlight w:val="yellow"/>
-        </w:rPr>
-        <w:t>rope pulleys</w:t>
-      </w:r>
-      <w:r>
-        <w:t xml:space="preserve"> on the small </w:t>
-      </w:r>
-      <w:r>
-        <w:rPr>
-          <w:highlight w:val="yellow"/>
-        </w:rPr>
-        <w:t>diameter carts</w:t>
-      </w:r>
-      <w:r>
-        <w:t xml:space="preserve">, and, after </w:t>
-      </w:r>
-      <w:r>
-        <w:rPr>
-          <w:highlight w:val="yellow"/>
-        </w:rPr>
-        <w:t>tensioning</w:t>
-      </w:r>
-      <w:r>
-        <w:t xml:space="preserve"> the </w:t>
-      </w:r>
-      <w:r>
-        <w:rPr>
-          <w:highlight w:val="yellow"/>
-        </w:rPr>
-        <w:t>rear rope</w:t>
-      </w:r>
-      <w:r>
-        <w:t xml:space="preserve">, the </w:t>
-      </w:r>
-      <w:r>
-        <w:rPr>
-          <w:highlight w:val="yellow"/>
-        </w:rPr>
-        <w:t>base flanges</w:t>
-      </w:r>
-      <w:r>
-        <w:t xml:space="preserve"> were </w:t>
-      </w:r>
-      <w:r>
-        <w:rPr>
-          <w:highlight w:val="yellow"/>
-        </w:rPr>
-        <w:t>tightened</w:t>
-      </w:r>
-      <w:r>
-        <w:t xml:space="preserve"> for </w:t>
-      </w:r>
-      <w:r>
-        <w:rPr>
-          <w:highlight w:val="yellow"/>
-        </w:rPr>
-        <w:t>fixation</w:t>
-      </w:r>
-      <w:r>
-        <w:t>. "</w:t>
-      </w:r>
-      <w:r>
-        <w:rPr>
-          <w:highlight w:val="yellow"/>
-        </w:rPr>
-        <w:t>Garrote</w:t>
-      </w:r>
-      <w:r>
-        <w:t xml:space="preserve">" was called the </w:t>
-      </w:r>
-      <w:r>
-        <w:rPr>
-          <w:highlight w:val="yellow"/>
-        </w:rPr>
-        <w:t>act of tightening</w:t>
-      </w:r>
-      <w:r>
-        <w:t xml:space="preserve"> the </w:t>
-      </w:r>
-      <w:r>
-        <w:rPr>
-          <w:highlight w:val="yellow"/>
-        </w:rPr>
-        <w:t>garrote rope</w:t>
-      </w:r>
-      <w:r>
-        <w:t xml:space="preserve">, leaving the </w:t>
-      </w:r>
-      <w:r>
-        <w:rPr>
-          <w:highlight w:val="yellow"/>
-        </w:rPr>
-        <w:t>torsional motor system</w:t>
-      </w:r>
-      <w:r>
-        <w:t xml:space="preserve"> prepared. In the process of making the ropes, at least two people were necessary; while one </w:t>
-      </w:r>
-      <w:r>
-        <w:rPr>
-          <w:highlight w:val="yellow"/>
-        </w:rPr>
-        <w:t>turned</w:t>
-      </w:r>
-      <w:r>
-        <w:t xml:space="preserve"> the wheel, the other </w:t>
-      </w:r>
-      <w:r>
-        <w:rPr>
-          <w:highlight w:val="yellow"/>
-        </w:rPr>
-        <w:t>spun</w:t>
-      </w:r>
-      <w:r>
-        <w:t xml:space="preserve">. So that the </w:t>
-      </w:r>
-      <w:r>
-        <w:rPr>
-          <w:highlight w:val="yellow"/>
-        </w:rPr>
-        <w:t>carriages</w:t>
-      </w:r>
-      <w:r>
-        <w:t xml:space="preserve"> turned well, and did not pitch while working, they were greased with oil on their axles. The rinsing and preparation of the sisal ropes prevented them, due to their great length, from becoming tangled during spinning, stopping the process. The "way" was a woolen cloth that allowed the ends to be moistened, while preventing continuous rubbing of the hand with the strands. Walking. Hooking the end of a rope to the end of the cart, spinning began with the turn of the wheel. Walking backwards, with a continuous and monotonous movement of his hands, the roper held the thread with one hand, while, with the other, he spliced ​​new ends. With a slight movement of his right hand, he entangled some strands of the "</w:t>
-      </w:r>
-      <w:proofErr w:type="spellStart"/>
-      <w:r>
-        <w:t>copada</w:t>
-      </w:r>
-      <w:proofErr w:type="spellEnd"/>
-      <w:r>
-        <w:t>" in the joint, which allowed the perfect union of the ropes. The carts reached a high turning speed, driven by the continuous movement of the wheel. Boxwood was the best for making carts, because it was very hard and turned very well. The secret of its good manufacturing lay in the perfect centering of the axle so that it did not pitch. The "walker" was the longitudinal work path of the ropemaker. A continuous coming and going, day after day, came to form a small path next to the rakes. The approximate length of the ropes for sale was 90 meters. For a rope to come out of this measurement, it was necessary to spin it at 135 meters, that is, "one and a half times" the measurement, to compensate for the 50% loss it had in twisting. In the 7-guide ropes, which had an additional twist called "</w:t>
-      </w:r>
-      <w:proofErr w:type="spellStart"/>
-      <w:r>
-        <w:t>retrailing</w:t>
-      </w:r>
-      <w:proofErr w:type="spellEnd"/>
-      <w:r>
-        <w:t xml:space="preserve">", the threads had to be given twice the length of the rope to be made. The list to sew the espadrilles, the </w:t>
-      </w:r>
-      <w:proofErr w:type="spellStart"/>
-      <w:r>
-        <w:t>capellar</w:t>
-      </w:r>
-      <w:proofErr w:type="spellEnd"/>
-      <w:r>
-        <w:t xml:space="preserve"> thread or the </w:t>
-      </w:r>
-      <w:proofErr w:type="spellStart"/>
-      <w:r>
-        <w:t>guanicionero</w:t>
-      </w:r>
-      <w:proofErr w:type="spellEnd"/>
-      <w:r>
-        <w:t xml:space="preserve"> thread, was made at 36 meters or 48 yards, because since it was so fine, if it was made of greater length, it was loaded with turns at the entrance or hook in the </w:t>
-      </w:r>
-      <w:proofErr w:type="spellStart"/>
-      <w:r>
-        <w:t>alarba</w:t>
-      </w:r>
-      <w:proofErr w:type="spellEnd"/>
-      <w:r>
-        <w:t xml:space="preserve">, and the resulting thread was "curved." "Going long" is said to leave the thread tied to the bar longer, which then had to be spliced ​​with the next one. To group the twisted threads, when the "half-string" was reached, </w:t>
+        <w:t xml:space="preserve">when the "half-string" was reached, the cords were made. To do this, the component threads of each cord were hooked to each carriage . In this process, the two carriages had to rotate at the same revolution, and if one of them skidded or got stuck, the cord did not twist and was longer. Just as for spinning, the direction of rotation of the carts was to the right, to "overtwist" or make cords, the direction was to the left. Each time threads were joined into cords, the rotation of the carriages had to be changed, crossing the rope pulleys. "Mediacord", as its name indicates, was the name given to the set of threads that formed half of the component cords of the rope. Once half of the cords were finished, the rotation of the carriages was reversed again, to twist the component threads of the other "half-cord." Regardless of the traditional wheel, some ropers, in recent years, have incorporated a motor into the wheel. This was powered by a start and stop device, directed by two ropes called "shots", which ran along the "walker" next to the rakes. At the will of the spinner the spinning of the wheel was stopped or activated, thus eliminating the service of a person. The itinerant ropemakers replaced the heavy wooden wheel with a light bicycle wheel, more comfortable for their movements, and which was only useful for spinning. The cords were made with tackle called "andas". When harvesters did not exist, these ropes were made of thread, from the ropes of the binders, which were much shorter and thinner. Then it was spun much more slowly. "Have a heavy hand," it was said when they had been spinning for several hours, and the sensitivity in their hands was lost, letting out the irregular and thicker thread in some parts. By twisting the groups of threads, joined at the "butt" of the rope, the length was progressively reduced. The quilting crosshead was made up of four larger carriages than the previous ones, reducing the rotation speed. The rope pulley was placed in such a way that the four carts could rotate at the same speed as each other. The direction of rotation in "quilting" was like in spinning, that is, to the right. The "quilting" process consisted of joining all the cords. In this phase three people were necessary, because, while one turned the wheel, another held the hook or "cerrete", so called because of its function of closing the rope. The third, with the "trunk" or "gabia", of different sizes, and with as many channels as cords, made the guides converge in rotation, at a central point forming the rope. Normally, the hook was held by the ropemakers' wives, when the ropes were not excessively heavy, since the same inertia of the rotation and the side of the rope took a lot of force. For larger ropes, a rig called a "carriage" was used. Once the rope was finished, the quilting cart was changed for the cart, and it was twisted again to finish it. The strings that had to work with a lot of friction needed greater hardness, so another twist called "retallado" was given. However, the threads to sew the espadrilles and saddlebags had to be "lasos", that is, slightly twisted, because this way they had much more strength. The hemp ropes required a new process before being folded, polishing consisted of removing the "lystra" or wood from the hemp after having soaked the rope. The mesh was used to polish the list and the ropes and the hull for the hemp. This is a mesh which is used to polish sand. And this is a hull that is for the stronger ropes, with all the "lyestra" let's call it wood that the hemp of origin carries, it is eliminated by having wet </w:t>
       </w:r>
       <w:r>
         <w:lastRenderedPageBreak/>
-        <w:t xml:space="preserve">the cords were made. To do this, the component threads of each cord were hooked to each </w:t>
-      </w:r>
-      <w:proofErr w:type="gramStart"/>
-      <w:r>
-        <w:t>carriage .</w:t>
-      </w:r>
-      <w:proofErr w:type="gramEnd"/>
-      <w:r>
-        <w:t xml:space="preserve"> In this process, the two carriages had to rotate at the same revolution, and if one of them skidded or got stuck, the cord did not twist and was longer. Just as for spinning, the direction of rotation of the carts was to the right, to "overtwist" or make cords, the direction was to the left. Each time threads were joined into cords, the rotation of the carriages had to be changed, crossing the rope pulleys. "</w:t>
-      </w:r>
-      <w:proofErr w:type="spellStart"/>
-      <w:r>
-        <w:t>Mediacord</w:t>
-      </w:r>
-      <w:proofErr w:type="spellEnd"/>
-      <w:r>
-        <w:t>", as its name indicates, was the name given to the set of threads that formed half of the component cords of the rope. Once half of the cords were finished, the rotation of the carriages was reversed again, to twist the component threads of the other "half-cord." Regardless of the traditional wheel, some ropers, in recent years, have incorporated a motor into the wheel. This was powered by a start and stop device, directed by two ropes called "shots", which ran along the "walker" next to the rakes. At the will of the spinner the spinning of the wheel was stopped or activated, thus eliminating the service of a person. The itinerant ropemakers replaced the heavy wooden wheel with a light bicycle wheel, more comfortable for their movements, and which was only useful for spinning. The cords were made with tackle called "</w:t>
-      </w:r>
-      <w:proofErr w:type="spellStart"/>
-      <w:r>
-        <w:t>andas</w:t>
-      </w:r>
-      <w:proofErr w:type="spellEnd"/>
-      <w:r>
-        <w:t>". When harvesters did not exist, these ropes were made of thread, from the ropes of the binders, which were much shorter and thinner. Then it was spun much more slowly. "Have a heavy hand," it was said when they had been spinning for several hours, and the sensitivity in their hands was lost, letting out the irregular and thicker thread in some parts. By twisting the groups of threads, joined at the "butt" of the rope, the length was progressively reduced. The quilting crosshead was made up of four larger carriages than the previous ones, reducing the rotation speed. The rope pulley was placed in such a way that the four carts could rotate at the same speed as each other. The direction of rotation in "quilting" was like in spinning, that is, to the right. The "quilting" process consisted of joining all the cords. In this phase three people were necessary, because, while one turned the wheel, another held the hook or "</w:t>
-      </w:r>
-      <w:proofErr w:type="spellStart"/>
-      <w:r>
-        <w:t>cerrete</w:t>
-      </w:r>
-      <w:proofErr w:type="spellEnd"/>
-      <w:r>
-        <w:t>", so called because of its function of closing the rope. The third, with the "trunk" or "</w:t>
-      </w:r>
-      <w:proofErr w:type="spellStart"/>
-      <w:r>
-        <w:t>gabia</w:t>
-      </w:r>
-      <w:proofErr w:type="spellEnd"/>
-      <w:r>
-        <w:t>", of different sizes, and with as many channels as cords, made the guides converge in rotation, at a central point forming the rope. Normally, the hook was held by the ropemakers' wives, when the ropes were not excessively heavy, since the same inertia of the rotation and the side of the rope took a lot of force. For larger ropes, a rig called a "carriage" was used. Once the rope was finished, the quilting cart was changed for the cart, and it was twisted again to finish it. The strings that had to work with a lot of friction needed greater hardness, so another twist called "</w:t>
-      </w:r>
-      <w:proofErr w:type="spellStart"/>
-      <w:r>
-        <w:t>retallado</w:t>
-      </w:r>
-      <w:proofErr w:type="spellEnd"/>
-      <w:r>
-        <w:t>" was given. However, the threads to sew the espadrilles and saddlebags had to be "</w:t>
-      </w:r>
-      <w:proofErr w:type="spellStart"/>
-      <w:r>
-        <w:t>lasos</w:t>
-      </w:r>
-      <w:proofErr w:type="spellEnd"/>
-      <w:r>
-        <w:t>", that is, slightly twisted, because this way they had much more strength. The hemp ropes required a new process before being folded, polishing consisted of removing the "</w:t>
-      </w:r>
-      <w:proofErr w:type="spellStart"/>
-      <w:r>
-        <w:t>lystra</w:t>
-      </w:r>
-      <w:proofErr w:type="spellEnd"/>
-      <w:r>
-        <w:t>" or wood from the hemp after having soaked the rope. The mesh was used to polish the list and the ropes and the hull for the hemp. This is a mesh which is used to polish sand. And this is a hull that is for the stronger ropes, with all the "</w:t>
-      </w:r>
-      <w:proofErr w:type="spellStart"/>
-      <w:r>
-        <w:t>lyestra</w:t>
-      </w:r>
-      <w:proofErr w:type="spellEnd"/>
-      <w:r>
-        <w:t xml:space="preserve">" let's call it wood that the hemp of origin carries, it is eliminated by having wet the rope before and with </w:t>
-      </w:r>
-      <w:r>
-        <w:lastRenderedPageBreak/>
-        <w:t>this, to explain more clearly so that it is understood , as if it were filing it and behind this comes a cloth that is simply a wet bag, which is passed through the rope and left to dry. The plain was a burlap cloth that was passed through a half-dry rope to flatten the hair. Once dry, a "rete" was applied, which was a knotted mesh of twine that allowed the surface to shine. This rigging made with ropes was made by the same ropemaker, with a mesh made of cane and wound with rope, it formed a network of knots, which depending on its size could have different functions. The "</w:t>
-      </w:r>
-      <w:proofErr w:type="spellStart"/>
-      <w:r>
-        <w:t>jabegas</w:t>
-      </w:r>
-      <w:proofErr w:type="spellEnd"/>
-      <w:r>
-        <w:t>" or large meshes for carrying straw in the carts, were the product of the ropemakers' patient work of making mesh. The wooden mold was used to fold the rope, which was wound on its surface, in layers called "</w:t>
-      </w:r>
-      <w:proofErr w:type="spellStart"/>
-      <w:r>
-        <w:t>panas</w:t>
-      </w:r>
-      <w:proofErr w:type="spellEnd"/>
-      <w:r>
-        <w:t xml:space="preserve">". The rope was measured for sale by </w:t>
-      </w:r>
-      <w:proofErr w:type="gramStart"/>
-      <w:r>
-        <w:t>kilos, and</w:t>
-      </w:r>
-      <w:proofErr w:type="gramEnd"/>
-      <w:r>
-        <w:t xml:space="preserve"> was normally weighed with a weighing scale. Coils of thick rope for the navy weighed up to ninety kilos. The destination of the ropes was for use in cars, trucks, galleys, construction, marine... Today, the mechanization of work, and the use of artificial fibers as raw material in the manufacture of ropes, has definitively ended. with this archaic profession. I am Eugenio Monesma, director and producer of the documentary you just watched. If you liked it, I encourage you to subscribe to the channel by activating notifications from the bell and so you can enjoy the hundreds of documentaries that I already have on the channel and which I will be uploading weekly.</w:t>
+        <w:t>the rope before and with this, to explain more clearly so that it is understood , as if it were filing it and behind this comes a cloth that is simply a wet bag, which is passed through the rope and left to dry. The plain was a burlap cloth that was passed through a half-dry rope to flatten the hair. Once dry, a "rete" was applied, which was a knotted mesh of twine that allowed the surface to shine. This rigging made with ropes was made by the same ropemaker, with a mesh made of cane and wound with rope, it formed a network of knots, which depending on its size could have different functions. The "jabegas" or large meshes for carrying straw in the carts, were the product of the ropemakers' patient work of making mesh. The wooden mold was used to fold the rope, which was wound on its surface, in layers called "panas". The rope was measured for sale by kilos, and was normally weighed with a weighing scale. Coils of thick rope for the navy weighed up to ninety kilos. The destination of the ropes was for use in cars, trucks, galleys, construction, marine... Today, the mechanization of work, and the use of artificial fibers as raw material in the manufacture of ropes, has definitively ended. with this archaic profession. I am Eugenio Monesma, director and producer of the documentary you just watched. If you liked it, I encourage you to subscribe to the channel by activating notifications from the bell and so you can enjoy the hundreds of documentaries that I already have on the channel and which I will be uploading weekly.</w:t>
       </w:r>
     </w:p>
     <w:sectPr>
@@ -2772,15 +2575,7 @@
         <w:t xml:space="preserve"> </w:t>
       </w:r>
       <w:r>
-        <w:t xml:space="preserve">[plant </w:t>
-      </w:r>
-      <w:proofErr w:type="gramStart"/>
-      <w:r>
-        <w:t>fibre](</w:t>
-      </w:r>
-      <w:proofErr w:type="gramEnd"/>
-      <w:r>
-        <w:t>http://www.govontology.com/EM/rope-making/EM_00068)</w:t>
+        <w:t>[plant fibre](http://www.govontology.com/EM/rope-making/EM_00068)</w:t>
       </w:r>
     </w:p>
   </w:endnote>
@@ -2875,15 +2670,7 @@
         <w:t xml:space="preserve"> </w:t>
       </w:r>
       <w:r>
-        <w:t xml:space="preserve">[straw </w:t>
-      </w:r>
-      <w:proofErr w:type="gramStart"/>
-      <w:r>
-        <w:t>bale](</w:t>
-      </w:r>
-      <w:proofErr w:type="gramEnd"/>
-      <w:r>
-        <w:t>http://www.govontology.com/EM/rope-making/EM_00073)</w:t>
+        <w:t>[straw bale](http://www.govontology.com/EM/rope-making/EM_00073)</w:t>
       </w:r>
     </w:p>
   </w:endnote>
@@ -2921,15 +2708,7 @@
         <w:t xml:space="preserve"> </w:t>
       </w:r>
       <w:r>
-        <w:t xml:space="preserve">[raw </w:t>
-      </w:r>
-      <w:proofErr w:type="gramStart"/>
-      <w:r>
-        <w:t>material](</w:t>
-      </w:r>
-      <w:proofErr w:type="gramEnd"/>
-      <w:r>
-        <w:t>http://www.govontology.com/EM/rope-making/EM_00075)</w:t>
+        <w:t>[raw material](http://www.govontology.com/EM/rope-making/EM_00075)</w:t>
       </w:r>
     </w:p>
   </w:endnote>
@@ -3006,6 +2785,120 @@
       </w:r>
       <w:r>
         <w:t>[waste](http://www.govontology.com/EM/rope-making/EM_00079)</w:t>
+      </w:r>
+    </w:p>
+  </w:endnote>
+  <w:endnote w:id="55">
+    <w:p>
+      <w:pPr>
+        <w:pStyle w:val="EndnoteText"/>
+      </w:pPr>
+      <w:r>
+        <w:rPr>
+          <w:rStyle w:val="EndnoteReference"/>
+        </w:rPr>
+        <w:endnoteRef/>
+      </w:r>
+      <w:r>
+        <w:t xml:space="preserve"> </w:t>
+      </w:r>
+      <w:r>
+        <w:t>[binding rope](http://www.govontology.com/EM/rope-making/EM_00081)</w:t>
+      </w:r>
+    </w:p>
+  </w:endnote>
+  <w:endnote w:id="56">
+    <w:p>
+      <w:pPr>
+        <w:pStyle w:val="EndnoteText"/>
+      </w:pPr>
+      <w:r>
+        <w:rPr>
+          <w:rStyle w:val="EndnoteReference"/>
+        </w:rPr>
+        <w:endnoteRef/>
+      </w:r>
+      <w:r>
+        <w:t xml:space="preserve"> </w:t>
+      </w:r>
+      <w:r>
+        <w:t>[untwist](http://www.govontology.com/EM/rope-making/EM_00084)</w:t>
+      </w:r>
+    </w:p>
+  </w:endnote>
+  <w:endnote w:id="57">
+    <w:p>
+      <w:pPr>
+        <w:pStyle w:val="EndnoteText"/>
+      </w:pPr>
+      <w:r>
+        <w:rPr>
+          <w:rStyle w:val="EndnoteReference"/>
+        </w:rPr>
+        <w:endnoteRef/>
+      </w:r>
+      <w:r>
+        <w:t xml:space="preserve"> </w:t>
+      </w:r>
+      <w:r>
+        <w:t>[sisal fibre](http://www.govontology.com/EM/rope-making/EM_00085)</w:t>
+      </w:r>
+    </w:p>
+  </w:endnote>
+  <w:endnote w:id="58">
+    <w:p>
+      <w:pPr>
+        <w:pStyle w:val="EndnoteText"/>
+      </w:pPr>
+      <w:r>
+        <w:rPr>
+          <w:rStyle w:val="EndnoteReference"/>
+        </w:rPr>
+        <w:endnoteRef/>
+      </w:r>
+      <w:r>
+        <w:t xml:space="preserve"> </w:t>
+      </w:r>
+      <w:r>
+        <w:t>[soak](http://www.govontology.com/EM/rope-making/EM_00086)</w:t>
+      </w:r>
+    </w:p>
+  </w:endnote>
+  <w:endnote w:id="59">
+    <w:p>
+      <w:pPr>
+        <w:pStyle w:val="EndnoteText"/>
+      </w:pPr>
+      <w:r>
+        <w:rPr>
+          <w:rStyle w:val="EndnoteReference"/>
+        </w:rPr>
+        <w:endnoteRef/>
+      </w:r>
+      <w:r>
+        <w:t xml:space="preserve"> </w:t>
+      </w:r>
+      <w:r>
+        <w:t>[water basin](http://www.govontology.com/EM/rope-making/EM_00087)</w:t>
+      </w:r>
+    </w:p>
+  </w:endnote>
+  <w:endnote w:id="60">
+    <w:p>
+      <w:pPr>
+        <w:pStyle w:val="EndnoteText"/>
+      </w:pPr>
+      <w:r>
+        <w:rPr>
+          <w:rStyle w:val="EndnoteReference"/>
+        </w:rPr>
+        <w:endnoteRef/>
+      </w:r>
+      <w:r>
+        <w:t xml:space="preserve"> </w:t>
+      </w:r>
+      <w:r>
+        <w:t>[drain](http://www.govontology.com/EM/rope-making/EM_00089)</w:t>
       </w:r>
     </w:p>
   </w:endnote>

--- a/rope-making.docx
+++ b/rope-making.docx
@@ -1010,6 +1010,12 @@
         <w:t>tapping</w:t>
       </w:r>
       <w:r>
+        <w:rPr>
+          <w:rStyle w:val="EndnoteReference"/>
+        </w:rPr>
+        <w:endnoteReference w:id="61"/>
+      </w:r>
+      <w:r>
         <w:t xml:space="preserve">, with the </w:t>
       </w:r>
       <w:r>
@@ -1019,6 +1025,12 @@
         <w:t>blade</w:t>
       </w:r>
       <w:r>
+        <w:rPr>
+          <w:rStyle w:val="EndnoteReference"/>
+        </w:rPr>
+        <w:endnoteReference w:id="62"/>
+      </w:r>
+      <w:r>
         <w:t xml:space="preserve"> on the ends of the ropes, held by </w:t>
       </w:r>
       <w:r>
@@ -1028,6 +1040,12 @@
         <w:t>hand</w:t>
       </w:r>
       <w:r>
+        <w:rPr>
+          <w:rStyle w:val="EndnoteReference"/>
+        </w:rPr>
+        <w:endnoteReference w:id="63"/>
+      </w:r>
+      <w:r>
         <w:t xml:space="preserve"> on a </w:t>
       </w:r>
       <w:r>
@@ -1037,6 +1055,12 @@
         <w:t>fork</w:t>
       </w:r>
       <w:r>
+        <w:rPr>
+          <w:rStyle w:val="EndnoteReference"/>
+        </w:rPr>
+        <w:endnoteReference w:id="64"/>
+      </w:r>
+      <w:r>
         <w:t xml:space="preserve">, the ends were </w:t>
       </w:r>
       <w:r>
@@ -1046,6 +1070,12 @@
         <w:t>separated</w:t>
       </w:r>
       <w:r>
+        <w:rPr>
+          <w:rStyle w:val="EndnoteReference"/>
+        </w:rPr>
+        <w:endnoteReference w:id="65"/>
+      </w:r>
+      <w:r>
         <w:t xml:space="preserve"> and prepared for </w:t>
       </w:r>
       <w:r>
@@ -1053,6 +1083,12 @@
           <w:highlight w:val="yellow"/>
         </w:rPr>
         <w:t>spinning</w:t>
+      </w:r>
+      <w:r>
+        <w:rPr>
+          <w:rStyle w:val="EndnoteReference"/>
+        </w:rPr>
+        <w:endnoteReference w:id="66"/>
       </w:r>
       <w:r>
         <w:t xml:space="preserve">. Some of these ropes were passed through the </w:t>
@@ -2899,6 +2935,120 @@
       </w:r>
       <w:r>
         <w:t>[drain](http://www.govontology.com/EM/rope-making/EM_00089)</w:t>
+      </w:r>
+    </w:p>
+  </w:endnote>
+  <w:endnote w:id="61">
+    <w:p>
+      <w:pPr>
+        <w:pStyle w:val="EndnoteText"/>
+      </w:pPr>
+      <w:r>
+        <w:rPr>
+          <w:rStyle w:val="EndnoteReference"/>
+        </w:rPr>
+        <w:endnoteRef/>
+      </w:r>
+      <w:r>
+        <w:t xml:space="preserve"> </w:t>
+      </w:r>
+      <w:r>
+        <w:t>[tapping](http://www.govontology.com/EM/rope-making/EM_00090)</w:t>
+      </w:r>
+    </w:p>
+  </w:endnote>
+  <w:endnote w:id="62">
+    <w:p>
+      <w:pPr>
+        <w:pStyle w:val="EndnoteText"/>
+      </w:pPr>
+      <w:r>
+        <w:rPr>
+          <w:rStyle w:val="EndnoteReference"/>
+        </w:rPr>
+        <w:endnoteRef/>
+      </w:r>
+      <w:r>
+        <w:t xml:space="preserve"> </w:t>
+      </w:r>
+      <w:r>
+        <w:t>[sword](http://www.govontology.com/EM/rope-making/EM_00053)</w:t>
+      </w:r>
+    </w:p>
+  </w:endnote>
+  <w:endnote w:id="63">
+    <w:p>
+      <w:pPr>
+        <w:pStyle w:val="EndnoteText"/>
+      </w:pPr>
+      <w:r>
+        <w:rPr>
+          <w:rStyle w:val="EndnoteReference"/>
+        </w:rPr>
+        <w:endnoteRef/>
+      </w:r>
+      <w:r>
+        <w:t xml:space="preserve"> </w:t>
+      </w:r>
+      <w:r>
+        <w:t>[hand](http://www.govontology.com/EM/rope-making/EM_00092)</w:t>
+      </w:r>
+    </w:p>
+  </w:endnote>
+  <w:endnote w:id="64">
+    <w:p>
+      <w:pPr>
+        <w:pStyle w:val="EndnoteText"/>
+      </w:pPr>
+      <w:r>
+        <w:rPr>
+          <w:rStyle w:val="EndnoteReference"/>
+        </w:rPr>
+        <w:endnoteRef/>
+      </w:r>
+      <w:r>
+        <w:t xml:space="preserve"> </w:t>
+      </w:r>
+      <w:r>
+        <w:t>[fork](http://www.govontology.com/EM/rope-making/EM_00093)</w:t>
+      </w:r>
+    </w:p>
+  </w:endnote>
+  <w:endnote w:id="65">
+    <w:p>
+      <w:pPr>
+        <w:pStyle w:val="EndnoteText"/>
+      </w:pPr>
+      <w:r>
+        <w:rPr>
+          <w:rStyle w:val="EndnoteReference"/>
+        </w:rPr>
+        <w:endnoteRef/>
+      </w:r>
+      <w:r>
+        <w:t xml:space="preserve"> </w:t>
+      </w:r>
+      <w:r>
+        <w:t>[separate](http://www.govontology.com/EM/rope-making/EM_00094)</w:t>
+      </w:r>
+    </w:p>
+  </w:endnote>
+  <w:endnote w:id="66">
+    <w:p>
+      <w:pPr>
+        <w:pStyle w:val="EndnoteText"/>
+      </w:pPr>
+      <w:r>
+        <w:rPr>
+          <w:rStyle w:val="EndnoteReference"/>
+        </w:rPr>
+        <w:endnoteRef/>
+      </w:r>
+      <w:r>
+        <w:t xml:space="preserve"> </w:t>
+      </w:r>
+      <w:r>
+        <w:t>[spinning](http://www.govontology.com/EM/rope-making/EM_00095)</w:t>
       </w:r>
     </w:p>
   </w:endnote>

--- a/rope-making.docx
+++ b/rope-making.docx
@@ -410,12 +410,14 @@
       <w:r>
         <w:t>The "</w:t>
       </w:r>
+      <w:proofErr w:type="spellStart"/>
       <w:r>
         <w:rPr>
           <w:highlight w:val="yellow"/>
         </w:rPr>
         <w:t>cascadera</w:t>
       </w:r>
+      <w:proofErr w:type="spellEnd"/>
       <w:r>
         <w:rPr>
           <w:rStyle w:val="EndnoteReference"/>
@@ -425,12 +427,14 @@
       <w:r>
         <w:t xml:space="preserve">" or </w:t>
       </w:r>
+      <w:proofErr w:type="spellStart"/>
       <w:r>
         <w:rPr>
           <w:highlight w:val="yellow"/>
         </w:rPr>
         <w:t>grammer</w:t>
       </w:r>
+      <w:proofErr w:type="spellEnd"/>
       <w:r>
         <w:t xml:space="preserve">, handled vigorously, separated the </w:t>
       </w:r>
@@ -493,12 +497,14 @@
       <w:r>
         <w:t xml:space="preserve">The </w:t>
       </w:r>
+      <w:proofErr w:type="spellStart"/>
       <w:r>
         <w:rPr>
           <w:highlight w:val="yellow"/>
         </w:rPr>
         <w:t>swording</w:t>
       </w:r>
+      <w:proofErr w:type="spellEnd"/>
       <w:r>
         <w:rPr>
           <w:rStyle w:val="EndnoteReference"/>
@@ -579,8 +585,13 @@
       </w:r>
     </w:p>
     <w:p>
-      <w:r>
-        <w:t xml:space="preserve">Swording was followed by </w:t>
+      <w:proofErr w:type="spellStart"/>
+      <w:r>
+        <w:t>Swording</w:t>
+      </w:r>
+      <w:proofErr w:type="spellEnd"/>
+      <w:r>
+        <w:t xml:space="preserve"> was followed by </w:t>
       </w:r>
       <w:r>
         <w:rPr>
@@ -1001,7 +1012,15 @@
         <w:endnoteReference w:id="60"/>
       </w:r>
       <w:r>
-        <w:t xml:space="preserve">, it was transferred to swording. By means of continuous </w:t>
+        <w:t xml:space="preserve">, it was transferred to </w:t>
+      </w:r>
+      <w:proofErr w:type="spellStart"/>
+      <w:r>
+        <w:t>swording</w:t>
+      </w:r>
+      <w:proofErr w:type="spellEnd"/>
+      <w:r>
+        <w:t xml:space="preserve">. By means of continuous </w:t>
       </w:r>
       <w:r>
         <w:rPr>
@@ -1100,6 +1119,12 @@
         <w:t>rake</w:t>
       </w:r>
       <w:r>
+        <w:rPr>
+          <w:rStyle w:val="EndnoteReference"/>
+        </w:rPr>
+        <w:endnoteReference w:id="67"/>
+      </w:r>
+      <w:r>
         <w:t xml:space="preserve"> to break them down into strands, after a </w:t>
       </w:r>
       <w:r>
@@ -1109,7 +1134,21 @@
         <w:t>rhythmic</w:t>
       </w:r>
       <w:r>
-        <w:t xml:space="preserve"> movement of passing the sworded ropes through the </w:t>
+        <w:rPr>
+          <w:rStyle w:val="EndnoteReference"/>
+        </w:rPr>
+        <w:endnoteReference w:id="68"/>
+      </w:r>
+      <w:r>
+        <w:t xml:space="preserve"> movement of passing the </w:t>
+      </w:r>
+      <w:proofErr w:type="spellStart"/>
+      <w:r>
+        <w:t>sworded</w:t>
+      </w:r>
+      <w:proofErr w:type="spellEnd"/>
+      <w:r>
+        <w:t xml:space="preserve"> ropes through the </w:t>
       </w:r>
       <w:r>
         <w:rPr>
@@ -1118,6 +1157,12 @@
         <w:t>sharp</w:t>
       </w:r>
       <w:r>
+        <w:rPr>
+          <w:rStyle w:val="EndnoteReference"/>
+        </w:rPr>
+        <w:endnoteReference w:id="69"/>
+      </w:r>
+      <w:r>
         <w:t xml:space="preserve"> </w:t>
       </w:r>
       <w:r>
@@ -1127,6 +1172,12 @@
         <w:t>iron spikes</w:t>
       </w:r>
       <w:r>
+        <w:rPr>
+          <w:rStyle w:val="EndnoteReference"/>
+        </w:rPr>
+        <w:endnoteReference w:id="70"/>
+      </w:r>
+      <w:r>
         <w:t xml:space="preserve">. All the strands were left like this, separated and </w:t>
       </w:r>
       <w:r>
@@ -1138,12 +1189,14 @@
       <w:r>
         <w:t>, forming a "</w:t>
       </w:r>
+      <w:proofErr w:type="spellStart"/>
       <w:r>
         <w:rPr>
           <w:highlight w:val="yellow"/>
         </w:rPr>
         <w:t>copada</w:t>
       </w:r>
+      <w:proofErr w:type="spellEnd"/>
       <w:r>
         <w:t xml:space="preserve">" or </w:t>
       </w:r>
@@ -1337,12 +1390,14 @@
       <w:r>
         <w:t>, depending on the work to be done. It was inserted into the "</w:t>
       </w:r>
+      <w:proofErr w:type="spellStart"/>
       <w:r>
         <w:rPr>
           <w:highlight w:val="yellow"/>
         </w:rPr>
         <w:t>falcadero</w:t>
       </w:r>
+      <w:proofErr w:type="spellEnd"/>
       <w:r>
         <w:t xml:space="preserve">", or </w:t>
       </w:r>
@@ -1373,12 +1428,14 @@
       <w:r>
         <w:t xml:space="preserve"> of the crosshead towards the opposite side of the wheel was done with the rope called "</w:t>
       </w:r>
+      <w:proofErr w:type="spellStart"/>
       <w:r>
         <w:rPr>
           <w:highlight w:val="yellow"/>
         </w:rPr>
         <w:t>garrotera</w:t>
       </w:r>
+      <w:proofErr w:type="spellEnd"/>
       <w:r>
         <w:t>", and towards the rear, with the so-called "</w:t>
       </w:r>
@@ -1569,7 +1626,15 @@
         <w:t>spinning cross</w:t>
       </w:r>
       <w:r>
-        <w:t xml:space="preserve"> was prepared, introducing it into the falcadero. HE They placed the </w:t>
+        <w:t xml:space="preserve"> was prepared, introducing it into the </w:t>
+      </w:r>
+      <w:proofErr w:type="spellStart"/>
+      <w:r>
+        <w:t>falcadero</w:t>
+      </w:r>
+      <w:proofErr w:type="spellEnd"/>
+      <w:r>
+        <w:t xml:space="preserve">. HE They placed the </w:t>
       </w:r>
       <w:r>
         <w:rPr>
@@ -1695,15 +1760,135 @@
         <w:t>carriages</w:t>
       </w:r>
       <w:r>
-        <w:t xml:space="preserve"> turned well, and did not pitch while working, they were greased with oil on their axles. The rinsing and preparation of the sisal ropes prevented them, due to their great length, from becoming tangled during spinning, stopping the process. The "way" was a woolen cloth that allowed the ends to be moistened, while preventing continuous rubbing of the hand with the strands. Walking. Hooking the end of a rope to the end of the cart, spinning began with the turn of the wheel. Walking backwards, with a continuous and monotonous movement of his hands, the roper held the thread with one hand, while, with the other, he spliced ​​new ends. With a slight movement of his right hand, he entangled some strands of the "copada" in the joint, which allowed the perfect union of the ropes. The carts reached a high turning speed, driven by the continuous movement of the wheel. Boxwood was the best for making carts, because it was very hard and turned very well. The secret of its good manufacturing lay in the perfect centering of the axle so that it did not pitch. The "walker" was the longitudinal work path of the ropemaker. A continuous coming and going, day after day, came to form a small path next to the rakes. The approximate length of the ropes for sale was 90 meters. For a rope to come out of this measurement, it was necessary to spin it at 135 meters, that is, "one and a half times" the measurement, to compensate for the 50% loss it had in twisting. In the 7-guide ropes, which had an additional twist called "retrailing", the threads had to be given twice the length of the rope to be made. The list to sew the espadrilles, the capellar thread or the guanicionero thread, was made at 36 meters or 48 yards, because since it was so fine, if it was made of greater length, it was loaded with turns at the entrance or hook in the alarba, and the resulting thread was "curved." "Going long" is said to leave the thread tied to the bar longer, which then had to be spliced ​​with the next one. To group the twisted threads, </w:t>
+        <w:t xml:space="preserve"> turned well, and did not pitch while working, they were greased with oil on their axles. The rinsing and preparation of the sisal ropes prevented them, due to their great length, from becoming tangled during spinning, stopping the process. The "way" was a woolen cloth that allowed the ends to be moistened, while preventing continuous rubbing of the hand with the strands. Walking. Hooking the end of a rope to the end of the cart, spinning began with the turn of the wheel. Walking backwards, with a continuous and monotonous movement of his hands, the roper held the thread with one hand, while, with the other, he spliced ​​new ends. With a slight movement of his right hand, he entangled some strands of the "</w:t>
+      </w:r>
+      <w:proofErr w:type="spellStart"/>
+      <w:r>
+        <w:t>copada</w:t>
+      </w:r>
+      <w:proofErr w:type="spellEnd"/>
+      <w:r>
+        <w:t>" in the joint, which allowed the perfect union of the ropes. The carts reached a high turning speed, driven by the continuous movement of the wheel. Boxwood was the best for making carts, because it was very hard and turned very well. The secret of its good manufacturing lay in the perfect centering of the axle so that it did not pitch. The "walker" was the longitudinal work path of the ropemaker. A continuous coming and going, day after day, came to form a small path next to the rakes. The approximate length of the ropes for sale was 90 meters. For a rope to come out of this measurement, it was necessary to spin it at 135 meters, that is, "one and a half times" the measurement, to compensate for the 50% loss it had in twisting. In the 7-guide ropes, which had an additional twist called "</w:t>
+      </w:r>
+      <w:proofErr w:type="spellStart"/>
+      <w:r>
+        <w:t>retrailing</w:t>
+      </w:r>
+      <w:proofErr w:type="spellEnd"/>
+      <w:r>
+        <w:t xml:space="preserve">", the threads had to be given twice the length of the rope to be made. The list to sew the espadrilles, the </w:t>
+      </w:r>
+      <w:proofErr w:type="spellStart"/>
+      <w:r>
+        <w:t>capellar</w:t>
+      </w:r>
+      <w:proofErr w:type="spellEnd"/>
+      <w:r>
+        <w:t xml:space="preserve"> thread or the </w:t>
+      </w:r>
+      <w:proofErr w:type="spellStart"/>
+      <w:r>
+        <w:t>guanicionero</w:t>
+      </w:r>
+      <w:proofErr w:type="spellEnd"/>
+      <w:r>
+        <w:t xml:space="preserve"> thread, was made at 36 meters or 48 yards, because since it was so fine, if it was made of greater length, it was loaded with turns at the entrance or hook in the </w:t>
+      </w:r>
+      <w:proofErr w:type="spellStart"/>
+      <w:r>
+        <w:t>alarba</w:t>
+      </w:r>
+      <w:proofErr w:type="spellEnd"/>
+      <w:r>
+        <w:t xml:space="preserve">, and the resulting thread was "curved." "Going long" is said to leave the thread tied to the bar longer, which then had to be spliced ​​with the next one. To group the twisted threads, </w:t>
       </w:r>
       <w:r>
         <w:lastRenderedPageBreak/>
-        <w:t xml:space="preserve">when the "half-string" was reached, the cords were made. To do this, the component threads of each cord were hooked to each carriage . In this process, the two carriages had to rotate at the same revolution, and if one of them skidded or got stuck, the cord did not twist and was longer. Just as for spinning, the direction of rotation of the carts was to the right, to "overtwist" or make cords, the direction was to the left. Each time threads were joined into cords, the rotation of the carriages had to be changed, crossing the rope pulleys. "Mediacord", as its name indicates, was the name given to the set of threads that formed half of the component cords of the rope. Once half of the cords were finished, the rotation of the carriages was reversed again, to twist the component threads of the other "half-cord." Regardless of the traditional wheel, some ropers, in recent years, have incorporated a motor into the wheel. This was powered by a start and stop device, directed by two ropes called "shots", which ran along the "walker" next to the rakes. At the will of the spinner the spinning of the wheel was stopped or activated, thus eliminating the service of a person. The itinerant ropemakers replaced the heavy wooden wheel with a light bicycle wheel, more comfortable for their movements, and which was only useful for spinning. The cords were made with tackle called "andas". When harvesters did not exist, these ropes were made of thread, from the ropes of the binders, which were much shorter and thinner. Then it was spun much more slowly. "Have a heavy hand," it was said when they had been spinning for several hours, and the sensitivity in their hands was lost, letting out the irregular and thicker thread in some parts. By twisting the groups of threads, joined at the "butt" of the rope, the length was progressively reduced. The quilting crosshead was made up of four larger carriages than the previous ones, reducing the rotation speed. The rope pulley was placed in such a way that the four carts could rotate at the same speed as each other. The direction of rotation in "quilting" was like in spinning, that is, to the right. The "quilting" process consisted of joining all the cords. In this phase three people were necessary, because, while one turned the wheel, another held the hook or "cerrete", so called because of its function of closing the rope. The third, with the "trunk" or "gabia", of different sizes, and with as many channels as cords, made the guides converge in rotation, at a central point forming the rope. Normally, the hook was held by the ropemakers' wives, when the ropes were not excessively heavy, since the same inertia of the rotation and the side of the rope took a lot of force. For larger ropes, a rig called a "carriage" was used. Once the rope was finished, the quilting cart was changed for the cart, and it was twisted again to finish it. The strings that had to work with a lot of friction needed greater hardness, so another twist called "retallado" was given. However, the threads to sew the espadrilles and saddlebags had to be "lasos", that is, slightly twisted, because this way they had much more strength. The hemp ropes required a new process before being folded, polishing consisted of removing the "lystra" or wood from the hemp after having soaked the rope. The mesh was used to polish the list and the ropes and the hull for the hemp. This is a mesh which is used to polish sand. And this is a hull that is for the stronger ropes, with all the "lyestra" let's call it wood that the hemp of origin carries, it is eliminated by having wet </w:t>
+        <w:t>when the "half-string" was reached, the cords were made. To do this, the component threads of each cord were hooked to each carriage . In this process, the two carriages had to rotate at the same revolution, and if one of them skidded or got stuck, the cord did not twist and was longer. Just as for spinning, the direction of rotation of the carts was to the right, to "overtwist" or make cords, the direction was to the left. Each time threads were joined into cords, the rotation of the carriages had to be changed, crossing the rope pulleys. "</w:t>
+      </w:r>
+      <w:proofErr w:type="spellStart"/>
+      <w:r>
+        <w:t>Mediacord</w:t>
+      </w:r>
+      <w:proofErr w:type="spellEnd"/>
+      <w:r>
+        <w:t>", as its name indicates, was the name given to the set of threads that formed half of the component cords of the rope. Once half of the cords were finished, the rotation of the carriages was reversed again, to twist the component threads of the other "half-cord." Regardless of the traditional wheel, some ropers, in recent years, have incorporated a motor into the wheel. This was powered by a start and stop device, directed by two ropes called "shots", which ran along the "walker" next to the rakes. At the will of the spinner the spinning of the wheel was stopped or activated, thus eliminating the service of a person. The itinerant ropemakers replaced the heavy wooden wheel with a light bicycle wheel, more comfortable for their movements, and which was only useful for spinning. The cords were made with tackle called "</w:t>
+      </w:r>
+      <w:proofErr w:type="spellStart"/>
+      <w:r>
+        <w:t>andas</w:t>
+      </w:r>
+      <w:proofErr w:type="spellEnd"/>
+      <w:r>
+        <w:t>". When harvesters did not exist, these ropes were made of thread, from the ropes of the binders, which were much shorter and thinner. Then it was spun much more slowly. "Have a heavy hand," it was said when they had been spinning for several hours, and the sensitivity in their hands was lost, letting out the irregular and thicker thread in some parts. By twisting the groups of threads, joined at the "butt" of the rope, the length was progressively reduced. The quilting crosshead was made up of four larger carriages than the previous ones, reducing the rotation speed. The rope pulley was placed in such a way that the four carts could rotate at the same speed as each other. The direction of rotation in "quilting" was like in spinning, that is, to the right. The "quilting" process consisted of joining all the cords. In this phase three people were necessary, because, while one turned the wheel, another held the hook or "</w:t>
+      </w:r>
+      <w:proofErr w:type="spellStart"/>
+      <w:r>
+        <w:t>cerrete</w:t>
+      </w:r>
+      <w:proofErr w:type="spellEnd"/>
+      <w:r>
+        <w:t>", so called because of its function of closing the rope. The third, with the "trunk" or "</w:t>
+      </w:r>
+      <w:proofErr w:type="spellStart"/>
+      <w:r>
+        <w:t>gabia</w:t>
+      </w:r>
+      <w:proofErr w:type="spellEnd"/>
+      <w:r>
+        <w:t>", of different sizes, and with as many channels as cords, made the guides converge in rotation, at a central point forming the rope. Normally, the hook was held by the ropemakers' wives, when the ropes were not excessively heavy, since the same inertia of the rotation and the side of the rope took a lot of force. For larger ropes, a rig called a "carriage" was used. Once the rope was finished, the quilting cart was changed for the cart, and it was twisted again to finish it. The strings that had to work with a lot of friction needed greater hardness, so another twist called "</w:t>
+      </w:r>
+      <w:proofErr w:type="spellStart"/>
+      <w:r>
+        <w:t>retallado</w:t>
+      </w:r>
+      <w:proofErr w:type="spellEnd"/>
+      <w:r>
+        <w:t>" was given. However, the threads to sew the espadrilles and saddlebags had to be "</w:t>
+      </w:r>
+      <w:proofErr w:type="spellStart"/>
+      <w:r>
+        <w:t>lasos</w:t>
+      </w:r>
+      <w:proofErr w:type="spellEnd"/>
+      <w:r>
+        <w:t>", that is, slightly twisted, because this way they had much more strength. The hemp ropes required a new process before being folded, polishing consisted of removing the "</w:t>
+      </w:r>
+      <w:proofErr w:type="spellStart"/>
+      <w:r>
+        <w:t>lystra</w:t>
+      </w:r>
+      <w:proofErr w:type="spellEnd"/>
+      <w:r>
+        <w:t>" or wood from the hemp after having soaked the rope. The mesh was used to polish the list and the ropes and the hull for the hemp. This is a mesh which is used to polish sand. And this is a hull that is for the stronger ropes, with all the "</w:t>
+      </w:r>
+      <w:proofErr w:type="spellStart"/>
+      <w:r>
+        <w:t>lyestra</w:t>
+      </w:r>
+      <w:proofErr w:type="spellEnd"/>
+      <w:r>
+        <w:t xml:space="preserve">" let's call it wood that the hemp of origin carries, it is eliminated by having wet </w:t>
       </w:r>
       <w:r>
         <w:lastRenderedPageBreak/>
-        <w:t>the rope before and with this, to explain more clearly so that it is understood , as if it were filing it and behind this comes a cloth that is simply a wet bag, which is passed through the rope and left to dry. The plain was a burlap cloth that was passed through a half-dry rope to flatten the hair. Once dry, a "rete" was applied, which was a knotted mesh of twine that allowed the surface to shine. This rigging made with ropes was made by the same ropemaker, with a mesh made of cane and wound with rope, it formed a network of knots, which depending on its size could have different functions. The "jabegas" or large meshes for carrying straw in the carts, were the product of the ropemakers' patient work of making mesh. The wooden mold was used to fold the rope, which was wound on its surface, in layers called "panas". The rope was measured for sale by kilos, and was normally weighed with a weighing scale. Coils of thick rope for the navy weighed up to ninety kilos. The destination of the ropes was for use in cars, trucks, galleys, construction, marine... Today, the mechanization of work, and the use of artificial fibers as raw material in the manufacture of ropes, has definitively ended. with this archaic profession. I am Eugenio Monesma, director and producer of the documentary you just watched. If you liked it, I encourage you to subscribe to the channel by activating notifications from the bell and so you can enjoy the hundreds of documentaries that I already have on the channel and which I will be uploading weekly.</w:t>
+        <w:t>the rope before and with this, to explain more clearly so that it is understood , as if it were filing it and behind this comes a cloth that is simply a wet bag, which is passed through the rope and left to dry. The plain was a burlap cloth that was passed through a half-dry rope to flatten the hair. Once dry, a "rete" was applied, which was a knotted mesh of twine that allowed the surface to shine. This rigging made with ropes was made by the same ropemaker, with a mesh made of cane and wound with rope, it formed a network of knots, which depending on its size could have different functions. The "</w:t>
+      </w:r>
+      <w:proofErr w:type="spellStart"/>
+      <w:r>
+        <w:t>jabegas</w:t>
+      </w:r>
+      <w:proofErr w:type="spellEnd"/>
+      <w:r>
+        <w:t>" or large meshes for carrying straw in the carts, were the product of the ropemakers' patient work of making mesh. The wooden mold was used to fold the rope, which was wound on its surface, in layers called "</w:t>
+      </w:r>
+      <w:proofErr w:type="spellStart"/>
+      <w:r>
+        <w:t>panas</w:t>
+      </w:r>
+      <w:proofErr w:type="spellEnd"/>
+      <w:r>
+        <w:t>". The rope was measured for sale by kilos, and was normally weighed with a weighing scale. Coils of thick rope for the navy weighed up to ninety kilos. The destination of the ropes was for use in cars, trucks, galleys, construction, marine... Today, the mechanization of work, and the use of artificial fibers as raw material in the manufacture of ropes, has definitively ended. with this archaic profession. I am Eugenio Monesma, director and producer of the documentary you just watched. If you liked it, I encourage you to subscribe to the channel by activating notifications from the bell and so you can enjoy the hundreds of documentaries that I already have on the channel and which I will be uploading weekly.</w:t>
       </w:r>
     </w:p>
     <w:sectPr>
@@ -3049,6 +3234,105 @@
       </w:r>
       <w:r>
         <w:t>[spinning](http://www.govontology.com/EM/rope-making/EM_00095)</w:t>
+      </w:r>
+    </w:p>
+  </w:endnote>
+  <w:endnote w:id="67">
+    <w:p>
+      <w:pPr>
+        <w:pStyle w:val="EndnoteText"/>
+      </w:pPr>
+      <w:r>
+        <w:rPr>
+          <w:rStyle w:val="EndnoteReference"/>
+        </w:rPr>
+        <w:endnoteRef/>
+      </w:r>
+      <w:r>
+        <w:t xml:space="preserve"> </w:t>
+      </w:r>
+      <w:r>
+        <w:t>[rake](http://www.govontology.com/EM/rope-making/EM_00098)</w:t>
+      </w:r>
+    </w:p>
+  </w:endnote>
+  <w:endnote w:id="68">
+    <w:p>
+      <w:pPr>
+        <w:pStyle w:val="EndnoteText"/>
+      </w:pPr>
+      <w:r>
+        <w:rPr>
+          <w:rStyle w:val="EndnoteReference"/>
+        </w:rPr>
+        <w:endnoteRef/>
+      </w:r>
+      <w:r>
+        <w:t xml:space="preserve"> </w:t>
+      </w:r>
+      <w:r>
+        <w:t>[rhythm](http://www.govontology.com/EM/rope-making/EM_00099)</w:t>
+      </w:r>
+    </w:p>
+  </w:endnote>
+  <w:endnote w:id="69">
+    <w:p>
+      <w:pPr>
+        <w:pStyle w:val="EndnoteText"/>
+      </w:pPr>
+      <w:r>
+        <w:rPr>
+          <w:rStyle w:val="EndnoteReference"/>
+        </w:rPr>
+        <w:endnoteRef/>
+      </w:r>
+      <w:r>
+        <w:t xml:space="preserve"> </w:t>
+      </w:r>
+      <w:r>
+        <w:t>[sharp](http://www.govontology.com/EM/rope-making/EM_00100)</w:t>
+      </w:r>
+    </w:p>
+  </w:endnote>
+  <w:endnote w:id="70">
+    <w:p>
+      <w:pPr>
+        <w:pStyle w:val="EndnoteText"/>
+        <w:rPr>
+          <w:lang w:val="fr-CA"/>
+        </w:rPr>
+      </w:pPr>
+      <w:r>
+        <w:rPr>
+          <w:rStyle w:val="EndnoteReference"/>
+        </w:rPr>
+        <w:endnoteRef/>
+      </w:r>
+      <w:r>
+        <w:rPr>
+          <w:lang w:val="fr-CA"/>
+        </w:rPr>
+        <w:t xml:space="preserve"> </w:t>
+      </w:r>
+      <w:r>
+        <w:rPr>
+          <w:lang w:val="fr-CA"/>
+        </w:rPr>
+        <w:t>[</w:t>
+      </w:r>
+      <w:proofErr w:type="spellStart"/>
+      <w:r>
+        <w:rPr>
+          <w:lang w:val="fr-CA"/>
+        </w:rPr>
+        <w:t>iron</w:t>
+      </w:r>
+      <w:proofErr w:type="spellEnd"/>
+      <w:r>
+        <w:rPr>
+          <w:lang w:val="fr-CA"/>
+        </w:rPr>
+        <w:t xml:space="preserve"> spike](http://www.govontology.com/EM/rope-making/EM_00105)</w:t>
       </w:r>
     </w:p>
   </w:endnote>

--- a/rope-making.docx
+++ b/rope-making.docx
@@ -1187,6 +1187,12 @@
         <w:t>hollow</w:t>
       </w:r>
       <w:r>
+        <w:rPr>
+          <w:rStyle w:val="EndnoteReference"/>
+        </w:rPr>
+        <w:endnoteReference w:id="71"/>
+      </w:r>
+      <w:r>
         <w:t>, forming a "</w:t>
       </w:r>
       <w:proofErr w:type="spellStart"/>
@@ -1198,7 +1204,16 @@
       </w:r>
       <w:proofErr w:type="spellEnd"/>
       <w:r>
-        <w:t xml:space="preserve">" or </w:t>
+        <w:t>"</w:t>
+      </w:r>
+      <w:r>
+        <w:rPr>
+          <w:rStyle w:val="EndnoteReference"/>
+        </w:rPr>
+        <w:endnoteReference w:id="72"/>
+      </w:r>
+      <w:r>
+        <w:t xml:space="preserve"> or </w:t>
       </w:r>
       <w:r>
         <w:rPr>
@@ -1225,6 +1240,12 @@
         <w:t>outdoors</w:t>
       </w:r>
       <w:r>
+        <w:rPr>
+          <w:rStyle w:val="EndnoteReference"/>
+        </w:rPr>
+        <w:endnoteReference w:id="73"/>
+      </w:r>
+      <w:r>
         <w:t xml:space="preserve">, and he needed a lot of space, as many </w:t>
       </w:r>
       <w:r>
@@ -1234,13 +1255,28 @@
         <w:t>meters</w:t>
       </w:r>
       <w:r>
+        <w:rPr>
+          <w:rStyle w:val="EndnoteReference"/>
+        </w:rPr>
+        <w:endnoteReference w:id="74"/>
+      </w:r>
+      <w:r>
         <w:t xml:space="preserve"> as the </w:t>
       </w:r>
       <w:r>
         <w:rPr>
           <w:highlight w:val="yellow"/>
         </w:rPr>
-        <w:t>length of rope</w:t>
+        <w:t>length</w:t>
+      </w:r>
+      <w:r>
+        <w:rPr>
+          <w:rStyle w:val="EndnoteReference"/>
+        </w:rPr>
+        <w:endnoteReference w:id="75"/>
+      </w:r>
+      <w:r>
+        <w:t xml:space="preserve"> of rope</w:t>
       </w:r>
       <w:r>
         <w:t xml:space="preserve"> to be made. The </w:t>
@@ -1330,7 +1366,14 @@
         <w:rPr>
           <w:highlight w:val="yellow"/>
         </w:rPr>
-        <w:t>bell towers</w:t>
+        <w:t xml:space="preserve">bell </w:t>
+      </w:r>
+      <w:r>
+        <w:rPr>
+          <w:highlight w:val="yellow"/>
+        </w:rPr>
+        <w:lastRenderedPageBreak/>
+        <w:t>towers</w:t>
       </w:r>
       <w:r>
         <w:t xml:space="preserve"> embedded in the </w:t>
@@ -1339,7 +1382,6 @@
         <w:rPr>
           <w:highlight w:val="yellow"/>
         </w:rPr>
-        <w:lastRenderedPageBreak/>
         <w:t>ground</w:t>
       </w:r>
       <w:r>
@@ -3333,6 +3375,216 @@
           <w:lang w:val="fr-CA"/>
         </w:rPr>
         <w:t xml:space="preserve"> spike](http://www.govontology.com/EM/rope-making/EM_00105)</w:t>
+      </w:r>
+    </w:p>
+  </w:endnote>
+  <w:endnote w:id="71">
+    <w:p>
+      <w:pPr>
+        <w:pStyle w:val="EndnoteText"/>
+        <w:rPr>
+          <w:lang w:val="fr-CA"/>
+        </w:rPr>
+      </w:pPr>
+      <w:r>
+        <w:rPr>
+          <w:rStyle w:val="EndnoteReference"/>
+        </w:rPr>
+        <w:endnoteRef/>
+      </w:r>
+      <w:r>
+        <w:rPr>
+          <w:lang w:val="fr-CA"/>
+        </w:rPr>
+        <w:t xml:space="preserve"> </w:t>
+      </w:r>
+      <w:r>
+        <w:rPr>
+          <w:lang w:val="fr-CA"/>
+        </w:rPr>
+        <w:t>[</w:t>
+      </w:r>
+      <w:proofErr w:type="spellStart"/>
+      <w:r>
+        <w:rPr>
+          <w:lang w:val="fr-CA"/>
+        </w:rPr>
+        <w:t>hollow</w:t>
+      </w:r>
+      <w:proofErr w:type="spellEnd"/>
+      <w:r>
+        <w:rPr>
+          <w:lang w:val="fr-CA"/>
+        </w:rPr>
+        <w:t>](http://www.govontology.com/EM/rope-making/EM_00106)</w:t>
+      </w:r>
+    </w:p>
+  </w:endnote>
+  <w:endnote w:id="72">
+    <w:p>
+      <w:pPr>
+        <w:pStyle w:val="EndnoteText"/>
+        <w:rPr>
+          <w:lang w:val="fr-CA"/>
+        </w:rPr>
+      </w:pPr>
+      <w:r>
+        <w:rPr>
+          <w:rStyle w:val="EndnoteReference"/>
+        </w:rPr>
+        <w:endnoteRef/>
+      </w:r>
+      <w:r>
+        <w:rPr>
+          <w:lang w:val="fr-CA"/>
+        </w:rPr>
+        <w:t xml:space="preserve"> </w:t>
+      </w:r>
+      <w:r>
+        <w:rPr>
+          <w:lang w:val="fr-CA"/>
+        </w:rPr>
+        <w:t>[</w:t>
+      </w:r>
+      <w:proofErr w:type="spellStart"/>
+      <w:r>
+        <w:rPr>
+          <w:lang w:val="fr-CA"/>
+        </w:rPr>
+        <w:t>copada</w:t>
+      </w:r>
+      <w:proofErr w:type="spellEnd"/>
+      <w:r>
+        <w:rPr>
+          <w:lang w:val="fr-CA"/>
+        </w:rPr>
+        <w:t>](http://www.govontology.com/EM/rope-making/EM_00107)</w:t>
+      </w:r>
+    </w:p>
+  </w:endnote>
+  <w:endnote w:id="73">
+    <w:p>
+      <w:pPr>
+        <w:pStyle w:val="EndnoteText"/>
+        <w:rPr>
+          <w:lang w:val="fr-CA"/>
+        </w:rPr>
+      </w:pPr>
+      <w:r>
+        <w:rPr>
+          <w:rStyle w:val="EndnoteReference"/>
+        </w:rPr>
+        <w:endnoteRef/>
+      </w:r>
+      <w:r>
+        <w:rPr>
+          <w:lang w:val="fr-CA"/>
+        </w:rPr>
+        <w:t xml:space="preserve"> </w:t>
+      </w:r>
+      <w:r>
+        <w:rPr>
+          <w:lang w:val="fr-CA"/>
+        </w:rPr>
+        <w:t>[</w:t>
+      </w:r>
+      <w:proofErr w:type="spellStart"/>
+      <w:r>
+        <w:rPr>
+          <w:lang w:val="fr-CA"/>
+        </w:rPr>
+        <w:t>outdoor</w:t>
+      </w:r>
+      <w:proofErr w:type="spellEnd"/>
+      <w:r>
+        <w:rPr>
+          <w:lang w:val="fr-CA"/>
+        </w:rPr>
+        <w:t>](http://www.govontology.com/EM/rope-making/EM_00108)</w:t>
+      </w:r>
+    </w:p>
+  </w:endnote>
+  <w:endnote w:id="74">
+    <w:p>
+      <w:pPr>
+        <w:pStyle w:val="EndnoteText"/>
+        <w:rPr>
+          <w:lang w:val="fr-CA"/>
+        </w:rPr>
+      </w:pPr>
+      <w:r>
+        <w:rPr>
+          <w:rStyle w:val="EndnoteReference"/>
+        </w:rPr>
+        <w:endnoteRef/>
+      </w:r>
+      <w:r>
+        <w:rPr>
+          <w:lang w:val="fr-CA"/>
+        </w:rPr>
+        <w:t xml:space="preserve"> </w:t>
+      </w:r>
+      <w:r>
+        <w:rPr>
+          <w:lang w:val="fr-CA"/>
+        </w:rPr>
+        <w:t>[</w:t>
+      </w:r>
+      <w:proofErr w:type="spellStart"/>
+      <w:r>
+        <w:rPr>
+          <w:lang w:val="fr-CA"/>
+        </w:rPr>
+        <w:t>meter</w:t>
+      </w:r>
+      <w:proofErr w:type="spellEnd"/>
+      <w:r>
+        <w:rPr>
+          <w:lang w:val="fr-CA"/>
+        </w:rPr>
+        <w:t>](http://www.govontology.com/EM/rope-making/EM_00109)</w:t>
+      </w:r>
+    </w:p>
+  </w:endnote>
+  <w:endnote w:id="75">
+    <w:p>
+      <w:pPr>
+        <w:pStyle w:val="EndnoteText"/>
+        <w:rPr>
+          <w:lang w:val="fr-CA"/>
+        </w:rPr>
+      </w:pPr>
+      <w:r>
+        <w:rPr>
+          <w:rStyle w:val="EndnoteReference"/>
+        </w:rPr>
+        <w:endnoteRef/>
+      </w:r>
+      <w:r>
+        <w:rPr>
+          <w:lang w:val="fr-CA"/>
+        </w:rPr>
+        <w:t xml:space="preserve"> </w:t>
+      </w:r>
+      <w:r>
+        <w:rPr>
+          <w:lang w:val="fr-CA"/>
+        </w:rPr>
+        <w:t>[</w:t>
+      </w:r>
+      <w:proofErr w:type="spellStart"/>
+      <w:r>
+        <w:rPr>
+          <w:lang w:val="fr-CA"/>
+        </w:rPr>
+        <w:t>Length</w:t>
+      </w:r>
+      <w:proofErr w:type="spellEnd"/>
+      <w:r>
+        <w:rPr>
+          <w:lang w:val="fr-CA"/>
+        </w:rPr>
+        <w:t>](https://www.commoncoreontologies.org/ont00000738)</w:t>
       </w:r>
     </w:p>
   </w:endnote>

--- a/rope-making.docx
+++ b/rope-making.docx
@@ -157,7 +157,15 @@
         <w:endnoteReference w:id="9"/>
       </w:r>
       <w:r>
-        <w:t xml:space="preserve"> came to an end . The long </w:t>
+        <w:t xml:space="preserve"> came to an </w:t>
+      </w:r>
+      <w:proofErr w:type="gramStart"/>
+      <w:r>
+        <w:t>end .</w:t>
+      </w:r>
+      <w:proofErr w:type="gramEnd"/>
+      <w:r>
+        <w:t xml:space="preserve"> The long </w:t>
       </w:r>
       <w:r>
         <w:rPr>
@@ -527,7 +535,15 @@
         <w:endnoteReference w:id="31"/>
       </w:r>
       <w:r>
-        <w:t xml:space="preserve"> that remained between the strand. To do this, with the </w:t>
+        <w:t xml:space="preserve"> that remained between the </w:t>
+      </w:r>
+      <w:proofErr w:type="gramStart"/>
+      <w:r>
+        <w:t>strand</w:t>
+      </w:r>
+      <w:proofErr w:type="gramEnd"/>
+      <w:r>
+        <w:t xml:space="preserve">. To do this, with the </w:t>
       </w:r>
       <w:r>
         <w:rPr>
@@ -710,7 +726,15 @@
         <w:t>zippers</w:t>
       </w:r>
       <w:r>
-        <w:t xml:space="preserve">", the fiber was kept to be worked in the </w:t>
+        <w:t xml:space="preserve">", the fiber was kept </w:t>
+      </w:r>
+      <w:proofErr w:type="gramStart"/>
+      <w:r>
+        <w:t>to be</w:t>
+      </w:r>
+      <w:proofErr w:type="gramEnd"/>
+      <w:r>
+        <w:t xml:space="preserve"> worked in the </w:t>
       </w:r>
       <w:r>
         <w:rPr>
@@ -809,7 +833,15 @@
         <w:endnoteReference w:id="47"/>
       </w:r>
       <w:r>
-        <w:t xml:space="preserve"> similar to </w:t>
+        <w:t xml:space="preserve"> </w:t>
+      </w:r>
+      <w:proofErr w:type="gramStart"/>
+      <w:r>
+        <w:t>similar to</w:t>
+      </w:r>
+      <w:proofErr w:type="gramEnd"/>
+      <w:r>
+        <w:t xml:space="preserve"> </w:t>
       </w:r>
       <w:r>
         <w:rPr>
@@ -824,7 +856,15 @@
         <w:endnoteReference w:id="48"/>
       </w:r>
       <w:r>
-        <w:t xml:space="preserve">. Sometimes, hemp made in the region itself, or in surrounding areas, was worked. The best was the one of the year, and it had to be stored in a high and dry place, because it would </w:t>
+        <w:t xml:space="preserve">. Sometimes, hemp made in the region itself, or in surrounding areas, was worked. The best was the one of the </w:t>
+      </w:r>
+      <w:proofErr w:type="gramStart"/>
+      <w:r>
+        <w:t>year</w:t>
+      </w:r>
+      <w:proofErr w:type="gramEnd"/>
+      <w:r>
+        <w:t xml:space="preserve">, and it had to be stored in a high and dry place, because it would </w:t>
       </w:r>
       <w:r>
         <w:rPr>
@@ -1231,6 +1271,12 @@
         <w:t>knotted</w:t>
       </w:r>
       <w:r>
+        <w:rPr>
+          <w:rStyle w:val="EndnoteReference"/>
+        </w:rPr>
+        <w:endnoteReference w:id="73"/>
+      </w:r>
+      <w:r>
         <w:t xml:space="preserve"> at the ends. The ropemaker's work was done </w:t>
       </w:r>
       <w:r>
@@ -1243,7 +1289,7 @@
         <w:rPr>
           <w:rStyle w:val="EndnoteReference"/>
         </w:rPr>
-        <w:endnoteReference w:id="73"/>
+        <w:endnoteReference w:id="74"/>
       </w:r>
       <w:r>
         <w:t xml:space="preserve">, and he needed a lot of space, as many </w:t>
@@ -1258,7 +1304,7 @@
         <w:rPr>
           <w:rStyle w:val="EndnoteReference"/>
         </w:rPr>
-        <w:endnoteReference w:id="74"/>
+        <w:endnoteReference w:id="75"/>
       </w:r>
       <w:r>
         <w:t xml:space="preserve"> as the </w:t>
@@ -1273,7 +1319,7 @@
         <w:rPr>
           <w:rStyle w:val="EndnoteReference"/>
         </w:rPr>
-        <w:endnoteReference w:id="75"/>
+        <w:endnoteReference w:id="76"/>
       </w:r>
       <w:r>
         <w:t xml:space="preserve"> of rope</w:t>
@@ -1282,9 +1328,6 @@
         <w:t xml:space="preserve"> to be made. The </w:t>
       </w:r>
       <w:r>
-        <w:rPr>
-          <w:highlight w:val="yellow"/>
-        </w:rPr>
         <w:t>physical distribution</w:t>
       </w:r>
       <w:r>
@@ -1297,6 +1340,12 @@
         <w:t>work environment</w:t>
       </w:r>
       <w:r>
+        <w:rPr>
+          <w:rStyle w:val="EndnoteReference"/>
+        </w:rPr>
+        <w:endnoteReference w:id="77"/>
+      </w:r>
+      <w:r>
         <w:t xml:space="preserve"> was </w:t>
       </w:r>
       <w:r>
@@ -1306,6 +1355,12 @@
         <w:t>longitudinal</w:t>
       </w:r>
       <w:r>
+        <w:rPr>
+          <w:rStyle w:val="EndnoteReference"/>
+        </w:rPr>
+        <w:endnoteReference w:id="78"/>
+      </w:r>
+      <w:r>
         <w:t xml:space="preserve">. One end of the work </w:t>
       </w:r>
       <w:r>
@@ -1315,6 +1370,12 @@
         <w:t>esplanade</w:t>
       </w:r>
       <w:r>
+        <w:rPr>
+          <w:rStyle w:val="EndnoteReference"/>
+        </w:rPr>
+        <w:endnoteReference w:id="79"/>
+      </w:r>
+      <w:r>
         <w:t xml:space="preserve"> was occupied by the </w:t>
       </w:r>
       <w:r>
@@ -1324,6 +1385,12 @@
         <w:t>wooden wheel</w:t>
       </w:r>
       <w:r>
+        <w:rPr>
+          <w:rStyle w:val="EndnoteReference"/>
+        </w:rPr>
+        <w:endnoteReference w:id="80"/>
+      </w:r>
+      <w:r>
         <w:t xml:space="preserve">. This </w:t>
       </w:r>
       <w:r>
@@ -1333,6 +1400,12 @@
         <w:t>large</w:t>
       </w:r>
       <w:r>
+        <w:rPr>
+          <w:rStyle w:val="EndnoteReference"/>
+        </w:rPr>
+        <w:endnoteReference w:id="81"/>
+      </w:r>
+      <w:r>
         <w:t xml:space="preserve"> one was </w:t>
       </w:r>
       <w:r>
@@ -1360,20 +1433,17 @@
         <w:t>bearing</w:t>
       </w:r>
       <w:r>
-        <w:t xml:space="preserve">, at the ends of the </w:t>
-      </w:r>
-      <w:r>
-        <w:rPr>
-          <w:highlight w:val="yellow"/>
-        </w:rPr>
-        <w:t xml:space="preserve">bell </w:t>
-      </w:r>
-      <w:r>
-        <w:rPr>
-          <w:highlight w:val="yellow"/>
-        </w:rPr>
+        <w:t xml:space="preserve">, at the ends </w:t>
+      </w:r>
+      <w:r>
         <w:lastRenderedPageBreak/>
-        <w:t>towers</w:t>
+        <w:t xml:space="preserve">of the </w:t>
+      </w:r>
+      <w:r>
+        <w:rPr>
+          <w:highlight w:val="yellow"/>
+        </w:rPr>
+        <w:t>bell towers</w:t>
       </w:r>
       <w:r>
         <w:t xml:space="preserve"> embedded in the </w:t>
@@ -1385,7 +1455,15 @@
         <w:t>ground</w:t>
       </w:r>
       <w:r>
-        <w:t xml:space="preserve"> by half a meter, and </w:t>
+        <w:t xml:space="preserve"> by half a </w:t>
+      </w:r>
+      <w:proofErr w:type="gramStart"/>
+      <w:r>
+        <w:t>meter, and</w:t>
+      </w:r>
+      <w:proofErr w:type="gramEnd"/>
+      <w:r>
+        <w:t xml:space="preserve"> </w:t>
       </w:r>
       <w:r>
         <w:rPr>
@@ -1560,7 +1638,11 @@
         <w:t>rakes</w:t>
       </w:r>
       <w:r>
-        <w:t xml:space="preserve">, separated from each other at a </w:t>
+        <w:t xml:space="preserve">, separated from each other at </w:t>
+      </w:r>
+      <w:proofErr w:type="gramStart"/>
+      <w:r>
+        <w:t xml:space="preserve">a </w:t>
       </w:r>
       <w:r>
         <w:rPr>
@@ -1569,7 +1651,11 @@
         <w:t>distance</w:t>
       </w:r>
       <w:r>
-        <w:t xml:space="preserve"> of approximately twelve </w:t>
+        <w:t xml:space="preserve"> of approximately</w:t>
+      </w:r>
+      <w:proofErr w:type="gramEnd"/>
+      <w:r>
+        <w:t xml:space="preserve"> twelve </w:t>
       </w:r>
       <w:r>
         <w:rPr>
@@ -1846,7 +1932,15 @@
       </w:r>
       <w:r>
         <w:lastRenderedPageBreak/>
-        <w:t>when the "half-string" was reached, the cords were made. To do this, the component threads of each cord were hooked to each carriage . In this process, the two carriages had to rotate at the same revolution, and if one of them skidded or got stuck, the cord did not twist and was longer. Just as for spinning, the direction of rotation of the carts was to the right, to "overtwist" or make cords, the direction was to the left. Each time threads were joined into cords, the rotation of the carriages had to be changed, crossing the rope pulleys. "</w:t>
+        <w:t xml:space="preserve">when the "half-string" was reached, the cords were made. To do this, the component threads of each cord were hooked to each </w:t>
+      </w:r>
+      <w:proofErr w:type="gramStart"/>
+      <w:r>
+        <w:t>carriage .</w:t>
+      </w:r>
+      <w:proofErr w:type="gramEnd"/>
+      <w:r>
+        <w:t xml:space="preserve"> In this process, the two carriages had to rotate at the same revolution, and if one of them skidded or got stuck, the cord did not twist and was longer. Just as for spinning, the direction of rotation of the carts was to the right, to "overtwist" or make cords, the direction was to the left. Each time threads were joined into cords, the rotation of the carriages had to be changed, crossing the rope pulleys. "</w:t>
       </w:r>
       <w:proofErr w:type="spellStart"/>
       <w:r>
@@ -1930,7 +2024,15 @@
       </w:r>
       <w:proofErr w:type="spellEnd"/>
       <w:r>
-        <w:t>". The rope was measured for sale by kilos, and was normally weighed with a weighing scale. Coils of thick rope for the navy weighed up to ninety kilos. The destination of the ropes was for use in cars, trucks, galleys, construction, marine... Today, the mechanization of work, and the use of artificial fibers as raw material in the manufacture of ropes, has definitively ended. with this archaic profession. I am Eugenio Monesma, director and producer of the documentary you just watched. If you liked it, I encourage you to subscribe to the channel by activating notifications from the bell and so you can enjoy the hundreds of documentaries that I already have on the channel and which I will be uploading weekly.</w:t>
+        <w:t xml:space="preserve">". The rope was measured for sale by </w:t>
+      </w:r>
+      <w:proofErr w:type="gramStart"/>
+      <w:r>
+        <w:t>kilos, and</w:t>
+      </w:r>
+      <w:proofErr w:type="gramEnd"/>
+      <w:r>
+        <w:t xml:space="preserve"> was normally weighed with a weighing scale. Coils of thick rope for the navy weighed up to ninety kilos. The destination of the ropes was for use in cars, trucks, galleys, construction, marine... Today, the mechanization of work, and the use of artificial fibers as raw material in the manufacture of ropes, has definitively ended. with this archaic profession. I am Eugenio Monesma, director and producer of the documentary you just watched. If you liked it, I encourage you to subscribe to the channel by activating notifications from the bell and so you can enjoy the hundreds of documentaries that I already have on the channel and which I will be uploading weekly.</w:t>
       </w:r>
     </w:p>
     <w:sectPr>
@@ -1999,7 +2101,15 @@
         <w:t xml:space="preserve"> </w:t>
       </w:r>
       <w:r>
-        <w:t>[hemp rope](http://www.govontology.com/EM/rope-making/EM_00003)</w:t>
+        <w:t xml:space="preserve">[hemp </w:t>
+      </w:r>
+      <w:proofErr w:type="gramStart"/>
+      <w:r>
+        <w:t>rope](</w:t>
+      </w:r>
+      <w:proofErr w:type="gramEnd"/>
+      <w:r>
+        <w:t>http://www.govontology.com/EM/rope-making/EM_00003)</w:t>
       </w:r>
     </w:p>
   </w:endnote>
@@ -2037,7 +2147,15 @@
         <w:t xml:space="preserve"> </w:t>
       </w:r>
       <w:r>
-        <w:t>[annual plant](http://www.govontology.com/EM/rope-making/EM_00010)</w:t>
+        <w:t xml:space="preserve">[annual </w:t>
+      </w:r>
+      <w:proofErr w:type="gramStart"/>
+      <w:r>
+        <w:t>plant](</w:t>
+      </w:r>
+      <w:proofErr w:type="gramEnd"/>
+      <w:r>
+        <w:t>http://www.govontology.com/EM/rope-making/EM_00010)</w:t>
       </w:r>
     </w:p>
   </w:endnote>
@@ -2056,7 +2174,15 @@
         <w:t xml:space="preserve"> </w:t>
       </w:r>
       <w:r>
-        <w:t>[temperate land](http://www.govontology.com/EM/rope-making/EM_00018)</w:t>
+        <w:t xml:space="preserve">[temperate </w:t>
+      </w:r>
+      <w:proofErr w:type="gramStart"/>
+      <w:r>
+        <w:t>land](</w:t>
+      </w:r>
+      <w:proofErr w:type="gramEnd"/>
+      <w:r>
+        <w:t>http://www.govontology.com/EM/rope-making/EM_00018)</w:t>
       </w:r>
     </w:p>
   </w:endnote>
@@ -2078,7 +2204,35 @@
         <w:rPr>
           <w:lang w:val="fr-CA"/>
         </w:rPr>
-        <w:t xml:space="preserve"> [humid land](http://www.govontology.com/EM/rope-making/EM_00019)</w:t>
+        <w:t xml:space="preserve"> [</w:t>
+      </w:r>
+      <w:proofErr w:type="gramStart"/>
+      <w:r>
+        <w:rPr>
+          <w:lang w:val="fr-CA"/>
+        </w:rPr>
+        <w:t>humid</w:t>
+      </w:r>
+      <w:proofErr w:type="gramEnd"/>
+      <w:r>
+        <w:rPr>
+          <w:lang w:val="fr-CA"/>
+        </w:rPr>
+        <w:t xml:space="preserve"> </w:t>
+      </w:r>
+      <w:proofErr w:type="gramStart"/>
+      <w:r>
+        <w:rPr>
+          <w:lang w:val="fr-CA"/>
+        </w:rPr>
+        <w:t>land](</w:t>
+      </w:r>
+      <w:proofErr w:type="gramEnd"/>
+      <w:r>
+        <w:rPr>
+          <w:lang w:val="fr-CA"/>
+        </w:rPr>
+        <w:t>http://www.govontology.com/EM/rope-making/EM_00019)</w:t>
       </w:r>
     </w:p>
   </w:endnote>
@@ -2100,7 +2254,21 @@
         <w:rPr>
           <w:lang w:val="fr-CA"/>
         </w:rPr>
-        <w:t xml:space="preserve"> [fiber](http://www.govontology.com/EM/rope-making/EM_00006)</w:t>
+        <w:t xml:space="preserve"> [</w:t>
+      </w:r>
+      <w:proofErr w:type="gramStart"/>
+      <w:r>
+        <w:rPr>
+          <w:lang w:val="fr-CA"/>
+        </w:rPr>
+        <w:t>fiber</w:t>
+      </w:r>
+      <w:proofErr w:type="gramEnd"/>
+      <w:r>
+        <w:rPr>
+          <w:lang w:val="fr-CA"/>
+        </w:rPr>
+        <w:t>](http://www.govontology.com/EM/rope-making/EM_00006)</w:t>
       </w:r>
     </w:p>
   </w:endnote>
@@ -2122,7 +2290,21 @@
         <w:rPr>
           <w:lang w:val="fr-CA"/>
         </w:rPr>
-        <w:t xml:space="preserve"> [plot](http://www.govontology.com/EM/rope-making/EM_00012)</w:t>
+        <w:t xml:space="preserve"> [</w:t>
+      </w:r>
+      <w:proofErr w:type="gramStart"/>
+      <w:r>
+        <w:rPr>
+          <w:lang w:val="fr-CA"/>
+        </w:rPr>
+        <w:t>plot</w:t>
+      </w:r>
+      <w:proofErr w:type="gramEnd"/>
+      <w:r>
+        <w:rPr>
+          <w:lang w:val="fr-CA"/>
+        </w:rPr>
+        <w:t>](http://www.govontology.com/EM/rope-making/EM_00012)</w:t>
       </w:r>
     </w:p>
   </w:endnote>
@@ -2144,7 +2326,21 @@
         <w:rPr>
           <w:lang w:val="fr-CA"/>
         </w:rPr>
-        <w:t xml:space="preserve"> [garden](http://www.govontology.com/EM/rope-making/EM_00020)</w:t>
+        <w:t xml:space="preserve"> [</w:t>
+      </w:r>
+      <w:proofErr w:type="gramStart"/>
+      <w:r>
+        <w:rPr>
+          <w:lang w:val="fr-CA"/>
+        </w:rPr>
+        <w:t>garden</w:t>
+      </w:r>
+      <w:proofErr w:type="gramEnd"/>
+      <w:r>
+        <w:rPr>
+          <w:lang w:val="fr-CA"/>
+        </w:rPr>
+        <w:t>](http://www.govontology.com/EM/rope-making/EM_00020)</w:t>
       </w:r>
     </w:p>
   </w:endnote>
@@ -2166,7 +2362,21 @@
         <w:rPr>
           <w:lang w:val="fr-CA"/>
         </w:rPr>
-        <w:t xml:space="preserve"> [stem](http://www.govontology.com/EM/rope-making/EM_00023)</w:t>
+        <w:t xml:space="preserve"> [</w:t>
+      </w:r>
+      <w:proofErr w:type="gramStart"/>
+      <w:r>
+        <w:rPr>
+          <w:lang w:val="fr-CA"/>
+        </w:rPr>
+        <w:t>stem</w:t>
+      </w:r>
+      <w:proofErr w:type="gramEnd"/>
+      <w:r>
+        <w:rPr>
+          <w:lang w:val="fr-CA"/>
+        </w:rPr>
+        <w:t>](http://www.govontology.com/EM/rope-making/EM_00023)</w:t>
       </w:r>
     </w:p>
   </w:endnote>
@@ -2188,7 +2398,21 @@
         <w:rPr>
           <w:lang w:val="fr-CA"/>
         </w:rPr>
-        <w:t xml:space="preserve"> [bundle](http://www.govontology.com/EM/rope-making/EM_00025)</w:t>
+        <w:t xml:space="preserve"> [</w:t>
+      </w:r>
+      <w:proofErr w:type="gramStart"/>
+      <w:r>
+        <w:rPr>
+          <w:lang w:val="fr-CA"/>
+        </w:rPr>
+        <w:t>bundle</w:t>
+      </w:r>
+      <w:proofErr w:type="gramEnd"/>
+      <w:r>
+        <w:rPr>
+          <w:lang w:val="fr-CA"/>
+        </w:rPr>
+        <w:t>](http://www.govontology.com/EM/rope-making/EM_00025)</w:t>
       </w:r>
     </w:p>
   </w:endnote>
@@ -2210,7 +2434,21 @@
         <w:rPr>
           <w:lang w:val="fr-CA"/>
         </w:rPr>
-        <w:t xml:space="preserve"> [braid](http://www.govontology.com/EM/rope-making/EM_00026)</w:t>
+        <w:t xml:space="preserve"> [</w:t>
+      </w:r>
+      <w:proofErr w:type="gramStart"/>
+      <w:r>
+        <w:rPr>
+          <w:lang w:val="fr-CA"/>
+        </w:rPr>
+        <w:t>braid</w:t>
+      </w:r>
+      <w:proofErr w:type="gramEnd"/>
+      <w:r>
+        <w:rPr>
+          <w:lang w:val="fr-CA"/>
+        </w:rPr>
+        <w:t>](http://www.govontology.com/EM/rope-making/EM_00026)</w:t>
       </w:r>
     </w:p>
   </w:endnote>
@@ -2229,7 +2467,15 @@
         <w:t xml:space="preserve"> </w:t>
       </w:r>
       <w:r>
-        <w:t>[solar radiation](http://www.govontology.com/EM/rope-making/EM_00030)</w:t>
+        <w:t xml:space="preserve">[solar </w:t>
+      </w:r>
+      <w:proofErr w:type="gramStart"/>
+      <w:r>
+        <w:t>radiation](</w:t>
+      </w:r>
+      <w:proofErr w:type="gramEnd"/>
+      <w:r>
+        <w:t>http://www.govontology.com/EM/rope-making/EM_00030)</w:t>
       </w:r>
     </w:p>
   </w:endnote>
@@ -2248,7 +2494,15 @@
         <w:t xml:space="preserve"> </w:t>
       </w:r>
       <w:r>
-        <w:t>[dry seed](http://www.govontology.com/EM/rope-making/EM_00033)</w:t>
+        <w:t xml:space="preserve">[dry </w:t>
+      </w:r>
+      <w:proofErr w:type="gramStart"/>
+      <w:r>
+        <w:t>seed](</w:t>
+      </w:r>
+      <w:proofErr w:type="gramEnd"/>
+      <w:r>
+        <w:t>http://www.govontology.com/EM/rope-making/EM_00033)</w:t>
       </w:r>
     </w:p>
   </w:endnote>
@@ -2343,7 +2597,15 @@
         <w:t xml:space="preserve"> </w:t>
       </w:r>
       <w:r>
-        <w:t>[dry stem](http://www.govontology.com/EM/rope-making/EM_00038)</w:t>
+        <w:t xml:space="preserve">[dry </w:t>
+      </w:r>
+      <w:proofErr w:type="gramStart"/>
+      <w:r>
+        <w:t>stem](</w:t>
+      </w:r>
+      <w:proofErr w:type="gramEnd"/>
+      <w:r>
+        <w:t>http://www.govontology.com/EM/rope-making/EM_00038)</w:t>
       </w:r>
     </w:p>
   </w:endnote>
@@ -2400,7 +2662,15 @@
         <w:t xml:space="preserve"> </w:t>
       </w:r>
       <w:r>
-        <w:t>[running water](http://www.govontology.com/EM/rope-making/EM_00042)</w:t>
+        <w:t xml:space="preserve">[running </w:t>
+      </w:r>
+      <w:proofErr w:type="gramStart"/>
+      <w:r>
+        <w:t>water](</w:t>
+      </w:r>
+      <w:proofErr w:type="gramEnd"/>
+      <w:r>
+        <w:t>http://www.govontology.com/EM/rope-making/EM_00042)</w:t>
       </w:r>
     </w:p>
   </w:endnote>
@@ -2419,7 +2689,15 @@
         <w:t xml:space="preserve"> </w:t>
       </w:r>
       <w:r>
-        <w:t>[sun dry](http://www.govontology.com/EM/rope-making/EM_00044)</w:t>
+        <w:t xml:space="preserve">[sun </w:t>
+      </w:r>
+      <w:proofErr w:type="gramStart"/>
+      <w:r>
+        <w:t>dry](</w:t>
+      </w:r>
+      <w:proofErr w:type="gramEnd"/>
+      <w:r>
+        <w:t>http://www.govontology.com/EM/rope-making/EM_00044)</w:t>
       </w:r>
     </w:p>
   </w:endnote>
@@ -2438,7 +2716,15 @@
         <w:t xml:space="preserve"> </w:t>
       </w:r>
       <w:r>
-        <w:t>[rotting stem](http://www.govontology.com/EM/rope-making/EM_00045)</w:t>
+        <w:t xml:space="preserve">[rotting </w:t>
+      </w:r>
+      <w:proofErr w:type="gramStart"/>
+      <w:r>
+        <w:t>stem](</w:t>
+      </w:r>
+      <w:proofErr w:type="gramEnd"/>
+      <w:r>
+        <w:t>http://www.govontology.com/EM/rope-making/EM_00045)</w:t>
       </w:r>
     </w:p>
   </w:endnote>
@@ -2838,7 +3124,15 @@
         <w:t xml:space="preserve"> </w:t>
       </w:r>
       <w:r>
-        <w:t>[plant fibre](http://www.govontology.com/EM/rope-making/EM_00068)</w:t>
+        <w:t xml:space="preserve">[plant </w:t>
+      </w:r>
+      <w:proofErr w:type="gramStart"/>
+      <w:r>
+        <w:t>fibre](</w:t>
+      </w:r>
+      <w:proofErr w:type="gramEnd"/>
+      <w:r>
+        <w:t>http://www.govontology.com/EM/rope-making/EM_00068)</w:t>
       </w:r>
     </w:p>
   </w:endnote>
@@ -2933,7 +3227,15 @@
         <w:t xml:space="preserve"> </w:t>
       </w:r>
       <w:r>
-        <w:t>[straw bale](http://www.govontology.com/EM/rope-making/EM_00073)</w:t>
+        <w:t xml:space="preserve">[straw </w:t>
+      </w:r>
+      <w:proofErr w:type="gramStart"/>
+      <w:r>
+        <w:t>bale](</w:t>
+      </w:r>
+      <w:proofErr w:type="gramEnd"/>
+      <w:r>
+        <w:t>http://www.govontology.com/EM/rope-making/EM_00073)</w:t>
       </w:r>
     </w:p>
   </w:endnote>
@@ -2971,7 +3273,15 @@
         <w:t xml:space="preserve"> </w:t>
       </w:r>
       <w:r>
-        <w:t>[raw material](http://www.govontology.com/EM/rope-making/EM_00075)</w:t>
+        <w:t xml:space="preserve">[raw </w:t>
+      </w:r>
+      <w:proofErr w:type="gramStart"/>
+      <w:r>
+        <w:t>material](</w:t>
+      </w:r>
+      <w:proofErr w:type="gramEnd"/>
+      <w:r>
+        <w:t>http://www.govontology.com/EM/rope-making/EM_00075)</w:t>
       </w:r>
     </w:p>
   </w:endnote>
@@ -3066,7 +3376,15 @@
         <w:t xml:space="preserve"> </w:t>
       </w:r>
       <w:r>
-        <w:t>[binding rope](http://www.govontology.com/EM/rope-making/EM_00081)</w:t>
+        <w:t xml:space="preserve">[binding </w:t>
+      </w:r>
+      <w:proofErr w:type="gramStart"/>
+      <w:r>
+        <w:t>rope](</w:t>
+      </w:r>
+      <w:proofErr w:type="gramEnd"/>
+      <w:r>
+        <w:t>http://www.govontology.com/EM/rope-making/EM_00081)</w:t>
       </w:r>
     </w:p>
   </w:endnote>
@@ -3104,7 +3422,15 @@
         <w:t xml:space="preserve"> </w:t>
       </w:r>
       <w:r>
-        <w:t>[sisal fibre](http://www.govontology.com/EM/rope-making/EM_00085)</w:t>
+        <w:t xml:space="preserve">[sisal </w:t>
+      </w:r>
+      <w:proofErr w:type="gramStart"/>
+      <w:r>
+        <w:t>fibre](</w:t>
+      </w:r>
+      <w:proofErr w:type="gramEnd"/>
+      <w:r>
+        <w:t>http://www.govontology.com/EM/rope-making/EM_00085)</w:t>
       </w:r>
     </w:p>
   </w:endnote>
@@ -3142,7 +3468,15 @@
         <w:t xml:space="preserve"> </w:t>
       </w:r>
       <w:r>
-        <w:t>[water basin](http://www.govontology.com/EM/rope-making/EM_00087)</w:t>
+        <w:t xml:space="preserve">[water </w:t>
+      </w:r>
+      <w:proofErr w:type="gramStart"/>
+      <w:r>
+        <w:t>basin](</w:t>
+      </w:r>
+      <w:proofErr w:type="gramEnd"/>
+      <w:r>
+        <w:t>http://www.govontology.com/EM/rope-making/EM_00087)</w:t>
       </w:r>
     </w:p>
   </w:endnote>
@@ -3354,6 +3688,134 @@
         <w:rPr>
           <w:lang w:val="fr-CA"/>
         </w:rPr>
+        <w:t xml:space="preserve"> [</w:t>
+      </w:r>
+      <w:proofErr w:type="spellStart"/>
+      <w:proofErr w:type="gramStart"/>
+      <w:r>
+        <w:rPr>
+          <w:lang w:val="fr-CA"/>
+        </w:rPr>
+        <w:t>iron</w:t>
+      </w:r>
+      <w:proofErr w:type="spellEnd"/>
+      <w:proofErr w:type="gramEnd"/>
+      <w:r>
+        <w:rPr>
+          <w:lang w:val="fr-CA"/>
+        </w:rPr>
+        <w:t xml:space="preserve"> </w:t>
+      </w:r>
+      <w:proofErr w:type="gramStart"/>
+      <w:r>
+        <w:rPr>
+          <w:lang w:val="fr-CA"/>
+        </w:rPr>
+        <w:t>spike](</w:t>
+      </w:r>
+      <w:proofErr w:type="gramEnd"/>
+      <w:r>
+        <w:rPr>
+          <w:lang w:val="fr-CA"/>
+        </w:rPr>
+        <w:t>http://www.govontology.com/EM/rope-making/EM_00105)</w:t>
+      </w:r>
+    </w:p>
+  </w:endnote>
+  <w:endnote w:id="71">
+    <w:p>
+      <w:pPr>
+        <w:pStyle w:val="EndnoteText"/>
+        <w:rPr>
+          <w:lang w:val="fr-CA"/>
+        </w:rPr>
+      </w:pPr>
+      <w:r>
+        <w:rPr>
+          <w:rStyle w:val="EndnoteReference"/>
+        </w:rPr>
+        <w:endnoteRef/>
+      </w:r>
+      <w:r>
+        <w:rPr>
+          <w:lang w:val="fr-CA"/>
+        </w:rPr>
+        <w:t xml:space="preserve"> [</w:t>
+      </w:r>
+      <w:proofErr w:type="spellStart"/>
+      <w:proofErr w:type="gramStart"/>
+      <w:r>
+        <w:rPr>
+          <w:lang w:val="fr-CA"/>
+        </w:rPr>
+        <w:t>hollow</w:t>
+      </w:r>
+      <w:proofErr w:type="spellEnd"/>
+      <w:proofErr w:type="gramEnd"/>
+      <w:r>
+        <w:rPr>
+          <w:lang w:val="fr-CA"/>
+        </w:rPr>
+        <w:t>](http://www.govontology.com/EM/rope-making/EM_00106)</w:t>
+      </w:r>
+    </w:p>
+  </w:endnote>
+  <w:endnote w:id="72">
+    <w:p>
+      <w:pPr>
+        <w:pStyle w:val="EndnoteText"/>
+        <w:rPr>
+          <w:lang w:val="fr-CA"/>
+        </w:rPr>
+      </w:pPr>
+      <w:r>
+        <w:rPr>
+          <w:rStyle w:val="EndnoteReference"/>
+        </w:rPr>
+        <w:endnoteRef/>
+      </w:r>
+      <w:r>
+        <w:rPr>
+          <w:lang w:val="fr-CA"/>
+        </w:rPr>
+        <w:t xml:space="preserve"> [</w:t>
+      </w:r>
+      <w:proofErr w:type="spellStart"/>
+      <w:proofErr w:type="gramStart"/>
+      <w:r>
+        <w:rPr>
+          <w:lang w:val="fr-CA"/>
+        </w:rPr>
+        <w:t>copada</w:t>
+      </w:r>
+      <w:proofErr w:type="spellEnd"/>
+      <w:proofErr w:type="gramEnd"/>
+      <w:r>
+        <w:rPr>
+          <w:lang w:val="fr-CA"/>
+        </w:rPr>
+        <w:t>](http://www.govontology.com/EM/rope-making/EM_00107)</w:t>
+      </w:r>
+    </w:p>
+  </w:endnote>
+  <w:endnote w:id="73">
+    <w:p>
+      <w:pPr>
+        <w:pStyle w:val="EndnoteText"/>
+        <w:rPr>
+          <w:lang w:val="fr-CA"/>
+        </w:rPr>
+      </w:pPr>
+      <w:r>
+        <w:rPr>
+          <w:rStyle w:val="EndnoteReference"/>
+        </w:rPr>
+        <w:endnoteRef/>
+      </w:r>
+      <w:r>
+        <w:rPr>
+          <w:lang w:val="fr-CA"/>
+        </w:rPr>
         <w:t xml:space="preserve"> </w:t>
       </w:r>
       <w:r>
@@ -3363,228 +3825,258 @@
         <w:t>[</w:t>
       </w:r>
       <w:proofErr w:type="spellStart"/>
-      <w:r>
-        <w:rPr>
-          <w:lang w:val="fr-CA"/>
-        </w:rPr>
-        <w:t>iron</w:t>
+      <w:proofErr w:type="gramStart"/>
+      <w:r>
+        <w:rPr>
+          <w:lang w:val="fr-CA"/>
+        </w:rPr>
+        <w:t>bind</w:t>
       </w:r>
       <w:proofErr w:type="spellEnd"/>
-      <w:r>
-        <w:rPr>
-          <w:lang w:val="fr-CA"/>
-        </w:rPr>
-        <w:t xml:space="preserve"> spike](http://www.govontology.com/EM/rope-making/EM_00105)</w:t>
-      </w:r>
-    </w:p>
-  </w:endnote>
-  <w:endnote w:id="71">
-    <w:p>
-      <w:pPr>
-        <w:pStyle w:val="EndnoteText"/>
-        <w:rPr>
-          <w:lang w:val="fr-CA"/>
-        </w:rPr>
-      </w:pPr>
-      <w:r>
-        <w:rPr>
-          <w:rStyle w:val="EndnoteReference"/>
-        </w:rPr>
-        <w:endnoteRef/>
-      </w:r>
-      <w:r>
-        <w:rPr>
-          <w:lang w:val="fr-CA"/>
-        </w:rPr>
-        <w:t xml:space="preserve"> </w:t>
-      </w:r>
-      <w:r>
-        <w:rPr>
-          <w:lang w:val="fr-CA"/>
-        </w:rPr>
-        <w:t>[</w:t>
+      <w:proofErr w:type="gramEnd"/>
+      <w:r>
+        <w:rPr>
+          <w:lang w:val="fr-CA"/>
+        </w:rPr>
+        <w:t>](http://www.govontology.com/EM/rope-making/EM_00082)</w:t>
+      </w:r>
+    </w:p>
+  </w:endnote>
+  <w:endnote w:id="74">
+    <w:p>
+      <w:pPr>
+        <w:pStyle w:val="EndnoteText"/>
+        <w:rPr>
+          <w:lang w:val="fr-CA"/>
+        </w:rPr>
+      </w:pPr>
+      <w:r>
+        <w:rPr>
+          <w:rStyle w:val="EndnoteReference"/>
+        </w:rPr>
+        <w:endnoteRef/>
+      </w:r>
+      <w:r>
+        <w:rPr>
+          <w:lang w:val="fr-CA"/>
+        </w:rPr>
+        <w:t xml:space="preserve"> [</w:t>
       </w:r>
       <w:proofErr w:type="spellStart"/>
-      <w:r>
-        <w:rPr>
-          <w:lang w:val="fr-CA"/>
-        </w:rPr>
-        <w:t>hollow</w:t>
+      <w:proofErr w:type="gramStart"/>
+      <w:r>
+        <w:rPr>
+          <w:lang w:val="fr-CA"/>
+        </w:rPr>
+        <w:t>outdoor</w:t>
       </w:r>
       <w:proofErr w:type="spellEnd"/>
-      <w:r>
-        <w:rPr>
-          <w:lang w:val="fr-CA"/>
-        </w:rPr>
-        <w:t>](http://www.govontology.com/EM/rope-making/EM_00106)</w:t>
-      </w:r>
-    </w:p>
-  </w:endnote>
-  <w:endnote w:id="72">
-    <w:p>
-      <w:pPr>
-        <w:pStyle w:val="EndnoteText"/>
-        <w:rPr>
-          <w:lang w:val="fr-CA"/>
-        </w:rPr>
-      </w:pPr>
-      <w:r>
-        <w:rPr>
-          <w:rStyle w:val="EndnoteReference"/>
-        </w:rPr>
-        <w:endnoteRef/>
-      </w:r>
-      <w:r>
-        <w:rPr>
-          <w:lang w:val="fr-CA"/>
-        </w:rPr>
-        <w:t xml:space="preserve"> </w:t>
-      </w:r>
-      <w:r>
-        <w:rPr>
-          <w:lang w:val="fr-CA"/>
-        </w:rPr>
-        <w:t>[</w:t>
+      <w:proofErr w:type="gramEnd"/>
+      <w:r>
+        <w:rPr>
+          <w:lang w:val="fr-CA"/>
+        </w:rPr>
+        <w:t>](http://www.govontology.com/EM/rope-making/EM_00108)</w:t>
+      </w:r>
+    </w:p>
+  </w:endnote>
+  <w:endnote w:id="75">
+    <w:p>
+      <w:pPr>
+        <w:pStyle w:val="EndnoteText"/>
+        <w:rPr>
+          <w:lang w:val="fr-CA"/>
+        </w:rPr>
+      </w:pPr>
+      <w:r>
+        <w:rPr>
+          <w:rStyle w:val="EndnoteReference"/>
+        </w:rPr>
+        <w:endnoteRef/>
+      </w:r>
+      <w:r>
+        <w:rPr>
+          <w:lang w:val="fr-CA"/>
+        </w:rPr>
+        <w:t xml:space="preserve"> [</w:t>
       </w:r>
       <w:proofErr w:type="spellStart"/>
-      <w:r>
-        <w:rPr>
-          <w:lang w:val="fr-CA"/>
-        </w:rPr>
-        <w:t>copada</w:t>
+      <w:proofErr w:type="gramStart"/>
+      <w:r>
+        <w:rPr>
+          <w:lang w:val="fr-CA"/>
+        </w:rPr>
+        <w:t>meter</w:t>
       </w:r>
       <w:proofErr w:type="spellEnd"/>
-      <w:r>
-        <w:rPr>
-          <w:lang w:val="fr-CA"/>
-        </w:rPr>
-        <w:t>](http://www.govontology.com/EM/rope-making/EM_00107)</w:t>
-      </w:r>
-    </w:p>
-  </w:endnote>
-  <w:endnote w:id="73">
-    <w:p>
-      <w:pPr>
-        <w:pStyle w:val="EndnoteText"/>
-        <w:rPr>
-          <w:lang w:val="fr-CA"/>
-        </w:rPr>
-      </w:pPr>
-      <w:r>
-        <w:rPr>
-          <w:rStyle w:val="EndnoteReference"/>
-        </w:rPr>
-        <w:endnoteRef/>
-      </w:r>
-      <w:r>
-        <w:rPr>
-          <w:lang w:val="fr-CA"/>
-        </w:rPr>
-        <w:t xml:space="preserve"> </w:t>
-      </w:r>
-      <w:r>
-        <w:rPr>
-          <w:lang w:val="fr-CA"/>
-        </w:rPr>
-        <w:t>[</w:t>
+      <w:proofErr w:type="gramEnd"/>
+      <w:r>
+        <w:rPr>
+          <w:lang w:val="fr-CA"/>
+        </w:rPr>
+        <w:t>](http://www.govontology.com/EM/rope-making/EM_00109)</w:t>
+      </w:r>
+    </w:p>
+  </w:endnote>
+  <w:endnote w:id="76">
+    <w:p>
+      <w:pPr>
+        <w:pStyle w:val="EndnoteText"/>
+        <w:rPr>
+          <w:lang w:val="fr-CA"/>
+        </w:rPr>
+      </w:pPr>
+      <w:r>
+        <w:rPr>
+          <w:rStyle w:val="EndnoteReference"/>
+        </w:rPr>
+        <w:endnoteRef/>
+      </w:r>
+      <w:r>
+        <w:rPr>
+          <w:lang w:val="fr-CA"/>
+        </w:rPr>
+        <w:t xml:space="preserve"> [</w:t>
       </w:r>
       <w:proofErr w:type="spellStart"/>
       <w:r>
         <w:rPr>
           <w:lang w:val="fr-CA"/>
         </w:rPr>
-        <w:t>outdoor</w:t>
+        <w:t>Length</w:t>
       </w:r>
       <w:proofErr w:type="spellEnd"/>
       <w:r>
         <w:rPr>
           <w:lang w:val="fr-CA"/>
         </w:rPr>
-        <w:t>](http://www.govontology.com/EM/rope-making/EM_00108)</w:t>
-      </w:r>
-    </w:p>
-  </w:endnote>
-  <w:endnote w:id="74">
-    <w:p>
-      <w:pPr>
-        <w:pStyle w:val="EndnoteText"/>
-        <w:rPr>
-          <w:lang w:val="fr-CA"/>
-        </w:rPr>
-      </w:pPr>
-      <w:r>
-        <w:rPr>
-          <w:rStyle w:val="EndnoteReference"/>
-        </w:rPr>
-        <w:endnoteRef/>
-      </w:r>
-      <w:r>
-        <w:rPr>
-          <w:lang w:val="fr-CA"/>
-        </w:rPr>
-        <w:t xml:space="preserve"> </w:t>
-      </w:r>
-      <w:r>
-        <w:rPr>
-          <w:lang w:val="fr-CA"/>
-        </w:rPr>
-        <w:t>[</w:t>
-      </w:r>
-      <w:proofErr w:type="spellStart"/>
-      <w:r>
-        <w:rPr>
-          <w:lang w:val="fr-CA"/>
-        </w:rPr>
-        <w:t>meter</w:t>
-      </w:r>
-      <w:proofErr w:type="spellEnd"/>
-      <w:r>
-        <w:rPr>
-          <w:lang w:val="fr-CA"/>
-        </w:rPr>
-        <w:t>](http://www.govontology.com/EM/rope-making/EM_00109)</w:t>
-      </w:r>
-    </w:p>
-  </w:endnote>
-  <w:endnote w:id="75">
-    <w:p>
-      <w:pPr>
-        <w:pStyle w:val="EndnoteText"/>
-        <w:rPr>
-          <w:lang w:val="fr-CA"/>
-        </w:rPr>
-      </w:pPr>
-      <w:r>
-        <w:rPr>
-          <w:rStyle w:val="EndnoteReference"/>
-        </w:rPr>
-        <w:endnoteRef/>
-      </w:r>
-      <w:r>
-        <w:rPr>
-          <w:lang w:val="fr-CA"/>
-        </w:rPr>
-        <w:t xml:space="preserve"> </w:t>
-      </w:r>
-      <w:r>
-        <w:rPr>
-          <w:lang w:val="fr-CA"/>
-        </w:rPr>
-        <w:t>[</w:t>
-      </w:r>
-      <w:proofErr w:type="spellStart"/>
-      <w:r>
-        <w:rPr>
-          <w:lang w:val="fr-CA"/>
-        </w:rPr>
-        <w:t>Length</w:t>
-      </w:r>
-      <w:proofErr w:type="spellEnd"/>
-      <w:r>
-        <w:rPr>
-          <w:lang w:val="fr-CA"/>
-        </w:rPr>
         <w:t>](https://www.commoncoreontologies.org/ont00000738)</w:t>
+      </w:r>
+    </w:p>
+  </w:endnote>
+  <w:endnote w:id="77">
+    <w:p>
+      <w:pPr>
+        <w:pStyle w:val="EndnoteText"/>
+        <w:rPr>
+          <w:lang w:val="en-US"/>
+        </w:rPr>
+      </w:pPr>
+      <w:r>
+        <w:rPr>
+          <w:rStyle w:val="EndnoteReference"/>
+        </w:rPr>
+        <w:endnoteRef/>
+      </w:r>
+      <w:r>
+        <w:t xml:space="preserve"> </w:t>
+      </w:r>
+      <w:r>
+        <w:t xml:space="preserve">[work </w:t>
+      </w:r>
+      <w:proofErr w:type="gramStart"/>
+      <w:r>
+        <w:t>area](</w:t>
+      </w:r>
+      <w:proofErr w:type="gramEnd"/>
+      <w:r>
+        <w:t>http://www.govontology.com/EM/rope-making/EM_00111)</w:t>
+      </w:r>
+    </w:p>
+  </w:endnote>
+  <w:endnote w:id="78">
+    <w:p>
+      <w:pPr>
+        <w:pStyle w:val="EndnoteText"/>
+        <w:rPr>
+          <w:lang w:val="en-US"/>
+        </w:rPr>
+      </w:pPr>
+      <w:r>
+        <w:rPr>
+          <w:rStyle w:val="EndnoteReference"/>
+        </w:rPr>
+        <w:endnoteRef/>
+      </w:r>
+      <w:r>
+        <w:t xml:space="preserve"> </w:t>
+      </w:r>
+      <w:r>
+        <w:t>[longitudinal](http://www.govontology.com/EM/rope-making/EM_00112)</w:t>
+      </w:r>
+    </w:p>
+  </w:endnote>
+  <w:endnote w:id="79">
+    <w:p>
+      <w:pPr>
+        <w:pStyle w:val="EndnoteText"/>
+        <w:rPr>
+          <w:lang w:val="en-US"/>
+        </w:rPr>
+      </w:pPr>
+      <w:r>
+        <w:rPr>
+          <w:rStyle w:val="EndnoteReference"/>
+        </w:rPr>
+        <w:endnoteRef/>
+      </w:r>
+      <w:r>
+        <w:t xml:space="preserve"> </w:t>
+      </w:r>
+      <w:r>
+        <w:t>[esplanade](http://www.govontology.com/EM/rope-making/EM_00113)</w:t>
+      </w:r>
+    </w:p>
+  </w:endnote>
+  <w:endnote w:id="80">
+    <w:p>
+      <w:pPr>
+        <w:pStyle w:val="EndnoteText"/>
+        <w:rPr>
+          <w:lang w:val="en-US"/>
+        </w:rPr>
+      </w:pPr>
+      <w:r>
+        <w:rPr>
+          <w:rStyle w:val="EndnoteReference"/>
+        </w:rPr>
+        <w:endnoteRef/>
+      </w:r>
+      <w:r>
+        <w:t xml:space="preserve"> </w:t>
+      </w:r>
+      <w:r>
+        <w:t xml:space="preserve">[wooden </w:t>
+      </w:r>
+      <w:proofErr w:type="gramStart"/>
+      <w:r>
+        <w:t>wheel](</w:t>
+      </w:r>
+      <w:proofErr w:type="gramEnd"/>
+      <w:r>
+        <w:t>http://www.govontology.com/EM/rope-making/EM_00115)</w:t>
+      </w:r>
+    </w:p>
+  </w:endnote>
+  <w:endnote w:id="81">
+    <w:p>
+      <w:pPr>
+        <w:pStyle w:val="EndnoteText"/>
+        <w:rPr>
+          <w:lang w:val="en-US"/>
+        </w:rPr>
+      </w:pPr>
+      <w:r>
+        <w:rPr>
+          <w:rStyle w:val="EndnoteReference"/>
+        </w:rPr>
+        <w:endnoteRef/>
+      </w:r>
+      <w:r>
+        <w:t xml:space="preserve"> </w:t>
+      </w:r>
+      <w:r>
+        <w:t>[large](http://www.govontology.com/EM/rope-making/EM_00116)</w:t>
       </w:r>
     </w:p>
   </w:endnote>
@@ -4661,6 +5153,45 @@
       <w:vertAlign w:val="superscript"/>
     </w:rPr>
   </w:style>
+  <w:style w:type="paragraph" w:styleId="FootnoteText">
+    <w:name w:val="footnote text"/>
+    <w:basedOn w:val="Normal"/>
+    <w:link w:val="FootnoteTextChar"/>
+    <w:uiPriority w:val="99"/>
+    <w:semiHidden/>
+    <w:unhideWhenUsed/>
+    <w:rsid w:val="000E1B0C"/>
+    <w:pPr>
+      <w:spacing w:after="0" w:line="240" w:lineRule="auto"/>
+    </w:pPr>
+    <w:rPr>
+      <w:sz w:val="20"/>
+      <w:szCs w:val="20"/>
+    </w:rPr>
+  </w:style>
+  <w:style w:type="character" w:customStyle="1" w:styleId="FootnoteTextChar">
+    <w:name w:val="Footnote Text Char"/>
+    <w:basedOn w:val="DefaultParagraphFont"/>
+    <w:link w:val="FootnoteText"/>
+    <w:uiPriority w:val="99"/>
+    <w:semiHidden/>
+    <w:rsid w:val="000E1B0C"/>
+    <w:rPr>
+      <w:sz w:val="20"/>
+      <w:szCs w:val="20"/>
+    </w:rPr>
+  </w:style>
+  <w:style w:type="character" w:styleId="FootnoteReference">
+    <w:name w:val="footnote reference"/>
+    <w:basedOn w:val="DefaultParagraphFont"/>
+    <w:uiPriority w:val="99"/>
+    <w:semiHidden/>
+    <w:unhideWhenUsed/>
+    <w:rsid w:val="000E1B0C"/>
+    <w:rPr>
+      <w:vertAlign w:val="superscript"/>
+    </w:rPr>
+  </w:style>
 </w:styles>
 </file>
 

--- a/rope-making.docx
+++ b/rope-making.docx
@@ -157,15 +157,7 @@
         <w:endnoteReference w:id="9"/>
       </w:r>
       <w:r>
-        <w:t xml:space="preserve"> came to an </w:t>
-      </w:r>
-      <w:proofErr w:type="gramStart"/>
-      <w:r>
-        <w:t>end .</w:t>
-      </w:r>
-      <w:proofErr w:type="gramEnd"/>
-      <w:r>
-        <w:t xml:space="preserve"> The long </w:t>
+        <w:t xml:space="preserve"> came to an end . The long </w:t>
       </w:r>
       <w:r>
         <w:rPr>
@@ -535,15 +527,7 @@
         <w:endnoteReference w:id="31"/>
       </w:r>
       <w:r>
-        <w:t xml:space="preserve"> that remained between the </w:t>
-      </w:r>
-      <w:proofErr w:type="gramStart"/>
-      <w:r>
-        <w:t>strand</w:t>
-      </w:r>
-      <w:proofErr w:type="gramEnd"/>
-      <w:r>
-        <w:t xml:space="preserve">. To do this, with the </w:t>
+        <w:t xml:space="preserve"> that remained between the strand. To do this, with the </w:t>
       </w:r>
       <w:r>
         <w:rPr>
@@ -726,15 +710,7 @@
         <w:t>zippers</w:t>
       </w:r>
       <w:r>
-        <w:t xml:space="preserve">", the fiber was kept </w:t>
-      </w:r>
-      <w:proofErr w:type="gramStart"/>
-      <w:r>
-        <w:t>to be</w:t>
-      </w:r>
-      <w:proofErr w:type="gramEnd"/>
-      <w:r>
-        <w:t xml:space="preserve"> worked in the </w:t>
+        <w:t xml:space="preserve">", the fiber was kept to be worked in the </w:t>
       </w:r>
       <w:r>
         <w:rPr>
@@ -833,15 +809,7 @@
         <w:endnoteReference w:id="47"/>
       </w:r>
       <w:r>
-        <w:t xml:space="preserve"> </w:t>
-      </w:r>
-      <w:proofErr w:type="gramStart"/>
-      <w:r>
-        <w:t>similar to</w:t>
-      </w:r>
-      <w:proofErr w:type="gramEnd"/>
-      <w:r>
-        <w:t xml:space="preserve"> </w:t>
+        <w:t xml:space="preserve"> similar to </w:t>
       </w:r>
       <w:r>
         <w:rPr>
@@ -856,15 +824,7 @@
         <w:endnoteReference w:id="48"/>
       </w:r>
       <w:r>
-        <w:t xml:space="preserve">. Sometimes, hemp made in the region itself, or in surrounding areas, was worked. The best was the one of the </w:t>
-      </w:r>
-      <w:proofErr w:type="gramStart"/>
-      <w:r>
-        <w:t>year</w:t>
-      </w:r>
-      <w:proofErr w:type="gramEnd"/>
-      <w:r>
-        <w:t xml:space="preserve">, and it had to be stored in a high and dry place, because it would </w:t>
+        <w:t xml:space="preserve">. Sometimes, hemp made in the region itself, or in surrounding areas, was worked. The best was the one of the year, and it had to be stored in a high and dry place, because it would </w:t>
       </w:r>
       <w:r>
         <w:rPr>
@@ -1415,6 +1375,12 @@
         <w:t>mounted</w:t>
       </w:r>
       <w:r>
+        <w:rPr>
+          <w:rStyle w:val="EndnoteReference"/>
+        </w:rPr>
+        <w:endnoteReference w:id="82"/>
+      </w:r>
+      <w:r>
         <w:t xml:space="preserve"> on an </w:t>
       </w:r>
       <w:r>
@@ -1424,6 +1390,12 @@
         <w:t>axis support</w:t>
       </w:r>
       <w:r>
+        <w:rPr>
+          <w:rStyle w:val="EndnoteReference"/>
+        </w:rPr>
+        <w:endnoteReference w:id="83"/>
+      </w:r>
+      <w:r>
         <w:t xml:space="preserve">, as a </w:t>
       </w:r>
       <w:r>
@@ -1433,11 +1405,17 @@
         <w:t>bearing</w:t>
       </w:r>
       <w:r>
-        <w:t xml:space="preserve">, at the ends </w:t>
+        <w:rPr>
+          <w:rStyle w:val="EndnoteReference"/>
+        </w:rPr>
+        <w:endnoteReference w:id="84"/>
+      </w:r>
+      <w:r>
+        <w:t xml:space="preserve">, at </w:t>
       </w:r>
       <w:r>
         <w:lastRenderedPageBreak/>
-        <w:t xml:space="preserve">of the </w:t>
+        <w:t xml:space="preserve">the ends of the </w:t>
       </w:r>
       <w:r>
         <w:rPr>
@@ -1446,6 +1424,12 @@
         <w:t>bell towers</w:t>
       </w:r>
       <w:r>
+        <w:rPr>
+          <w:rStyle w:val="EndnoteReference"/>
+        </w:rPr>
+        <w:endnoteReference w:id="85"/>
+      </w:r>
+      <w:r>
         <w:t xml:space="preserve"> embedded in the </w:t>
       </w:r>
       <w:r>
@@ -1455,15 +1439,13 @@
         <w:t>ground</w:t>
       </w:r>
       <w:r>
-        <w:t xml:space="preserve"> by half a </w:t>
-      </w:r>
-      <w:proofErr w:type="gramStart"/>
-      <w:r>
-        <w:t>meter, and</w:t>
-      </w:r>
-      <w:proofErr w:type="gramEnd"/>
-      <w:r>
-        <w:t xml:space="preserve"> </w:t>
+        <w:rPr>
+          <w:rStyle w:val="EndnoteReference"/>
+        </w:rPr>
+        <w:endnoteReference w:id="86"/>
+      </w:r>
+      <w:r>
+        <w:t xml:space="preserve"> by half a meter, and </w:t>
       </w:r>
       <w:r>
         <w:rPr>
@@ -1472,6 +1454,12 @@
         <w:t>reinforced</w:t>
       </w:r>
       <w:r>
+        <w:rPr>
+          <w:rStyle w:val="EndnoteReference"/>
+        </w:rPr>
+        <w:endnoteReference w:id="87"/>
+      </w:r>
+      <w:r>
         <w:t xml:space="preserve"> with some </w:t>
       </w:r>
       <w:r>
@@ -1481,6 +1469,12 @@
         <w:t>pins</w:t>
       </w:r>
       <w:r>
+        <w:rPr>
+          <w:rStyle w:val="EndnoteReference"/>
+        </w:rPr>
+        <w:endnoteReference w:id="88"/>
+      </w:r>
+      <w:r>
         <w:t xml:space="preserve">. Next to the </w:t>
       </w:r>
       <w:r>
@@ -1490,6 +1484,12 @@
         <w:t>wheel</w:t>
       </w:r>
       <w:r>
+        <w:rPr>
+          <w:rStyle w:val="EndnoteReference"/>
+        </w:rPr>
+        <w:endnoteReference w:id="89"/>
+      </w:r>
+      <w:r>
         <w:t xml:space="preserve"> was placed the </w:t>
       </w:r>
       <w:r>
@@ -1499,6 +1499,12 @@
         <w:t>crosshead</w:t>
       </w:r>
       <w:r>
+        <w:rPr>
+          <w:rStyle w:val="EndnoteReference"/>
+        </w:rPr>
+        <w:endnoteReference w:id="90"/>
+      </w:r>
+      <w:r>
         <w:t xml:space="preserve">, which could be of different sizes and </w:t>
       </w:r>
       <w:r>
@@ -1508,6 +1514,12 @@
         <w:t>composition</w:t>
       </w:r>
       <w:r>
+        <w:rPr>
+          <w:rStyle w:val="EndnoteReference"/>
+        </w:rPr>
+        <w:endnoteReference w:id="91"/>
+      </w:r>
+      <w:r>
         <w:t>, depending on the work to be done. It was inserted into the "</w:t>
       </w:r>
       <w:proofErr w:type="spellStart"/>
@@ -1638,11 +1650,7 @@
         <w:t>rakes</w:t>
       </w:r>
       <w:r>
-        <w:t xml:space="preserve">, separated from each other at </w:t>
-      </w:r>
-      <w:proofErr w:type="gramStart"/>
-      <w:r>
-        <w:t xml:space="preserve">a </w:t>
+        <w:t xml:space="preserve">, separated from each other at a </w:t>
       </w:r>
       <w:r>
         <w:rPr>
@@ -1651,11 +1659,7 @@
         <w:t>distance</w:t>
       </w:r>
       <w:r>
-        <w:t xml:space="preserve"> of approximately</w:t>
-      </w:r>
-      <w:proofErr w:type="gramEnd"/>
-      <w:r>
-        <w:t xml:space="preserve"> twelve </w:t>
+        <w:t xml:space="preserve"> of approximately twelve </w:t>
       </w:r>
       <w:r>
         <w:rPr>
@@ -1928,19 +1932,11 @@
       </w:r>
       <w:proofErr w:type="spellEnd"/>
       <w:r>
-        <w:t xml:space="preserve">, and the resulting thread was "curved." "Going long" is said to leave the thread tied to the bar longer, which then had to be spliced ​​with the next one. To group the twisted threads, </w:t>
+        <w:t xml:space="preserve">, and the resulting thread was "curved." "Going long" is said to leave the thread tied to the bar longer, which then had to </w:t>
       </w:r>
       <w:r>
         <w:lastRenderedPageBreak/>
-        <w:t xml:space="preserve">when the "half-string" was reached, the cords were made. To do this, the component threads of each cord were hooked to each </w:t>
-      </w:r>
-      <w:proofErr w:type="gramStart"/>
-      <w:r>
-        <w:t>carriage .</w:t>
-      </w:r>
-      <w:proofErr w:type="gramEnd"/>
-      <w:r>
-        <w:t xml:space="preserve"> In this process, the two carriages had to rotate at the same revolution, and if one of them skidded or got stuck, the cord did not twist and was longer. Just as for spinning, the direction of rotation of the carts was to the right, to "overtwist" or make cords, the direction was to the left. Each time threads were joined into cords, the rotation of the carriages had to be changed, crossing the rope pulleys. "</w:t>
+        <w:t>be spliced ​​with the next one. To group the twisted threads, when the "half-string" was reached, the cords were made. To do this, the component threads of each cord were hooked to each carriage . In this process, the two carriages had to rotate at the same revolution, and if one of them skidded or got stuck, the cord did not twist and was longer. Just as for spinning, the direction of rotation of the carts was to the right, to "overtwist" or make cords, the direction was to the left. Each time threads were joined into cords, the rotation of the carriages had to be changed, crossing the rope pulleys. "</w:t>
       </w:r>
       <w:proofErr w:type="spellStart"/>
       <w:r>
@@ -2004,11 +2000,11 @@
       </w:r>
       <w:proofErr w:type="spellEnd"/>
       <w:r>
-        <w:t xml:space="preserve">" let's call it wood that the hemp of origin carries, it is eliminated by having wet </w:t>
+        <w:t xml:space="preserve">" let's call </w:t>
       </w:r>
       <w:r>
         <w:lastRenderedPageBreak/>
-        <w:t>the rope before and with this, to explain more clearly so that it is understood , as if it were filing it and behind this comes a cloth that is simply a wet bag, which is passed through the rope and left to dry. The plain was a burlap cloth that was passed through a half-dry rope to flatten the hair. Once dry, a "rete" was applied, which was a knotted mesh of twine that allowed the surface to shine. This rigging made with ropes was made by the same ropemaker, with a mesh made of cane and wound with rope, it formed a network of knots, which depending on its size could have different functions. The "</w:t>
+        <w:t>it wood that the hemp of origin carries, it is eliminated by having wet the rope before and with this, to explain more clearly so that it is understood , as if it were filing it and behind this comes a cloth that is simply a wet bag, which is passed through the rope and left to dry. The plain was a burlap cloth that was passed through a half-dry rope to flatten the hair. Once dry, a "rete" was applied, which was a knotted mesh of twine that allowed the surface to shine. This rigging made with ropes was made by the same ropemaker, with a mesh made of cane and wound with rope, it formed a network of knots, which depending on its size could have different functions. The "</w:t>
       </w:r>
       <w:proofErr w:type="spellStart"/>
       <w:r>
@@ -2024,15 +2020,7 @@
       </w:r>
       <w:proofErr w:type="spellEnd"/>
       <w:r>
-        <w:t xml:space="preserve">". The rope was measured for sale by </w:t>
-      </w:r>
-      <w:proofErr w:type="gramStart"/>
-      <w:r>
-        <w:t>kilos, and</w:t>
-      </w:r>
-      <w:proofErr w:type="gramEnd"/>
-      <w:r>
-        <w:t xml:space="preserve"> was normally weighed with a weighing scale. Coils of thick rope for the navy weighed up to ninety kilos. The destination of the ropes was for use in cars, trucks, galleys, construction, marine... Today, the mechanization of work, and the use of artificial fibers as raw material in the manufacture of ropes, has definitively ended. with this archaic profession. I am Eugenio Monesma, director and producer of the documentary you just watched. If you liked it, I encourage you to subscribe to the channel by activating notifications from the bell and so you can enjoy the hundreds of documentaries that I already have on the channel and which I will be uploading weekly.</w:t>
+        <w:t>". The rope was measured for sale by kilos, and was normally weighed with a weighing scale. Coils of thick rope for the navy weighed up to ninety kilos. The destination of the ropes was for use in cars, trucks, galleys, construction, marine... Today, the mechanization of work, and the use of artificial fibers as raw material in the manufacture of ropes, has definitively ended. with this archaic profession. I am Eugenio Monesma, director and producer of the documentary you just watched. If you liked it, I encourage you to subscribe to the channel by activating notifications from the bell and so you can enjoy the hundreds of documentaries that I already have on the channel and which I will be uploading weekly.</w:t>
       </w:r>
     </w:p>
     <w:sectPr>
@@ -2101,15 +2089,7 @@
         <w:t xml:space="preserve"> </w:t>
       </w:r>
       <w:r>
-        <w:t xml:space="preserve">[hemp </w:t>
-      </w:r>
-      <w:proofErr w:type="gramStart"/>
-      <w:r>
-        <w:t>rope](</w:t>
-      </w:r>
-      <w:proofErr w:type="gramEnd"/>
-      <w:r>
-        <w:t>http://www.govontology.com/EM/rope-making/EM_00003)</w:t>
+        <w:t>[hemp rope](http://www.govontology.com/EM/rope-making/EM_00003)</w:t>
       </w:r>
     </w:p>
   </w:endnote>
@@ -2147,15 +2127,7 @@
         <w:t xml:space="preserve"> </w:t>
       </w:r>
       <w:r>
-        <w:t xml:space="preserve">[annual </w:t>
-      </w:r>
-      <w:proofErr w:type="gramStart"/>
-      <w:r>
-        <w:t>plant](</w:t>
-      </w:r>
-      <w:proofErr w:type="gramEnd"/>
-      <w:r>
-        <w:t>http://www.govontology.com/EM/rope-making/EM_00010)</w:t>
+        <w:t>[annual plant](http://www.govontology.com/EM/rope-making/EM_00010)</w:t>
       </w:r>
     </w:p>
   </w:endnote>
@@ -2174,15 +2146,7 @@
         <w:t xml:space="preserve"> </w:t>
       </w:r>
       <w:r>
-        <w:t xml:space="preserve">[temperate </w:t>
-      </w:r>
-      <w:proofErr w:type="gramStart"/>
-      <w:r>
-        <w:t>land](</w:t>
-      </w:r>
-      <w:proofErr w:type="gramEnd"/>
-      <w:r>
-        <w:t>http://www.govontology.com/EM/rope-making/EM_00018)</w:t>
+        <w:t>[temperate land](http://www.govontology.com/EM/rope-making/EM_00018)</w:t>
       </w:r>
     </w:p>
   </w:endnote>
@@ -2204,75 +2168,1373 @@
         <w:rPr>
           <w:lang w:val="fr-CA"/>
         </w:rPr>
+        <w:t xml:space="preserve"> [humid land](http://www.govontology.com/EM/rope-making/EM_00019)</w:t>
+      </w:r>
+    </w:p>
+  </w:endnote>
+  <w:endnote w:id="7">
+    <w:p>
+      <w:pPr>
+        <w:pStyle w:val="EndnoteText"/>
+        <w:rPr>
+          <w:lang w:val="fr-CA"/>
+        </w:rPr>
+      </w:pPr>
+      <w:r>
+        <w:rPr>
+          <w:rStyle w:val="EndnoteReference"/>
+        </w:rPr>
+        <w:endnoteRef/>
+      </w:r>
+      <w:r>
+        <w:rPr>
+          <w:lang w:val="fr-CA"/>
+        </w:rPr>
+        <w:t xml:space="preserve"> [fiber](http://www.govontology.com/EM/rope-making/EM_00006)</w:t>
+      </w:r>
+    </w:p>
+  </w:endnote>
+  <w:endnote w:id="8">
+    <w:p>
+      <w:pPr>
+        <w:pStyle w:val="EndnoteText"/>
+        <w:rPr>
+          <w:lang w:val="fr-CA"/>
+        </w:rPr>
+      </w:pPr>
+      <w:r>
+        <w:rPr>
+          <w:rStyle w:val="EndnoteReference"/>
+        </w:rPr>
+        <w:endnoteRef/>
+      </w:r>
+      <w:r>
+        <w:rPr>
+          <w:lang w:val="fr-CA"/>
+        </w:rPr>
+        <w:t xml:space="preserve"> [plot](http://www.govontology.com/EM/rope-making/EM_00012)</w:t>
+      </w:r>
+    </w:p>
+  </w:endnote>
+  <w:endnote w:id="9">
+    <w:p>
+      <w:pPr>
+        <w:pStyle w:val="EndnoteText"/>
+        <w:rPr>
+          <w:lang w:val="fr-CA"/>
+        </w:rPr>
+      </w:pPr>
+      <w:r>
+        <w:rPr>
+          <w:rStyle w:val="EndnoteReference"/>
+        </w:rPr>
+        <w:endnoteRef/>
+      </w:r>
+      <w:r>
+        <w:rPr>
+          <w:lang w:val="fr-CA"/>
+        </w:rPr>
+        <w:t xml:space="preserve"> [garden](http://www.govontology.com/EM/rope-making/EM_00020)</w:t>
+      </w:r>
+    </w:p>
+  </w:endnote>
+  <w:endnote w:id="10">
+    <w:p>
+      <w:pPr>
+        <w:pStyle w:val="EndnoteText"/>
+        <w:rPr>
+          <w:lang w:val="fr-CA"/>
+        </w:rPr>
+      </w:pPr>
+      <w:r>
+        <w:rPr>
+          <w:rStyle w:val="EndnoteReference"/>
+        </w:rPr>
+        <w:endnoteRef/>
+      </w:r>
+      <w:r>
+        <w:rPr>
+          <w:lang w:val="fr-CA"/>
+        </w:rPr>
+        <w:t xml:space="preserve"> [stem](http://www.govontology.com/EM/rope-making/EM_00023)</w:t>
+      </w:r>
+    </w:p>
+  </w:endnote>
+  <w:endnote w:id="11">
+    <w:p>
+      <w:pPr>
+        <w:pStyle w:val="EndnoteText"/>
+        <w:rPr>
+          <w:lang w:val="fr-CA"/>
+        </w:rPr>
+      </w:pPr>
+      <w:r>
+        <w:rPr>
+          <w:rStyle w:val="EndnoteReference"/>
+        </w:rPr>
+        <w:endnoteRef/>
+      </w:r>
+      <w:r>
+        <w:rPr>
+          <w:lang w:val="fr-CA"/>
+        </w:rPr>
+        <w:t xml:space="preserve"> [bundle](http://www.govontology.com/EM/rope-making/EM_00025)</w:t>
+      </w:r>
+    </w:p>
+  </w:endnote>
+  <w:endnote w:id="12">
+    <w:p>
+      <w:pPr>
+        <w:pStyle w:val="EndnoteText"/>
+        <w:rPr>
+          <w:lang w:val="fr-CA"/>
+        </w:rPr>
+      </w:pPr>
+      <w:r>
+        <w:rPr>
+          <w:rStyle w:val="EndnoteReference"/>
+        </w:rPr>
+        <w:endnoteRef/>
+      </w:r>
+      <w:r>
+        <w:rPr>
+          <w:lang w:val="fr-CA"/>
+        </w:rPr>
+        <w:t xml:space="preserve"> [braid](http://www.govontology.com/EM/rope-making/EM_00026)</w:t>
+      </w:r>
+    </w:p>
+  </w:endnote>
+  <w:endnote w:id="13">
+    <w:p>
+      <w:pPr>
+        <w:pStyle w:val="EndnoteText"/>
+      </w:pPr>
+      <w:r>
+        <w:rPr>
+          <w:rStyle w:val="EndnoteReference"/>
+        </w:rPr>
+        <w:endnoteRef/>
+      </w:r>
+      <w:r>
+        <w:t xml:space="preserve"> </w:t>
+      </w:r>
+      <w:r>
+        <w:t>[solar radiation](http://www.govontology.com/EM/rope-making/EM_00030)</w:t>
+      </w:r>
+    </w:p>
+  </w:endnote>
+  <w:endnote w:id="14">
+    <w:p>
+      <w:pPr>
+        <w:pStyle w:val="EndnoteText"/>
+      </w:pPr>
+      <w:r>
+        <w:rPr>
+          <w:rStyle w:val="EndnoteReference"/>
+        </w:rPr>
+        <w:endnoteRef/>
+      </w:r>
+      <w:r>
+        <w:t xml:space="preserve"> </w:t>
+      </w:r>
+      <w:r>
+        <w:t>[dry seed](http://www.govontology.com/EM/rope-making/EM_00033)</w:t>
+      </w:r>
+    </w:p>
+  </w:endnote>
+  <w:endnote w:id="15">
+    <w:p>
+      <w:pPr>
+        <w:pStyle w:val="EndnoteText"/>
+      </w:pPr>
+      <w:r>
+        <w:rPr>
+          <w:rStyle w:val="EndnoteReference"/>
+        </w:rPr>
+        <w:endnoteRef/>
+      </w:r>
+      <w:r>
+        <w:t xml:space="preserve"> </w:t>
+      </w:r>
+      <w:r>
+        <w:t>[stone](http://www.govontology.com/EM/rope-making/EM_00034)</w:t>
+      </w:r>
+    </w:p>
+  </w:endnote>
+  <w:endnote w:id="16">
+    <w:p>
+      <w:pPr>
+        <w:pStyle w:val="EndnoteText"/>
+      </w:pPr>
+      <w:r>
+        <w:rPr>
+          <w:rStyle w:val="EndnoteReference"/>
+        </w:rPr>
+        <w:endnoteRef/>
+      </w:r>
+      <w:r>
+        <w:t xml:space="preserve"> </w:t>
+      </w:r>
+      <w:r>
+        <w:t>[leaf](http://www.govontology.com/EM/rope-making/EM_00036)</w:t>
+      </w:r>
+    </w:p>
+  </w:endnote>
+  <w:endnote w:id="17">
+    <w:p>
+      <w:pPr>
+        <w:pStyle w:val="EndnoteText"/>
+      </w:pPr>
+      <w:r>
+        <w:rPr>
+          <w:rStyle w:val="EndnoteReference"/>
+        </w:rPr>
+        <w:endnoteRef/>
+      </w:r>
+      <w:r>
+        <w:t xml:space="preserve"> </w:t>
+      </w:r>
+      <w:r>
+        <w:t>[air](http://www.govontology.com/EM/rope-making/EM_00035)</w:t>
+      </w:r>
+    </w:p>
+  </w:endnote>
+  <w:endnote w:id="18">
+    <w:p>
+      <w:pPr>
+        <w:pStyle w:val="EndnoteText"/>
+      </w:pPr>
+      <w:r>
+        <w:rPr>
+          <w:rStyle w:val="EndnoteReference"/>
+        </w:rPr>
+        <w:endnoteRef/>
+      </w:r>
+      <w:r>
+        <w:t xml:space="preserve"> </w:t>
+      </w:r>
+      <w:r>
+        <w:t>[winnow](http://www.govontology.com/EM/rope-making/EM_00037)</w:t>
+      </w:r>
+    </w:p>
+  </w:endnote>
+  <w:endnote w:id="19">
+    <w:p>
+      <w:pPr>
+        <w:pStyle w:val="EndnoteText"/>
+      </w:pPr>
+      <w:r>
+        <w:rPr>
+          <w:rStyle w:val="EndnoteReference"/>
+        </w:rPr>
+        <w:endnoteRef/>
+      </w:r>
+      <w:r>
+        <w:t xml:space="preserve"> </w:t>
+      </w:r>
+      <w:r>
+        <w:t>[dry stem](http://www.govontology.com/EM/rope-making/EM_00038)</w:t>
+      </w:r>
+    </w:p>
+  </w:endnote>
+  <w:endnote w:id="20">
+    <w:p>
+      <w:pPr>
+        <w:pStyle w:val="EndnoteText"/>
+      </w:pPr>
+      <w:r>
+        <w:rPr>
+          <w:rStyle w:val="EndnoteReference"/>
+        </w:rPr>
+        <w:endnoteRef/>
+      </w:r>
+      <w:r>
+        <w:t xml:space="preserve"> </w:t>
+      </w:r>
+      <w:r>
+        <w:t>[Day](https://www.commoncoreontologies.org/ont00000800)</w:t>
+      </w:r>
+    </w:p>
+  </w:endnote>
+  <w:endnote w:id="21">
+    <w:p>
+      <w:pPr>
+        <w:pStyle w:val="EndnoteText"/>
+      </w:pPr>
+      <w:r>
+        <w:rPr>
+          <w:rStyle w:val="EndnoteReference"/>
+        </w:rPr>
+        <w:endnoteRef/>
+      </w:r>
+      <w:r>
+        <w:t xml:space="preserve"> </w:t>
+      </w:r>
+      <w:r>
+        <w:t>[pondbed](http://www.govontology.com/EM/rope-making/EM_00040)</w:t>
+      </w:r>
+    </w:p>
+  </w:endnote>
+  <w:endnote w:id="22">
+    <w:p>
+      <w:pPr>
+        <w:pStyle w:val="EndnoteText"/>
+      </w:pPr>
+      <w:r>
+        <w:rPr>
+          <w:rStyle w:val="EndnoteReference"/>
+        </w:rPr>
+        <w:endnoteRef/>
+      </w:r>
+      <w:r>
+        <w:t xml:space="preserve"> </w:t>
+      </w:r>
+      <w:r>
+        <w:t>[running water](http://www.govontology.com/EM/rope-making/EM_00042)</w:t>
+      </w:r>
+    </w:p>
+  </w:endnote>
+  <w:endnote w:id="23">
+    <w:p>
+      <w:pPr>
+        <w:pStyle w:val="EndnoteText"/>
+      </w:pPr>
+      <w:r>
+        <w:rPr>
+          <w:rStyle w:val="EndnoteReference"/>
+        </w:rPr>
+        <w:endnoteRef/>
+      </w:r>
+      <w:r>
+        <w:t xml:space="preserve"> </w:t>
+      </w:r>
+      <w:r>
+        <w:t>[sun dry](http://www.govontology.com/EM/rope-making/EM_00044)</w:t>
+      </w:r>
+    </w:p>
+  </w:endnote>
+  <w:endnote w:id="24">
+    <w:p>
+      <w:pPr>
+        <w:pStyle w:val="EndnoteText"/>
+      </w:pPr>
+      <w:r>
+        <w:rPr>
+          <w:rStyle w:val="EndnoteReference"/>
+        </w:rPr>
+        <w:endnoteRef/>
+      </w:r>
+      <w:r>
+        <w:t xml:space="preserve"> </w:t>
+      </w:r>
+      <w:r>
+        <w:t>[rotting stem](http://www.govontology.com/EM/rope-making/EM_00045)</w:t>
+      </w:r>
+    </w:p>
+  </w:endnote>
+  <w:endnote w:id="25">
+    <w:p>
+      <w:pPr>
+        <w:pStyle w:val="EndnoteText"/>
+      </w:pPr>
+      <w:r>
+        <w:rPr>
+          <w:rStyle w:val="EndnoteReference"/>
+        </w:rPr>
+        <w:endnoteRef/>
+      </w:r>
+      <w:r>
+        <w:t xml:space="preserve"> </w:t>
+      </w:r>
+      <w:r>
+        <w:t>[crack](http://www.govontology.com/EM/rope-making/EM_00047)</w:t>
+      </w:r>
+    </w:p>
+  </w:endnote>
+  <w:endnote w:id="26">
+    <w:p>
+      <w:pPr>
+        <w:pStyle w:val="EndnoteText"/>
+      </w:pPr>
+      <w:r>
+        <w:rPr>
+          <w:rStyle w:val="EndnoteReference"/>
+        </w:rPr>
+        <w:endnoteRef/>
+      </w:r>
+      <w:r>
+        <w:t xml:space="preserve"> </w:t>
+      </w:r>
+      <w:r>
+        <w:t>[cascadera](http://www.govontology.com/EM/rope-making/EM_00049)</w:t>
+      </w:r>
+    </w:p>
+  </w:endnote>
+  <w:endnote w:id="27">
+    <w:p>
+      <w:pPr>
+        <w:pStyle w:val="EndnoteText"/>
+        <w:rPr>
+          <w:lang w:val="en-US"/>
+        </w:rPr>
+      </w:pPr>
+      <w:r>
+        <w:rPr>
+          <w:rStyle w:val="EndnoteReference"/>
+        </w:rPr>
+        <w:endnoteRef/>
+      </w:r>
+      <w:r>
+        <w:t xml:space="preserve"> </w:t>
+      </w:r>
+      <w:r>
+        <w:t>[wood](http://www.govontology.com/EM/rope-making/EM_00050)</w:t>
+      </w:r>
+    </w:p>
+  </w:endnote>
+  <w:endnote w:id="28">
+    <w:p>
+      <w:pPr>
+        <w:pStyle w:val="EndnoteText"/>
+        <w:rPr>
+          <w:lang w:val="en-US"/>
+        </w:rPr>
+      </w:pPr>
+      <w:r>
+        <w:rPr>
+          <w:rStyle w:val="EndnoteReference"/>
+        </w:rPr>
+        <w:endnoteRef/>
+      </w:r>
+      <w:r>
+        <w:t xml:space="preserve"> </w:t>
+      </w:r>
+      <w:r>
+        <w:t>[strand](http://www.govontology.com/EM/rope-making/EM_00051)</w:t>
+      </w:r>
+    </w:p>
+  </w:endnote>
+  <w:endnote w:id="29">
+    <w:p>
+      <w:pPr>
+        <w:pStyle w:val="EndnoteText"/>
+        <w:rPr>
+          <w:lang w:val="en-US"/>
+        </w:rPr>
+      </w:pPr>
+      <w:r>
+        <w:rPr>
+          <w:rStyle w:val="EndnoteReference"/>
+        </w:rPr>
+        <w:endnoteRef/>
+      </w:r>
+      <w:r>
+        <w:t xml:space="preserve"> </w:t>
+      </w:r>
+      <w:r>
+        <w:t>[root](http://www.govontology.com/EM/rope-making/EM_00052)</w:t>
+      </w:r>
+    </w:p>
+  </w:endnote>
+  <w:endnote w:id="30">
+    <w:p>
+      <w:pPr>
+        <w:pStyle w:val="EndnoteText"/>
+      </w:pPr>
+      <w:r>
+        <w:rPr>
+          <w:rStyle w:val="EndnoteReference"/>
+        </w:rPr>
+        <w:endnoteRef/>
+      </w:r>
+      <w:r>
+        <w:t xml:space="preserve"> </w:t>
+      </w:r>
+      <w:r>
+        <w:t>[swording](http://www.govontology.com/EM/rope-making/EM_00054)</w:t>
+      </w:r>
+    </w:p>
+  </w:endnote>
+  <w:endnote w:id="31">
+    <w:p>
+      <w:pPr>
+        <w:pStyle w:val="EndnoteText"/>
+      </w:pPr>
+      <w:r>
+        <w:rPr>
+          <w:rStyle w:val="EndnoteReference"/>
+        </w:rPr>
+        <w:endnoteRef/>
+      </w:r>
+      <w:r>
+        <w:t xml:space="preserve"> </w:t>
+      </w:r>
+      <w:r>
+        <w:t>[husk](http://www.govontology.com/EM/rope-making/EM_00055)</w:t>
+      </w:r>
+    </w:p>
+  </w:endnote>
+  <w:endnote w:id="32">
+    <w:p>
+      <w:pPr>
+        <w:pStyle w:val="EndnoteText"/>
+      </w:pPr>
+      <w:r>
+        <w:rPr>
+          <w:rStyle w:val="EndnoteReference"/>
+        </w:rPr>
+        <w:endnoteRef/>
+      </w:r>
+      <w:r>
+        <w:t xml:space="preserve"> </w:t>
+      </w:r>
+      <w:r>
+        <w:t>[sword](http://www.govontology.com/EM/rope-making/EM_00053)</w:t>
+      </w:r>
+    </w:p>
+  </w:endnote>
+  <w:endnote w:id="33">
+    <w:p>
+      <w:pPr>
+        <w:pStyle w:val="EndnoteText"/>
+        <w:rPr>
+          <w:lang w:val="en-US"/>
+        </w:rPr>
+      </w:pPr>
+      <w:r>
+        <w:rPr>
+          <w:rStyle w:val="EndnoteReference"/>
+        </w:rPr>
+        <w:endnoteRef/>
+      </w:r>
+      <w:r>
+        <w:t xml:space="preserve"> </w:t>
+      </w:r>
+      <w:r>
+        <w:t>[chair](http://www.govontology.com/EM/rope-making/EM_00057)</w:t>
+      </w:r>
+    </w:p>
+  </w:endnote>
+  <w:endnote w:id="34">
+    <w:p>
+      <w:pPr>
+        <w:pStyle w:val="EndnoteText"/>
+        <w:rPr>
+          <w:lang w:val="en-US"/>
+        </w:rPr>
+      </w:pPr>
+      <w:r>
+        <w:rPr>
+          <w:rStyle w:val="EndnoteReference"/>
+        </w:rPr>
+        <w:endnoteRef/>
+      </w:r>
+      <w:r>
+        <w:t xml:space="preserve"> </w:t>
+      </w:r>
+      <w:r>
+        <w:t>[grass](http://www.govontology.com/EM/rope-making/EM_00058)</w:t>
+      </w:r>
+    </w:p>
+  </w:endnote>
+  <w:endnote w:id="35">
+    <w:p>
+      <w:pPr>
+        <w:pStyle w:val="EndnoteText"/>
+        <w:rPr>
+          <w:lang w:val="en-US"/>
+        </w:rPr>
+      </w:pPr>
+      <w:r>
+        <w:rPr>
+          <w:rStyle w:val="EndnoteReference"/>
+        </w:rPr>
+        <w:endnoteRef/>
+      </w:r>
+      <w:r>
+        <w:t xml:space="preserve"> </w:t>
+      </w:r>
+      <w:r>
+        <w:t>[combing](http://www.govontology.com/EM/rope-making/EM_00059)</w:t>
+      </w:r>
+    </w:p>
+  </w:endnote>
+  <w:endnote w:id="36">
+    <w:p>
+      <w:pPr>
+        <w:pStyle w:val="EndnoteText"/>
+        <w:rPr>
+          <w:lang w:val="en-US"/>
+        </w:rPr>
+      </w:pPr>
+      <w:r>
+        <w:rPr>
+          <w:rStyle w:val="EndnoteReference"/>
+        </w:rPr>
+        <w:endnoteRef/>
+      </w:r>
+      <w:r>
+        <w:t xml:space="preserve"> </w:t>
+      </w:r>
+      <w:r>
+        <w:t>[thread](http://www.govontology.com/EM/rope-making/EM_00061)</w:t>
+      </w:r>
+    </w:p>
+  </w:endnote>
+  <w:endnote w:id="37">
+    <w:p>
+      <w:pPr>
+        <w:pStyle w:val="EndnoteText"/>
+        <w:rPr>
+          <w:lang w:val="en-US"/>
+        </w:rPr>
+      </w:pPr>
+      <w:r>
+        <w:rPr>
+          <w:rStyle w:val="EndnoteReference"/>
+        </w:rPr>
+        <w:endnoteRef/>
+      </w:r>
+      <w:r>
+        <w:t xml:space="preserve"> </w:t>
+      </w:r>
+      <w:r>
+        <w:t>[garment](http://www.govontology.com/EM/rope-making/EM_00062)</w:t>
+      </w:r>
+    </w:p>
+  </w:endnote>
+  <w:endnote w:id="38">
+    <w:p>
+      <w:pPr>
+        <w:pStyle w:val="EndnoteText"/>
+        <w:rPr>
+          <w:lang w:val="en-US"/>
+        </w:rPr>
+      </w:pPr>
+      <w:r>
+        <w:rPr>
+          <w:rStyle w:val="EndnoteReference"/>
+        </w:rPr>
+        <w:endnoteRef/>
+      </w:r>
+      <w:r>
+        <w:t xml:space="preserve"> </w:t>
+      </w:r>
+      <w:r>
+        <w:t>[towel](http://www.govontology.com/EM/rope-making/EM_00063)</w:t>
+      </w:r>
+    </w:p>
+  </w:endnote>
+  <w:endnote w:id="39">
+    <w:p>
+      <w:pPr>
+        <w:pStyle w:val="EndnoteText"/>
+        <w:rPr>
+          <w:lang w:val="en-US"/>
+        </w:rPr>
+      </w:pPr>
+      <w:r>
+        <w:rPr>
+          <w:rStyle w:val="EndnoteReference"/>
+        </w:rPr>
+        <w:endnoteRef/>
+      </w:r>
+      <w:r>
+        <w:t xml:space="preserve"> </w:t>
+      </w:r>
+      <w:r>
+        <w:t>[sheet](http://www.govontology.com/EM/rope-making/EM_00064)</w:t>
+      </w:r>
+    </w:p>
+  </w:endnote>
+  <w:endnote w:id="40">
+    <w:p>
+      <w:pPr>
+        <w:pStyle w:val="EndnoteText"/>
+        <w:rPr>
+          <w:lang w:val="en-US"/>
+        </w:rPr>
+      </w:pPr>
+      <w:r>
+        <w:rPr>
+          <w:rStyle w:val="EndnoteReference"/>
+        </w:rPr>
+        <w:endnoteRef/>
+      </w:r>
+      <w:r>
+        <w:t xml:space="preserve"> </w:t>
+      </w:r>
+      <w:r>
+        <w:t>[shirt](http://www.govontology.com/EM/rope-making/EM_00065)</w:t>
+      </w:r>
+    </w:p>
+  </w:endnote>
+  <w:endnote w:id="41">
+    <w:p>
+      <w:pPr>
+        <w:pStyle w:val="EndnoteText"/>
+        <w:rPr>
+          <w:lang w:val="en-US"/>
+        </w:rPr>
+      </w:pPr>
+      <w:r>
+        <w:rPr>
+          <w:rStyle w:val="EndnoteReference"/>
+        </w:rPr>
+        <w:endnoteRef/>
+      </w:r>
+      <w:r>
+        <w:t xml:space="preserve"> </w:t>
+      </w:r>
+      <w:r>
+        <w:t>[skein](http://www.govontology.com/EM/rope-making/EM_00066)</w:t>
+      </w:r>
+    </w:p>
+  </w:endnote>
+  <w:endnote w:id="42">
+    <w:p>
+      <w:pPr>
+        <w:pStyle w:val="EndnoteText"/>
+        <w:rPr>
+          <w:lang w:val="en-US"/>
+        </w:rPr>
+      </w:pPr>
+      <w:r>
+        <w:rPr>
+          <w:rStyle w:val="EndnoteReference"/>
+        </w:rPr>
+        <w:endnoteRef/>
+      </w:r>
+      <w:r>
+        <w:t xml:space="preserve"> </w:t>
+      </w:r>
+      <w:r>
+        <w:t>[home](http://www.govontology.com/EM/rope-making/EM_00067)</w:t>
+      </w:r>
+    </w:p>
+  </w:endnote>
+  <w:endnote w:id="43">
+    <w:p>
+      <w:pPr>
+        <w:pStyle w:val="EndnoteText"/>
+      </w:pPr>
+      <w:r>
+        <w:rPr>
+          <w:rStyle w:val="EndnoteReference"/>
+        </w:rPr>
+        <w:endnoteRef/>
+      </w:r>
+      <w:r>
+        <w:t xml:space="preserve"> </w:t>
+      </w:r>
+      <w:r>
+        <w:t>[plant fibre](http://www.govontology.com/EM/rope-making/EM_00068)</w:t>
+      </w:r>
+    </w:p>
+  </w:endnote>
+  <w:endnote w:id="44">
+    <w:p>
+      <w:pPr>
+        <w:pStyle w:val="EndnoteText"/>
+      </w:pPr>
+      <w:r>
+        <w:rPr>
+          <w:rStyle w:val="EndnoteReference"/>
+        </w:rPr>
+        <w:endnoteRef/>
+      </w:r>
+      <w:r>
+        <w:t xml:space="preserve"> </w:t>
+      </w:r>
+      <w:r>
+        <w:t>[Murcia](http://www.govontology.com/EM/rope-making/EM_00069)</w:t>
+      </w:r>
+    </w:p>
+  </w:endnote>
+  <w:endnote w:id="45">
+    <w:p>
+      <w:pPr>
+        <w:pStyle w:val="EndnoteText"/>
+      </w:pPr>
+      <w:r>
+        <w:rPr>
+          <w:rStyle w:val="EndnoteReference"/>
+        </w:rPr>
+        <w:endnoteRef/>
+      </w:r>
+      <w:r>
+        <w:t xml:space="preserve"> </w:t>
+      </w:r>
+      <w:r>
+        <w:t>[hill](http://www.govontology.com/EM/rope-making/EM_00070)</w:t>
+      </w:r>
+    </w:p>
+  </w:endnote>
+  <w:endnote w:id="46">
+    <w:p>
+      <w:pPr>
+        <w:pStyle w:val="EndnoteText"/>
+      </w:pPr>
+      <w:r>
+        <w:rPr>
+          <w:rStyle w:val="EndnoteReference"/>
+        </w:rPr>
+        <w:endnoteRef/>
+      </w:r>
+      <w:r>
+        <w:t xml:space="preserve"> </w:t>
+      </w:r>
+      <w:r>
+        <w:t>[bundle](http://www.govontology.com/EM/rope-making/EM_00071)</w:t>
+      </w:r>
+    </w:p>
+  </w:endnote>
+  <w:endnote w:id="47">
+    <w:p>
+      <w:pPr>
+        <w:pStyle w:val="EndnoteText"/>
+      </w:pPr>
+      <w:r>
+        <w:rPr>
+          <w:rStyle w:val="EndnoteReference"/>
+        </w:rPr>
+        <w:endnoteRef/>
+      </w:r>
+      <w:r>
+        <w:t xml:space="preserve"> </w:t>
+      </w:r>
+      <w:r>
+        <w:t>[kilo](http://www.govontology.com/EM/rope-making/EM_00072)</w:t>
+      </w:r>
+    </w:p>
+  </w:endnote>
+  <w:endnote w:id="48">
+    <w:p>
+      <w:pPr>
+        <w:pStyle w:val="EndnoteText"/>
+      </w:pPr>
+      <w:r>
+        <w:rPr>
+          <w:rStyle w:val="EndnoteReference"/>
+        </w:rPr>
+        <w:endnoteRef/>
+      </w:r>
+      <w:r>
+        <w:t xml:space="preserve"> </w:t>
+      </w:r>
+      <w:r>
+        <w:t>[straw bale](http://www.govontology.com/EM/rope-making/EM_00073)</w:t>
+      </w:r>
+    </w:p>
+  </w:endnote>
+  <w:endnote w:id="49">
+    <w:p>
+      <w:pPr>
+        <w:pStyle w:val="EndnoteText"/>
+      </w:pPr>
+      <w:r>
+        <w:rPr>
+          <w:rStyle w:val="EndnoteReference"/>
+        </w:rPr>
+        <w:endnoteRef/>
+      </w:r>
+      <w:r>
+        <w:t xml:space="preserve"> </w:t>
+      </w:r>
+      <w:r>
+        <w:t>[decay](http://www.govontology.com/EM/rope-making/EM_00046)</w:t>
+      </w:r>
+    </w:p>
+  </w:endnote>
+  <w:endnote w:id="50">
+    <w:p>
+      <w:pPr>
+        <w:pStyle w:val="EndnoteText"/>
+      </w:pPr>
+      <w:r>
+        <w:rPr>
+          <w:rStyle w:val="EndnoteReference"/>
+        </w:rPr>
+        <w:endnoteRef/>
+      </w:r>
+      <w:r>
+        <w:t xml:space="preserve"> </w:t>
+      </w:r>
+      <w:r>
+        <w:t>[raw material](http://www.govontology.com/EM/rope-making/EM_00075)</w:t>
+      </w:r>
+    </w:p>
+  </w:endnote>
+  <w:endnote w:id="51">
+    <w:p>
+      <w:pPr>
+        <w:pStyle w:val="EndnoteText"/>
+      </w:pPr>
+      <w:r>
+        <w:rPr>
+          <w:rStyle w:val="EndnoteReference"/>
+        </w:rPr>
+        <w:endnoteRef/>
+      </w:r>
+      <w:r>
+        <w:t xml:space="preserve"> </w:t>
+      </w:r>
+      <w:r>
+        <w:t>[sisal](http://www.govontology.com/EM/rope-making/EM_00076)</w:t>
+      </w:r>
+    </w:p>
+  </w:endnote>
+  <w:endnote w:id="52">
+    <w:p>
+      <w:pPr>
+        <w:pStyle w:val="EndnoteText"/>
+      </w:pPr>
+      <w:r>
+        <w:rPr>
+          <w:rStyle w:val="EndnoteReference"/>
+        </w:rPr>
+        <w:endnoteRef/>
+      </w:r>
+      <w:r>
+        <w:t xml:space="preserve"> </w:t>
+      </w:r>
+      <w:r>
+        <w:t>[import](http://www.govontology.com/EM/rope-making/EM_00077)</w:t>
+      </w:r>
+    </w:p>
+  </w:endnote>
+  <w:endnote w:id="53">
+    <w:p>
+      <w:pPr>
+        <w:pStyle w:val="EndnoteText"/>
+      </w:pPr>
+      <w:r>
+        <w:rPr>
+          <w:rStyle w:val="EndnoteReference"/>
+        </w:rPr>
+        <w:endnoteRef/>
+      </w:r>
+      <w:r>
+        <w:t xml:space="preserve"> </w:t>
+      </w:r>
+      <w:r>
+        <w:t>[recover](http://www.govontology.com/EM/rope-making/EM_00078)</w:t>
+      </w:r>
+    </w:p>
+  </w:endnote>
+  <w:endnote w:id="54">
+    <w:p>
+      <w:pPr>
+        <w:pStyle w:val="EndnoteText"/>
+      </w:pPr>
+      <w:r>
+        <w:rPr>
+          <w:rStyle w:val="EndnoteReference"/>
+        </w:rPr>
+        <w:endnoteRef/>
+      </w:r>
+      <w:r>
+        <w:t xml:space="preserve"> </w:t>
+      </w:r>
+      <w:r>
+        <w:t>[waste](http://www.govontology.com/EM/rope-making/EM_00079)</w:t>
+      </w:r>
+    </w:p>
+  </w:endnote>
+  <w:endnote w:id="55">
+    <w:p>
+      <w:pPr>
+        <w:pStyle w:val="EndnoteText"/>
+      </w:pPr>
+      <w:r>
+        <w:rPr>
+          <w:rStyle w:val="EndnoteReference"/>
+        </w:rPr>
+        <w:endnoteRef/>
+      </w:r>
+      <w:r>
+        <w:t xml:space="preserve"> </w:t>
+      </w:r>
+      <w:r>
+        <w:t>[binding rope](http://www.govontology.com/EM/rope-making/EM_00081)</w:t>
+      </w:r>
+    </w:p>
+  </w:endnote>
+  <w:endnote w:id="56">
+    <w:p>
+      <w:pPr>
+        <w:pStyle w:val="EndnoteText"/>
+      </w:pPr>
+      <w:r>
+        <w:rPr>
+          <w:rStyle w:val="EndnoteReference"/>
+        </w:rPr>
+        <w:endnoteRef/>
+      </w:r>
+      <w:r>
+        <w:t xml:space="preserve"> </w:t>
+      </w:r>
+      <w:r>
+        <w:t>[untwist](http://www.govontology.com/EM/rope-making/EM_00084)</w:t>
+      </w:r>
+    </w:p>
+  </w:endnote>
+  <w:endnote w:id="57">
+    <w:p>
+      <w:pPr>
+        <w:pStyle w:val="EndnoteText"/>
+      </w:pPr>
+      <w:r>
+        <w:rPr>
+          <w:rStyle w:val="EndnoteReference"/>
+        </w:rPr>
+        <w:endnoteRef/>
+      </w:r>
+      <w:r>
+        <w:t xml:space="preserve"> </w:t>
+      </w:r>
+      <w:r>
+        <w:t>[sisal fibre](http://www.govontology.com/EM/rope-making/EM_00085)</w:t>
+      </w:r>
+    </w:p>
+  </w:endnote>
+  <w:endnote w:id="58">
+    <w:p>
+      <w:pPr>
+        <w:pStyle w:val="EndnoteText"/>
+      </w:pPr>
+      <w:r>
+        <w:rPr>
+          <w:rStyle w:val="EndnoteReference"/>
+        </w:rPr>
+        <w:endnoteRef/>
+      </w:r>
+      <w:r>
+        <w:t xml:space="preserve"> </w:t>
+      </w:r>
+      <w:r>
+        <w:t>[soak](http://www.govontology.com/EM/rope-making/EM_00086)</w:t>
+      </w:r>
+    </w:p>
+  </w:endnote>
+  <w:endnote w:id="59">
+    <w:p>
+      <w:pPr>
+        <w:pStyle w:val="EndnoteText"/>
+      </w:pPr>
+      <w:r>
+        <w:rPr>
+          <w:rStyle w:val="EndnoteReference"/>
+        </w:rPr>
+        <w:endnoteRef/>
+      </w:r>
+      <w:r>
+        <w:t xml:space="preserve"> </w:t>
+      </w:r>
+      <w:r>
+        <w:t>[water basin](http://www.govontology.com/EM/rope-making/EM_00087)</w:t>
+      </w:r>
+    </w:p>
+  </w:endnote>
+  <w:endnote w:id="60">
+    <w:p>
+      <w:pPr>
+        <w:pStyle w:val="EndnoteText"/>
+      </w:pPr>
+      <w:r>
+        <w:rPr>
+          <w:rStyle w:val="EndnoteReference"/>
+        </w:rPr>
+        <w:endnoteRef/>
+      </w:r>
+      <w:r>
+        <w:t xml:space="preserve"> </w:t>
+      </w:r>
+      <w:r>
+        <w:t>[drain](http://www.govontology.com/EM/rope-making/EM_00089)</w:t>
+      </w:r>
+    </w:p>
+  </w:endnote>
+  <w:endnote w:id="61">
+    <w:p>
+      <w:pPr>
+        <w:pStyle w:val="EndnoteText"/>
+      </w:pPr>
+      <w:r>
+        <w:rPr>
+          <w:rStyle w:val="EndnoteReference"/>
+        </w:rPr>
+        <w:endnoteRef/>
+      </w:r>
+      <w:r>
+        <w:t xml:space="preserve"> </w:t>
+      </w:r>
+      <w:r>
+        <w:t>[tapping](http://www.govontology.com/EM/rope-making/EM_00090)</w:t>
+      </w:r>
+    </w:p>
+  </w:endnote>
+  <w:endnote w:id="62">
+    <w:p>
+      <w:pPr>
+        <w:pStyle w:val="EndnoteText"/>
+      </w:pPr>
+      <w:r>
+        <w:rPr>
+          <w:rStyle w:val="EndnoteReference"/>
+        </w:rPr>
+        <w:endnoteRef/>
+      </w:r>
+      <w:r>
+        <w:t xml:space="preserve"> </w:t>
+      </w:r>
+      <w:r>
+        <w:t>[sword](http://www.govontology.com/EM/rope-making/EM_00053)</w:t>
+      </w:r>
+    </w:p>
+  </w:endnote>
+  <w:endnote w:id="63">
+    <w:p>
+      <w:pPr>
+        <w:pStyle w:val="EndnoteText"/>
+      </w:pPr>
+      <w:r>
+        <w:rPr>
+          <w:rStyle w:val="EndnoteReference"/>
+        </w:rPr>
+        <w:endnoteRef/>
+      </w:r>
+      <w:r>
+        <w:t xml:space="preserve"> </w:t>
+      </w:r>
+      <w:r>
+        <w:t>[hand](http://www.govontology.com/EM/rope-making/EM_00092)</w:t>
+      </w:r>
+    </w:p>
+  </w:endnote>
+  <w:endnote w:id="64">
+    <w:p>
+      <w:pPr>
+        <w:pStyle w:val="EndnoteText"/>
+      </w:pPr>
+      <w:r>
+        <w:rPr>
+          <w:rStyle w:val="EndnoteReference"/>
+        </w:rPr>
+        <w:endnoteRef/>
+      </w:r>
+      <w:r>
+        <w:t xml:space="preserve"> </w:t>
+      </w:r>
+      <w:r>
+        <w:t>[fork](http://www.govontology.com/EM/rope-making/EM_00093)</w:t>
+      </w:r>
+    </w:p>
+  </w:endnote>
+  <w:endnote w:id="65">
+    <w:p>
+      <w:pPr>
+        <w:pStyle w:val="EndnoteText"/>
+      </w:pPr>
+      <w:r>
+        <w:rPr>
+          <w:rStyle w:val="EndnoteReference"/>
+        </w:rPr>
+        <w:endnoteRef/>
+      </w:r>
+      <w:r>
+        <w:t xml:space="preserve"> </w:t>
+      </w:r>
+      <w:r>
+        <w:t>[separate](http://www.govontology.com/EM/rope-making/EM_00094)</w:t>
+      </w:r>
+    </w:p>
+  </w:endnote>
+  <w:endnote w:id="66">
+    <w:p>
+      <w:pPr>
+        <w:pStyle w:val="EndnoteText"/>
+      </w:pPr>
+      <w:r>
+        <w:rPr>
+          <w:rStyle w:val="EndnoteReference"/>
+        </w:rPr>
+        <w:endnoteRef/>
+      </w:r>
+      <w:r>
+        <w:t xml:space="preserve"> </w:t>
+      </w:r>
+      <w:r>
+        <w:t>[spinning](http://www.govontology.com/EM/rope-making/EM_00095)</w:t>
+      </w:r>
+    </w:p>
+  </w:endnote>
+  <w:endnote w:id="67">
+    <w:p>
+      <w:pPr>
+        <w:pStyle w:val="EndnoteText"/>
+      </w:pPr>
+      <w:r>
+        <w:rPr>
+          <w:rStyle w:val="EndnoteReference"/>
+        </w:rPr>
+        <w:endnoteRef/>
+      </w:r>
+      <w:r>
+        <w:t xml:space="preserve"> </w:t>
+      </w:r>
+      <w:r>
+        <w:t>[rake](http://www.govontology.com/EM/rope-making/EM_00098)</w:t>
+      </w:r>
+    </w:p>
+  </w:endnote>
+  <w:endnote w:id="68">
+    <w:p>
+      <w:pPr>
+        <w:pStyle w:val="EndnoteText"/>
+      </w:pPr>
+      <w:r>
+        <w:rPr>
+          <w:rStyle w:val="EndnoteReference"/>
+        </w:rPr>
+        <w:endnoteRef/>
+      </w:r>
+      <w:r>
+        <w:t xml:space="preserve"> </w:t>
+      </w:r>
+      <w:r>
+        <w:t>[rhythm](http://www.govontology.com/EM/rope-making/EM_00099)</w:t>
+      </w:r>
+    </w:p>
+  </w:endnote>
+  <w:endnote w:id="69">
+    <w:p>
+      <w:pPr>
+        <w:pStyle w:val="EndnoteText"/>
+      </w:pPr>
+      <w:r>
+        <w:rPr>
+          <w:rStyle w:val="EndnoteReference"/>
+        </w:rPr>
+        <w:endnoteRef/>
+      </w:r>
+      <w:r>
+        <w:t xml:space="preserve"> </w:t>
+      </w:r>
+      <w:r>
+        <w:t>[sharp](http://www.govontology.com/EM/rope-making/EM_00100)</w:t>
+      </w:r>
+    </w:p>
+  </w:endnote>
+  <w:endnote w:id="70">
+    <w:p>
+      <w:pPr>
+        <w:pStyle w:val="EndnoteText"/>
+        <w:rPr>
+          <w:lang w:val="fr-CA"/>
+        </w:rPr>
+      </w:pPr>
+      <w:r>
+        <w:rPr>
+          <w:rStyle w:val="EndnoteReference"/>
+        </w:rPr>
+        <w:endnoteRef/>
+      </w:r>
+      <w:r>
+        <w:rPr>
+          <w:lang w:val="fr-CA"/>
+        </w:rPr>
         <w:t xml:space="preserve"> [</w:t>
       </w:r>
-      <w:proofErr w:type="gramStart"/>
+      <w:proofErr w:type="spellStart"/>
       <w:r>
         <w:rPr>
           <w:lang w:val="fr-CA"/>
         </w:rPr>
-        <w:t>humid</w:t>
-      </w:r>
-      <w:proofErr w:type="gramEnd"/>
+        <w:t>iron</w:t>
+      </w:r>
+      <w:proofErr w:type="spellEnd"/>
       <w:r>
         <w:rPr>
           <w:lang w:val="fr-CA"/>
         </w:rPr>
-        <w:t xml:space="preserve"> </w:t>
-      </w:r>
-      <w:proofErr w:type="gramStart"/>
-      <w:r>
+        <w:t xml:space="preserve"> spike](http://www.govontology.com/EM/rope-making/EM_00105)</w:t>
+      </w:r>
+    </w:p>
+  </w:endnote>
+  <w:endnote w:id="71">
+    <w:p>
+      <w:pPr>
+        <w:pStyle w:val="EndnoteText"/>
         <w:rPr>
           <w:lang w:val="fr-CA"/>
         </w:rPr>
-        <w:t>land](</w:t>
-      </w:r>
-      <w:proofErr w:type="gramEnd"/>
+      </w:pPr>
+      <w:r>
+        <w:rPr>
+          <w:rStyle w:val="EndnoteReference"/>
+        </w:rPr>
+        <w:endnoteRef/>
+      </w:r>
       <w:r>
         <w:rPr>
           <w:lang w:val="fr-CA"/>
         </w:rPr>
-        <w:t>http://www.govontology.com/EM/rope-making/EM_00019)</w:t>
-      </w:r>
-    </w:p>
-  </w:endnote>
-  <w:endnote w:id="7">
-    <w:p>
-      <w:pPr>
-        <w:pStyle w:val="EndnoteText"/>
+        <w:t xml:space="preserve"> [</w:t>
+      </w:r>
+      <w:proofErr w:type="spellStart"/>
+      <w:r>
         <w:rPr>
           <w:lang w:val="fr-CA"/>
         </w:rPr>
-      </w:pPr>
-      <w:r>
-        <w:rPr>
-          <w:rStyle w:val="EndnoteReference"/>
-        </w:rPr>
-        <w:endnoteRef/>
-      </w:r>
+        <w:t>hollow</w:t>
+      </w:r>
+      <w:proofErr w:type="spellEnd"/>
       <w:r>
         <w:rPr>
           <w:lang w:val="fr-CA"/>
         </w:rPr>
+        <w:t>](http://www.govontology.com/EM/rope-making/EM_00106)</w:t>
+      </w:r>
+    </w:p>
+  </w:endnote>
+  <w:endnote w:id="72">
+    <w:p>
+      <w:pPr>
+        <w:pStyle w:val="EndnoteText"/>
+        <w:rPr>
+          <w:lang w:val="fr-CA"/>
+        </w:rPr>
+      </w:pPr>
+      <w:r>
+        <w:rPr>
+          <w:rStyle w:val="EndnoteReference"/>
+        </w:rPr>
+        <w:endnoteRef/>
+      </w:r>
+      <w:r>
+        <w:rPr>
+          <w:lang w:val="fr-CA"/>
+        </w:rPr>
         <w:t xml:space="preserve"> [</w:t>
       </w:r>
-      <w:proofErr w:type="gramStart"/>
+      <w:proofErr w:type="spellStart"/>
       <w:r>
         <w:rPr>
           <w:lang w:val="fr-CA"/>
         </w:rPr>
-        <w:t>fiber</w:t>
-      </w:r>
-      <w:proofErr w:type="gramEnd"/>
+        <w:t>copada</w:t>
+      </w:r>
+      <w:proofErr w:type="spellEnd"/>
       <w:r>
         <w:rPr>
           <w:lang w:val="fr-CA"/>
         </w:rPr>
-        <w:t>](http://www.govontology.com/EM/rope-making/EM_00006)</w:t>
-      </w:r>
-    </w:p>
-  </w:endnote>
-  <w:endnote w:id="8">
+        <w:t>](http://www.govontology.com/EM/rope-making/EM_00107)</w:t>
+      </w:r>
+    </w:p>
+  </w:endnote>
+  <w:endnote w:id="73">
     <w:p>
       <w:pPr>
         <w:pStyle w:val="EndnoteText"/>
@@ -2290,25 +3552,67 @@
         <w:rPr>
           <w:lang w:val="fr-CA"/>
         </w:rPr>
+        <w:t xml:space="preserve"> </w:t>
+      </w:r>
+      <w:r>
+        <w:rPr>
+          <w:lang w:val="fr-CA"/>
+        </w:rPr>
+        <w:t>[</w:t>
+      </w:r>
+      <w:proofErr w:type="spellStart"/>
+      <w:r>
+        <w:rPr>
+          <w:lang w:val="fr-CA"/>
+        </w:rPr>
+        <w:t>bind</w:t>
+      </w:r>
+      <w:proofErr w:type="spellEnd"/>
+      <w:r>
+        <w:rPr>
+          <w:lang w:val="fr-CA"/>
+        </w:rPr>
+        <w:t>](http://www.govontology.com/EM/rope-making/EM_00082)</w:t>
+      </w:r>
+    </w:p>
+  </w:endnote>
+  <w:endnote w:id="74">
+    <w:p>
+      <w:pPr>
+        <w:pStyle w:val="EndnoteText"/>
+        <w:rPr>
+          <w:lang w:val="fr-CA"/>
+        </w:rPr>
+      </w:pPr>
+      <w:r>
+        <w:rPr>
+          <w:rStyle w:val="EndnoteReference"/>
+        </w:rPr>
+        <w:endnoteRef/>
+      </w:r>
+      <w:r>
+        <w:rPr>
+          <w:lang w:val="fr-CA"/>
+        </w:rPr>
         <w:t xml:space="preserve"> [</w:t>
       </w:r>
-      <w:proofErr w:type="gramStart"/>
+      <w:proofErr w:type="spellStart"/>
       <w:r>
         <w:rPr>
           <w:lang w:val="fr-CA"/>
         </w:rPr>
-        <w:t>plot</w:t>
-      </w:r>
-      <w:proofErr w:type="gramEnd"/>
+        <w:t>outdoor</w:t>
+      </w:r>
+      <w:proofErr w:type="spellEnd"/>
       <w:r>
         <w:rPr>
           <w:lang w:val="fr-CA"/>
         </w:rPr>
-        <w:t>](http://www.govontology.com/EM/rope-making/EM_00012)</w:t>
-      </w:r>
-    </w:p>
-  </w:endnote>
-  <w:endnote w:id="9">
+        <w:t>](http://www.govontology.com/EM/rope-making/EM_00108)</w:t>
+      </w:r>
+    </w:p>
+  </w:endnote>
+  <w:endnote w:id="75">
     <w:p>
       <w:pPr>
         <w:pStyle w:val="EndnoteText"/>
@@ -2328,23 +3632,23 @@
         </w:rPr>
         <w:t xml:space="preserve"> [</w:t>
       </w:r>
-      <w:proofErr w:type="gramStart"/>
+      <w:proofErr w:type="spellStart"/>
       <w:r>
         <w:rPr>
           <w:lang w:val="fr-CA"/>
         </w:rPr>
-        <w:t>garden</w:t>
-      </w:r>
-      <w:proofErr w:type="gramEnd"/>
+        <w:t>meter</w:t>
+      </w:r>
+      <w:proofErr w:type="spellEnd"/>
       <w:r>
         <w:rPr>
           <w:lang w:val="fr-CA"/>
         </w:rPr>
-        <w:t>](http://www.govontology.com/EM/rope-making/EM_00020)</w:t>
-      </w:r>
-    </w:p>
-  </w:endnote>
-  <w:endnote w:id="10">
+        <w:t>](http://www.govontology.com/EM/rope-making/EM_00109)</w:t>
+      </w:r>
+    </w:p>
+  </w:endnote>
+  <w:endnote w:id="76">
     <w:p>
       <w:pPr>
         <w:pStyle w:val="EndnoteText"/>
@@ -2364,409 +3668,23 @@
         </w:rPr>
         <w:t xml:space="preserve"> [</w:t>
       </w:r>
-      <w:proofErr w:type="gramStart"/>
+      <w:proofErr w:type="spellStart"/>
       <w:r>
         <w:rPr>
           <w:lang w:val="fr-CA"/>
         </w:rPr>
-        <w:t>stem</w:t>
-      </w:r>
-      <w:proofErr w:type="gramEnd"/>
+        <w:t>Length</w:t>
+      </w:r>
+      <w:proofErr w:type="spellEnd"/>
       <w:r>
         <w:rPr>
           <w:lang w:val="fr-CA"/>
         </w:rPr>
-        <w:t>](http://www.govontology.com/EM/rope-making/EM_00023)</w:t>
-      </w:r>
-    </w:p>
-  </w:endnote>
-  <w:endnote w:id="11">
-    <w:p>
-      <w:pPr>
-        <w:pStyle w:val="EndnoteText"/>
-        <w:rPr>
-          <w:lang w:val="fr-CA"/>
-        </w:rPr>
-      </w:pPr>
-      <w:r>
-        <w:rPr>
-          <w:rStyle w:val="EndnoteReference"/>
-        </w:rPr>
-        <w:endnoteRef/>
-      </w:r>
-      <w:r>
-        <w:rPr>
-          <w:lang w:val="fr-CA"/>
-        </w:rPr>
-        <w:t xml:space="preserve"> [</w:t>
-      </w:r>
-      <w:proofErr w:type="gramStart"/>
-      <w:r>
-        <w:rPr>
-          <w:lang w:val="fr-CA"/>
-        </w:rPr>
-        <w:t>bundle</w:t>
-      </w:r>
-      <w:proofErr w:type="gramEnd"/>
-      <w:r>
-        <w:rPr>
-          <w:lang w:val="fr-CA"/>
-        </w:rPr>
-        <w:t>](http://www.govontology.com/EM/rope-making/EM_00025)</w:t>
-      </w:r>
-    </w:p>
-  </w:endnote>
-  <w:endnote w:id="12">
-    <w:p>
-      <w:pPr>
-        <w:pStyle w:val="EndnoteText"/>
-        <w:rPr>
-          <w:lang w:val="fr-CA"/>
-        </w:rPr>
-      </w:pPr>
-      <w:r>
-        <w:rPr>
-          <w:rStyle w:val="EndnoteReference"/>
-        </w:rPr>
-        <w:endnoteRef/>
-      </w:r>
-      <w:r>
-        <w:rPr>
-          <w:lang w:val="fr-CA"/>
-        </w:rPr>
-        <w:t xml:space="preserve"> [</w:t>
-      </w:r>
-      <w:proofErr w:type="gramStart"/>
-      <w:r>
-        <w:rPr>
-          <w:lang w:val="fr-CA"/>
-        </w:rPr>
-        <w:t>braid</w:t>
-      </w:r>
-      <w:proofErr w:type="gramEnd"/>
-      <w:r>
-        <w:rPr>
-          <w:lang w:val="fr-CA"/>
-        </w:rPr>
-        <w:t>](http://www.govontology.com/EM/rope-making/EM_00026)</w:t>
-      </w:r>
-    </w:p>
-  </w:endnote>
-  <w:endnote w:id="13">
-    <w:p>
-      <w:pPr>
-        <w:pStyle w:val="EndnoteText"/>
-      </w:pPr>
-      <w:r>
-        <w:rPr>
-          <w:rStyle w:val="EndnoteReference"/>
-        </w:rPr>
-        <w:endnoteRef/>
-      </w:r>
-      <w:r>
-        <w:t xml:space="preserve"> </w:t>
-      </w:r>
-      <w:r>
-        <w:t xml:space="preserve">[solar </w:t>
-      </w:r>
-      <w:proofErr w:type="gramStart"/>
-      <w:r>
-        <w:t>radiation](</w:t>
-      </w:r>
-      <w:proofErr w:type="gramEnd"/>
-      <w:r>
-        <w:t>http://www.govontology.com/EM/rope-making/EM_00030)</w:t>
-      </w:r>
-    </w:p>
-  </w:endnote>
-  <w:endnote w:id="14">
-    <w:p>
-      <w:pPr>
-        <w:pStyle w:val="EndnoteText"/>
-      </w:pPr>
-      <w:r>
-        <w:rPr>
-          <w:rStyle w:val="EndnoteReference"/>
-        </w:rPr>
-        <w:endnoteRef/>
-      </w:r>
-      <w:r>
-        <w:t xml:space="preserve"> </w:t>
-      </w:r>
-      <w:r>
-        <w:t xml:space="preserve">[dry </w:t>
-      </w:r>
-      <w:proofErr w:type="gramStart"/>
-      <w:r>
-        <w:t>seed](</w:t>
-      </w:r>
-      <w:proofErr w:type="gramEnd"/>
-      <w:r>
-        <w:t>http://www.govontology.com/EM/rope-making/EM_00033)</w:t>
-      </w:r>
-    </w:p>
-  </w:endnote>
-  <w:endnote w:id="15">
-    <w:p>
-      <w:pPr>
-        <w:pStyle w:val="EndnoteText"/>
-      </w:pPr>
-      <w:r>
-        <w:rPr>
-          <w:rStyle w:val="EndnoteReference"/>
-        </w:rPr>
-        <w:endnoteRef/>
-      </w:r>
-      <w:r>
-        <w:t xml:space="preserve"> </w:t>
-      </w:r>
-      <w:r>
-        <w:t>[stone](http://www.govontology.com/EM/rope-making/EM_00034)</w:t>
-      </w:r>
-    </w:p>
-  </w:endnote>
-  <w:endnote w:id="16">
-    <w:p>
-      <w:pPr>
-        <w:pStyle w:val="EndnoteText"/>
-      </w:pPr>
-      <w:r>
-        <w:rPr>
-          <w:rStyle w:val="EndnoteReference"/>
-        </w:rPr>
-        <w:endnoteRef/>
-      </w:r>
-      <w:r>
-        <w:t xml:space="preserve"> </w:t>
-      </w:r>
-      <w:r>
-        <w:t>[leaf](http://www.govontology.com/EM/rope-making/EM_00036)</w:t>
-      </w:r>
-    </w:p>
-  </w:endnote>
-  <w:endnote w:id="17">
-    <w:p>
-      <w:pPr>
-        <w:pStyle w:val="EndnoteText"/>
-      </w:pPr>
-      <w:r>
-        <w:rPr>
-          <w:rStyle w:val="EndnoteReference"/>
-        </w:rPr>
-        <w:endnoteRef/>
-      </w:r>
-      <w:r>
-        <w:t xml:space="preserve"> </w:t>
-      </w:r>
-      <w:r>
-        <w:t>[air](http://www.govontology.com/EM/rope-making/EM_00035)</w:t>
-      </w:r>
-    </w:p>
-  </w:endnote>
-  <w:endnote w:id="18">
-    <w:p>
-      <w:pPr>
-        <w:pStyle w:val="EndnoteText"/>
-      </w:pPr>
-      <w:r>
-        <w:rPr>
-          <w:rStyle w:val="EndnoteReference"/>
-        </w:rPr>
-        <w:endnoteRef/>
-      </w:r>
-      <w:r>
-        <w:t xml:space="preserve"> </w:t>
-      </w:r>
-      <w:r>
-        <w:t>[winnow](http://www.govontology.com/EM/rope-making/EM_00037)</w:t>
-      </w:r>
-    </w:p>
-  </w:endnote>
-  <w:endnote w:id="19">
-    <w:p>
-      <w:pPr>
-        <w:pStyle w:val="EndnoteText"/>
-      </w:pPr>
-      <w:r>
-        <w:rPr>
-          <w:rStyle w:val="EndnoteReference"/>
-        </w:rPr>
-        <w:endnoteRef/>
-      </w:r>
-      <w:r>
-        <w:t xml:space="preserve"> </w:t>
-      </w:r>
-      <w:r>
-        <w:t xml:space="preserve">[dry </w:t>
-      </w:r>
-      <w:proofErr w:type="gramStart"/>
-      <w:r>
-        <w:t>stem](</w:t>
-      </w:r>
-      <w:proofErr w:type="gramEnd"/>
-      <w:r>
-        <w:t>http://www.govontology.com/EM/rope-making/EM_00038)</w:t>
-      </w:r>
-    </w:p>
-  </w:endnote>
-  <w:endnote w:id="20">
-    <w:p>
-      <w:pPr>
-        <w:pStyle w:val="EndnoteText"/>
-      </w:pPr>
-      <w:r>
-        <w:rPr>
-          <w:rStyle w:val="EndnoteReference"/>
-        </w:rPr>
-        <w:endnoteRef/>
-      </w:r>
-      <w:r>
-        <w:t xml:space="preserve"> </w:t>
-      </w:r>
-      <w:r>
-        <w:t>[Day](https://www.commoncoreontologies.org/ont00000800)</w:t>
-      </w:r>
-    </w:p>
-  </w:endnote>
-  <w:endnote w:id="21">
-    <w:p>
-      <w:pPr>
-        <w:pStyle w:val="EndnoteText"/>
-      </w:pPr>
-      <w:r>
-        <w:rPr>
-          <w:rStyle w:val="EndnoteReference"/>
-        </w:rPr>
-        <w:endnoteRef/>
-      </w:r>
-      <w:r>
-        <w:t xml:space="preserve"> </w:t>
-      </w:r>
-      <w:r>
-        <w:t>[pondbed](http://www.govontology.com/EM/rope-making/EM_00040)</w:t>
-      </w:r>
-    </w:p>
-  </w:endnote>
-  <w:endnote w:id="22">
-    <w:p>
-      <w:pPr>
-        <w:pStyle w:val="EndnoteText"/>
-      </w:pPr>
-      <w:r>
-        <w:rPr>
-          <w:rStyle w:val="EndnoteReference"/>
-        </w:rPr>
-        <w:endnoteRef/>
-      </w:r>
-      <w:r>
-        <w:t xml:space="preserve"> </w:t>
-      </w:r>
-      <w:r>
-        <w:t xml:space="preserve">[running </w:t>
-      </w:r>
-      <w:proofErr w:type="gramStart"/>
-      <w:r>
-        <w:t>water](</w:t>
-      </w:r>
-      <w:proofErr w:type="gramEnd"/>
-      <w:r>
-        <w:t>http://www.govontology.com/EM/rope-making/EM_00042)</w:t>
-      </w:r>
-    </w:p>
-  </w:endnote>
-  <w:endnote w:id="23">
-    <w:p>
-      <w:pPr>
-        <w:pStyle w:val="EndnoteText"/>
-      </w:pPr>
-      <w:r>
-        <w:rPr>
-          <w:rStyle w:val="EndnoteReference"/>
-        </w:rPr>
-        <w:endnoteRef/>
-      </w:r>
-      <w:r>
-        <w:t xml:space="preserve"> </w:t>
-      </w:r>
-      <w:r>
-        <w:t xml:space="preserve">[sun </w:t>
-      </w:r>
-      <w:proofErr w:type="gramStart"/>
-      <w:r>
-        <w:t>dry](</w:t>
-      </w:r>
-      <w:proofErr w:type="gramEnd"/>
-      <w:r>
-        <w:t>http://www.govontology.com/EM/rope-making/EM_00044)</w:t>
-      </w:r>
-    </w:p>
-  </w:endnote>
-  <w:endnote w:id="24">
-    <w:p>
-      <w:pPr>
-        <w:pStyle w:val="EndnoteText"/>
-      </w:pPr>
-      <w:r>
-        <w:rPr>
-          <w:rStyle w:val="EndnoteReference"/>
-        </w:rPr>
-        <w:endnoteRef/>
-      </w:r>
-      <w:r>
-        <w:t xml:space="preserve"> </w:t>
-      </w:r>
-      <w:r>
-        <w:t xml:space="preserve">[rotting </w:t>
-      </w:r>
-      <w:proofErr w:type="gramStart"/>
-      <w:r>
-        <w:t>stem](</w:t>
-      </w:r>
-      <w:proofErr w:type="gramEnd"/>
-      <w:r>
-        <w:t>http://www.govontology.com/EM/rope-making/EM_00045)</w:t>
-      </w:r>
-    </w:p>
-  </w:endnote>
-  <w:endnote w:id="25">
-    <w:p>
-      <w:pPr>
-        <w:pStyle w:val="EndnoteText"/>
-      </w:pPr>
-      <w:r>
-        <w:rPr>
-          <w:rStyle w:val="EndnoteReference"/>
-        </w:rPr>
-        <w:endnoteRef/>
-      </w:r>
-      <w:r>
-        <w:t xml:space="preserve"> </w:t>
-      </w:r>
-      <w:r>
-        <w:t>[crack](http://www.govontology.com/EM/rope-making/EM_00047)</w:t>
-      </w:r>
-    </w:p>
-  </w:endnote>
-  <w:endnote w:id="26">
-    <w:p>
-      <w:pPr>
-        <w:pStyle w:val="EndnoteText"/>
-      </w:pPr>
-      <w:r>
-        <w:rPr>
-          <w:rStyle w:val="EndnoteReference"/>
-        </w:rPr>
-        <w:endnoteRef/>
-      </w:r>
-      <w:r>
-        <w:t xml:space="preserve"> </w:t>
-      </w:r>
-      <w:r>
-        <w:t>[cascadera](http://www.govontology.com/EM/rope-making/EM_00049)</w:t>
-      </w:r>
-    </w:p>
-  </w:endnote>
-  <w:endnote w:id="27">
+        <w:t>](https://www.commoncoreontologies.org/ont00000738)</w:t>
+      </w:r>
+    </w:p>
+  </w:endnote>
+  <w:endnote w:id="77">
     <w:p>
       <w:pPr>
         <w:pStyle w:val="EndnoteText"/>
@@ -2784,11 +3702,11 @@
         <w:t xml:space="preserve"> </w:t>
       </w:r>
       <w:r>
-        <w:t>[wood](http://www.govontology.com/EM/rope-making/EM_00050)</w:t>
-      </w:r>
-    </w:p>
-  </w:endnote>
-  <w:endnote w:id="28">
+        <w:t>[work area](http://www.govontology.com/EM/rope-making/EM_00111)</w:t>
+      </w:r>
+    </w:p>
+  </w:endnote>
+  <w:endnote w:id="78">
     <w:p>
       <w:pPr>
         <w:pStyle w:val="EndnoteText"/>
@@ -2806,11 +3724,11 @@
         <w:t xml:space="preserve"> </w:t>
       </w:r>
       <w:r>
-        <w:t>[strand](http://www.govontology.com/EM/rope-making/EM_00051)</w:t>
-      </w:r>
-    </w:p>
-  </w:endnote>
-  <w:endnote w:id="29">
+        <w:t>[longitudinal](http://www.govontology.com/EM/rope-making/EM_00112)</w:t>
+      </w:r>
+    </w:p>
+  </w:endnote>
+  <w:endnote w:id="79">
     <w:p>
       <w:pPr>
         <w:pStyle w:val="EndnoteText"/>
@@ -2828,68 +3746,11 @@
         <w:t xml:space="preserve"> </w:t>
       </w:r>
       <w:r>
-        <w:t>[root](http://www.govontology.com/EM/rope-making/EM_00052)</w:t>
-      </w:r>
-    </w:p>
-  </w:endnote>
-  <w:endnote w:id="30">
-    <w:p>
-      <w:pPr>
-        <w:pStyle w:val="EndnoteText"/>
-      </w:pPr>
-      <w:r>
-        <w:rPr>
-          <w:rStyle w:val="EndnoteReference"/>
-        </w:rPr>
-        <w:endnoteRef/>
-      </w:r>
-      <w:r>
-        <w:t xml:space="preserve"> </w:t>
-      </w:r>
-      <w:r>
-        <w:t>[swording](http://www.govontology.com/EM/rope-making/EM_00054)</w:t>
-      </w:r>
-    </w:p>
-  </w:endnote>
-  <w:endnote w:id="31">
-    <w:p>
-      <w:pPr>
-        <w:pStyle w:val="EndnoteText"/>
-      </w:pPr>
-      <w:r>
-        <w:rPr>
-          <w:rStyle w:val="EndnoteReference"/>
-        </w:rPr>
-        <w:endnoteRef/>
-      </w:r>
-      <w:r>
-        <w:t xml:space="preserve"> </w:t>
-      </w:r>
-      <w:r>
-        <w:t>[husk](http://www.govontology.com/EM/rope-making/EM_00055)</w:t>
-      </w:r>
-    </w:p>
-  </w:endnote>
-  <w:endnote w:id="32">
-    <w:p>
-      <w:pPr>
-        <w:pStyle w:val="EndnoteText"/>
-      </w:pPr>
-      <w:r>
-        <w:rPr>
-          <w:rStyle w:val="EndnoteReference"/>
-        </w:rPr>
-        <w:endnoteRef/>
-      </w:r>
-      <w:r>
-        <w:t xml:space="preserve"> </w:t>
-      </w:r>
-      <w:r>
-        <w:t>[sword](http://www.govontology.com/EM/rope-making/EM_00053)</w:t>
-      </w:r>
-    </w:p>
-  </w:endnote>
-  <w:endnote w:id="33">
+        <w:t>[esplanade](http://www.govontology.com/EM/rope-making/EM_00113)</w:t>
+      </w:r>
+    </w:p>
+  </w:endnote>
+  <w:endnote w:id="80">
     <w:p>
       <w:pPr>
         <w:pStyle w:val="EndnoteText"/>
@@ -2907,11 +3768,11 @@
         <w:t xml:space="preserve"> </w:t>
       </w:r>
       <w:r>
-        <w:t>[chair](http://www.govontology.com/EM/rope-making/EM_00057)</w:t>
-      </w:r>
-    </w:p>
-  </w:endnote>
-  <w:endnote w:id="34">
+        <w:t>[wooden wheel](http://www.govontology.com/EM/rope-making/EM_00115)</w:t>
+      </w:r>
+    </w:p>
+  </w:endnote>
+  <w:endnote w:id="81">
     <w:p>
       <w:pPr>
         <w:pStyle w:val="EndnoteText"/>
@@ -2929,1154 +3790,197 @@
         <w:t xml:space="preserve"> </w:t>
       </w:r>
       <w:r>
-        <w:t>[grass](http://www.govontology.com/EM/rope-making/EM_00058)</w:t>
-      </w:r>
-    </w:p>
-  </w:endnote>
-  <w:endnote w:id="35">
-    <w:p>
-      <w:pPr>
-        <w:pStyle w:val="EndnoteText"/>
-        <w:rPr>
-          <w:lang w:val="en-US"/>
-        </w:rPr>
-      </w:pPr>
-      <w:r>
-        <w:rPr>
-          <w:rStyle w:val="EndnoteReference"/>
-        </w:rPr>
-        <w:endnoteRef/>
-      </w:r>
-      <w:r>
-        <w:t xml:space="preserve"> </w:t>
-      </w:r>
-      <w:r>
-        <w:t>[combing](http://www.govontology.com/EM/rope-making/EM_00059)</w:t>
-      </w:r>
-    </w:p>
-  </w:endnote>
-  <w:endnote w:id="36">
-    <w:p>
-      <w:pPr>
-        <w:pStyle w:val="EndnoteText"/>
-        <w:rPr>
-          <w:lang w:val="en-US"/>
-        </w:rPr>
-      </w:pPr>
-      <w:r>
-        <w:rPr>
-          <w:rStyle w:val="EndnoteReference"/>
-        </w:rPr>
-        <w:endnoteRef/>
-      </w:r>
-      <w:r>
-        <w:t xml:space="preserve"> </w:t>
-      </w:r>
-      <w:r>
-        <w:t>[thread](http://www.govontology.com/EM/rope-making/EM_00061)</w:t>
-      </w:r>
-    </w:p>
-  </w:endnote>
-  <w:endnote w:id="37">
-    <w:p>
-      <w:pPr>
-        <w:pStyle w:val="EndnoteText"/>
-        <w:rPr>
-          <w:lang w:val="en-US"/>
-        </w:rPr>
-      </w:pPr>
-      <w:r>
-        <w:rPr>
-          <w:rStyle w:val="EndnoteReference"/>
-        </w:rPr>
-        <w:endnoteRef/>
-      </w:r>
-      <w:r>
-        <w:t xml:space="preserve"> </w:t>
-      </w:r>
-      <w:r>
-        <w:t>[garment](http://www.govontology.com/EM/rope-making/EM_00062)</w:t>
-      </w:r>
-    </w:p>
-  </w:endnote>
-  <w:endnote w:id="38">
-    <w:p>
-      <w:pPr>
-        <w:pStyle w:val="EndnoteText"/>
-        <w:rPr>
-          <w:lang w:val="en-US"/>
-        </w:rPr>
-      </w:pPr>
-      <w:r>
-        <w:rPr>
-          <w:rStyle w:val="EndnoteReference"/>
-        </w:rPr>
-        <w:endnoteRef/>
-      </w:r>
-      <w:r>
-        <w:t xml:space="preserve"> </w:t>
-      </w:r>
-      <w:r>
-        <w:t>[towel](http://www.govontology.com/EM/rope-making/EM_00063)</w:t>
-      </w:r>
-    </w:p>
-  </w:endnote>
-  <w:endnote w:id="39">
-    <w:p>
-      <w:pPr>
-        <w:pStyle w:val="EndnoteText"/>
-        <w:rPr>
-          <w:lang w:val="en-US"/>
-        </w:rPr>
-      </w:pPr>
-      <w:r>
-        <w:rPr>
-          <w:rStyle w:val="EndnoteReference"/>
-        </w:rPr>
-        <w:endnoteRef/>
-      </w:r>
-      <w:r>
-        <w:t xml:space="preserve"> </w:t>
-      </w:r>
-      <w:r>
-        <w:t>[sheet](http://www.govontology.com/EM/rope-making/EM_00064)</w:t>
-      </w:r>
-    </w:p>
-  </w:endnote>
-  <w:endnote w:id="40">
-    <w:p>
-      <w:pPr>
-        <w:pStyle w:val="EndnoteText"/>
-        <w:rPr>
-          <w:lang w:val="en-US"/>
-        </w:rPr>
-      </w:pPr>
-      <w:r>
-        <w:rPr>
-          <w:rStyle w:val="EndnoteReference"/>
-        </w:rPr>
-        <w:endnoteRef/>
-      </w:r>
-      <w:r>
-        <w:t xml:space="preserve"> </w:t>
-      </w:r>
-      <w:r>
-        <w:t>[shirt](http://www.govontology.com/EM/rope-making/EM_00065)</w:t>
-      </w:r>
-    </w:p>
-  </w:endnote>
-  <w:endnote w:id="41">
-    <w:p>
-      <w:pPr>
-        <w:pStyle w:val="EndnoteText"/>
-        <w:rPr>
-          <w:lang w:val="en-US"/>
-        </w:rPr>
-      </w:pPr>
-      <w:r>
-        <w:rPr>
-          <w:rStyle w:val="EndnoteReference"/>
-        </w:rPr>
-        <w:endnoteRef/>
-      </w:r>
-      <w:r>
-        <w:t xml:space="preserve"> </w:t>
-      </w:r>
-      <w:r>
-        <w:t>[skein](http://www.govontology.com/EM/rope-making/EM_00066)</w:t>
-      </w:r>
-    </w:p>
-  </w:endnote>
-  <w:endnote w:id="42">
-    <w:p>
-      <w:pPr>
-        <w:pStyle w:val="EndnoteText"/>
-        <w:rPr>
-          <w:lang w:val="en-US"/>
-        </w:rPr>
-      </w:pPr>
-      <w:r>
-        <w:rPr>
-          <w:rStyle w:val="EndnoteReference"/>
-        </w:rPr>
-        <w:endnoteRef/>
-      </w:r>
-      <w:r>
-        <w:t xml:space="preserve"> </w:t>
-      </w:r>
-      <w:r>
-        <w:t>[home](http://www.govontology.com/EM/rope-making/EM_00067)</w:t>
-      </w:r>
-    </w:p>
-  </w:endnote>
-  <w:endnote w:id="43">
-    <w:p>
-      <w:pPr>
-        <w:pStyle w:val="EndnoteText"/>
-      </w:pPr>
-      <w:r>
-        <w:rPr>
-          <w:rStyle w:val="EndnoteReference"/>
-        </w:rPr>
-        <w:endnoteRef/>
-      </w:r>
-      <w:r>
-        <w:t xml:space="preserve"> </w:t>
-      </w:r>
-      <w:r>
-        <w:t xml:space="preserve">[plant </w:t>
-      </w:r>
-      <w:proofErr w:type="gramStart"/>
-      <w:r>
-        <w:t>fibre](</w:t>
-      </w:r>
-      <w:proofErr w:type="gramEnd"/>
-      <w:r>
-        <w:t>http://www.govontology.com/EM/rope-making/EM_00068)</w:t>
-      </w:r>
-    </w:p>
-  </w:endnote>
-  <w:endnote w:id="44">
-    <w:p>
-      <w:pPr>
-        <w:pStyle w:val="EndnoteText"/>
-      </w:pPr>
-      <w:r>
-        <w:rPr>
-          <w:rStyle w:val="EndnoteReference"/>
-        </w:rPr>
-        <w:endnoteRef/>
-      </w:r>
-      <w:r>
-        <w:t xml:space="preserve"> </w:t>
-      </w:r>
-      <w:r>
-        <w:t>[Murcia](http://www.govontology.com/EM/rope-making/EM_00069)</w:t>
-      </w:r>
-    </w:p>
-  </w:endnote>
-  <w:endnote w:id="45">
-    <w:p>
-      <w:pPr>
-        <w:pStyle w:val="EndnoteText"/>
-      </w:pPr>
-      <w:r>
-        <w:rPr>
-          <w:rStyle w:val="EndnoteReference"/>
-        </w:rPr>
-        <w:endnoteRef/>
-      </w:r>
-      <w:r>
-        <w:t xml:space="preserve"> </w:t>
-      </w:r>
-      <w:r>
-        <w:t>[hill](http://www.govontology.com/EM/rope-making/EM_00070)</w:t>
-      </w:r>
-    </w:p>
-  </w:endnote>
-  <w:endnote w:id="46">
-    <w:p>
-      <w:pPr>
-        <w:pStyle w:val="EndnoteText"/>
-      </w:pPr>
-      <w:r>
-        <w:rPr>
-          <w:rStyle w:val="EndnoteReference"/>
-        </w:rPr>
-        <w:endnoteRef/>
-      </w:r>
-      <w:r>
-        <w:t xml:space="preserve"> </w:t>
-      </w:r>
-      <w:r>
-        <w:t>[bundle](http://www.govontology.com/EM/rope-making/EM_00071)</w:t>
-      </w:r>
-    </w:p>
-  </w:endnote>
-  <w:endnote w:id="47">
-    <w:p>
-      <w:pPr>
-        <w:pStyle w:val="EndnoteText"/>
-      </w:pPr>
-      <w:r>
-        <w:rPr>
-          <w:rStyle w:val="EndnoteReference"/>
-        </w:rPr>
-        <w:endnoteRef/>
-      </w:r>
-      <w:r>
-        <w:t xml:space="preserve"> </w:t>
-      </w:r>
-      <w:r>
-        <w:t>[kilo](http://www.govontology.com/EM/rope-making/EM_00072)</w:t>
-      </w:r>
-    </w:p>
-  </w:endnote>
-  <w:endnote w:id="48">
-    <w:p>
-      <w:pPr>
-        <w:pStyle w:val="EndnoteText"/>
-      </w:pPr>
-      <w:r>
-        <w:rPr>
-          <w:rStyle w:val="EndnoteReference"/>
-        </w:rPr>
-        <w:endnoteRef/>
-      </w:r>
-      <w:r>
-        <w:t xml:space="preserve"> </w:t>
-      </w:r>
-      <w:r>
-        <w:t xml:space="preserve">[straw </w:t>
-      </w:r>
-      <w:proofErr w:type="gramStart"/>
-      <w:r>
-        <w:t>bale](</w:t>
-      </w:r>
-      <w:proofErr w:type="gramEnd"/>
-      <w:r>
-        <w:t>http://www.govontology.com/EM/rope-making/EM_00073)</w:t>
-      </w:r>
-    </w:p>
-  </w:endnote>
-  <w:endnote w:id="49">
-    <w:p>
-      <w:pPr>
-        <w:pStyle w:val="EndnoteText"/>
-      </w:pPr>
-      <w:r>
-        <w:rPr>
-          <w:rStyle w:val="EndnoteReference"/>
-        </w:rPr>
-        <w:endnoteRef/>
-      </w:r>
-      <w:r>
-        <w:t xml:space="preserve"> </w:t>
-      </w:r>
-      <w:r>
-        <w:t>[decay](http://www.govontology.com/EM/rope-making/EM_00046)</w:t>
-      </w:r>
-    </w:p>
-  </w:endnote>
-  <w:endnote w:id="50">
-    <w:p>
-      <w:pPr>
-        <w:pStyle w:val="EndnoteText"/>
-      </w:pPr>
-      <w:r>
-        <w:rPr>
-          <w:rStyle w:val="EndnoteReference"/>
-        </w:rPr>
-        <w:endnoteRef/>
-      </w:r>
-      <w:r>
-        <w:t xml:space="preserve"> </w:t>
-      </w:r>
-      <w:r>
-        <w:t xml:space="preserve">[raw </w:t>
-      </w:r>
-      <w:proofErr w:type="gramStart"/>
-      <w:r>
-        <w:t>material](</w:t>
-      </w:r>
-      <w:proofErr w:type="gramEnd"/>
-      <w:r>
-        <w:t>http://www.govontology.com/EM/rope-making/EM_00075)</w:t>
-      </w:r>
-    </w:p>
-  </w:endnote>
-  <w:endnote w:id="51">
-    <w:p>
-      <w:pPr>
-        <w:pStyle w:val="EndnoteText"/>
-      </w:pPr>
-      <w:r>
-        <w:rPr>
-          <w:rStyle w:val="EndnoteReference"/>
-        </w:rPr>
-        <w:endnoteRef/>
-      </w:r>
-      <w:r>
-        <w:t xml:space="preserve"> </w:t>
-      </w:r>
-      <w:r>
-        <w:t>[sisal](http://www.govontology.com/EM/rope-making/EM_00076)</w:t>
-      </w:r>
-    </w:p>
-  </w:endnote>
-  <w:endnote w:id="52">
-    <w:p>
-      <w:pPr>
-        <w:pStyle w:val="EndnoteText"/>
-      </w:pPr>
-      <w:r>
-        <w:rPr>
-          <w:rStyle w:val="EndnoteReference"/>
-        </w:rPr>
-        <w:endnoteRef/>
-      </w:r>
-      <w:r>
-        <w:t xml:space="preserve"> </w:t>
-      </w:r>
-      <w:r>
-        <w:t>[import](http://www.govontology.com/EM/rope-making/EM_00077)</w:t>
-      </w:r>
-    </w:p>
-  </w:endnote>
-  <w:endnote w:id="53">
-    <w:p>
-      <w:pPr>
-        <w:pStyle w:val="EndnoteText"/>
-      </w:pPr>
-      <w:r>
-        <w:rPr>
-          <w:rStyle w:val="EndnoteReference"/>
-        </w:rPr>
-        <w:endnoteRef/>
-      </w:r>
-      <w:r>
-        <w:t xml:space="preserve"> </w:t>
-      </w:r>
-      <w:r>
-        <w:t>[recover](http://www.govontology.com/EM/rope-making/EM_00078)</w:t>
-      </w:r>
-    </w:p>
-  </w:endnote>
-  <w:endnote w:id="54">
-    <w:p>
-      <w:pPr>
-        <w:pStyle w:val="EndnoteText"/>
-      </w:pPr>
-      <w:r>
-        <w:rPr>
-          <w:rStyle w:val="EndnoteReference"/>
-        </w:rPr>
-        <w:endnoteRef/>
-      </w:r>
-      <w:r>
-        <w:t xml:space="preserve"> </w:t>
-      </w:r>
-      <w:r>
-        <w:t>[waste](http://www.govontology.com/EM/rope-making/EM_00079)</w:t>
-      </w:r>
-    </w:p>
-  </w:endnote>
-  <w:endnote w:id="55">
-    <w:p>
-      <w:pPr>
-        <w:pStyle w:val="EndnoteText"/>
-      </w:pPr>
-      <w:r>
-        <w:rPr>
-          <w:rStyle w:val="EndnoteReference"/>
-        </w:rPr>
-        <w:endnoteRef/>
-      </w:r>
-      <w:r>
-        <w:t xml:space="preserve"> </w:t>
-      </w:r>
-      <w:r>
-        <w:t xml:space="preserve">[binding </w:t>
-      </w:r>
-      <w:proofErr w:type="gramStart"/>
-      <w:r>
-        <w:t>rope](</w:t>
-      </w:r>
-      <w:proofErr w:type="gramEnd"/>
-      <w:r>
-        <w:t>http://www.govontology.com/EM/rope-making/EM_00081)</w:t>
-      </w:r>
-    </w:p>
-  </w:endnote>
-  <w:endnote w:id="56">
-    <w:p>
-      <w:pPr>
-        <w:pStyle w:val="EndnoteText"/>
-      </w:pPr>
-      <w:r>
-        <w:rPr>
-          <w:rStyle w:val="EndnoteReference"/>
-        </w:rPr>
-        <w:endnoteRef/>
-      </w:r>
-      <w:r>
-        <w:t xml:space="preserve"> </w:t>
-      </w:r>
-      <w:r>
-        <w:t>[untwist](http://www.govontology.com/EM/rope-making/EM_00084)</w:t>
-      </w:r>
-    </w:p>
-  </w:endnote>
-  <w:endnote w:id="57">
-    <w:p>
-      <w:pPr>
-        <w:pStyle w:val="EndnoteText"/>
-      </w:pPr>
-      <w:r>
-        <w:rPr>
-          <w:rStyle w:val="EndnoteReference"/>
-        </w:rPr>
-        <w:endnoteRef/>
-      </w:r>
-      <w:r>
-        <w:t xml:space="preserve"> </w:t>
-      </w:r>
-      <w:r>
-        <w:t xml:space="preserve">[sisal </w:t>
-      </w:r>
-      <w:proofErr w:type="gramStart"/>
-      <w:r>
-        <w:t>fibre](</w:t>
-      </w:r>
-      <w:proofErr w:type="gramEnd"/>
-      <w:r>
-        <w:t>http://www.govontology.com/EM/rope-making/EM_00085)</w:t>
-      </w:r>
-    </w:p>
-  </w:endnote>
-  <w:endnote w:id="58">
-    <w:p>
-      <w:pPr>
-        <w:pStyle w:val="EndnoteText"/>
-      </w:pPr>
-      <w:r>
-        <w:rPr>
-          <w:rStyle w:val="EndnoteReference"/>
-        </w:rPr>
-        <w:endnoteRef/>
-      </w:r>
-      <w:r>
-        <w:t xml:space="preserve"> </w:t>
-      </w:r>
-      <w:r>
-        <w:t>[soak](http://www.govontology.com/EM/rope-making/EM_00086)</w:t>
-      </w:r>
-    </w:p>
-  </w:endnote>
-  <w:endnote w:id="59">
-    <w:p>
-      <w:pPr>
-        <w:pStyle w:val="EndnoteText"/>
-      </w:pPr>
-      <w:r>
-        <w:rPr>
-          <w:rStyle w:val="EndnoteReference"/>
-        </w:rPr>
-        <w:endnoteRef/>
-      </w:r>
-      <w:r>
-        <w:t xml:space="preserve"> </w:t>
-      </w:r>
-      <w:r>
-        <w:t xml:space="preserve">[water </w:t>
-      </w:r>
-      <w:proofErr w:type="gramStart"/>
-      <w:r>
-        <w:t>basin](</w:t>
-      </w:r>
-      <w:proofErr w:type="gramEnd"/>
-      <w:r>
-        <w:t>http://www.govontology.com/EM/rope-making/EM_00087)</w:t>
-      </w:r>
-    </w:p>
-  </w:endnote>
-  <w:endnote w:id="60">
-    <w:p>
-      <w:pPr>
-        <w:pStyle w:val="EndnoteText"/>
-      </w:pPr>
-      <w:r>
-        <w:rPr>
-          <w:rStyle w:val="EndnoteReference"/>
-        </w:rPr>
-        <w:endnoteRef/>
-      </w:r>
-      <w:r>
-        <w:t xml:space="preserve"> </w:t>
-      </w:r>
-      <w:r>
-        <w:t>[drain](http://www.govontology.com/EM/rope-making/EM_00089)</w:t>
-      </w:r>
-    </w:p>
-  </w:endnote>
-  <w:endnote w:id="61">
-    <w:p>
-      <w:pPr>
-        <w:pStyle w:val="EndnoteText"/>
-      </w:pPr>
-      <w:r>
-        <w:rPr>
-          <w:rStyle w:val="EndnoteReference"/>
-        </w:rPr>
-        <w:endnoteRef/>
-      </w:r>
-      <w:r>
-        <w:t xml:space="preserve"> </w:t>
-      </w:r>
-      <w:r>
-        <w:t>[tapping](http://www.govontology.com/EM/rope-making/EM_00090)</w:t>
-      </w:r>
-    </w:p>
-  </w:endnote>
-  <w:endnote w:id="62">
-    <w:p>
-      <w:pPr>
-        <w:pStyle w:val="EndnoteText"/>
-      </w:pPr>
-      <w:r>
-        <w:rPr>
-          <w:rStyle w:val="EndnoteReference"/>
-        </w:rPr>
-        <w:endnoteRef/>
-      </w:r>
-      <w:r>
-        <w:t xml:space="preserve"> </w:t>
-      </w:r>
-      <w:r>
-        <w:t>[sword](http://www.govontology.com/EM/rope-making/EM_00053)</w:t>
-      </w:r>
-    </w:p>
-  </w:endnote>
-  <w:endnote w:id="63">
-    <w:p>
-      <w:pPr>
-        <w:pStyle w:val="EndnoteText"/>
-      </w:pPr>
-      <w:r>
-        <w:rPr>
-          <w:rStyle w:val="EndnoteReference"/>
-        </w:rPr>
-        <w:endnoteRef/>
-      </w:r>
-      <w:r>
-        <w:t xml:space="preserve"> </w:t>
-      </w:r>
-      <w:r>
-        <w:t>[hand](http://www.govontology.com/EM/rope-making/EM_00092)</w:t>
-      </w:r>
-    </w:p>
-  </w:endnote>
-  <w:endnote w:id="64">
-    <w:p>
-      <w:pPr>
-        <w:pStyle w:val="EndnoteText"/>
-      </w:pPr>
-      <w:r>
-        <w:rPr>
-          <w:rStyle w:val="EndnoteReference"/>
-        </w:rPr>
-        <w:endnoteRef/>
-      </w:r>
-      <w:r>
-        <w:t xml:space="preserve"> </w:t>
-      </w:r>
-      <w:r>
-        <w:t>[fork](http://www.govontology.com/EM/rope-making/EM_00093)</w:t>
-      </w:r>
-    </w:p>
-  </w:endnote>
-  <w:endnote w:id="65">
-    <w:p>
-      <w:pPr>
-        <w:pStyle w:val="EndnoteText"/>
-      </w:pPr>
-      <w:r>
-        <w:rPr>
-          <w:rStyle w:val="EndnoteReference"/>
-        </w:rPr>
-        <w:endnoteRef/>
-      </w:r>
-      <w:r>
-        <w:t xml:space="preserve"> </w:t>
-      </w:r>
-      <w:r>
-        <w:t>[separate](http://www.govontology.com/EM/rope-making/EM_00094)</w:t>
-      </w:r>
-    </w:p>
-  </w:endnote>
-  <w:endnote w:id="66">
-    <w:p>
-      <w:pPr>
-        <w:pStyle w:val="EndnoteText"/>
-      </w:pPr>
-      <w:r>
-        <w:rPr>
-          <w:rStyle w:val="EndnoteReference"/>
-        </w:rPr>
-        <w:endnoteRef/>
-      </w:r>
-      <w:r>
-        <w:t xml:space="preserve"> </w:t>
-      </w:r>
-      <w:r>
-        <w:t>[spinning](http://www.govontology.com/EM/rope-making/EM_00095)</w:t>
-      </w:r>
-    </w:p>
-  </w:endnote>
-  <w:endnote w:id="67">
-    <w:p>
-      <w:pPr>
-        <w:pStyle w:val="EndnoteText"/>
-      </w:pPr>
-      <w:r>
-        <w:rPr>
-          <w:rStyle w:val="EndnoteReference"/>
-        </w:rPr>
-        <w:endnoteRef/>
-      </w:r>
-      <w:r>
-        <w:t xml:space="preserve"> </w:t>
-      </w:r>
-      <w:r>
-        <w:t>[rake](http://www.govontology.com/EM/rope-making/EM_00098)</w:t>
-      </w:r>
-    </w:p>
-  </w:endnote>
-  <w:endnote w:id="68">
-    <w:p>
-      <w:pPr>
-        <w:pStyle w:val="EndnoteText"/>
-      </w:pPr>
-      <w:r>
-        <w:rPr>
-          <w:rStyle w:val="EndnoteReference"/>
-        </w:rPr>
-        <w:endnoteRef/>
-      </w:r>
-      <w:r>
-        <w:t xml:space="preserve"> </w:t>
-      </w:r>
-      <w:r>
-        <w:t>[rhythm](http://www.govontology.com/EM/rope-making/EM_00099)</w:t>
-      </w:r>
-    </w:p>
-  </w:endnote>
-  <w:endnote w:id="69">
-    <w:p>
-      <w:pPr>
-        <w:pStyle w:val="EndnoteText"/>
-      </w:pPr>
-      <w:r>
-        <w:rPr>
-          <w:rStyle w:val="EndnoteReference"/>
-        </w:rPr>
-        <w:endnoteRef/>
-      </w:r>
-      <w:r>
-        <w:t xml:space="preserve"> </w:t>
-      </w:r>
-      <w:r>
-        <w:t>[sharp](http://www.govontology.com/EM/rope-making/EM_00100)</w:t>
-      </w:r>
-    </w:p>
-  </w:endnote>
-  <w:endnote w:id="70">
-    <w:p>
-      <w:pPr>
-        <w:pStyle w:val="EndnoteText"/>
-        <w:rPr>
-          <w:lang w:val="fr-CA"/>
-        </w:rPr>
-      </w:pPr>
-      <w:r>
-        <w:rPr>
-          <w:rStyle w:val="EndnoteReference"/>
-        </w:rPr>
-        <w:endnoteRef/>
-      </w:r>
-      <w:r>
-        <w:rPr>
-          <w:lang w:val="fr-CA"/>
-        </w:rPr>
-        <w:t xml:space="preserve"> [</w:t>
-      </w:r>
-      <w:proofErr w:type="spellStart"/>
-      <w:proofErr w:type="gramStart"/>
-      <w:r>
-        <w:rPr>
-          <w:lang w:val="fr-CA"/>
-        </w:rPr>
-        <w:t>iron</w:t>
-      </w:r>
-      <w:proofErr w:type="spellEnd"/>
-      <w:proofErr w:type="gramEnd"/>
-      <w:r>
-        <w:rPr>
-          <w:lang w:val="fr-CA"/>
-        </w:rPr>
-        <w:t xml:space="preserve"> </w:t>
-      </w:r>
-      <w:proofErr w:type="gramStart"/>
-      <w:r>
-        <w:rPr>
-          <w:lang w:val="fr-CA"/>
-        </w:rPr>
-        <w:t>spike](</w:t>
-      </w:r>
-      <w:proofErr w:type="gramEnd"/>
-      <w:r>
-        <w:rPr>
-          <w:lang w:val="fr-CA"/>
-        </w:rPr>
-        <w:t>http://www.govontology.com/EM/rope-making/EM_00105)</w:t>
-      </w:r>
-    </w:p>
-  </w:endnote>
-  <w:endnote w:id="71">
-    <w:p>
-      <w:pPr>
-        <w:pStyle w:val="EndnoteText"/>
-        <w:rPr>
-          <w:lang w:val="fr-CA"/>
-        </w:rPr>
-      </w:pPr>
-      <w:r>
-        <w:rPr>
-          <w:rStyle w:val="EndnoteReference"/>
-        </w:rPr>
-        <w:endnoteRef/>
-      </w:r>
-      <w:r>
-        <w:rPr>
-          <w:lang w:val="fr-CA"/>
-        </w:rPr>
-        <w:t xml:space="preserve"> [</w:t>
-      </w:r>
-      <w:proofErr w:type="spellStart"/>
-      <w:proofErr w:type="gramStart"/>
-      <w:r>
-        <w:rPr>
-          <w:lang w:val="fr-CA"/>
-        </w:rPr>
-        <w:t>hollow</w:t>
-      </w:r>
-      <w:proofErr w:type="spellEnd"/>
-      <w:proofErr w:type="gramEnd"/>
-      <w:r>
-        <w:rPr>
-          <w:lang w:val="fr-CA"/>
-        </w:rPr>
-        <w:t>](http://www.govontology.com/EM/rope-making/EM_00106)</w:t>
-      </w:r>
-    </w:p>
-  </w:endnote>
-  <w:endnote w:id="72">
-    <w:p>
-      <w:pPr>
-        <w:pStyle w:val="EndnoteText"/>
-        <w:rPr>
-          <w:lang w:val="fr-CA"/>
-        </w:rPr>
-      </w:pPr>
-      <w:r>
-        <w:rPr>
-          <w:rStyle w:val="EndnoteReference"/>
-        </w:rPr>
-        <w:endnoteRef/>
-      </w:r>
-      <w:r>
-        <w:rPr>
-          <w:lang w:val="fr-CA"/>
-        </w:rPr>
-        <w:t xml:space="preserve"> [</w:t>
-      </w:r>
-      <w:proofErr w:type="spellStart"/>
-      <w:proofErr w:type="gramStart"/>
-      <w:r>
-        <w:rPr>
-          <w:lang w:val="fr-CA"/>
-        </w:rPr>
-        <w:t>copada</w:t>
-      </w:r>
-      <w:proofErr w:type="spellEnd"/>
-      <w:proofErr w:type="gramEnd"/>
-      <w:r>
-        <w:rPr>
-          <w:lang w:val="fr-CA"/>
-        </w:rPr>
-        <w:t>](http://www.govontology.com/EM/rope-making/EM_00107)</w:t>
-      </w:r>
-    </w:p>
-  </w:endnote>
-  <w:endnote w:id="73">
-    <w:p>
-      <w:pPr>
-        <w:pStyle w:val="EndnoteText"/>
-        <w:rPr>
-          <w:lang w:val="fr-CA"/>
-        </w:rPr>
-      </w:pPr>
-      <w:r>
-        <w:rPr>
-          <w:rStyle w:val="EndnoteReference"/>
-        </w:rPr>
-        <w:endnoteRef/>
-      </w:r>
-      <w:r>
-        <w:rPr>
-          <w:lang w:val="fr-CA"/>
-        </w:rPr>
-        <w:t xml:space="preserve"> </w:t>
-      </w:r>
-      <w:r>
-        <w:rPr>
-          <w:lang w:val="fr-CA"/>
-        </w:rPr>
-        <w:t>[</w:t>
-      </w:r>
-      <w:proofErr w:type="spellStart"/>
-      <w:proofErr w:type="gramStart"/>
-      <w:r>
-        <w:rPr>
-          <w:lang w:val="fr-CA"/>
-        </w:rPr>
-        <w:t>bind</w:t>
-      </w:r>
-      <w:proofErr w:type="spellEnd"/>
-      <w:proofErr w:type="gramEnd"/>
-      <w:r>
-        <w:rPr>
-          <w:lang w:val="fr-CA"/>
-        </w:rPr>
-        <w:t>](http://www.govontology.com/EM/rope-making/EM_00082)</w:t>
-      </w:r>
-    </w:p>
-  </w:endnote>
-  <w:endnote w:id="74">
-    <w:p>
-      <w:pPr>
-        <w:pStyle w:val="EndnoteText"/>
-        <w:rPr>
-          <w:lang w:val="fr-CA"/>
-        </w:rPr>
-      </w:pPr>
-      <w:r>
-        <w:rPr>
-          <w:rStyle w:val="EndnoteReference"/>
-        </w:rPr>
-        <w:endnoteRef/>
-      </w:r>
-      <w:r>
-        <w:rPr>
-          <w:lang w:val="fr-CA"/>
-        </w:rPr>
-        <w:t xml:space="preserve"> [</w:t>
-      </w:r>
-      <w:proofErr w:type="spellStart"/>
-      <w:proofErr w:type="gramStart"/>
-      <w:r>
-        <w:rPr>
-          <w:lang w:val="fr-CA"/>
-        </w:rPr>
-        <w:t>outdoor</w:t>
-      </w:r>
-      <w:proofErr w:type="spellEnd"/>
-      <w:proofErr w:type="gramEnd"/>
-      <w:r>
-        <w:rPr>
-          <w:lang w:val="fr-CA"/>
-        </w:rPr>
-        <w:t>](http://www.govontology.com/EM/rope-making/EM_00108)</w:t>
-      </w:r>
-    </w:p>
-  </w:endnote>
-  <w:endnote w:id="75">
-    <w:p>
-      <w:pPr>
-        <w:pStyle w:val="EndnoteText"/>
-        <w:rPr>
-          <w:lang w:val="fr-CA"/>
-        </w:rPr>
-      </w:pPr>
-      <w:r>
-        <w:rPr>
-          <w:rStyle w:val="EndnoteReference"/>
-        </w:rPr>
-        <w:endnoteRef/>
-      </w:r>
-      <w:r>
-        <w:rPr>
-          <w:lang w:val="fr-CA"/>
-        </w:rPr>
-        <w:t xml:space="preserve"> [</w:t>
-      </w:r>
-      <w:proofErr w:type="spellStart"/>
-      <w:proofErr w:type="gramStart"/>
-      <w:r>
-        <w:rPr>
-          <w:lang w:val="fr-CA"/>
-        </w:rPr>
-        <w:t>meter</w:t>
-      </w:r>
-      <w:proofErr w:type="spellEnd"/>
-      <w:proofErr w:type="gramEnd"/>
-      <w:r>
-        <w:rPr>
-          <w:lang w:val="fr-CA"/>
-        </w:rPr>
-        <w:t>](http://www.govontology.com/EM/rope-making/EM_00109)</w:t>
-      </w:r>
-    </w:p>
-  </w:endnote>
-  <w:endnote w:id="76">
-    <w:p>
-      <w:pPr>
-        <w:pStyle w:val="EndnoteText"/>
-        <w:rPr>
-          <w:lang w:val="fr-CA"/>
-        </w:rPr>
-      </w:pPr>
-      <w:r>
-        <w:rPr>
-          <w:rStyle w:val="EndnoteReference"/>
-        </w:rPr>
-        <w:endnoteRef/>
-      </w:r>
-      <w:r>
-        <w:rPr>
-          <w:lang w:val="fr-CA"/>
-        </w:rPr>
-        <w:t xml:space="preserve"> [</w:t>
-      </w:r>
-      <w:proofErr w:type="spellStart"/>
-      <w:r>
-        <w:rPr>
-          <w:lang w:val="fr-CA"/>
-        </w:rPr>
-        <w:t>Length</w:t>
-      </w:r>
-      <w:proofErr w:type="spellEnd"/>
-      <w:r>
-        <w:rPr>
-          <w:lang w:val="fr-CA"/>
-        </w:rPr>
-        <w:t>](https://www.commoncoreontologies.org/ont00000738)</w:t>
-      </w:r>
-    </w:p>
-  </w:endnote>
-  <w:endnote w:id="77">
-    <w:p>
-      <w:pPr>
-        <w:pStyle w:val="EndnoteText"/>
-        <w:rPr>
-          <w:lang w:val="en-US"/>
-        </w:rPr>
-      </w:pPr>
-      <w:r>
-        <w:rPr>
-          <w:rStyle w:val="EndnoteReference"/>
-        </w:rPr>
-        <w:endnoteRef/>
-      </w:r>
-      <w:r>
-        <w:t xml:space="preserve"> </w:t>
-      </w:r>
-      <w:r>
-        <w:t xml:space="preserve">[work </w:t>
-      </w:r>
-      <w:proofErr w:type="gramStart"/>
-      <w:r>
-        <w:t>area](</w:t>
-      </w:r>
-      <w:proofErr w:type="gramEnd"/>
-      <w:r>
-        <w:t>http://www.govontology.com/EM/rope-making/EM_00111)</w:t>
-      </w:r>
-    </w:p>
-  </w:endnote>
-  <w:endnote w:id="78">
-    <w:p>
-      <w:pPr>
-        <w:pStyle w:val="EndnoteText"/>
-        <w:rPr>
-          <w:lang w:val="en-US"/>
-        </w:rPr>
-      </w:pPr>
-      <w:r>
-        <w:rPr>
-          <w:rStyle w:val="EndnoteReference"/>
-        </w:rPr>
-        <w:endnoteRef/>
-      </w:r>
-      <w:r>
-        <w:t xml:space="preserve"> </w:t>
-      </w:r>
-      <w:r>
-        <w:t>[longitudinal](http://www.govontology.com/EM/rope-making/EM_00112)</w:t>
-      </w:r>
-    </w:p>
-  </w:endnote>
-  <w:endnote w:id="79">
-    <w:p>
-      <w:pPr>
-        <w:pStyle w:val="EndnoteText"/>
-        <w:rPr>
-          <w:lang w:val="en-US"/>
-        </w:rPr>
-      </w:pPr>
-      <w:r>
-        <w:rPr>
-          <w:rStyle w:val="EndnoteReference"/>
-        </w:rPr>
-        <w:endnoteRef/>
-      </w:r>
-      <w:r>
-        <w:t xml:space="preserve"> </w:t>
-      </w:r>
-      <w:r>
-        <w:t>[esplanade](http://www.govontology.com/EM/rope-making/EM_00113)</w:t>
-      </w:r>
-    </w:p>
-  </w:endnote>
-  <w:endnote w:id="80">
-    <w:p>
-      <w:pPr>
-        <w:pStyle w:val="EndnoteText"/>
-        <w:rPr>
-          <w:lang w:val="en-US"/>
-        </w:rPr>
-      </w:pPr>
-      <w:r>
-        <w:rPr>
-          <w:rStyle w:val="EndnoteReference"/>
-        </w:rPr>
-        <w:endnoteRef/>
-      </w:r>
-      <w:r>
-        <w:t xml:space="preserve"> </w:t>
-      </w:r>
-      <w:r>
-        <w:t xml:space="preserve">[wooden </w:t>
-      </w:r>
-      <w:proofErr w:type="gramStart"/>
-      <w:r>
-        <w:t>wheel](</w:t>
-      </w:r>
-      <w:proofErr w:type="gramEnd"/>
-      <w:r>
-        <w:t>http://www.govontology.com/EM/rope-making/EM_00115)</w:t>
-      </w:r>
-    </w:p>
-  </w:endnote>
-  <w:endnote w:id="81">
-    <w:p>
-      <w:pPr>
-        <w:pStyle w:val="EndnoteText"/>
-        <w:rPr>
-          <w:lang w:val="en-US"/>
-        </w:rPr>
-      </w:pPr>
-      <w:r>
-        <w:rPr>
-          <w:rStyle w:val="EndnoteReference"/>
-        </w:rPr>
-        <w:endnoteRef/>
-      </w:r>
-      <w:r>
-        <w:t xml:space="preserve"> </w:t>
-      </w:r>
-      <w:r>
         <w:t>[large](http://www.govontology.com/EM/rope-making/EM_00116)</w:t>
+      </w:r>
+    </w:p>
+  </w:endnote>
+  <w:endnote w:id="82">
+    <w:p>
+      <w:pPr>
+        <w:pStyle w:val="EndnoteText"/>
+      </w:pPr>
+      <w:r>
+        <w:rPr>
+          <w:rStyle w:val="EndnoteReference"/>
+        </w:rPr>
+        <w:endnoteRef/>
+      </w:r>
+      <w:r>
+        <w:t xml:space="preserve"> </w:t>
+      </w:r>
+      <w:r>
+        <w:t>[mount](http://www.govontology.com/EM/rope-making/EM_00117)</w:t>
+      </w:r>
+    </w:p>
+  </w:endnote>
+  <w:endnote w:id="83">
+    <w:p>
+      <w:pPr>
+        <w:pStyle w:val="EndnoteText"/>
+      </w:pPr>
+      <w:r>
+        <w:rPr>
+          <w:rStyle w:val="EndnoteReference"/>
+        </w:rPr>
+        <w:endnoteRef/>
+      </w:r>
+      <w:r>
+        <w:t xml:space="preserve"> </w:t>
+      </w:r>
+      <w:r>
+        <w:t>[axis support](http://www.govontology.com/EM/rope-making/EM_00119)</w:t>
+      </w:r>
+    </w:p>
+  </w:endnote>
+  <w:endnote w:id="84">
+    <w:p>
+      <w:pPr>
+        <w:pStyle w:val="EndnoteText"/>
+      </w:pPr>
+      <w:r>
+        <w:rPr>
+          <w:rStyle w:val="EndnoteReference"/>
+        </w:rPr>
+        <w:endnoteRef/>
+      </w:r>
+      <w:r>
+        <w:t xml:space="preserve"> </w:t>
+      </w:r>
+      <w:r>
+        <w:t>[bear](http://www.govontology.com/EM/rope-making/EM_00120)</w:t>
+      </w:r>
+    </w:p>
+  </w:endnote>
+  <w:endnote w:id="85">
+    <w:p>
+      <w:pPr>
+        <w:pStyle w:val="EndnoteText"/>
+      </w:pPr>
+      <w:r>
+        <w:rPr>
+          <w:rStyle w:val="EndnoteReference"/>
+        </w:rPr>
+        <w:endnoteRef/>
+      </w:r>
+      <w:r>
+        <w:t xml:space="preserve"> </w:t>
+      </w:r>
+      <w:r>
+        <w:t>[bell tower](http://www.govontology.com/EM/rope-making/EM_00122)</w:t>
+      </w:r>
+    </w:p>
+  </w:endnote>
+  <w:endnote w:id="86">
+    <w:p>
+      <w:pPr>
+        <w:pStyle w:val="EndnoteText"/>
+      </w:pPr>
+      <w:r>
+        <w:rPr>
+          <w:rStyle w:val="EndnoteReference"/>
+        </w:rPr>
+        <w:endnoteRef/>
+      </w:r>
+      <w:r>
+        <w:t xml:space="preserve"> </w:t>
+      </w:r>
+      <w:r>
+        <w:t>[ground](http://www.govontology.com/EM/rope-making/EM_00123)</w:t>
+      </w:r>
+    </w:p>
+  </w:endnote>
+  <w:endnote w:id="87">
+    <w:p>
+      <w:pPr>
+        <w:pStyle w:val="EndnoteText"/>
+      </w:pPr>
+      <w:r>
+        <w:rPr>
+          <w:rStyle w:val="EndnoteReference"/>
+        </w:rPr>
+        <w:endnoteRef/>
+      </w:r>
+      <w:r>
+        <w:t xml:space="preserve"> </w:t>
+      </w:r>
+      <w:r>
+        <w:t>[reinforce](http://www.govontology.com/EM/rope-making/EM_00124)</w:t>
+      </w:r>
+    </w:p>
+  </w:endnote>
+  <w:endnote w:id="88">
+    <w:p>
+      <w:pPr>
+        <w:pStyle w:val="EndnoteText"/>
+      </w:pPr>
+      <w:r>
+        <w:rPr>
+          <w:rStyle w:val="EndnoteReference"/>
+        </w:rPr>
+        <w:endnoteRef/>
+      </w:r>
+      <w:r>
+        <w:t xml:space="preserve"> </w:t>
+      </w:r>
+      <w:r>
+        <w:t>[pin](http://www.govontology.com/EM/rope-making/EM_00125)</w:t>
+      </w:r>
+    </w:p>
+  </w:endnote>
+  <w:endnote w:id="89">
+    <w:p>
+      <w:pPr>
+        <w:pStyle w:val="EndnoteText"/>
+      </w:pPr>
+      <w:r>
+        <w:rPr>
+          <w:rStyle w:val="EndnoteReference"/>
+        </w:rPr>
+        <w:endnoteRef/>
+      </w:r>
+      <w:r>
+        <w:t xml:space="preserve"> </w:t>
+      </w:r>
+      <w:r>
+        <w:t>[wheel](http://www.govontology.com/EM/rope-making/EM_00114)</w:t>
+      </w:r>
+    </w:p>
+  </w:endnote>
+  <w:endnote w:id="90">
+    <w:p>
+      <w:pPr>
+        <w:pStyle w:val="EndnoteText"/>
+      </w:pPr>
+      <w:r>
+        <w:rPr>
+          <w:rStyle w:val="EndnoteReference"/>
+        </w:rPr>
+        <w:endnoteRef/>
+      </w:r>
+      <w:r>
+        <w:t xml:space="preserve"> </w:t>
+      </w:r>
+      <w:r>
+        <w:t>[crosshead](http://www.govontology.com/EM/rope-making/EM_00126)</w:t>
+      </w:r>
+    </w:p>
+  </w:endnote>
+  <w:endnote w:id="91">
+    <w:p>
+      <w:pPr>
+        <w:pStyle w:val="EndnoteText"/>
+      </w:pPr>
+      <w:r>
+        <w:rPr>
+          <w:rStyle w:val="EndnoteReference"/>
+        </w:rPr>
+        <w:endnoteRef/>
+      </w:r>
+      <w:r>
+        <w:t xml:space="preserve"> </w:t>
+      </w:r>
+      <w:r>
+        <w:t>[composition](http://www.govontology.com/EM/rope-making/EM_00127)</w:t>
       </w:r>
     </w:p>
   </w:endnote>

--- a/rope-making.docx
+++ b/rope-making.docx
@@ -410,14 +410,12 @@
       <w:r>
         <w:t>The "</w:t>
       </w:r>
-      <w:proofErr w:type="spellStart"/>
       <w:r>
         <w:rPr>
           <w:highlight w:val="yellow"/>
         </w:rPr>
         <w:t>cascadera</w:t>
       </w:r>
-      <w:proofErr w:type="spellEnd"/>
       <w:r>
         <w:rPr>
           <w:rStyle w:val="EndnoteReference"/>
@@ -427,14 +425,12 @@
       <w:r>
         <w:t xml:space="preserve">" or </w:t>
       </w:r>
-      <w:proofErr w:type="spellStart"/>
       <w:r>
         <w:rPr>
           <w:highlight w:val="yellow"/>
         </w:rPr>
         <w:t>grammer</w:t>
       </w:r>
-      <w:proofErr w:type="spellEnd"/>
       <w:r>
         <w:t xml:space="preserve">, handled vigorously, separated the </w:t>
       </w:r>
@@ -497,14 +493,12 @@
       <w:r>
         <w:t xml:space="preserve">The </w:t>
       </w:r>
-      <w:proofErr w:type="spellStart"/>
       <w:r>
         <w:rPr>
           <w:highlight w:val="yellow"/>
         </w:rPr>
         <w:t>swording</w:t>
       </w:r>
-      <w:proofErr w:type="spellEnd"/>
       <w:r>
         <w:rPr>
           <w:rStyle w:val="EndnoteReference"/>
@@ -585,13 +579,8 @@
       </w:r>
     </w:p>
     <w:p>
-      <w:proofErr w:type="spellStart"/>
-      <w:r>
-        <w:t>Swording</w:t>
-      </w:r>
-      <w:proofErr w:type="spellEnd"/>
-      <w:r>
-        <w:t xml:space="preserve"> was followed by </w:t>
+      <w:r>
+        <w:t xml:space="preserve">Swording was followed by </w:t>
       </w:r>
       <w:r>
         <w:rPr>
@@ -1012,15 +1001,7 @@
         <w:endnoteReference w:id="60"/>
       </w:r>
       <w:r>
-        <w:t xml:space="preserve">, it was transferred to </w:t>
-      </w:r>
-      <w:proofErr w:type="spellStart"/>
-      <w:r>
-        <w:t>swording</w:t>
-      </w:r>
-      <w:proofErr w:type="spellEnd"/>
-      <w:r>
-        <w:t xml:space="preserve">. By means of continuous </w:t>
+        <w:t xml:space="preserve">, it was transferred to swording. By means of continuous </w:t>
       </w:r>
       <w:r>
         <w:rPr>
@@ -1140,15 +1121,7 @@
         <w:endnoteReference w:id="68"/>
       </w:r>
       <w:r>
-        <w:t xml:space="preserve"> movement of passing the </w:t>
-      </w:r>
-      <w:proofErr w:type="spellStart"/>
-      <w:r>
-        <w:t>sworded</w:t>
-      </w:r>
-      <w:proofErr w:type="spellEnd"/>
-      <w:r>
-        <w:t xml:space="preserve"> ropes through the </w:t>
+        <w:t xml:space="preserve"> movement of passing the sworded ropes through the </w:t>
       </w:r>
       <w:r>
         <w:rPr>
@@ -1195,14 +1168,12 @@
       <w:r>
         <w:t>, forming a "</w:t>
       </w:r>
-      <w:proofErr w:type="spellStart"/>
       <w:r>
         <w:rPr>
           <w:highlight w:val="yellow"/>
         </w:rPr>
         <w:t>copada</w:t>
       </w:r>
-      <w:proofErr w:type="spellEnd"/>
       <w:r>
         <w:t>"</w:t>
       </w:r>
@@ -1520,23 +1491,29 @@
         <w:endnoteReference w:id="91"/>
       </w:r>
       <w:r>
-        <w:t>, depending on the work to be done. It was inserted into the "</w:t>
-      </w:r>
-      <w:proofErr w:type="spellStart"/>
+        <w:t xml:space="preserve">, depending on the work to be done. </w:t>
+      </w:r>
+    </w:p>
+    <w:p>
+      <w:r>
+        <w:t>It was inserted into the "</w:t>
+      </w:r>
       <w:r>
         <w:rPr>
           <w:highlight w:val="yellow"/>
         </w:rPr>
         <w:t>falcadero</w:t>
       </w:r>
-      <w:proofErr w:type="spellEnd"/>
+      <w:r>
+        <w:rPr>
+          <w:rStyle w:val="EndnoteReference"/>
+        </w:rPr>
+        <w:endnoteReference w:id="92"/>
+      </w:r>
       <w:r>
         <w:t xml:space="preserve">", or </w:t>
       </w:r>
       <w:r>
-        <w:rPr>
-          <w:highlight w:val="yellow"/>
-        </w:rPr>
         <w:t>hole in the ground</w:t>
       </w:r>
       <w:r>
@@ -1549,6 +1526,12 @@
         <w:t>wedges</w:t>
       </w:r>
       <w:r>
+        <w:rPr>
+          <w:rStyle w:val="EndnoteReference"/>
+        </w:rPr>
+        <w:endnoteReference w:id="93"/>
+      </w:r>
+      <w:r>
         <w:t xml:space="preserve">, to facilitate a quick change. The </w:t>
       </w:r>
       <w:r>
@@ -1558,16 +1541,26 @@
         <w:t>tension</w:t>
       </w:r>
       <w:r>
+        <w:rPr>
+          <w:rStyle w:val="EndnoteReference"/>
+        </w:rPr>
+        <w:endnoteReference w:id="94"/>
+      </w:r>
+      <w:r>
         <w:t xml:space="preserve"> of the crosshead towards the opposite side of the wheel was done with the rope called "</w:t>
       </w:r>
-      <w:proofErr w:type="spellStart"/>
       <w:r>
         <w:rPr>
           <w:highlight w:val="yellow"/>
         </w:rPr>
         <w:t>garrotera</w:t>
       </w:r>
-      <w:proofErr w:type="spellEnd"/>
+      <w:r>
+        <w:rPr>
+          <w:rStyle w:val="EndnoteReference"/>
+        </w:rPr>
+        <w:endnoteReference w:id="95"/>
+      </w:r>
       <w:r>
         <w:t>", and towards the rear, with the so-called "</w:t>
       </w:r>
@@ -1578,6 +1571,12 @@
         <w:t>rear</w:t>
       </w:r>
       <w:r>
+        <w:rPr>
+          <w:rStyle w:val="EndnoteReference"/>
+        </w:rPr>
+        <w:endnoteReference w:id="96"/>
+      </w:r>
+      <w:r>
         <w:t xml:space="preserve">". The crossheads, depending on their function, had a certain number and size of </w:t>
       </w:r>
       <w:r>
@@ -1587,6 +1586,12 @@
         <w:t>carriages</w:t>
       </w:r>
       <w:r>
+        <w:rPr>
+          <w:rStyle w:val="EndnoteReference"/>
+        </w:rPr>
+        <w:endnoteReference w:id="97"/>
+      </w:r>
+      <w:r>
         <w:t xml:space="preserve">, topped at the end by a </w:t>
       </w:r>
       <w:r>
@@ -1596,12 +1601,15 @@
         <w:t>wire</w:t>
       </w:r>
       <w:r>
+        <w:rPr>
+          <w:rStyle w:val="EndnoteReference"/>
+        </w:rPr>
+        <w:endnoteReference w:id="98"/>
+      </w:r>
+      <w:r>
         <w:t xml:space="preserve"> or </w:t>
       </w:r>
       <w:r>
-        <w:rPr>
-          <w:highlight w:val="yellow"/>
-        </w:rPr>
         <w:t>list</w:t>
       </w:r>
       <w:r>
@@ -1758,15 +1766,7 @@
         <w:t>spinning cross</w:t>
       </w:r>
       <w:r>
-        <w:t xml:space="preserve"> was prepared, introducing it into the </w:t>
-      </w:r>
-      <w:proofErr w:type="spellStart"/>
-      <w:r>
-        <w:t>falcadero</w:t>
-      </w:r>
-      <w:proofErr w:type="spellEnd"/>
-      <w:r>
-        <w:t xml:space="preserve">. HE They placed the </w:t>
+        <w:t xml:space="preserve"> was prepared, introducing it into the falcadero. HE They placed the </w:t>
       </w:r>
       <w:r>
         <w:rPr>
@@ -1892,135 +1892,15 @@
         <w:t>carriages</w:t>
       </w:r>
       <w:r>
-        <w:t xml:space="preserve"> turned well, and did not pitch while working, they were greased with oil on their axles. The rinsing and preparation of the sisal ropes prevented them, due to their great length, from becoming tangled during spinning, stopping the process. The "way" was a woolen cloth that allowed the ends to be moistened, while preventing continuous rubbing of the hand with the strands. Walking. Hooking the end of a rope to the end of the cart, spinning began with the turn of the wheel. Walking backwards, with a continuous and monotonous movement of his hands, the roper held the thread with one hand, while, with the other, he spliced ​​new ends. With a slight movement of his right hand, he entangled some strands of the "</w:t>
-      </w:r>
-      <w:proofErr w:type="spellStart"/>
-      <w:r>
-        <w:t>copada</w:t>
-      </w:r>
-      <w:proofErr w:type="spellEnd"/>
-      <w:r>
-        <w:t>" in the joint, which allowed the perfect union of the ropes. The carts reached a high turning speed, driven by the continuous movement of the wheel. Boxwood was the best for making carts, because it was very hard and turned very well. The secret of its good manufacturing lay in the perfect centering of the axle so that it did not pitch. The "walker" was the longitudinal work path of the ropemaker. A continuous coming and going, day after day, came to form a small path next to the rakes. The approximate length of the ropes for sale was 90 meters. For a rope to come out of this measurement, it was necessary to spin it at 135 meters, that is, "one and a half times" the measurement, to compensate for the 50% loss it had in twisting. In the 7-guide ropes, which had an additional twist called "</w:t>
-      </w:r>
-      <w:proofErr w:type="spellStart"/>
-      <w:r>
-        <w:t>retrailing</w:t>
-      </w:r>
-      <w:proofErr w:type="spellEnd"/>
-      <w:r>
-        <w:t xml:space="preserve">", the threads had to be given twice the length of the rope to be made. The list to sew the espadrilles, the </w:t>
-      </w:r>
-      <w:proofErr w:type="spellStart"/>
-      <w:r>
-        <w:t>capellar</w:t>
-      </w:r>
-      <w:proofErr w:type="spellEnd"/>
-      <w:r>
-        <w:t xml:space="preserve"> thread or the </w:t>
-      </w:r>
-      <w:proofErr w:type="spellStart"/>
-      <w:r>
-        <w:t>guanicionero</w:t>
-      </w:r>
-      <w:proofErr w:type="spellEnd"/>
-      <w:r>
-        <w:t xml:space="preserve"> thread, was made at 36 meters or 48 yards, because since it was so fine, if it was made of greater length, it was loaded with turns at the entrance or hook in the </w:t>
-      </w:r>
-      <w:proofErr w:type="spellStart"/>
-      <w:r>
-        <w:t>alarba</w:t>
-      </w:r>
-      <w:proofErr w:type="spellEnd"/>
-      <w:r>
-        <w:t xml:space="preserve">, and the resulting thread was "curved." "Going long" is said to leave the thread tied to the bar longer, which then had to </w:t>
+        <w:t xml:space="preserve"> turned well, and did not pitch while working, they were greased with oil on their axles. The rinsing and preparation of the sisal ropes prevented them, due to their great length, from becoming tangled during spinning, stopping the process. The "way" was a woolen cloth that allowed the ends to be moistened, while preventing continuous rubbing of the hand with the strands. Walking. Hooking the end of a rope to the end of the cart, spinning began with the turn of the wheel. Walking backwards, with a continuous and monotonous movement of his hands, the roper held the thread with one hand, while, with the other, he spliced ​​new ends. With a slight movement of his right hand, he entangled some strands of the "copada" in the joint, which allowed the perfect union of the ropes. The carts reached a high turning speed, driven by the continuous movement of the wheel. Boxwood was the best for making carts, because it was very hard and turned very well. The secret of its good manufacturing lay in the perfect centering of the axle so that it did not pitch. The "walker" was the longitudinal work path of the ropemaker. A continuous coming and going, day after day, came to form a small path next to the rakes. The approximate length of the ropes for sale was 90 meters. For a rope to come out of this measurement, it was necessary to spin it at 135 meters, that is, "one and a half times" the measurement, to compensate for the 50% loss it had in twisting. In the 7-guide ropes, which had an additional twist called "retrailing", the threads had to be given twice the length of the rope to be made. The list to sew the espadrilles, the capellar thread or the guanicionero thread, was made at 36 meters or 48 yards, because since it was so fine, if it was made of greater length, it was loaded with turns at the entrance or hook in </w:t>
       </w:r>
       <w:r>
         <w:lastRenderedPageBreak/>
-        <w:t>be spliced ​​with the next one. To group the twisted threads, when the "half-string" was reached, the cords were made. To do this, the component threads of each cord were hooked to each carriage . In this process, the two carriages had to rotate at the same revolution, and if one of them skidded or got stuck, the cord did not twist and was longer. Just as for spinning, the direction of rotation of the carts was to the right, to "overtwist" or make cords, the direction was to the left. Each time threads were joined into cords, the rotation of the carriages had to be changed, crossing the rope pulleys. "</w:t>
-      </w:r>
-      <w:proofErr w:type="spellStart"/>
-      <w:r>
-        <w:t>Mediacord</w:t>
-      </w:r>
-      <w:proofErr w:type="spellEnd"/>
-      <w:r>
-        <w:t>", as its name indicates, was the name given to the set of threads that formed half of the component cords of the rope. Once half of the cords were finished, the rotation of the carriages was reversed again, to twist the component threads of the other "half-cord." Regardless of the traditional wheel, some ropers, in recent years, have incorporated a motor into the wheel. This was powered by a start and stop device, directed by two ropes called "shots", which ran along the "walker" next to the rakes. At the will of the spinner the spinning of the wheel was stopped or activated, thus eliminating the service of a person. The itinerant ropemakers replaced the heavy wooden wheel with a light bicycle wheel, more comfortable for their movements, and which was only useful for spinning. The cords were made with tackle called "</w:t>
-      </w:r>
-      <w:proofErr w:type="spellStart"/>
-      <w:r>
-        <w:t>andas</w:t>
-      </w:r>
-      <w:proofErr w:type="spellEnd"/>
-      <w:r>
-        <w:t>". When harvesters did not exist, these ropes were made of thread, from the ropes of the binders, which were much shorter and thinner. Then it was spun much more slowly. "Have a heavy hand," it was said when they had been spinning for several hours, and the sensitivity in their hands was lost, letting out the irregular and thicker thread in some parts. By twisting the groups of threads, joined at the "butt" of the rope, the length was progressively reduced. The quilting crosshead was made up of four larger carriages than the previous ones, reducing the rotation speed. The rope pulley was placed in such a way that the four carts could rotate at the same speed as each other. The direction of rotation in "quilting" was like in spinning, that is, to the right. The "quilting" process consisted of joining all the cords. In this phase three people were necessary, because, while one turned the wheel, another held the hook or "</w:t>
-      </w:r>
-      <w:proofErr w:type="spellStart"/>
-      <w:r>
-        <w:t>cerrete</w:t>
-      </w:r>
-      <w:proofErr w:type="spellEnd"/>
-      <w:r>
-        <w:t>", so called because of its function of closing the rope. The third, with the "trunk" or "</w:t>
-      </w:r>
-      <w:proofErr w:type="spellStart"/>
-      <w:r>
-        <w:t>gabia</w:t>
-      </w:r>
-      <w:proofErr w:type="spellEnd"/>
-      <w:r>
-        <w:t>", of different sizes, and with as many channels as cords, made the guides converge in rotation, at a central point forming the rope. Normally, the hook was held by the ropemakers' wives, when the ropes were not excessively heavy, since the same inertia of the rotation and the side of the rope took a lot of force. For larger ropes, a rig called a "carriage" was used. Once the rope was finished, the quilting cart was changed for the cart, and it was twisted again to finish it. The strings that had to work with a lot of friction needed greater hardness, so another twist called "</w:t>
-      </w:r>
-      <w:proofErr w:type="spellStart"/>
-      <w:r>
-        <w:t>retallado</w:t>
-      </w:r>
-      <w:proofErr w:type="spellEnd"/>
-      <w:r>
-        <w:t>" was given. However, the threads to sew the espadrilles and saddlebags had to be "</w:t>
-      </w:r>
-      <w:proofErr w:type="spellStart"/>
-      <w:r>
-        <w:t>lasos</w:t>
-      </w:r>
-      <w:proofErr w:type="spellEnd"/>
-      <w:r>
-        <w:t>", that is, slightly twisted, because this way they had much more strength. The hemp ropes required a new process before being folded, polishing consisted of removing the "</w:t>
-      </w:r>
-      <w:proofErr w:type="spellStart"/>
-      <w:r>
-        <w:t>lystra</w:t>
-      </w:r>
-      <w:proofErr w:type="spellEnd"/>
-      <w:r>
-        <w:t>" or wood from the hemp after having soaked the rope. The mesh was used to polish the list and the ropes and the hull for the hemp. This is a mesh which is used to polish sand. And this is a hull that is for the stronger ropes, with all the "</w:t>
-      </w:r>
-      <w:proofErr w:type="spellStart"/>
-      <w:r>
-        <w:t>lyestra</w:t>
-      </w:r>
-      <w:proofErr w:type="spellEnd"/>
-      <w:r>
-        <w:t xml:space="preserve">" let's call </w:t>
+        <w:t xml:space="preserve">the alarba, and the resulting thread was "curved." "Going long" is said to leave the thread tied to the bar longer, which then had to be spliced ​​with the next one. To group the twisted threads, when the "half-string" was reached, the cords were made. To do this, the component threads of each cord were hooked to each carriage . In this process, the two carriages had to rotate at the same revolution, and if one of them skidded or got stuck, the cord did not twist and was longer. Just as for spinning, the direction of rotation of the carts was to the right, to "overtwist" or make cords, the direction was to the left. Each time threads were joined into cords, the rotation of the carriages had to be changed, crossing the rope pulleys. "Mediacord", as its name indicates, was the name given to the set of threads that formed half of the component cords of the rope. Once half of the cords were finished, the rotation of the carriages was reversed again, to twist the component threads of the other "half-cord." Regardless of the traditional wheel, some ropers, in recent years, have incorporated a motor into the wheel. This was powered by a start and stop device, directed by two ropes called "shots", which ran along the "walker" next to the rakes. At the will of the spinner the spinning of the wheel was stopped or activated, thus eliminating the service of a person. The itinerant ropemakers replaced the heavy wooden wheel with a light bicycle wheel, more comfortable for their movements, and which was only useful for spinning. The cords were made with tackle called "andas". When harvesters did not exist, these ropes were made of thread, from the ropes of the binders, which were much shorter and thinner. Then it was spun much more slowly. "Have a heavy hand," it was said when they had been spinning for several hours, and the sensitivity in their hands was lost, letting out the irregular and thicker thread in some parts. By twisting the groups of threads, joined at the "butt" of the rope, the length was progressively reduced. The quilting crosshead was made up of four larger carriages than the previous ones, reducing the rotation speed. The rope pulley was placed in such a way that the four carts could rotate at the same speed as each other. The direction of rotation in "quilting" was like in spinning, that is, to the right. The "quilting" process consisted of joining all the cords. In this phase three people were necessary, because, while one turned the wheel, another held the hook or "cerrete", so called because of its function of closing the rope. The third, with the "trunk" or "gabia", of different sizes, and with as many channels as cords, made the guides converge in rotation, at a central point forming the rope. Normally, the hook was held by the ropemakers' wives, when the ropes were not excessively heavy, since the same inertia of the rotation and the side of the rope took a lot of force. For larger ropes, a rig called a "carriage" was used. Once the rope was finished, the quilting cart was changed for the cart, and it was twisted again to finish it. The strings that had to work with a lot of friction needed greater hardness, so another twist called "retallado" was given. However, the threads to sew the espadrilles and saddlebags had to be "lasos", that is, slightly twisted, because this way they had much more strength. The hemp ropes required a new process before being folded, polishing consisted of removing the "lystra" or wood from the hemp after having soaked the rope. The mesh was used to polish the list and the ropes and the hull for the hemp. </w:t>
       </w:r>
       <w:r>
         <w:lastRenderedPageBreak/>
-        <w:t>it wood that the hemp of origin carries, it is eliminated by having wet the rope before and with this, to explain more clearly so that it is understood , as if it were filing it and behind this comes a cloth that is simply a wet bag, which is passed through the rope and left to dry. The plain was a burlap cloth that was passed through a half-dry rope to flatten the hair. Once dry, a "rete" was applied, which was a knotted mesh of twine that allowed the surface to shine. This rigging made with ropes was made by the same ropemaker, with a mesh made of cane and wound with rope, it formed a network of knots, which depending on its size could have different functions. The "</w:t>
-      </w:r>
-      <w:proofErr w:type="spellStart"/>
-      <w:r>
-        <w:t>jabegas</w:t>
-      </w:r>
-      <w:proofErr w:type="spellEnd"/>
-      <w:r>
-        <w:t>" or large meshes for carrying straw in the carts, were the product of the ropemakers' patient work of making mesh. The wooden mold was used to fold the rope, which was wound on its surface, in layers called "</w:t>
-      </w:r>
-      <w:proofErr w:type="spellStart"/>
-      <w:r>
-        <w:t>panas</w:t>
-      </w:r>
-      <w:proofErr w:type="spellEnd"/>
-      <w:r>
-        <w:t>". The rope was measured for sale by kilos, and was normally weighed with a weighing scale. Coils of thick rope for the navy weighed up to ninety kilos. The destination of the ropes was for use in cars, trucks, galleys, construction, marine... Today, the mechanization of work, and the use of artificial fibers as raw material in the manufacture of ropes, has definitively ended. with this archaic profession. I am Eugenio Monesma, director and producer of the documentary you just watched. If you liked it, I encourage you to subscribe to the channel by activating notifications from the bell and so you can enjoy the hundreds of documentaries that I already have on the channel and which I will be uploading weekly.</w:t>
+        <w:t>This is a mesh which is used to polish sand. And this is a hull that is for the stronger ropes, with all the "lyestra" let's call it wood that the hemp of origin carries, it is eliminated by having wet the rope before and with this, to explain more clearly so that it is understood , as if it were filing it and behind this comes a cloth that is simply a wet bag, which is passed through the rope and left to dry. The plain was a burlap cloth that was passed through a half-dry rope to flatten the hair. Once dry, a "rete" was applied, which was a knotted mesh of twine that allowed the surface to shine. This rigging made with ropes was made by the same ropemaker, with a mesh made of cane and wound with rope, it formed a network of knots, which depending on its size could have different functions. The "jabegas" or large meshes for carrying straw in the carts, were the product of the ropemakers' patient work of making mesh. The wooden mold was used to fold the rope, which was wound on its surface, in layers called "panas". The rope was measured for sale by kilos, and was normally weighed with a weighing scale. Coils of thick rope for the navy weighed up to ninety kilos. The destination of the ropes was for use in cars, trucks, galleys, construction, marine... Today, the mechanization of work, and the use of artificial fibers as raw material in the manufacture of ropes, has definitively ended. with this archaic profession. I am Eugenio Monesma, director and producer of the documentary you just watched. If you liked it, I encourage you to subscribe to the channel by activating notifications from the bell and so you can enjoy the hundreds of documentaries that I already have on the channel and which I will be uploading weekly.</w:t>
       </w:r>
     </w:p>
     <w:sectPr>
@@ -3444,25 +3324,33 @@
         <w:rPr>
           <w:lang w:val="fr-CA"/>
         </w:rPr>
-        <w:t xml:space="preserve"> [</w:t>
-      </w:r>
-      <w:proofErr w:type="spellStart"/>
-      <w:r>
+        <w:t xml:space="preserve"> [iron spike](http://www.govontology.com/EM/rope-making/EM_00105)</w:t>
+      </w:r>
+    </w:p>
+  </w:endnote>
+  <w:endnote w:id="71">
+    <w:p>
+      <w:pPr>
+        <w:pStyle w:val="EndnoteText"/>
         <w:rPr>
           <w:lang w:val="fr-CA"/>
         </w:rPr>
-        <w:t>iron</w:t>
-      </w:r>
-      <w:proofErr w:type="spellEnd"/>
+      </w:pPr>
+      <w:r>
+        <w:rPr>
+          <w:rStyle w:val="EndnoteReference"/>
+        </w:rPr>
+        <w:endnoteRef/>
+      </w:r>
       <w:r>
         <w:rPr>
           <w:lang w:val="fr-CA"/>
         </w:rPr>
-        <w:t xml:space="preserve"> spike](http://www.govontology.com/EM/rope-making/EM_00105)</w:t>
-      </w:r>
-    </w:p>
-  </w:endnote>
-  <w:endnote w:id="71">
+        <w:t xml:space="preserve"> [hollow](http://www.govontology.com/EM/rope-making/EM_00106)</w:t>
+      </w:r>
+    </w:p>
+  </w:endnote>
+  <w:endnote w:id="72">
     <w:p>
       <w:pPr>
         <w:pStyle w:val="EndnoteText"/>
@@ -3480,207 +3368,101 @@
         <w:rPr>
           <w:lang w:val="fr-CA"/>
         </w:rPr>
-        <w:t xml:space="preserve"> [</w:t>
-      </w:r>
-      <w:proofErr w:type="spellStart"/>
-      <w:r>
+        <w:t xml:space="preserve"> [copada](http://www.govontology.com/EM/rope-making/EM_00107)</w:t>
+      </w:r>
+    </w:p>
+  </w:endnote>
+  <w:endnote w:id="73">
+    <w:p>
+      <w:pPr>
+        <w:pStyle w:val="EndnoteText"/>
         <w:rPr>
           <w:lang w:val="fr-CA"/>
         </w:rPr>
-        <w:t>hollow</w:t>
-      </w:r>
-      <w:proofErr w:type="spellEnd"/>
+      </w:pPr>
+      <w:r>
+        <w:rPr>
+          <w:rStyle w:val="EndnoteReference"/>
+        </w:rPr>
+        <w:endnoteRef/>
+      </w:r>
       <w:r>
         <w:rPr>
           <w:lang w:val="fr-CA"/>
         </w:rPr>
-        <w:t>](http://www.govontology.com/EM/rope-making/EM_00106)</w:t>
-      </w:r>
-    </w:p>
-  </w:endnote>
-  <w:endnote w:id="72">
-    <w:p>
-      <w:pPr>
-        <w:pStyle w:val="EndnoteText"/>
+        <w:t xml:space="preserve"> </w:t>
+      </w:r>
+      <w:r>
         <w:rPr>
           <w:lang w:val="fr-CA"/>
         </w:rPr>
-      </w:pPr>
-      <w:r>
-        <w:rPr>
-          <w:rStyle w:val="EndnoteReference"/>
-        </w:rPr>
-        <w:endnoteRef/>
-      </w:r>
-      <w:r>
+        <w:t>[bind](http://www.govontology.com/EM/rope-making/EM_00082)</w:t>
+      </w:r>
+    </w:p>
+  </w:endnote>
+  <w:endnote w:id="74">
+    <w:p>
+      <w:pPr>
+        <w:pStyle w:val="EndnoteText"/>
         <w:rPr>
           <w:lang w:val="fr-CA"/>
         </w:rPr>
-        <w:t xml:space="preserve"> [</w:t>
-      </w:r>
-      <w:proofErr w:type="spellStart"/>
+      </w:pPr>
+      <w:r>
+        <w:rPr>
+          <w:rStyle w:val="EndnoteReference"/>
+        </w:rPr>
+        <w:endnoteRef/>
+      </w:r>
       <w:r>
         <w:rPr>
           <w:lang w:val="fr-CA"/>
         </w:rPr>
-        <w:t>copada</w:t>
-      </w:r>
-      <w:proofErr w:type="spellEnd"/>
-      <w:r>
+        <w:t xml:space="preserve"> [outdoor](http://www.govontology.com/EM/rope-making/EM_00108)</w:t>
+      </w:r>
+    </w:p>
+  </w:endnote>
+  <w:endnote w:id="75">
+    <w:p>
+      <w:pPr>
+        <w:pStyle w:val="EndnoteText"/>
         <w:rPr>
           <w:lang w:val="fr-CA"/>
         </w:rPr>
-        <w:t>](http://www.govontology.com/EM/rope-making/EM_00107)</w:t>
-      </w:r>
-    </w:p>
-  </w:endnote>
-  <w:endnote w:id="73">
-    <w:p>
-      <w:pPr>
-        <w:pStyle w:val="EndnoteText"/>
+      </w:pPr>
+      <w:r>
+        <w:rPr>
+          <w:rStyle w:val="EndnoteReference"/>
+        </w:rPr>
+        <w:endnoteRef/>
+      </w:r>
+      <w:r>
         <w:rPr>
           <w:lang w:val="fr-CA"/>
         </w:rPr>
-      </w:pPr>
-      <w:r>
-        <w:rPr>
-          <w:rStyle w:val="EndnoteReference"/>
-        </w:rPr>
-        <w:endnoteRef/>
-      </w:r>
-      <w:r>
+        <w:t xml:space="preserve"> [meter](http://www.govontology.com/EM/rope-making/EM_00109)</w:t>
+      </w:r>
+    </w:p>
+  </w:endnote>
+  <w:endnote w:id="76">
+    <w:p>
+      <w:pPr>
+        <w:pStyle w:val="EndnoteText"/>
         <w:rPr>
           <w:lang w:val="fr-CA"/>
         </w:rPr>
-        <w:t xml:space="preserve"> </w:t>
+      </w:pPr>
+      <w:r>
+        <w:rPr>
+          <w:rStyle w:val="EndnoteReference"/>
+        </w:rPr>
+        <w:endnoteRef/>
       </w:r>
       <w:r>
         <w:rPr>
           <w:lang w:val="fr-CA"/>
         </w:rPr>
-        <w:t>[</w:t>
-      </w:r>
-      <w:proofErr w:type="spellStart"/>
-      <w:r>
-        <w:rPr>
-          <w:lang w:val="fr-CA"/>
-        </w:rPr>
-        <w:t>bind</w:t>
-      </w:r>
-      <w:proofErr w:type="spellEnd"/>
-      <w:r>
-        <w:rPr>
-          <w:lang w:val="fr-CA"/>
-        </w:rPr>
-        <w:t>](http://www.govontology.com/EM/rope-making/EM_00082)</w:t>
-      </w:r>
-    </w:p>
-  </w:endnote>
-  <w:endnote w:id="74">
-    <w:p>
-      <w:pPr>
-        <w:pStyle w:val="EndnoteText"/>
-        <w:rPr>
-          <w:lang w:val="fr-CA"/>
-        </w:rPr>
-      </w:pPr>
-      <w:r>
-        <w:rPr>
-          <w:rStyle w:val="EndnoteReference"/>
-        </w:rPr>
-        <w:endnoteRef/>
-      </w:r>
-      <w:r>
-        <w:rPr>
-          <w:lang w:val="fr-CA"/>
-        </w:rPr>
-        <w:t xml:space="preserve"> [</w:t>
-      </w:r>
-      <w:proofErr w:type="spellStart"/>
-      <w:r>
-        <w:rPr>
-          <w:lang w:val="fr-CA"/>
-        </w:rPr>
-        <w:t>outdoor</w:t>
-      </w:r>
-      <w:proofErr w:type="spellEnd"/>
-      <w:r>
-        <w:rPr>
-          <w:lang w:val="fr-CA"/>
-        </w:rPr>
-        <w:t>](http://www.govontology.com/EM/rope-making/EM_00108)</w:t>
-      </w:r>
-    </w:p>
-  </w:endnote>
-  <w:endnote w:id="75">
-    <w:p>
-      <w:pPr>
-        <w:pStyle w:val="EndnoteText"/>
-        <w:rPr>
-          <w:lang w:val="fr-CA"/>
-        </w:rPr>
-      </w:pPr>
-      <w:r>
-        <w:rPr>
-          <w:rStyle w:val="EndnoteReference"/>
-        </w:rPr>
-        <w:endnoteRef/>
-      </w:r>
-      <w:r>
-        <w:rPr>
-          <w:lang w:val="fr-CA"/>
-        </w:rPr>
-        <w:t xml:space="preserve"> [</w:t>
-      </w:r>
-      <w:proofErr w:type="spellStart"/>
-      <w:r>
-        <w:rPr>
-          <w:lang w:val="fr-CA"/>
-        </w:rPr>
-        <w:t>meter</w:t>
-      </w:r>
-      <w:proofErr w:type="spellEnd"/>
-      <w:r>
-        <w:rPr>
-          <w:lang w:val="fr-CA"/>
-        </w:rPr>
-        <w:t>](http://www.govontology.com/EM/rope-making/EM_00109)</w:t>
-      </w:r>
-    </w:p>
-  </w:endnote>
-  <w:endnote w:id="76">
-    <w:p>
-      <w:pPr>
-        <w:pStyle w:val="EndnoteText"/>
-        <w:rPr>
-          <w:lang w:val="fr-CA"/>
-        </w:rPr>
-      </w:pPr>
-      <w:r>
-        <w:rPr>
-          <w:rStyle w:val="EndnoteReference"/>
-        </w:rPr>
-        <w:endnoteRef/>
-      </w:r>
-      <w:r>
-        <w:rPr>
-          <w:lang w:val="fr-CA"/>
-        </w:rPr>
-        <w:t xml:space="preserve"> [</w:t>
-      </w:r>
-      <w:proofErr w:type="spellStart"/>
-      <w:r>
-        <w:rPr>
-          <w:lang w:val="fr-CA"/>
-        </w:rPr>
-        <w:t>Length</w:t>
-      </w:r>
-      <w:proofErr w:type="spellEnd"/>
-      <w:r>
-        <w:rPr>
-          <w:lang w:val="fr-CA"/>
-        </w:rPr>
-        <w:t>](https://www.commoncoreontologies.org/ont00000738)</w:t>
+        <w:t xml:space="preserve"> [Length](https://www.commoncoreontologies.org/ont00000738)</w:t>
       </w:r>
     </w:p>
   </w:endnote>
@@ -3981,6 +3763,139 @@
       </w:r>
       <w:r>
         <w:t>[composition](http://www.govontology.com/EM/rope-making/EM_00127)</w:t>
+      </w:r>
+    </w:p>
+  </w:endnote>
+  <w:endnote w:id="92">
+    <w:p>
+      <w:pPr>
+        <w:pStyle w:val="EndnoteText"/>
+      </w:pPr>
+      <w:r>
+        <w:rPr>
+          <w:rStyle w:val="EndnoteReference"/>
+        </w:rPr>
+        <w:endnoteRef/>
+      </w:r>
+      <w:r>
+        <w:t xml:space="preserve"> </w:t>
+      </w:r>
+      <w:r>
+        <w:t>[falcadero](http://www.govontology.com/EM/rope-making/EM_00128)</w:t>
+      </w:r>
+    </w:p>
+  </w:endnote>
+  <w:endnote w:id="93">
+    <w:p>
+      <w:pPr>
+        <w:pStyle w:val="EndnoteText"/>
+      </w:pPr>
+      <w:r>
+        <w:rPr>
+          <w:rStyle w:val="EndnoteReference"/>
+        </w:rPr>
+        <w:endnoteRef/>
+      </w:r>
+      <w:r>
+        <w:t xml:space="preserve"> </w:t>
+      </w:r>
+      <w:r>
+        <w:t>[wedge](http://www.govontology.com/EM/rope-making/EM_00129)</w:t>
+      </w:r>
+    </w:p>
+  </w:endnote>
+  <w:endnote w:id="94">
+    <w:p>
+      <w:pPr>
+        <w:pStyle w:val="EndnoteText"/>
+      </w:pPr>
+      <w:r>
+        <w:rPr>
+          <w:rStyle w:val="EndnoteReference"/>
+        </w:rPr>
+        <w:endnoteRef/>
+      </w:r>
+      <w:r>
+        <w:t xml:space="preserve"> </w:t>
+      </w:r>
+      <w:r>
+        <w:t>[tension](http://www.govontology.com/EM/rope-making/EM_00130)</w:t>
+      </w:r>
+    </w:p>
+  </w:endnote>
+  <w:endnote w:id="95">
+    <w:p>
+      <w:pPr>
+        <w:pStyle w:val="EndnoteText"/>
+      </w:pPr>
+      <w:r>
+        <w:rPr>
+          <w:rStyle w:val="EndnoteReference"/>
+        </w:rPr>
+        <w:endnoteRef/>
+      </w:r>
+      <w:r>
+        <w:t xml:space="preserve"> </w:t>
+      </w:r>
+      <w:r>
+        <w:t>[garrotera](http://www.govontology.com/EM/rope-making/EM_00131)</w:t>
+      </w:r>
+    </w:p>
+  </w:endnote>
+  <w:endnote w:id="96">
+    <w:p>
+      <w:pPr>
+        <w:pStyle w:val="EndnoteText"/>
+      </w:pPr>
+      <w:r>
+        <w:rPr>
+          <w:rStyle w:val="EndnoteReference"/>
+        </w:rPr>
+        <w:endnoteRef/>
+      </w:r>
+      <w:r>
+        <w:t xml:space="preserve"> </w:t>
+      </w:r>
+      <w:r>
+        <w:t>[trasera](http://www.govontology.com/EM/rope-making/EM_00132)</w:t>
+      </w:r>
+    </w:p>
+  </w:endnote>
+  <w:endnote w:id="97">
+    <w:p>
+      <w:pPr>
+        <w:pStyle w:val="EndnoteText"/>
+      </w:pPr>
+      <w:r>
+        <w:rPr>
+          <w:rStyle w:val="EndnoteReference"/>
+        </w:rPr>
+        <w:endnoteRef/>
+      </w:r>
+      <w:r>
+        <w:t xml:space="preserve"> </w:t>
+      </w:r>
+      <w:r>
+        <w:t>[carrucha](http://www.govontology.com/EM/rope-making/EM_00133)</w:t>
+      </w:r>
+    </w:p>
+  </w:endnote>
+  <w:endnote w:id="98">
+    <w:p>
+      <w:pPr>
+        <w:pStyle w:val="EndnoteText"/>
+      </w:pPr>
+      <w:r>
+        <w:rPr>
+          <w:rStyle w:val="EndnoteReference"/>
+        </w:rPr>
+        <w:endnoteRef/>
+      </w:r>
+      <w:r>
+        <w:t xml:space="preserve"> </w:t>
+      </w:r>
+      <w:r>
+        <w:t>[alarba](http://www.govontology.com/EM/rope-making/EM_00134)</w:t>
       </w:r>
     </w:p>
   </w:endnote>

--- a/rope-making.docx
+++ b/rope-making.docx
@@ -410,12 +410,14 @@
       <w:r>
         <w:t>The "</w:t>
       </w:r>
+      <w:proofErr w:type="spellStart"/>
       <w:r>
         <w:rPr>
           <w:highlight w:val="yellow"/>
         </w:rPr>
         <w:t>cascadera</w:t>
       </w:r>
+      <w:proofErr w:type="spellEnd"/>
       <w:r>
         <w:rPr>
           <w:rStyle w:val="EndnoteReference"/>
@@ -425,12 +427,14 @@
       <w:r>
         <w:t xml:space="preserve">" or </w:t>
       </w:r>
+      <w:proofErr w:type="spellStart"/>
       <w:r>
         <w:rPr>
           <w:highlight w:val="yellow"/>
         </w:rPr>
         <w:t>grammer</w:t>
       </w:r>
+      <w:proofErr w:type="spellEnd"/>
       <w:r>
         <w:t xml:space="preserve">, handled vigorously, separated the </w:t>
       </w:r>
@@ -493,12 +497,14 @@
       <w:r>
         <w:t xml:space="preserve">The </w:t>
       </w:r>
+      <w:proofErr w:type="spellStart"/>
       <w:r>
         <w:rPr>
           <w:highlight w:val="yellow"/>
         </w:rPr>
         <w:t>swording</w:t>
       </w:r>
+      <w:proofErr w:type="spellEnd"/>
       <w:r>
         <w:rPr>
           <w:rStyle w:val="EndnoteReference"/>
@@ -579,8 +585,13 @@
       </w:r>
     </w:p>
     <w:p>
-      <w:r>
-        <w:t xml:space="preserve">Swording was followed by </w:t>
+      <w:proofErr w:type="spellStart"/>
+      <w:r>
+        <w:t>Swording</w:t>
+      </w:r>
+      <w:proofErr w:type="spellEnd"/>
+      <w:r>
+        <w:t xml:space="preserve"> was followed by </w:t>
       </w:r>
       <w:r>
         <w:rPr>
@@ -1001,7 +1012,15 @@
         <w:endnoteReference w:id="60"/>
       </w:r>
       <w:r>
-        <w:t xml:space="preserve">, it was transferred to swording. By means of continuous </w:t>
+        <w:t xml:space="preserve">, it was transferred to </w:t>
+      </w:r>
+      <w:proofErr w:type="spellStart"/>
+      <w:r>
+        <w:t>swording</w:t>
+      </w:r>
+      <w:proofErr w:type="spellEnd"/>
+      <w:r>
+        <w:t xml:space="preserve">. By means of continuous </w:t>
       </w:r>
       <w:r>
         <w:rPr>
@@ -1121,7 +1140,15 @@
         <w:endnoteReference w:id="68"/>
       </w:r>
       <w:r>
-        <w:t xml:space="preserve"> movement of passing the sworded ropes through the </w:t>
+        <w:t xml:space="preserve"> movement of passing the </w:t>
+      </w:r>
+      <w:proofErr w:type="spellStart"/>
+      <w:r>
+        <w:t>sworded</w:t>
+      </w:r>
+      <w:proofErr w:type="spellEnd"/>
+      <w:r>
+        <w:t xml:space="preserve"> ropes through the </w:t>
       </w:r>
       <w:r>
         <w:rPr>
@@ -1168,12 +1195,14 @@
       <w:r>
         <w:t>, forming a "</w:t>
       </w:r>
+      <w:proofErr w:type="spellStart"/>
       <w:r>
         <w:rPr>
           <w:highlight w:val="yellow"/>
         </w:rPr>
         <w:t>copada</w:t>
       </w:r>
+      <w:proofErr w:type="spellEnd"/>
       <w:r>
         <w:t>"</w:t>
       </w:r>
@@ -1498,12 +1527,14 @@
       <w:r>
         <w:t>It was inserted into the "</w:t>
       </w:r>
+      <w:proofErr w:type="spellStart"/>
       <w:r>
         <w:rPr>
           <w:highlight w:val="yellow"/>
         </w:rPr>
         <w:t>falcadero</w:t>
       </w:r>
+      <w:proofErr w:type="spellEnd"/>
       <w:r>
         <w:rPr>
           <w:rStyle w:val="EndnoteReference"/>
@@ -1549,12 +1580,14 @@
       <w:r>
         <w:t xml:space="preserve"> of the crosshead towards the opposite side of the wheel was done with the rope called "</w:t>
       </w:r>
+      <w:proofErr w:type="spellStart"/>
       <w:r>
         <w:rPr>
           <w:highlight w:val="yellow"/>
         </w:rPr>
         <w:t>garrotera</w:t>
       </w:r>
+      <w:proofErr w:type="spellEnd"/>
       <w:r>
         <w:rPr>
           <w:rStyle w:val="EndnoteReference"/>
@@ -1622,6 +1655,12 @@
         <w:t>cords</w:t>
       </w:r>
       <w:r>
+        <w:rPr>
+          <w:rStyle w:val="EndnoteReference"/>
+        </w:rPr>
+        <w:endnoteReference w:id="99"/>
+      </w:r>
+      <w:r>
         <w:t xml:space="preserve"> to be </w:t>
       </w:r>
       <w:r>
@@ -1631,7 +1670,18 @@
         <w:t>hooked</w:t>
       </w:r>
       <w:r>
-        <w:t xml:space="preserve">. Next to the crosshead, the </w:t>
+        <w:rPr>
+          <w:rStyle w:val="EndnoteReference"/>
+        </w:rPr>
+        <w:endnoteReference w:id="100"/>
+      </w:r>
+      <w:r>
+        <w:t xml:space="preserve">. </w:t>
+      </w:r>
+    </w:p>
+    <w:p>
+      <w:r>
+        <w:t xml:space="preserve">Next to the crosshead, the </w:t>
       </w:r>
       <w:r>
         <w:rPr>
@@ -1640,6 +1690,12 @@
         <w:t>wooden stake</w:t>
       </w:r>
       <w:r>
+        <w:rPr>
+          <w:rStyle w:val="EndnoteReference"/>
+        </w:rPr>
+        <w:endnoteReference w:id="101"/>
+      </w:r>
+      <w:r>
         <w:t xml:space="preserve"> was used to </w:t>
       </w:r>
       <w:r>
@@ -1766,7 +1822,15 @@
         <w:t>spinning cross</w:t>
       </w:r>
       <w:r>
-        <w:t xml:space="preserve"> was prepared, introducing it into the falcadero. HE They placed the </w:t>
+        <w:t xml:space="preserve"> was prepared, introducing it into the </w:t>
+      </w:r>
+      <w:proofErr w:type="spellStart"/>
+      <w:r>
+        <w:t>falcadero</w:t>
+      </w:r>
+      <w:proofErr w:type="spellEnd"/>
+      <w:r>
+        <w:t xml:space="preserve">. HE They placed the </w:t>
       </w:r>
       <w:r>
         <w:rPr>
@@ -1892,15 +1956,135 @@
         <w:t>carriages</w:t>
       </w:r>
       <w:r>
-        <w:t xml:space="preserve"> turned well, and did not pitch while working, they were greased with oil on their axles. The rinsing and preparation of the sisal ropes prevented them, due to their great length, from becoming tangled during spinning, stopping the process. The "way" was a woolen cloth that allowed the ends to be moistened, while preventing continuous rubbing of the hand with the strands. Walking. Hooking the end of a rope to the end of the cart, spinning began with the turn of the wheel. Walking backwards, with a continuous and monotonous movement of his hands, the roper held the thread with one hand, while, with the other, he spliced ​​new ends. With a slight movement of his right hand, he entangled some strands of the "copada" in the joint, which allowed the perfect union of the ropes. The carts reached a high turning speed, driven by the continuous movement of the wheel. Boxwood was the best for making carts, because it was very hard and turned very well. The secret of its good manufacturing lay in the perfect centering of the axle so that it did not pitch. The "walker" was the longitudinal work path of the ropemaker. A continuous coming and going, day after day, came to form a small path next to the rakes. The approximate length of the ropes for sale was 90 meters. For a rope to come out of this measurement, it was necessary to spin it at 135 meters, that is, "one and a half times" the measurement, to compensate for the 50% loss it had in twisting. In the 7-guide ropes, which had an additional twist called "retrailing", the threads had to be given twice the length of the rope to be made. The list to sew the espadrilles, the capellar thread or the guanicionero thread, was made at 36 meters or 48 yards, because since it was so fine, if it was made of greater length, it was loaded with turns at the entrance or hook in </w:t>
+        <w:t xml:space="preserve"> turned well, and did not pitch while working, they were greased with oil on their axles. The rinsing and preparation of the sisal ropes prevented them, due to their great length, from becoming tangled during spinning, stopping the process. The "way" was a woolen cloth that allowed the ends to be moistened, while preventing continuous rubbing of the hand with the strands. Walking. Hooking the end of a rope to the end of the cart, spinning began with the turn of the wheel. Walking backwards, with a continuous and monotonous movement of his hands, the roper held the thread with one hand, while, with the other, he spliced ​​new ends. With a slight movement of his right hand, he entangled some strands of the "</w:t>
+      </w:r>
+      <w:proofErr w:type="spellStart"/>
+      <w:r>
+        <w:t>copada</w:t>
+      </w:r>
+      <w:proofErr w:type="spellEnd"/>
+      <w:r>
+        <w:t>" in the joint, which allowed the perfect union of the ropes. The carts reached a high turning speed, driven by the continuous movement of the wheel. Boxwood was the best for making carts, because it was very hard and turned very well. The secret of its good manufacturing lay in the perfect centering of the axle so that it did not pitch. The "walker" was the longitudinal work path of the ropemaker. A continuous coming and going, day after day, came to form a small path next to the rakes. The approximate length of the ropes for sale was 90 meters. For a rope to come out of this measurement, it was necessary to spin it at 135 meters, that is, "one and a half times" the measurement, to compensate for the 50% loss it had in twisting. In the 7-guide ropes, which had an additional twist called "</w:t>
+      </w:r>
+      <w:proofErr w:type="spellStart"/>
+      <w:r>
+        <w:t>retrailing</w:t>
+      </w:r>
+      <w:proofErr w:type="spellEnd"/>
+      <w:r>
+        <w:t xml:space="preserve">", the threads had to be given twice the length of the rope to be made. The list to sew the espadrilles, the </w:t>
+      </w:r>
+      <w:proofErr w:type="spellStart"/>
+      <w:r>
+        <w:t>capellar</w:t>
+      </w:r>
+      <w:proofErr w:type="spellEnd"/>
+      <w:r>
+        <w:t xml:space="preserve"> thread or the </w:t>
+      </w:r>
+      <w:proofErr w:type="spellStart"/>
+      <w:r>
+        <w:t>guanicionero</w:t>
+      </w:r>
+      <w:proofErr w:type="spellEnd"/>
+      <w:r>
+        <w:t xml:space="preserve"> thread, was made at 36 meters or 48 yards, because since it </w:t>
       </w:r>
       <w:r>
         <w:lastRenderedPageBreak/>
-        <w:t xml:space="preserve">the alarba, and the resulting thread was "curved." "Going long" is said to leave the thread tied to the bar longer, which then had to be spliced ​​with the next one. To group the twisted threads, when the "half-string" was reached, the cords were made. To do this, the component threads of each cord were hooked to each carriage . In this process, the two carriages had to rotate at the same revolution, and if one of them skidded or got stuck, the cord did not twist and was longer. Just as for spinning, the direction of rotation of the carts was to the right, to "overtwist" or make cords, the direction was to the left. Each time threads were joined into cords, the rotation of the carriages had to be changed, crossing the rope pulleys. "Mediacord", as its name indicates, was the name given to the set of threads that formed half of the component cords of the rope. Once half of the cords were finished, the rotation of the carriages was reversed again, to twist the component threads of the other "half-cord." Regardless of the traditional wheel, some ropers, in recent years, have incorporated a motor into the wheel. This was powered by a start and stop device, directed by two ropes called "shots", which ran along the "walker" next to the rakes. At the will of the spinner the spinning of the wheel was stopped or activated, thus eliminating the service of a person. The itinerant ropemakers replaced the heavy wooden wheel with a light bicycle wheel, more comfortable for their movements, and which was only useful for spinning. The cords were made with tackle called "andas". When harvesters did not exist, these ropes were made of thread, from the ropes of the binders, which were much shorter and thinner. Then it was spun much more slowly. "Have a heavy hand," it was said when they had been spinning for several hours, and the sensitivity in their hands was lost, letting out the irregular and thicker thread in some parts. By twisting the groups of threads, joined at the "butt" of the rope, the length was progressively reduced. The quilting crosshead was made up of four larger carriages than the previous ones, reducing the rotation speed. The rope pulley was placed in such a way that the four carts could rotate at the same speed as each other. The direction of rotation in "quilting" was like in spinning, that is, to the right. The "quilting" process consisted of joining all the cords. In this phase three people were necessary, because, while one turned the wheel, another held the hook or "cerrete", so called because of its function of closing the rope. The third, with the "trunk" or "gabia", of different sizes, and with as many channels as cords, made the guides converge in rotation, at a central point forming the rope. Normally, the hook was held by the ropemakers' wives, when the ropes were not excessively heavy, since the same inertia of the rotation and the side of the rope took a lot of force. For larger ropes, a rig called a "carriage" was used. Once the rope was finished, the quilting cart was changed for the cart, and it was twisted again to finish it. The strings that had to work with a lot of friction needed greater hardness, so another twist called "retallado" was given. However, the threads to sew the espadrilles and saddlebags had to be "lasos", that is, slightly twisted, because this way they had much more strength. The hemp ropes required a new process before being folded, polishing consisted of removing the "lystra" or wood from the hemp after having soaked the rope. The mesh was used to polish the list and the ropes and the hull for the hemp. </w:t>
+        <w:t xml:space="preserve">was so fine, if it was made of greater length, it was loaded with turns at the entrance or hook in the </w:t>
+      </w:r>
+      <w:proofErr w:type="spellStart"/>
+      <w:r>
+        <w:t>alarba</w:t>
+      </w:r>
+      <w:proofErr w:type="spellEnd"/>
+      <w:r>
+        <w:t>, and the resulting thread was "curved." "Going long" is said to leave the thread tied to the bar longer, which then had to be spliced ​​with the next one. To group the twisted threads, when the "half-string" was reached, the cords were made. To do this, the component threads of each cord were hooked to each carriage . In this process, the two carriages had to rotate at the same revolution, and if one of them skidded or got stuck, the cord did not twist and was longer. Just as for spinning, the direction of rotation of the carts was to the right, to "overtwist" or make cords, the direction was to the left. Each time threads were joined into cords, the rotation of the carriages had to be changed, crossing the rope pulleys. "</w:t>
+      </w:r>
+      <w:proofErr w:type="spellStart"/>
+      <w:r>
+        <w:t>Mediacord</w:t>
+      </w:r>
+      <w:proofErr w:type="spellEnd"/>
+      <w:r>
+        <w:t>", as its name indicates, was the name given to the set of threads that formed half of the component cords of the rope. Once half of the cords were finished, the rotation of the carriages was reversed again, to twist the component threads of the other "half-cord." Regardless of the traditional wheel, some ropers, in recent years, have incorporated a motor into the wheel. This was powered by a start and stop device, directed by two ropes called "shots", which ran along the "walker" next to the rakes. At the will of the spinner the spinning of the wheel was stopped or activated, thus eliminating the service of a person. The itinerant ropemakers replaced the heavy wooden wheel with a light bicycle wheel, more comfortable for their movements, and which was only useful for spinning. The cords were made with tackle called "</w:t>
+      </w:r>
+      <w:proofErr w:type="spellStart"/>
+      <w:r>
+        <w:t>andas</w:t>
+      </w:r>
+      <w:proofErr w:type="spellEnd"/>
+      <w:r>
+        <w:t>". When harvesters did not exist, these ropes were made of thread, from the ropes of the binders, which were much shorter and thinner. Then it was spun much more slowly. "Have a heavy hand," it was said when they had been spinning for several hours, and the sensitivity in their hands was lost, letting out the irregular and thicker thread in some parts. By twisting the groups of threads, joined at the "butt" of the rope, the length was progressively reduced. The quilting crosshead was made up of four larger carriages than the previous ones, reducing the rotation speed. The rope pulley was placed in such a way that the four carts could rotate at the same speed as each other. The direction of rotation in "quilting" was like in spinning, that is, to the right. The "quilting" process consisted of joining all the cords. In this phase three people were necessary, because, while one turned the wheel, another held the hook or "</w:t>
+      </w:r>
+      <w:proofErr w:type="spellStart"/>
+      <w:r>
+        <w:t>cerrete</w:t>
+      </w:r>
+      <w:proofErr w:type="spellEnd"/>
+      <w:r>
+        <w:t>", so called because of its function of closing the rope. The third, with the "trunk" or "</w:t>
+      </w:r>
+      <w:proofErr w:type="spellStart"/>
+      <w:r>
+        <w:t>gabia</w:t>
+      </w:r>
+      <w:proofErr w:type="spellEnd"/>
+      <w:r>
+        <w:t>", of different sizes, and with as many channels as cords, made the guides converge in rotation, at a central point forming the rope. Normally, the hook was held by the ropemakers' wives, when the ropes were not excessively heavy, since the same inertia of the rotation and the side of the rope took a lot of force. For larger ropes, a rig called a "carriage" was used. Once the rope was finished, the quilting cart was changed for the cart, and it was twisted again to finish it. The strings that had to work with a lot of friction needed greater hardness, so another twist called "</w:t>
+      </w:r>
+      <w:proofErr w:type="spellStart"/>
+      <w:r>
+        <w:t>retallado</w:t>
+      </w:r>
+      <w:proofErr w:type="spellEnd"/>
+      <w:r>
+        <w:t>" was given. However, the threads to sew the espadrilles and saddlebags had to be "</w:t>
+      </w:r>
+      <w:proofErr w:type="spellStart"/>
+      <w:r>
+        <w:t>lasos</w:t>
+      </w:r>
+      <w:proofErr w:type="spellEnd"/>
+      <w:r>
+        <w:t>", that is, slightly twisted, because this way they had much more strength. The hemp ropes required a new process before being folded, polishing consisted of removing the "</w:t>
+      </w:r>
+      <w:proofErr w:type="spellStart"/>
+      <w:r>
+        <w:t>lystra</w:t>
+      </w:r>
+      <w:proofErr w:type="spellEnd"/>
+      <w:r>
+        <w:t xml:space="preserve">" or wood from the hemp after having </w:t>
       </w:r>
       <w:r>
         <w:lastRenderedPageBreak/>
-        <w:t>This is a mesh which is used to polish sand. And this is a hull that is for the stronger ropes, with all the "lyestra" let's call it wood that the hemp of origin carries, it is eliminated by having wet the rope before and with this, to explain more clearly so that it is understood , as if it were filing it and behind this comes a cloth that is simply a wet bag, which is passed through the rope and left to dry. The plain was a burlap cloth that was passed through a half-dry rope to flatten the hair. Once dry, a "rete" was applied, which was a knotted mesh of twine that allowed the surface to shine. This rigging made with ropes was made by the same ropemaker, with a mesh made of cane and wound with rope, it formed a network of knots, which depending on its size could have different functions. The "jabegas" or large meshes for carrying straw in the carts, were the product of the ropemakers' patient work of making mesh. The wooden mold was used to fold the rope, which was wound on its surface, in layers called "panas". The rope was measured for sale by kilos, and was normally weighed with a weighing scale. Coils of thick rope for the navy weighed up to ninety kilos. The destination of the ropes was for use in cars, trucks, galleys, construction, marine... Today, the mechanization of work, and the use of artificial fibers as raw material in the manufacture of ropes, has definitively ended. with this archaic profession. I am Eugenio Monesma, director and producer of the documentary you just watched. If you liked it, I encourage you to subscribe to the channel by activating notifications from the bell and so you can enjoy the hundreds of documentaries that I already have on the channel and which I will be uploading weekly.</w:t>
+        <w:t>soaked the rope. The mesh was used to polish the list and the ropes and the hull for the hemp. This is a mesh which is used to polish sand. And this is a hull that is for the stronger ropes, with all the "</w:t>
+      </w:r>
+      <w:proofErr w:type="spellStart"/>
+      <w:r>
+        <w:t>lyestra</w:t>
+      </w:r>
+      <w:proofErr w:type="spellEnd"/>
+      <w:r>
+        <w:t>" let's call it wood that the hemp of origin carries, it is eliminated by having wet the rope before and with this, to explain more clearly so that it is understood , as if it were filing it and behind this comes a cloth that is simply a wet bag, which is passed through the rope and left to dry. The plain was a burlap cloth that was passed through a half-dry rope to flatten the hair. Once dry, a "rete" was applied, which was a knotted mesh of twine that allowed the surface to shine. This rigging made with ropes was made by the same ropemaker, with a mesh made of cane and wound with rope, it formed a network of knots, which depending on its size could have different functions. The "</w:t>
+      </w:r>
+      <w:proofErr w:type="spellStart"/>
+      <w:r>
+        <w:t>jabegas</w:t>
+      </w:r>
+      <w:proofErr w:type="spellEnd"/>
+      <w:r>
+        <w:t>" or large meshes for carrying straw in the carts, were the product of the ropemakers' patient work of making mesh. The wooden mold was used to fold the rope, which was wound on its surface, in layers called "</w:t>
+      </w:r>
+      <w:proofErr w:type="spellStart"/>
+      <w:r>
+        <w:t>panas</w:t>
+      </w:r>
+      <w:proofErr w:type="spellEnd"/>
+      <w:r>
+        <w:t>". The rope was measured for sale by kilos, and was normally weighed with a weighing scale. Coils of thick rope for the navy weighed up to ninety kilos. The destination of the ropes was for use in cars, trucks, galleys, construction, marine... Today, the mechanization of work, and the use of artificial fibers as raw material in the manufacture of ropes, has definitively ended. with this archaic profession. I am Eugenio Monesma, director and producer of the documentary you just watched. If you liked it, I encourage you to subscribe to the channel by activating notifications from the bell and so you can enjoy the hundreds of documentaries that I already have on the channel and which I will be uploading weekly.</w:t>
       </w:r>
     </w:p>
     <w:sectPr>
@@ -3324,7 +3508,21 @@
         <w:rPr>
           <w:lang w:val="fr-CA"/>
         </w:rPr>
-        <w:t xml:space="preserve"> [iron spike](http://www.govontology.com/EM/rope-making/EM_00105)</w:t>
+        <w:t xml:space="preserve"> [</w:t>
+      </w:r>
+      <w:proofErr w:type="spellStart"/>
+      <w:r>
+        <w:rPr>
+          <w:lang w:val="fr-CA"/>
+        </w:rPr>
+        <w:t>iron</w:t>
+      </w:r>
+      <w:proofErr w:type="spellEnd"/>
+      <w:r>
+        <w:rPr>
+          <w:lang w:val="fr-CA"/>
+        </w:rPr>
+        <w:t xml:space="preserve"> spike](http://www.govontology.com/EM/rope-making/EM_00105)</w:t>
       </w:r>
     </w:p>
   </w:endnote>
@@ -3346,7 +3544,21 @@
         <w:rPr>
           <w:lang w:val="fr-CA"/>
         </w:rPr>
-        <w:t xml:space="preserve"> [hollow](http://www.govontology.com/EM/rope-making/EM_00106)</w:t>
+        <w:t xml:space="preserve"> [</w:t>
+      </w:r>
+      <w:proofErr w:type="spellStart"/>
+      <w:r>
+        <w:rPr>
+          <w:lang w:val="fr-CA"/>
+        </w:rPr>
+        <w:t>hollow</w:t>
+      </w:r>
+      <w:proofErr w:type="spellEnd"/>
+      <w:r>
+        <w:rPr>
+          <w:lang w:val="fr-CA"/>
+        </w:rPr>
+        <w:t>](http://www.govontology.com/EM/rope-making/EM_00106)</w:t>
       </w:r>
     </w:p>
   </w:endnote>
@@ -3368,7 +3580,21 @@
         <w:rPr>
           <w:lang w:val="fr-CA"/>
         </w:rPr>
-        <w:t xml:space="preserve"> [copada](http://www.govontology.com/EM/rope-making/EM_00107)</w:t>
+        <w:t xml:space="preserve"> [</w:t>
+      </w:r>
+      <w:proofErr w:type="spellStart"/>
+      <w:r>
+        <w:rPr>
+          <w:lang w:val="fr-CA"/>
+        </w:rPr>
+        <w:t>copada</w:t>
+      </w:r>
+      <w:proofErr w:type="spellEnd"/>
+      <w:r>
+        <w:rPr>
+          <w:lang w:val="fr-CA"/>
+        </w:rPr>
+        <w:t>](http://www.govontology.com/EM/rope-making/EM_00107)</w:t>
       </w:r>
     </w:p>
   </w:endnote>
@@ -3396,7 +3622,21 @@
         <w:rPr>
           <w:lang w:val="fr-CA"/>
         </w:rPr>
-        <w:t>[bind](http://www.govontology.com/EM/rope-making/EM_00082)</w:t>
+        <w:t>[</w:t>
+      </w:r>
+      <w:proofErr w:type="spellStart"/>
+      <w:r>
+        <w:rPr>
+          <w:lang w:val="fr-CA"/>
+        </w:rPr>
+        <w:t>bind</w:t>
+      </w:r>
+      <w:proofErr w:type="spellEnd"/>
+      <w:r>
+        <w:rPr>
+          <w:lang w:val="fr-CA"/>
+        </w:rPr>
+        <w:t>](http://www.govontology.com/EM/rope-making/EM_00082)</w:t>
       </w:r>
     </w:p>
   </w:endnote>
@@ -3418,7 +3658,21 @@
         <w:rPr>
           <w:lang w:val="fr-CA"/>
         </w:rPr>
-        <w:t xml:space="preserve"> [outdoor](http://www.govontology.com/EM/rope-making/EM_00108)</w:t>
+        <w:t xml:space="preserve"> [</w:t>
+      </w:r>
+      <w:proofErr w:type="spellStart"/>
+      <w:r>
+        <w:rPr>
+          <w:lang w:val="fr-CA"/>
+        </w:rPr>
+        <w:t>outdoor</w:t>
+      </w:r>
+      <w:proofErr w:type="spellEnd"/>
+      <w:r>
+        <w:rPr>
+          <w:lang w:val="fr-CA"/>
+        </w:rPr>
+        <w:t>](http://www.govontology.com/EM/rope-making/EM_00108)</w:t>
       </w:r>
     </w:p>
   </w:endnote>
@@ -3440,7 +3694,21 @@
         <w:rPr>
           <w:lang w:val="fr-CA"/>
         </w:rPr>
-        <w:t xml:space="preserve"> [meter](http://www.govontology.com/EM/rope-making/EM_00109)</w:t>
+        <w:t xml:space="preserve"> [</w:t>
+      </w:r>
+      <w:proofErr w:type="spellStart"/>
+      <w:r>
+        <w:rPr>
+          <w:lang w:val="fr-CA"/>
+        </w:rPr>
+        <w:t>meter</w:t>
+      </w:r>
+      <w:proofErr w:type="spellEnd"/>
+      <w:r>
+        <w:rPr>
+          <w:lang w:val="fr-CA"/>
+        </w:rPr>
+        <w:t>](http://www.govontology.com/EM/rope-making/EM_00109)</w:t>
       </w:r>
     </w:p>
   </w:endnote>
@@ -3462,7 +3730,21 @@
         <w:rPr>
           <w:lang w:val="fr-CA"/>
         </w:rPr>
-        <w:t xml:space="preserve"> [Length](https://www.commoncoreontologies.org/ont00000738)</w:t>
+        <w:t xml:space="preserve"> [</w:t>
+      </w:r>
+      <w:proofErr w:type="spellStart"/>
+      <w:r>
+        <w:rPr>
+          <w:lang w:val="fr-CA"/>
+        </w:rPr>
+        <w:t>Length</w:t>
+      </w:r>
+      <w:proofErr w:type="spellEnd"/>
+      <w:r>
+        <w:rPr>
+          <w:lang w:val="fr-CA"/>
+        </w:rPr>
+        <w:t>](https://www.commoncoreontologies.org/ont00000738)</w:t>
       </w:r>
     </w:p>
   </w:endnote>
@@ -3781,7 +4063,15 @@
         <w:t xml:space="preserve"> </w:t>
       </w:r>
       <w:r>
-        <w:t>[falcadero](http://www.govontology.com/EM/rope-making/EM_00128)</w:t>
+        <w:t>[</w:t>
+      </w:r>
+      <w:proofErr w:type="spellStart"/>
+      <w:r>
+        <w:t>falcadero</w:t>
+      </w:r>
+      <w:proofErr w:type="spellEnd"/>
+      <w:r>
+        <w:t>](http://www.govontology.com/EM/rope-making/EM_00128)</w:t>
       </w:r>
     </w:p>
   </w:endnote>
@@ -3838,7 +4128,15 @@
         <w:t xml:space="preserve"> </w:t>
       </w:r>
       <w:r>
-        <w:t>[garrotera](http://www.govontology.com/EM/rope-making/EM_00131)</w:t>
+        <w:t>[</w:t>
+      </w:r>
+      <w:proofErr w:type="spellStart"/>
+      <w:r>
+        <w:t>garrotera</w:t>
+      </w:r>
+      <w:proofErr w:type="spellEnd"/>
+      <w:r>
+        <w:t>](http://www.govontology.com/EM/rope-making/EM_00131)</w:t>
       </w:r>
     </w:p>
   </w:endnote>
@@ -3857,7 +4155,15 @@
         <w:t xml:space="preserve"> </w:t>
       </w:r>
       <w:r>
-        <w:t>[trasera](http://www.govontology.com/EM/rope-making/EM_00132)</w:t>
+        <w:t>[</w:t>
+      </w:r>
+      <w:proofErr w:type="spellStart"/>
+      <w:r>
+        <w:t>trasera</w:t>
+      </w:r>
+      <w:proofErr w:type="spellEnd"/>
+      <w:r>
+        <w:t>](http://www.govontology.com/EM/rope-making/EM_00132)</w:t>
       </w:r>
     </w:p>
   </w:endnote>
@@ -3876,7 +4182,15 @@
         <w:t xml:space="preserve"> </w:t>
       </w:r>
       <w:r>
-        <w:t>[carrucha](http://www.govontology.com/EM/rope-making/EM_00133)</w:t>
+        <w:t>[</w:t>
+      </w:r>
+      <w:proofErr w:type="spellStart"/>
+      <w:r>
+        <w:t>carrucha</w:t>
+      </w:r>
+      <w:proofErr w:type="spellEnd"/>
+      <w:r>
+        <w:t>](http://www.govontology.com/EM/rope-making/EM_00133)</w:t>
       </w:r>
     </w:p>
   </w:endnote>
@@ -3895,7 +4209,72 @@
         <w:t xml:space="preserve"> </w:t>
       </w:r>
       <w:r>
-        <w:t>[alarba](http://www.govontology.com/EM/rope-making/EM_00134)</w:t>
+        <w:t>[</w:t>
+      </w:r>
+      <w:proofErr w:type="spellStart"/>
+      <w:r>
+        <w:t>alarba</w:t>
+      </w:r>
+      <w:proofErr w:type="spellEnd"/>
+      <w:r>
+        <w:t>](http://www.govontology.com/EM/rope-making/EM_00134)</w:t>
+      </w:r>
+    </w:p>
+  </w:endnote>
+  <w:endnote w:id="99">
+    <w:p>
+      <w:pPr>
+        <w:pStyle w:val="EndnoteText"/>
+      </w:pPr>
+      <w:r>
+        <w:rPr>
+          <w:rStyle w:val="EndnoteReference"/>
+        </w:rPr>
+        <w:endnoteRef/>
+      </w:r>
+      <w:r>
+        <w:t xml:space="preserve"> </w:t>
+      </w:r>
+      <w:r>
+        <w:t>[cord](http://www.govontology.com/EM/rope-making/EM_00136)</w:t>
+      </w:r>
+    </w:p>
+  </w:endnote>
+  <w:endnote w:id="100">
+    <w:p>
+      <w:pPr>
+        <w:pStyle w:val="EndnoteText"/>
+      </w:pPr>
+      <w:r>
+        <w:rPr>
+          <w:rStyle w:val="EndnoteReference"/>
+        </w:rPr>
+        <w:endnoteRef/>
+      </w:r>
+      <w:r>
+        <w:t xml:space="preserve"> </w:t>
+      </w:r>
+      <w:r>
+        <w:t>[hook](http://www.govontology.com/EM/rope-making/EM_00137)</w:t>
+      </w:r>
+    </w:p>
+  </w:endnote>
+  <w:endnote w:id="101">
+    <w:p>
+      <w:pPr>
+        <w:pStyle w:val="EndnoteText"/>
+      </w:pPr>
+      <w:r>
+        <w:rPr>
+          <w:rStyle w:val="EndnoteReference"/>
+        </w:rPr>
+        <w:endnoteRef/>
+      </w:r>
+      <w:r>
+        <w:t xml:space="preserve"> </w:t>
+      </w:r>
+      <w:r>
+        <w:t>[wooden stake](http://www.govontology.com/EM/rope-making/EM_00139)</w:t>
       </w:r>
     </w:p>
   </w:endnote>

--- a/rope-making.docx
+++ b/rope-making.docx
@@ -410,14 +410,12 @@
       <w:r>
         <w:t>The "</w:t>
       </w:r>
-      <w:proofErr w:type="spellStart"/>
       <w:r>
         <w:rPr>
           <w:highlight w:val="yellow"/>
         </w:rPr>
         <w:t>cascadera</w:t>
       </w:r>
-      <w:proofErr w:type="spellEnd"/>
       <w:r>
         <w:rPr>
           <w:rStyle w:val="EndnoteReference"/>
@@ -427,14 +425,12 @@
       <w:r>
         <w:t xml:space="preserve">" or </w:t>
       </w:r>
-      <w:proofErr w:type="spellStart"/>
       <w:r>
         <w:rPr>
           <w:highlight w:val="yellow"/>
         </w:rPr>
         <w:t>grammer</w:t>
       </w:r>
-      <w:proofErr w:type="spellEnd"/>
       <w:r>
         <w:t xml:space="preserve">, handled vigorously, separated the </w:t>
       </w:r>
@@ -497,14 +493,12 @@
       <w:r>
         <w:t xml:space="preserve">The </w:t>
       </w:r>
-      <w:proofErr w:type="spellStart"/>
       <w:r>
         <w:rPr>
           <w:highlight w:val="yellow"/>
         </w:rPr>
         <w:t>swording</w:t>
       </w:r>
-      <w:proofErr w:type="spellEnd"/>
       <w:r>
         <w:rPr>
           <w:rStyle w:val="EndnoteReference"/>
@@ -585,13 +579,8 @@
       </w:r>
     </w:p>
     <w:p>
-      <w:proofErr w:type="spellStart"/>
-      <w:r>
-        <w:t>Swording</w:t>
-      </w:r>
-      <w:proofErr w:type="spellEnd"/>
-      <w:r>
-        <w:t xml:space="preserve"> was followed by </w:t>
+      <w:r>
+        <w:t xml:space="preserve">Swording was followed by </w:t>
       </w:r>
       <w:r>
         <w:rPr>
@@ -1012,15 +1001,7 @@
         <w:endnoteReference w:id="60"/>
       </w:r>
       <w:r>
-        <w:t xml:space="preserve">, it was transferred to </w:t>
-      </w:r>
-      <w:proofErr w:type="spellStart"/>
-      <w:r>
-        <w:t>swording</w:t>
-      </w:r>
-      <w:proofErr w:type="spellEnd"/>
-      <w:r>
-        <w:t xml:space="preserve">. By means of continuous </w:t>
+        <w:t xml:space="preserve">, it was transferred to swording. By means of continuous </w:t>
       </w:r>
       <w:r>
         <w:rPr>
@@ -1140,15 +1121,7 @@
         <w:endnoteReference w:id="68"/>
       </w:r>
       <w:r>
-        <w:t xml:space="preserve"> movement of passing the </w:t>
-      </w:r>
-      <w:proofErr w:type="spellStart"/>
-      <w:r>
-        <w:t>sworded</w:t>
-      </w:r>
-      <w:proofErr w:type="spellEnd"/>
-      <w:r>
-        <w:t xml:space="preserve"> ropes through the </w:t>
+        <w:t xml:space="preserve"> movement of passing the sworded ropes through the </w:t>
       </w:r>
       <w:r>
         <w:rPr>
@@ -1195,14 +1168,12 @@
       <w:r>
         <w:t>, forming a "</w:t>
       </w:r>
-      <w:proofErr w:type="spellStart"/>
       <w:r>
         <w:rPr>
           <w:highlight w:val="yellow"/>
         </w:rPr>
         <w:t>copada</w:t>
       </w:r>
-      <w:proofErr w:type="spellEnd"/>
       <w:r>
         <w:t>"</w:t>
       </w:r>
@@ -1527,14 +1498,12 @@
       <w:r>
         <w:t>It was inserted into the "</w:t>
       </w:r>
-      <w:proofErr w:type="spellStart"/>
       <w:r>
         <w:rPr>
           <w:highlight w:val="yellow"/>
         </w:rPr>
         <w:t>falcadero</w:t>
       </w:r>
-      <w:proofErr w:type="spellEnd"/>
       <w:r>
         <w:rPr>
           <w:rStyle w:val="EndnoteReference"/>
@@ -1580,14 +1549,12 @@
       <w:r>
         <w:t xml:space="preserve"> of the crosshead towards the opposite side of the wheel was done with the rope called "</w:t>
       </w:r>
-      <w:proofErr w:type="spellStart"/>
       <w:r>
         <w:rPr>
           <w:highlight w:val="yellow"/>
         </w:rPr>
         <w:t>garrotera</w:t>
       </w:r>
-      <w:proofErr w:type="spellEnd"/>
       <w:r>
         <w:rPr>
           <w:rStyle w:val="EndnoteReference"/>
@@ -1705,12 +1672,15 @@
         <w:t>tie</w:t>
       </w:r>
       <w:r>
+        <w:rPr>
+          <w:rStyle w:val="EndnoteReference"/>
+        </w:rPr>
+        <w:endnoteReference w:id="102"/>
+      </w:r>
+      <w:r>
         <w:t xml:space="preserve"> the work already prepared. The </w:t>
       </w:r>
       <w:r>
-        <w:rPr>
-          <w:highlight w:val="yellow"/>
-        </w:rPr>
         <w:t>rakes</w:t>
       </w:r>
       <w:r>
@@ -1723,12 +1693,15 @@
         <w:t>distance</w:t>
       </w:r>
       <w:r>
+        <w:rPr>
+          <w:rStyle w:val="EndnoteReference"/>
+        </w:rPr>
+        <w:endnoteReference w:id="103"/>
+      </w:r>
+      <w:r>
         <w:t xml:space="preserve"> of approximately twelve </w:t>
       </w:r>
       <w:r>
-        <w:rPr>
-          <w:highlight w:val="yellow"/>
-        </w:rPr>
         <w:t>meters</w:t>
       </w:r>
       <w:r>
@@ -1741,6 +1714,12 @@
         <w:t>prevented</w:t>
       </w:r>
       <w:r>
+        <w:rPr>
+          <w:rStyle w:val="EndnoteReference"/>
+        </w:rPr>
+        <w:endnoteReference w:id="104"/>
+      </w:r>
+      <w:r>
         <w:t xml:space="preserve"> the </w:t>
       </w:r>
       <w:r>
@@ -1750,6 +1729,12 @@
         <w:t>rubbing</w:t>
       </w:r>
       <w:r>
+        <w:rPr>
+          <w:rStyle w:val="EndnoteReference"/>
+        </w:rPr>
+        <w:endnoteReference w:id="105"/>
+      </w:r>
+      <w:r>
         <w:t xml:space="preserve"> of the </w:t>
       </w:r>
       <w:r>
@@ -1759,6 +1744,12 @@
         <w:t>material</w:t>
       </w:r>
       <w:r>
+        <w:rPr>
+          <w:rStyle w:val="EndnoteReference"/>
+        </w:rPr>
+        <w:endnoteReference w:id="106"/>
+      </w:r>
+      <w:r>
         <w:t>, already made, on the ground. A rope called a "</w:t>
       </w:r>
       <w:r>
@@ -1768,6 +1759,12 @@
         <w:t>pulley</w:t>
       </w:r>
       <w:r>
+        <w:rPr>
+          <w:rStyle w:val="EndnoteReference"/>
+        </w:rPr>
+        <w:endnoteReference w:id="107"/>
+      </w:r>
+      <w:r>
         <w:t xml:space="preserve">" </w:t>
       </w:r>
       <w:r>
@@ -1777,6 +1774,12 @@
         <w:t>transmitted</w:t>
       </w:r>
       <w:r>
+        <w:rPr>
+          <w:rStyle w:val="EndnoteReference"/>
+        </w:rPr>
+        <w:endnoteReference w:id="108"/>
+      </w:r>
+      <w:r>
         <w:t xml:space="preserve"> the </w:t>
       </w:r>
       <w:r>
@@ -1822,15 +1825,7 @@
         <w:t>spinning cross</w:t>
       </w:r>
       <w:r>
-        <w:t xml:space="preserve"> was prepared, introducing it into the </w:t>
-      </w:r>
-      <w:proofErr w:type="spellStart"/>
-      <w:r>
-        <w:t>falcadero</w:t>
-      </w:r>
-      <w:proofErr w:type="spellEnd"/>
-      <w:r>
-        <w:t xml:space="preserve">. HE They placed the </w:t>
+        <w:t xml:space="preserve"> was prepared, introducing it into the falcadero. HE They placed the </w:t>
       </w:r>
       <w:r>
         <w:rPr>
@@ -1956,135 +1951,15 @@
         <w:t>carriages</w:t>
       </w:r>
       <w:r>
-        <w:t xml:space="preserve"> turned well, and did not pitch while working, they were greased with oil on their axles. The rinsing and preparation of the sisal ropes prevented them, due to their great length, from becoming tangled during spinning, stopping the process. The "way" was a woolen cloth that allowed the ends to be moistened, while preventing continuous rubbing of the hand with the strands. Walking. Hooking the end of a rope to the end of the cart, spinning began with the turn of the wheel. Walking backwards, with a continuous and monotonous movement of his hands, the roper held the thread with one hand, while, with the other, he spliced ​​new ends. With a slight movement of his right hand, he entangled some strands of the "</w:t>
-      </w:r>
-      <w:proofErr w:type="spellStart"/>
-      <w:r>
-        <w:t>copada</w:t>
-      </w:r>
-      <w:proofErr w:type="spellEnd"/>
-      <w:r>
-        <w:t>" in the joint, which allowed the perfect union of the ropes. The carts reached a high turning speed, driven by the continuous movement of the wheel. Boxwood was the best for making carts, because it was very hard and turned very well. The secret of its good manufacturing lay in the perfect centering of the axle so that it did not pitch. The "walker" was the longitudinal work path of the ropemaker. A continuous coming and going, day after day, came to form a small path next to the rakes. The approximate length of the ropes for sale was 90 meters. For a rope to come out of this measurement, it was necessary to spin it at 135 meters, that is, "one and a half times" the measurement, to compensate for the 50% loss it had in twisting. In the 7-guide ropes, which had an additional twist called "</w:t>
-      </w:r>
-      <w:proofErr w:type="spellStart"/>
-      <w:r>
-        <w:t>retrailing</w:t>
-      </w:r>
-      <w:proofErr w:type="spellEnd"/>
-      <w:r>
-        <w:t xml:space="preserve">", the threads had to be given twice the length of the rope to be made. The list to sew the espadrilles, the </w:t>
-      </w:r>
-      <w:proofErr w:type="spellStart"/>
-      <w:r>
-        <w:t>capellar</w:t>
-      </w:r>
-      <w:proofErr w:type="spellEnd"/>
-      <w:r>
-        <w:t xml:space="preserve"> thread or the </w:t>
-      </w:r>
-      <w:proofErr w:type="spellStart"/>
-      <w:r>
-        <w:t>guanicionero</w:t>
-      </w:r>
-      <w:proofErr w:type="spellEnd"/>
-      <w:r>
-        <w:t xml:space="preserve"> thread, was made at 36 meters or 48 yards, because since it </w:t>
+        <w:t xml:space="preserve"> turned well, and did not pitch while working, they were greased with oil on their axles. The rinsing and preparation of the sisal ropes prevented them, due to their great length, from becoming tangled during spinning, stopping the process. The "way" was a woolen cloth that allowed the ends to be moistened, while preventing continuous rubbing of the hand with the strands. Walking. Hooking the end of a rope to the end of the cart, spinning began with the turn of the wheel. Walking backwards, with a continuous and monotonous movement of his hands, the roper held the thread with one hand, while, with the other, he spliced ​​new ends. With a slight movement of his right hand, he entangled some strands of the "copada" in the joint, which allowed the perfect union of the ropes. The carts reached a high turning speed, driven by the continuous movement of the wheel. Boxwood was the best for making carts, because it was very hard and turned very well. The secret of its good manufacturing lay in the perfect centering of the axle so that it did not pitch. The "walker" was the longitudinal work path of the ropemaker. A continuous coming and going, day after day, came to form a small path next to the rakes. The approximate length of the ropes for sale was 90 meters. For a rope to come out of this measurement, it was necessary to spin it at 135 meters, that is, "one and a half times" the measurement, to compensate for the 50% loss it had in twisting. In the 7-guide ropes, which had an additional twist called "retrailing", the threads had to be given twice the length of the rope to be made. The list to sew the espadrilles, the capellar thread or the guanicionero thread, </w:t>
       </w:r>
       <w:r>
         <w:lastRenderedPageBreak/>
-        <w:t xml:space="preserve">was so fine, if it was made of greater length, it was loaded with turns at the entrance or hook in the </w:t>
-      </w:r>
-      <w:proofErr w:type="spellStart"/>
-      <w:r>
-        <w:t>alarba</w:t>
-      </w:r>
-      <w:proofErr w:type="spellEnd"/>
-      <w:r>
-        <w:t>, and the resulting thread was "curved." "Going long" is said to leave the thread tied to the bar longer, which then had to be spliced ​​with the next one. To group the twisted threads, when the "half-string" was reached, the cords were made. To do this, the component threads of each cord were hooked to each carriage . In this process, the two carriages had to rotate at the same revolution, and if one of them skidded or got stuck, the cord did not twist and was longer. Just as for spinning, the direction of rotation of the carts was to the right, to "overtwist" or make cords, the direction was to the left. Each time threads were joined into cords, the rotation of the carriages had to be changed, crossing the rope pulleys. "</w:t>
-      </w:r>
-      <w:proofErr w:type="spellStart"/>
-      <w:r>
-        <w:t>Mediacord</w:t>
-      </w:r>
-      <w:proofErr w:type="spellEnd"/>
-      <w:r>
-        <w:t>", as its name indicates, was the name given to the set of threads that formed half of the component cords of the rope. Once half of the cords were finished, the rotation of the carriages was reversed again, to twist the component threads of the other "half-cord." Regardless of the traditional wheel, some ropers, in recent years, have incorporated a motor into the wheel. This was powered by a start and stop device, directed by two ropes called "shots", which ran along the "walker" next to the rakes. At the will of the spinner the spinning of the wheel was stopped or activated, thus eliminating the service of a person. The itinerant ropemakers replaced the heavy wooden wheel with a light bicycle wheel, more comfortable for their movements, and which was only useful for spinning. The cords were made with tackle called "</w:t>
-      </w:r>
-      <w:proofErr w:type="spellStart"/>
-      <w:r>
-        <w:t>andas</w:t>
-      </w:r>
-      <w:proofErr w:type="spellEnd"/>
-      <w:r>
-        <w:t>". When harvesters did not exist, these ropes were made of thread, from the ropes of the binders, which were much shorter and thinner. Then it was spun much more slowly. "Have a heavy hand," it was said when they had been spinning for several hours, and the sensitivity in their hands was lost, letting out the irregular and thicker thread in some parts. By twisting the groups of threads, joined at the "butt" of the rope, the length was progressively reduced. The quilting crosshead was made up of four larger carriages than the previous ones, reducing the rotation speed. The rope pulley was placed in such a way that the four carts could rotate at the same speed as each other. The direction of rotation in "quilting" was like in spinning, that is, to the right. The "quilting" process consisted of joining all the cords. In this phase three people were necessary, because, while one turned the wheel, another held the hook or "</w:t>
-      </w:r>
-      <w:proofErr w:type="spellStart"/>
-      <w:r>
-        <w:t>cerrete</w:t>
-      </w:r>
-      <w:proofErr w:type="spellEnd"/>
-      <w:r>
-        <w:t>", so called because of its function of closing the rope. The third, with the "trunk" or "</w:t>
-      </w:r>
-      <w:proofErr w:type="spellStart"/>
-      <w:r>
-        <w:t>gabia</w:t>
-      </w:r>
-      <w:proofErr w:type="spellEnd"/>
-      <w:r>
-        <w:t>", of different sizes, and with as many channels as cords, made the guides converge in rotation, at a central point forming the rope. Normally, the hook was held by the ropemakers' wives, when the ropes were not excessively heavy, since the same inertia of the rotation and the side of the rope took a lot of force. For larger ropes, a rig called a "carriage" was used. Once the rope was finished, the quilting cart was changed for the cart, and it was twisted again to finish it. The strings that had to work with a lot of friction needed greater hardness, so another twist called "</w:t>
-      </w:r>
-      <w:proofErr w:type="spellStart"/>
-      <w:r>
-        <w:t>retallado</w:t>
-      </w:r>
-      <w:proofErr w:type="spellEnd"/>
-      <w:r>
-        <w:t>" was given. However, the threads to sew the espadrilles and saddlebags had to be "</w:t>
-      </w:r>
-      <w:proofErr w:type="spellStart"/>
-      <w:r>
-        <w:t>lasos</w:t>
-      </w:r>
-      <w:proofErr w:type="spellEnd"/>
-      <w:r>
-        <w:t>", that is, slightly twisted, because this way they had much more strength. The hemp ropes required a new process before being folded, polishing consisted of removing the "</w:t>
-      </w:r>
-      <w:proofErr w:type="spellStart"/>
-      <w:r>
-        <w:t>lystra</w:t>
-      </w:r>
-      <w:proofErr w:type="spellEnd"/>
-      <w:r>
-        <w:t xml:space="preserve">" or wood from the hemp after having </w:t>
+        <w:t xml:space="preserve">was made at 36 meters or 48 yards, because since it was so fine, if it was made of greater length, it was loaded with turns at the entrance or hook in the alarba, and the resulting thread was "curved." "Going long" is said to leave the thread tied to the bar longer, which then had to be spliced ​​with the next one. To group the twisted threads, when the "half-string" was reached, the cords were made. To do this, the component threads of each cord were hooked to each carriage . In this process, the two carriages had to rotate at the same revolution, and if one of them skidded or got stuck, the cord did not twist and was longer. Just as for spinning, the direction of rotation of the carts was to the right, to "overtwist" or make cords, the direction was to the left. Each time threads were joined into cords, the rotation of the carriages had to be changed, crossing the rope pulleys. "Mediacord", as its name indicates, was the name given to the set of threads that formed half of the component cords of the rope. Once half of the cords were finished, the rotation of the carriages was reversed again, to twist the component threads of the other "half-cord." Regardless of the traditional wheel, some ropers, in recent years, have incorporated a motor into the wheel. This was powered by a start and stop device, directed by two ropes called "shots", which ran along the "walker" next to the rakes. At the will of the spinner the spinning of the wheel was stopped or activated, thus eliminating the service of a person. The itinerant ropemakers replaced the heavy wooden wheel with a light bicycle wheel, more comfortable for their movements, and which was only useful for spinning. The cords were made with tackle called "andas". When harvesters did not exist, these ropes were made of thread, from the ropes of the binders, which were much shorter and thinner. Then it was spun much more slowly. "Have a heavy hand," it was said when they had been spinning for several hours, and the sensitivity in their hands was lost, letting out the irregular and thicker thread in some parts. By twisting the groups of threads, joined at the "butt" of the rope, the length was progressively reduced. The quilting crosshead was made up of four larger carriages than the previous ones, reducing the rotation speed. The rope pulley was placed in such a way that the four carts could rotate at the same speed as each other. The direction of rotation in "quilting" was like in spinning, that is, to the right. The "quilting" process consisted of joining all the cords. In this phase three people were necessary, because, while one turned the wheel, another held the hook or "cerrete", so called because of its function of closing the rope. The third, with the "trunk" or "gabia", of different sizes, and with as many channels as cords, made the guides converge in rotation, at a central point forming the rope. Normally, the hook was held by the ropemakers' wives, when the ropes were not excessively heavy, since the same inertia of the rotation and the side of the rope took a lot of force. For larger ropes, a rig called a "carriage" was used. Once the rope was finished, the quilting cart was changed for the cart, and it was twisted again to finish it. The strings that had to work with a lot of friction needed greater hardness, so another twist called "retallado" was given. However, the threads to sew the espadrilles and saddlebags had to be "lasos", that is, slightly twisted, because this way they had much more strength. The hemp ropes required a new process before being folded, polishing </w:t>
       </w:r>
       <w:r>
         <w:lastRenderedPageBreak/>
-        <w:t>soaked the rope. The mesh was used to polish the list and the ropes and the hull for the hemp. This is a mesh which is used to polish sand. And this is a hull that is for the stronger ropes, with all the "</w:t>
-      </w:r>
-      <w:proofErr w:type="spellStart"/>
-      <w:r>
-        <w:t>lyestra</w:t>
-      </w:r>
-      <w:proofErr w:type="spellEnd"/>
-      <w:r>
-        <w:t>" let's call it wood that the hemp of origin carries, it is eliminated by having wet the rope before and with this, to explain more clearly so that it is understood , as if it were filing it and behind this comes a cloth that is simply a wet bag, which is passed through the rope and left to dry. The plain was a burlap cloth that was passed through a half-dry rope to flatten the hair. Once dry, a "rete" was applied, which was a knotted mesh of twine that allowed the surface to shine. This rigging made with ropes was made by the same ropemaker, with a mesh made of cane and wound with rope, it formed a network of knots, which depending on its size could have different functions. The "</w:t>
-      </w:r>
-      <w:proofErr w:type="spellStart"/>
-      <w:r>
-        <w:t>jabegas</w:t>
-      </w:r>
-      <w:proofErr w:type="spellEnd"/>
-      <w:r>
-        <w:t>" or large meshes for carrying straw in the carts, were the product of the ropemakers' patient work of making mesh. The wooden mold was used to fold the rope, which was wound on its surface, in layers called "</w:t>
-      </w:r>
-      <w:proofErr w:type="spellStart"/>
-      <w:r>
-        <w:t>panas</w:t>
-      </w:r>
-      <w:proofErr w:type="spellEnd"/>
-      <w:r>
-        <w:t>". The rope was measured for sale by kilos, and was normally weighed with a weighing scale. Coils of thick rope for the navy weighed up to ninety kilos. The destination of the ropes was for use in cars, trucks, galleys, construction, marine... Today, the mechanization of work, and the use of artificial fibers as raw material in the manufacture of ropes, has definitively ended. with this archaic profession. I am Eugenio Monesma, director and producer of the documentary you just watched. If you liked it, I encourage you to subscribe to the channel by activating notifications from the bell and so you can enjoy the hundreds of documentaries that I already have on the channel and which I will be uploading weekly.</w:t>
+        <w:t>consisted of removing the "lystra" or wood from the hemp after having soaked the rope. The mesh was used to polish the list and the ropes and the hull for the hemp. This is a mesh which is used to polish sand. And this is a hull that is for the stronger ropes, with all the "lyestra" let's call it wood that the hemp of origin carries, it is eliminated by having wet the rope before and with this, to explain more clearly so that it is understood , as if it were filing it and behind this comes a cloth that is simply a wet bag, which is passed through the rope and left to dry. The plain was a burlap cloth that was passed through a half-dry rope to flatten the hair. Once dry, a "rete" was applied, which was a knotted mesh of twine that allowed the surface to shine. This rigging made with ropes was made by the same ropemaker, with a mesh made of cane and wound with rope, it formed a network of knots, which depending on its size could have different functions. The "jabegas" or large meshes for carrying straw in the carts, were the product of the ropemakers' patient work of making mesh. The wooden mold was used to fold the rope, which was wound on its surface, in layers called "panas". The rope was measured for sale by kilos, and was normally weighed with a weighing scale. Coils of thick rope for the navy weighed up to ninety kilos. The destination of the ropes was for use in cars, trucks, galleys, construction, marine... Today, the mechanization of work, and the use of artificial fibers as raw material in the manufacture of ropes, has definitively ended. with this archaic profession. I am Eugenio Monesma, director and producer of the documentary you just watched. If you liked it, I encourage you to subscribe to the channel by activating notifications from the bell and so you can enjoy the hundreds of documentaries that I already have on the channel and which I will be uploading weekly.</w:t>
       </w:r>
     </w:p>
     <w:sectPr>
@@ -3508,25 +3383,33 @@
         <w:rPr>
           <w:lang w:val="fr-CA"/>
         </w:rPr>
-        <w:t xml:space="preserve"> [</w:t>
-      </w:r>
-      <w:proofErr w:type="spellStart"/>
-      <w:r>
+        <w:t xml:space="preserve"> [iron spike](http://www.govontology.com/EM/rope-making/EM_00105)</w:t>
+      </w:r>
+    </w:p>
+  </w:endnote>
+  <w:endnote w:id="71">
+    <w:p>
+      <w:pPr>
+        <w:pStyle w:val="EndnoteText"/>
         <w:rPr>
           <w:lang w:val="fr-CA"/>
         </w:rPr>
-        <w:t>iron</w:t>
-      </w:r>
-      <w:proofErr w:type="spellEnd"/>
+      </w:pPr>
+      <w:r>
+        <w:rPr>
+          <w:rStyle w:val="EndnoteReference"/>
+        </w:rPr>
+        <w:endnoteRef/>
+      </w:r>
       <w:r>
         <w:rPr>
           <w:lang w:val="fr-CA"/>
         </w:rPr>
-        <w:t xml:space="preserve"> spike](http://www.govontology.com/EM/rope-making/EM_00105)</w:t>
-      </w:r>
-    </w:p>
-  </w:endnote>
-  <w:endnote w:id="71">
+        <w:t xml:space="preserve"> [hollow](http://www.govontology.com/EM/rope-making/EM_00106)</w:t>
+      </w:r>
+    </w:p>
+  </w:endnote>
+  <w:endnote w:id="72">
     <w:p>
       <w:pPr>
         <w:pStyle w:val="EndnoteText"/>
@@ -3544,207 +3427,101 @@
         <w:rPr>
           <w:lang w:val="fr-CA"/>
         </w:rPr>
-        <w:t xml:space="preserve"> [</w:t>
-      </w:r>
-      <w:proofErr w:type="spellStart"/>
-      <w:r>
+        <w:t xml:space="preserve"> [copada](http://www.govontology.com/EM/rope-making/EM_00107)</w:t>
+      </w:r>
+    </w:p>
+  </w:endnote>
+  <w:endnote w:id="73">
+    <w:p>
+      <w:pPr>
+        <w:pStyle w:val="EndnoteText"/>
         <w:rPr>
           <w:lang w:val="fr-CA"/>
         </w:rPr>
-        <w:t>hollow</w:t>
-      </w:r>
-      <w:proofErr w:type="spellEnd"/>
+      </w:pPr>
+      <w:r>
+        <w:rPr>
+          <w:rStyle w:val="EndnoteReference"/>
+        </w:rPr>
+        <w:endnoteRef/>
+      </w:r>
       <w:r>
         <w:rPr>
           <w:lang w:val="fr-CA"/>
         </w:rPr>
-        <w:t>](http://www.govontology.com/EM/rope-making/EM_00106)</w:t>
-      </w:r>
-    </w:p>
-  </w:endnote>
-  <w:endnote w:id="72">
-    <w:p>
-      <w:pPr>
-        <w:pStyle w:val="EndnoteText"/>
+        <w:t xml:space="preserve"> </w:t>
+      </w:r>
+      <w:r>
         <w:rPr>
           <w:lang w:val="fr-CA"/>
         </w:rPr>
-      </w:pPr>
-      <w:r>
-        <w:rPr>
-          <w:rStyle w:val="EndnoteReference"/>
-        </w:rPr>
-        <w:endnoteRef/>
-      </w:r>
-      <w:r>
+        <w:t>[bind](http://www.govontology.com/EM/rope-making/EM_00082)</w:t>
+      </w:r>
+    </w:p>
+  </w:endnote>
+  <w:endnote w:id="74">
+    <w:p>
+      <w:pPr>
+        <w:pStyle w:val="EndnoteText"/>
         <w:rPr>
           <w:lang w:val="fr-CA"/>
         </w:rPr>
-        <w:t xml:space="preserve"> [</w:t>
-      </w:r>
-      <w:proofErr w:type="spellStart"/>
+      </w:pPr>
+      <w:r>
+        <w:rPr>
+          <w:rStyle w:val="EndnoteReference"/>
+        </w:rPr>
+        <w:endnoteRef/>
+      </w:r>
       <w:r>
         <w:rPr>
           <w:lang w:val="fr-CA"/>
         </w:rPr>
-        <w:t>copada</w:t>
-      </w:r>
-      <w:proofErr w:type="spellEnd"/>
-      <w:r>
+        <w:t xml:space="preserve"> [outdoor](http://www.govontology.com/EM/rope-making/EM_00108)</w:t>
+      </w:r>
+    </w:p>
+  </w:endnote>
+  <w:endnote w:id="75">
+    <w:p>
+      <w:pPr>
+        <w:pStyle w:val="EndnoteText"/>
         <w:rPr>
           <w:lang w:val="fr-CA"/>
         </w:rPr>
-        <w:t>](http://www.govontology.com/EM/rope-making/EM_00107)</w:t>
-      </w:r>
-    </w:p>
-  </w:endnote>
-  <w:endnote w:id="73">
-    <w:p>
-      <w:pPr>
-        <w:pStyle w:val="EndnoteText"/>
+      </w:pPr>
+      <w:r>
+        <w:rPr>
+          <w:rStyle w:val="EndnoteReference"/>
+        </w:rPr>
+        <w:endnoteRef/>
+      </w:r>
+      <w:r>
         <w:rPr>
           <w:lang w:val="fr-CA"/>
         </w:rPr>
-      </w:pPr>
-      <w:r>
-        <w:rPr>
-          <w:rStyle w:val="EndnoteReference"/>
-        </w:rPr>
-        <w:endnoteRef/>
-      </w:r>
-      <w:r>
+        <w:t xml:space="preserve"> [meter](http://www.govontology.com/EM/rope-making/EM_00109)</w:t>
+      </w:r>
+    </w:p>
+  </w:endnote>
+  <w:endnote w:id="76">
+    <w:p>
+      <w:pPr>
+        <w:pStyle w:val="EndnoteText"/>
         <w:rPr>
           <w:lang w:val="fr-CA"/>
         </w:rPr>
-        <w:t xml:space="preserve"> </w:t>
+      </w:pPr>
+      <w:r>
+        <w:rPr>
+          <w:rStyle w:val="EndnoteReference"/>
+        </w:rPr>
+        <w:endnoteRef/>
       </w:r>
       <w:r>
         <w:rPr>
           <w:lang w:val="fr-CA"/>
         </w:rPr>
-        <w:t>[</w:t>
-      </w:r>
-      <w:proofErr w:type="spellStart"/>
-      <w:r>
-        <w:rPr>
-          <w:lang w:val="fr-CA"/>
-        </w:rPr>
-        <w:t>bind</w:t>
-      </w:r>
-      <w:proofErr w:type="spellEnd"/>
-      <w:r>
-        <w:rPr>
-          <w:lang w:val="fr-CA"/>
-        </w:rPr>
-        <w:t>](http://www.govontology.com/EM/rope-making/EM_00082)</w:t>
-      </w:r>
-    </w:p>
-  </w:endnote>
-  <w:endnote w:id="74">
-    <w:p>
-      <w:pPr>
-        <w:pStyle w:val="EndnoteText"/>
-        <w:rPr>
-          <w:lang w:val="fr-CA"/>
-        </w:rPr>
-      </w:pPr>
-      <w:r>
-        <w:rPr>
-          <w:rStyle w:val="EndnoteReference"/>
-        </w:rPr>
-        <w:endnoteRef/>
-      </w:r>
-      <w:r>
-        <w:rPr>
-          <w:lang w:val="fr-CA"/>
-        </w:rPr>
-        <w:t xml:space="preserve"> [</w:t>
-      </w:r>
-      <w:proofErr w:type="spellStart"/>
-      <w:r>
-        <w:rPr>
-          <w:lang w:val="fr-CA"/>
-        </w:rPr>
-        <w:t>outdoor</w:t>
-      </w:r>
-      <w:proofErr w:type="spellEnd"/>
-      <w:r>
-        <w:rPr>
-          <w:lang w:val="fr-CA"/>
-        </w:rPr>
-        <w:t>](http://www.govontology.com/EM/rope-making/EM_00108)</w:t>
-      </w:r>
-    </w:p>
-  </w:endnote>
-  <w:endnote w:id="75">
-    <w:p>
-      <w:pPr>
-        <w:pStyle w:val="EndnoteText"/>
-        <w:rPr>
-          <w:lang w:val="fr-CA"/>
-        </w:rPr>
-      </w:pPr>
-      <w:r>
-        <w:rPr>
-          <w:rStyle w:val="EndnoteReference"/>
-        </w:rPr>
-        <w:endnoteRef/>
-      </w:r>
-      <w:r>
-        <w:rPr>
-          <w:lang w:val="fr-CA"/>
-        </w:rPr>
-        <w:t xml:space="preserve"> [</w:t>
-      </w:r>
-      <w:proofErr w:type="spellStart"/>
-      <w:r>
-        <w:rPr>
-          <w:lang w:val="fr-CA"/>
-        </w:rPr>
-        <w:t>meter</w:t>
-      </w:r>
-      <w:proofErr w:type="spellEnd"/>
-      <w:r>
-        <w:rPr>
-          <w:lang w:val="fr-CA"/>
-        </w:rPr>
-        <w:t>](http://www.govontology.com/EM/rope-making/EM_00109)</w:t>
-      </w:r>
-    </w:p>
-  </w:endnote>
-  <w:endnote w:id="76">
-    <w:p>
-      <w:pPr>
-        <w:pStyle w:val="EndnoteText"/>
-        <w:rPr>
-          <w:lang w:val="fr-CA"/>
-        </w:rPr>
-      </w:pPr>
-      <w:r>
-        <w:rPr>
-          <w:rStyle w:val="EndnoteReference"/>
-        </w:rPr>
-        <w:endnoteRef/>
-      </w:r>
-      <w:r>
-        <w:rPr>
-          <w:lang w:val="fr-CA"/>
-        </w:rPr>
-        <w:t xml:space="preserve"> [</w:t>
-      </w:r>
-      <w:proofErr w:type="spellStart"/>
-      <w:r>
-        <w:rPr>
-          <w:lang w:val="fr-CA"/>
-        </w:rPr>
-        <w:t>Length</w:t>
-      </w:r>
-      <w:proofErr w:type="spellEnd"/>
-      <w:r>
-        <w:rPr>
-          <w:lang w:val="fr-CA"/>
-        </w:rPr>
-        <w:t>](https://www.commoncoreontologies.org/ont00000738)</w:t>
+        <w:t xml:space="preserve"> [Length](https://www.commoncoreontologies.org/ont00000738)</w:t>
       </w:r>
     </w:p>
   </w:endnote>
@@ -4063,15 +3840,7 @@
         <w:t xml:space="preserve"> </w:t>
       </w:r>
       <w:r>
-        <w:t>[</w:t>
-      </w:r>
-      <w:proofErr w:type="spellStart"/>
-      <w:r>
-        <w:t>falcadero</w:t>
-      </w:r>
-      <w:proofErr w:type="spellEnd"/>
-      <w:r>
-        <w:t>](http://www.govontology.com/EM/rope-making/EM_00128)</w:t>
+        <w:t>[falcadero](http://www.govontology.com/EM/rope-making/EM_00128)</w:t>
       </w:r>
     </w:p>
   </w:endnote>
@@ -4128,15 +3897,7 @@
         <w:t xml:space="preserve"> </w:t>
       </w:r>
       <w:r>
-        <w:t>[</w:t>
-      </w:r>
-      <w:proofErr w:type="spellStart"/>
-      <w:r>
-        <w:t>garrotera</w:t>
-      </w:r>
-      <w:proofErr w:type="spellEnd"/>
-      <w:r>
-        <w:t>](http://www.govontology.com/EM/rope-making/EM_00131)</w:t>
+        <w:t>[garrotera](http://www.govontology.com/EM/rope-making/EM_00131)</w:t>
       </w:r>
     </w:p>
   </w:endnote>
@@ -4155,15 +3916,7 @@
         <w:t xml:space="preserve"> </w:t>
       </w:r>
       <w:r>
-        <w:t>[</w:t>
-      </w:r>
-      <w:proofErr w:type="spellStart"/>
-      <w:r>
-        <w:t>trasera</w:t>
-      </w:r>
-      <w:proofErr w:type="spellEnd"/>
-      <w:r>
-        <w:t>](http://www.govontology.com/EM/rope-making/EM_00132)</w:t>
+        <w:t>[trasera](http://www.govontology.com/EM/rope-making/EM_00132)</w:t>
       </w:r>
     </w:p>
   </w:endnote>
@@ -4182,15 +3935,7 @@
         <w:t xml:space="preserve"> </w:t>
       </w:r>
       <w:r>
-        <w:t>[</w:t>
-      </w:r>
-      <w:proofErr w:type="spellStart"/>
-      <w:r>
-        <w:t>carrucha</w:t>
-      </w:r>
-      <w:proofErr w:type="spellEnd"/>
-      <w:r>
-        <w:t>](http://www.govontology.com/EM/rope-making/EM_00133)</w:t>
+        <w:t>[carrucha](http://www.govontology.com/EM/rope-making/EM_00133)</w:t>
       </w:r>
     </w:p>
   </w:endnote>
@@ -4209,15 +3954,7 @@
         <w:t xml:space="preserve"> </w:t>
       </w:r>
       <w:r>
-        <w:t>[</w:t>
-      </w:r>
-      <w:proofErr w:type="spellStart"/>
-      <w:r>
-        <w:t>alarba</w:t>
-      </w:r>
-      <w:proofErr w:type="spellEnd"/>
-      <w:r>
-        <w:t>](http://www.govontology.com/EM/rope-making/EM_00134)</w:t>
+        <w:t>[alarba](http://www.govontology.com/EM/rope-making/EM_00134)</w:t>
       </w:r>
     </w:p>
   </w:endnote>
@@ -4275,6 +4012,139 @@
       </w:r>
       <w:r>
         <w:t>[wooden stake](http://www.govontology.com/EM/rope-making/EM_00139)</w:t>
+      </w:r>
+    </w:p>
+  </w:endnote>
+  <w:endnote w:id="102">
+    <w:p>
+      <w:pPr>
+        <w:pStyle w:val="EndnoteText"/>
+      </w:pPr>
+      <w:r>
+        <w:rPr>
+          <w:rStyle w:val="EndnoteReference"/>
+        </w:rPr>
+        <w:endnoteRef/>
+      </w:r>
+      <w:r>
+        <w:t xml:space="preserve"> </w:t>
+      </w:r>
+      <w:r>
+        <w:t>[tie](http://www.govontology.com/EM/rope-making/EM_00141)</w:t>
+      </w:r>
+    </w:p>
+  </w:endnote>
+  <w:endnote w:id="103">
+    <w:p>
+      <w:pPr>
+        <w:pStyle w:val="EndnoteText"/>
+      </w:pPr>
+      <w:r>
+        <w:rPr>
+          <w:rStyle w:val="EndnoteReference"/>
+        </w:rPr>
+        <w:endnoteRef/>
+      </w:r>
+      <w:r>
+        <w:t xml:space="preserve"> </w:t>
+      </w:r>
+      <w:r>
+        <w:t>[Distance Measurement Information Content Entity](https://www.commoncoreontologies.org/ont00000669)</w:t>
+      </w:r>
+    </w:p>
+  </w:endnote>
+  <w:endnote w:id="104">
+    <w:p>
+      <w:pPr>
+        <w:pStyle w:val="EndnoteText"/>
+      </w:pPr>
+      <w:r>
+        <w:rPr>
+          <w:rStyle w:val="EndnoteReference"/>
+        </w:rPr>
+        <w:endnoteRef/>
+      </w:r>
+      <w:r>
+        <w:t xml:space="preserve"> </w:t>
+      </w:r>
+      <w:r>
+        <w:t>[prevent](http://www.govontology.com/EM/rope-making/EM_00142)</w:t>
+      </w:r>
+    </w:p>
+  </w:endnote>
+  <w:endnote w:id="105">
+    <w:p>
+      <w:pPr>
+        <w:pStyle w:val="EndnoteText"/>
+      </w:pPr>
+      <w:r>
+        <w:rPr>
+          <w:rStyle w:val="EndnoteReference"/>
+        </w:rPr>
+        <w:endnoteRef/>
+      </w:r>
+      <w:r>
+        <w:t xml:space="preserve"> </w:t>
+      </w:r>
+      <w:r>
+        <w:t>[rub](http://www.govontology.com/EM/rope-making/EM_00143)</w:t>
+      </w:r>
+    </w:p>
+  </w:endnote>
+  <w:endnote w:id="106">
+    <w:p>
+      <w:pPr>
+        <w:pStyle w:val="EndnoteText"/>
+      </w:pPr>
+      <w:r>
+        <w:rPr>
+          <w:rStyle w:val="EndnoteReference"/>
+        </w:rPr>
+        <w:endnoteRef/>
+      </w:r>
+      <w:r>
+        <w:t xml:space="preserve"> </w:t>
+      </w:r>
+      <w:r>
+        <w:t>[material entity](http://purl.obolibrary.org/obo/BFO_0000040)</w:t>
+      </w:r>
+    </w:p>
+  </w:endnote>
+  <w:endnote w:id="107">
+    <w:p>
+      <w:pPr>
+        <w:pStyle w:val="EndnoteText"/>
+      </w:pPr>
+      <w:r>
+        <w:rPr>
+          <w:rStyle w:val="EndnoteReference"/>
+        </w:rPr>
+        <w:endnoteRef/>
+      </w:r>
+      <w:r>
+        <w:t xml:space="preserve"> </w:t>
+      </w:r>
+      <w:r>
+        <w:t>[pulley rope](http://www.govontology.com/EM/rope-making/EM_00144)</w:t>
+      </w:r>
+    </w:p>
+  </w:endnote>
+  <w:endnote w:id="108">
+    <w:p>
+      <w:pPr>
+        <w:pStyle w:val="EndnoteText"/>
+      </w:pPr>
+      <w:r>
+        <w:rPr>
+          <w:rStyle w:val="EndnoteReference"/>
+        </w:rPr>
+        <w:endnoteRef/>
+      </w:r>
+      <w:r>
+        <w:t xml:space="preserve"> </w:t>
+      </w:r>
+      <w:r>
+        <w:t>[transmit](http://www.govontology.com/EM/rope-making/EM_00145)</w:t>
       </w:r>
     </w:p>
   </w:endnote>

--- a/rope-making.docx
+++ b/rope-making.docx
@@ -410,12 +410,14 @@
       <w:r>
         <w:t>The "</w:t>
       </w:r>
+      <w:proofErr w:type="spellStart"/>
       <w:r>
         <w:rPr>
           <w:highlight w:val="yellow"/>
         </w:rPr>
         <w:t>cascadera</w:t>
       </w:r>
+      <w:proofErr w:type="spellEnd"/>
       <w:r>
         <w:rPr>
           <w:rStyle w:val="EndnoteReference"/>
@@ -425,12 +427,14 @@
       <w:r>
         <w:t xml:space="preserve">" or </w:t>
       </w:r>
+      <w:proofErr w:type="spellStart"/>
       <w:r>
         <w:rPr>
           <w:highlight w:val="yellow"/>
         </w:rPr>
         <w:t>grammer</w:t>
       </w:r>
+      <w:proofErr w:type="spellEnd"/>
       <w:r>
         <w:t xml:space="preserve">, handled vigorously, separated the </w:t>
       </w:r>
@@ -493,12 +497,14 @@
       <w:r>
         <w:t xml:space="preserve">The </w:t>
       </w:r>
+      <w:proofErr w:type="spellStart"/>
       <w:r>
         <w:rPr>
           <w:highlight w:val="yellow"/>
         </w:rPr>
         <w:t>swording</w:t>
       </w:r>
+      <w:proofErr w:type="spellEnd"/>
       <w:r>
         <w:rPr>
           <w:rStyle w:val="EndnoteReference"/>
@@ -579,8 +585,13 @@
       </w:r>
     </w:p>
     <w:p>
-      <w:r>
-        <w:t xml:space="preserve">Swording was followed by </w:t>
+      <w:proofErr w:type="spellStart"/>
+      <w:r>
+        <w:t>Swording</w:t>
+      </w:r>
+      <w:proofErr w:type="spellEnd"/>
+      <w:r>
+        <w:t xml:space="preserve"> was followed by </w:t>
       </w:r>
       <w:r>
         <w:rPr>
@@ -1001,7 +1012,15 @@
         <w:endnoteReference w:id="60"/>
       </w:r>
       <w:r>
-        <w:t xml:space="preserve">, it was transferred to swording. By means of continuous </w:t>
+        <w:t xml:space="preserve">, it was transferred to </w:t>
+      </w:r>
+      <w:proofErr w:type="spellStart"/>
+      <w:r>
+        <w:t>swording</w:t>
+      </w:r>
+      <w:proofErr w:type="spellEnd"/>
+      <w:r>
+        <w:t xml:space="preserve">. By means of continuous </w:t>
       </w:r>
       <w:r>
         <w:rPr>
@@ -1121,7 +1140,15 @@
         <w:endnoteReference w:id="68"/>
       </w:r>
       <w:r>
-        <w:t xml:space="preserve"> movement of passing the sworded ropes through the </w:t>
+        <w:t xml:space="preserve"> movement of passing the </w:t>
+      </w:r>
+      <w:proofErr w:type="spellStart"/>
+      <w:r>
+        <w:t>sworded</w:t>
+      </w:r>
+      <w:proofErr w:type="spellEnd"/>
+      <w:r>
+        <w:t xml:space="preserve"> ropes through the </w:t>
       </w:r>
       <w:r>
         <w:rPr>
@@ -1168,12 +1195,14 @@
       <w:r>
         <w:t>, forming a "</w:t>
       </w:r>
+      <w:proofErr w:type="spellStart"/>
       <w:r>
         <w:rPr>
           <w:highlight w:val="yellow"/>
         </w:rPr>
         <w:t>copada</w:t>
       </w:r>
+      <w:proofErr w:type="spellEnd"/>
       <w:r>
         <w:t>"</w:t>
       </w:r>
@@ -1498,12 +1527,14 @@
       <w:r>
         <w:t>It was inserted into the "</w:t>
       </w:r>
+      <w:proofErr w:type="spellStart"/>
       <w:r>
         <w:rPr>
           <w:highlight w:val="yellow"/>
         </w:rPr>
         <w:t>falcadero</w:t>
       </w:r>
+      <w:proofErr w:type="spellEnd"/>
       <w:r>
         <w:rPr>
           <w:rStyle w:val="EndnoteReference"/>
@@ -1549,12 +1580,14 @@
       <w:r>
         <w:t xml:space="preserve"> of the crosshead towards the opposite side of the wheel was done with the rope called "</w:t>
       </w:r>
+      <w:proofErr w:type="spellStart"/>
       <w:r>
         <w:rPr>
           <w:highlight w:val="yellow"/>
         </w:rPr>
         <w:t>garrotera</w:t>
       </w:r>
+      <w:proofErr w:type="spellEnd"/>
       <w:r>
         <w:rPr>
           <w:rStyle w:val="EndnoteReference"/>
@@ -1784,6 +1817,7 @@
       </w:r>
       <w:r>
         <w:rPr>
+          <w:color w:val="EE0000"/>
           <w:highlight w:val="yellow"/>
         </w:rPr>
         <w:t>driving force</w:t>
@@ -1798,6 +1832,12 @@
         <w:t>crosshead carriages</w:t>
       </w:r>
       <w:r>
+        <w:rPr>
+          <w:rStyle w:val="EndnoteReference"/>
+        </w:rPr>
+        <w:endnoteReference w:id="109"/>
+      </w:r>
+      <w:r>
         <w:t xml:space="preserve">. The </w:t>
       </w:r>
       <w:r>
@@ -1807,6 +1847,12 @@
         <w:t>manufacture</w:t>
       </w:r>
       <w:r>
+        <w:rPr>
+          <w:rStyle w:val="EndnoteReference"/>
+        </w:rPr>
+        <w:endnoteReference w:id="110"/>
+      </w:r>
+      <w:r>
         <w:t xml:space="preserve"> of a rope began with the elaboration of each of the threads that </w:t>
       </w:r>
       <w:r>
@@ -1825,7 +1871,15 @@
         <w:t>spinning cross</w:t>
       </w:r>
       <w:r>
-        <w:t xml:space="preserve"> was prepared, introducing it into the falcadero. HE They placed the </w:t>
+        <w:t xml:space="preserve"> was prepared, introducing it into the </w:t>
+      </w:r>
+      <w:proofErr w:type="spellStart"/>
+      <w:r>
+        <w:t>falcadero</w:t>
+      </w:r>
+      <w:proofErr w:type="spellEnd"/>
+      <w:r>
+        <w:t xml:space="preserve">. HE They placed the </w:t>
       </w:r>
       <w:r>
         <w:rPr>
@@ -1951,15 +2005,135 @@
         <w:t>carriages</w:t>
       </w:r>
       <w:r>
-        <w:t xml:space="preserve"> turned well, and did not pitch while working, they were greased with oil on their axles. The rinsing and preparation of the sisal ropes prevented them, due to their great length, from becoming tangled during spinning, stopping the process. The "way" was a woolen cloth that allowed the ends to be moistened, while preventing continuous rubbing of the hand with the strands. Walking. Hooking the end of a rope to the end of the cart, spinning began with the turn of the wheel. Walking backwards, with a continuous and monotonous movement of his hands, the roper held the thread with one hand, while, with the other, he spliced ​​new ends. With a slight movement of his right hand, he entangled some strands of the "copada" in the joint, which allowed the perfect union of the ropes. The carts reached a high turning speed, driven by the continuous movement of the wheel. Boxwood was the best for making carts, because it was very hard and turned very well. The secret of its good manufacturing lay in the perfect centering of the axle so that it did not pitch. The "walker" was the longitudinal work path of the ropemaker. A continuous coming and going, day after day, came to form a small path next to the rakes. The approximate length of the ropes for sale was 90 meters. For a rope to come out of this measurement, it was necessary to spin it at 135 meters, that is, "one and a half times" the measurement, to compensate for the 50% loss it had in twisting. In the 7-guide ropes, which had an additional twist called "retrailing", the threads had to be given twice the length of the rope to be made. The list to sew the espadrilles, the capellar thread or the guanicionero thread, </w:t>
+        <w:t xml:space="preserve"> turned well, and did not pitch while working, they were greased with oil on their axles. The rinsing and preparation of the sisal ropes prevented them, due to their great length, from becoming tangled during spinning, stopping the process. The "way" was a woolen cloth that allowed the ends to be moistened, while preventing continuous rubbing of the hand with the strands. Walking. Hooking the end of a rope to the end of the cart, spinning began with the turn of the wheel. Walking backwards, with a continuous and monotonous movement of his hands, the roper held the thread with one hand, while, with the other, he spliced ​​new ends. With a slight movement of his right hand, he entangled some strands of the "</w:t>
+      </w:r>
+      <w:proofErr w:type="spellStart"/>
+      <w:r>
+        <w:t>copada</w:t>
+      </w:r>
+      <w:proofErr w:type="spellEnd"/>
+      <w:r>
+        <w:t>" in the joint, which allowed the perfect union of the ropes. The carts reached a high turning speed, driven by the continuous movement of the wheel. Boxwood was the best for making carts, because it was very hard and turned very well. The secret of its good manufacturing lay in the perfect centering of the axle so that it did not pitch. The "walker" was the longitudinal work path of the ropemaker. A continuous coming and going, day after day, came to form a small path next to the rakes. The approximate length of the ropes for sale was 90 meters. For a rope to come out of this measurement, it was necessary to spin it at 135 meters, that is, "one and a half times" the measurement, to compensate for the 50% loss it had in twisting. In the 7-guide ropes, which had an additional twist called "</w:t>
+      </w:r>
+      <w:proofErr w:type="spellStart"/>
+      <w:r>
+        <w:t>retrailing</w:t>
+      </w:r>
+      <w:proofErr w:type="spellEnd"/>
+      <w:r>
+        <w:t xml:space="preserve">", the threads had to be given twice the length of the rope to be made. The list to sew the espadrilles, the </w:t>
+      </w:r>
+      <w:proofErr w:type="spellStart"/>
+      <w:r>
+        <w:t>capellar</w:t>
+      </w:r>
+      <w:proofErr w:type="spellEnd"/>
+      <w:r>
+        <w:t xml:space="preserve"> thread or the </w:t>
+      </w:r>
+      <w:proofErr w:type="spellStart"/>
+      <w:r>
+        <w:t>guanicionero</w:t>
+      </w:r>
+      <w:proofErr w:type="spellEnd"/>
+      <w:r>
+        <w:t xml:space="preserve"> thread, </w:t>
       </w:r>
       <w:r>
         <w:lastRenderedPageBreak/>
-        <w:t xml:space="preserve">was made at 36 meters or 48 yards, because since it was so fine, if it was made of greater length, it was loaded with turns at the entrance or hook in the alarba, and the resulting thread was "curved." "Going long" is said to leave the thread tied to the bar longer, which then had to be spliced ​​with the next one. To group the twisted threads, when the "half-string" was reached, the cords were made. To do this, the component threads of each cord were hooked to each carriage . In this process, the two carriages had to rotate at the same revolution, and if one of them skidded or got stuck, the cord did not twist and was longer. Just as for spinning, the direction of rotation of the carts was to the right, to "overtwist" or make cords, the direction was to the left. Each time threads were joined into cords, the rotation of the carriages had to be changed, crossing the rope pulleys. "Mediacord", as its name indicates, was the name given to the set of threads that formed half of the component cords of the rope. Once half of the cords were finished, the rotation of the carriages was reversed again, to twist the component threads of the other "half-cord." Regardless of the traditional wheel, some ropers, in recent years, have incorporated a motor into the wheel. This was powered by a start and stop device, directed by two ropes called "shots", which ran along the "walker" next to the rakes. At the will of the spinner the spinning of the wheel was stopped or activated, thus eliminating the service of a person. The itinerant ropemakers replaced the heavy wooden wheel with a light bicycle wheel, more comfortable for their movements, and which was only useful for spinning. The cords were made with tackle called "andas". When harvesters did not exist, these ropes were made of thread, from the ropes of the binders, which were much shorter and thinner. Then it was spun much more slowly. "Have a heavy hand," it was said when they had been spinning for several hours, and the sensitivity in their hands was lost, letting out the irregular and thicker thread in some parts. By twisting the groups of threads, joined at the "butt" of the rope, the length was progressively reduced. The quilting crosshead was made up of four larger carriages than the previous ones, reducing the rotation speed. The rope pulley was placed in such a way that the four carts could rotate at the same speed as each other. The direction of rotation in "quilting" was like in spinning, that is, to the right. The "quilting" process consisted of joining all the cords. In this phase three people were necessary, because, while one turned the wheel, another held the hook or "cerrete", so called because of its function of closing the rope. The third, with the "trunk" or "gabia", of different sizes, and with as many channels as cords, made the guides converge in rotation, at a central point forming the rope. Normally, the hook was held by the ropemakers' wives, when the ropes were not excessively heavy, since the same inertia of the rotation and the side of the rope took a lot of force. For larger ropes, a rig called a "carriage" was used. Once the rope was finished, the quilting cart was changed for the cart, and it was twisted again to finish it. The strings that had to work with a lot of friction needed greater hardness, so another twist called "retallado" was given. However, the threads to sew the espadrilles and saddlebags had to be "lasos", that is, slightly twisted, because this way they had much more strength. The hemp ropes required a new process before being folded, polishing </w:t>
+        <w:t xml:space="preserve">was made at 36 meters or 48 yards, because since it was so fine, if it was made of greater length, it was loaded with turns at the entrance or hook in the </w:t>
+      </w:r>
+      <w:proofErr w:type="spellStart"/>
+      <w:r>
+        <w:t>alarba</w:t>
+      </w:r>
+      <w:proofErr w:type="spellEnd"/>
+      <w:r>
+        <w:t>, and the resulting thread was "curved." "Going long" is said to leave the thread tied to the bar longer, which then had to be spliced ​​with the next one. To group the twisted threads, when the "half-string" was reached, the cords were made. To do this, the component threads of each cord were hooked to each carriage . In this process, the two carriages had to rotate at the same revolution, and if one of them skidded or got stuck, the cord did not twist and was longer. Just as for spinning, the direction of rotation of the carts was to the right, to "overtwist" or make cords, the direction was to the left. Each time threads were joined into cords, the rotation of the carriages had to be changed, crossing the rope pulleys. "</w:t>
+      </w:r>
+      <w:proofErr w:type="spellStart"/>
+      <w:r>
+        <w:t>Mediacord</w:t>
+      </w:r>
+      <w:proofErr w:type="spellEnd"/>
+      <w:r>
+        <w:t>", as its name indicates, was the name given to the set of threads that formed half of the component cords of the rope. Once half of the cords were finished, the rotation of the carriages was reversed again, to twist the component threads of the other "half-cord." Regardless of the traditional wheel, some ropers, in recent years, have incorporated a motor into the wheel. This was powered by a start and stop device, directed by two ropes called "shots", which ran along the "walker" next to the rakes. At the will of the spinner the spinning of the wheel was stopped or activated, thus eliminating the service of a person. The itinerant ropemakers replaced the heavy wooden wheel with a light bicycle wheel, more comfortable for their movements, and which was only useful for spinning. The cords were made with tackle called "</w:t>
+      </w:r>
+      <w:proofErr w:type="spellStart"/>
+      <w:r>
+        <w:t>andas</w:t>
+      </w:r>
+      <w:proofErr w:type="spellEnd"/>
+      <w:r>
+        <w:t>". When harvesters did not exist, these ropes were made of thread, from the ropes of the binders, which were much shorter and thinner. Then it was spun much more slowly. "Have a heavy hand," it was said when they had been spinning for several hours, and the sensitivity in their hands was lost, letting out the irregular and thicker thread in some parts. By twisting the groups of threads, joined at the "butt" of the rope, the length was progressively reduced. The quilting crosshead was made up of four larger carriages than the previous ones, reducing the rotation speed. The rope pulley was placed in such a way that the four carts could rotate at the same speed as each other. The direction of rotation in "quilting" was like in spinning, that is, to the right. The "quilting" process consisted of joining all the cords. In this phase three people were necessary, because, while one turned the wheel, another held the hook or "</w:t>
+      </w:r>
+      <w:proofErr w:type="spellStart"/>
+      <w:r>
+        <w:t>cerrete</w:t>
+      </w:r>
+      <w:proofErr w:type="spellEnd"/>
+      <w:r>
+        <w:t>", so called because of its function of closing the rope. The third, with the "trunk" or "</w:t>
+      </w:r>
+      <w:proofErr w:type="spellStart"/>
+      <w:r>
+        <w:t>gabia</w:t>
+      </w:r>
+      <w:proofErr w:type="spellEnd"/>
+      <w:r>
+        <w:t>", of different sizes, and with as many channels as cords, made the guides converge in rotation, at a central point forming the rope. Normally, the hook was held by the ropemakers' wives, when the ropes were not excessively heavy, since the same inertia of the rotation and the side of the rope took a lot of force. For larger ropes, a rig called a "carriage" was used. Once the rope was finished, the quilting cart was changed for the cart, and it was twisted again to finish it. The strings that had to work with a lot of friction needed greater hardness, so another twist called "</w:t>
+      </w:r>
+      <w:proofErr w:type="spellStart"/>
+      <w:r>
+        <w:t>retallado</w:t>
+      </w:r>
+      <w:proofErr w:type="spellEnd"/>
+      <w:r>
+        <w:t>" was given. However, the threads to sew the espadrilles and saddlebags had to be "</w:t>
+      </w:r>
+      <w:proofErr w:type="spellStart"/>
+      <w:r>
+        <w:t>lasos</w:t>
+      </w:r>
+      <w:proofErr w:type="spellEnd"/>
+      <w:r>
+        <w:t xml:space="preserve">", that is, slightly twisted, because this way they had much more strength. The hemp ropes required a new process before being folded, polishing </w:t>
       </w:r>
       <w:r>
         <w:lastRenderedPageBreak/>
-        <w:t>consisted of removing the "lystra" or wood from the hemp after having soaked the rope. The mesh was used to polish the list and the ropes and the hull for the hemp. This is a mesh which is used to polish sand. And this is a hull that is for the stronger ropes, with all the "lyestra" let's call it wood that the hemp of origin carries, it is eliminated by having wet the rope before and with this, to explain more clearly so that it is understood , as if it were filing it and behind this comes a cloth that is simply a wet bag, which is passed through the rope and left to dry. The plain was a burlap cloth that was passed through a half-dry rope to flatten the hair. Once dry, a "rete" was applied, which was a knotted mesh of twine that allowed the surface to shine. This rigging made with ropes was made by the same ropemaker, with a mesh made of cane and wound with rope, it formed a network of knots, which depending on its size could have different functions. The "jabegas" or large meshes for carrying straw in the carts, were the product of the ropemakers' patient work of making mesh. The wooden mold was used to fold the rope, which was wound on its surface, in layers called "panas". The rope was measured for sale by kilos, and was normally weighed with a weighing scale. Coils of thick rope for the navy weighed up to ninety kilos. The destination of the ropes was for use in cars, trucks, galleys, construction, marine... Today, the mechanization of work, and the use of artificial fibers as raw material in the manufacture of ropes, has definitively ended. with this archaic profession. I am Eugenio Monesma, director and producer of the documentary you just watched. If you liked it, I encourage you to subscribe to the channel by activating notifications from the bell and so you can enjoy the hundreds of documentaries that I already have on the channel and which I will be uploading weekly.</w:t>
+        <w:t>consisted of removing the "</w:t>
+      </w:r>
+      <w:proofErr w:type="spellStart"/>
+      <w:r>
+        <w:t>lystra</w:t>
+      </w:r>
+      <w:proofErr w:type="spellEnd"/>
+      <w:r>
+        <w:t>" or wood from the hemp after having soaked the rope. The mesh was used to polish the list and the ropes and the hull for the hemp. This is a mesh which is used to polish sand. And this is a hull that is for the stronger ropes, with all the "</w:t>
+      </w:r>
+      <w:proofErr w:type="spellStart"/>
+      <w:r>
+        <w:t>lyestra</w:t>
+      </w:r>
+      <w:proofErr w:type="spellEnd"/>
+      <w:r>
+        <w:t>" let's call it wood that the hemp of origin carries, it is eliminated by having wet the rope before and with this, to explain more clearly so that it is understood , as if it were filing it and behind this comes a cloth that is simply a wet bag, which is passed through the rope and left to dry. The plain was a burlap cloth that was passed through a half-dry rope to flatten the hair. Once dry, a "rete" was applied, which was a knotted mesh of twine that allowed the surface to shine. This rigging made with ropes was made by the same ropemaker, with a mesh made of cane and wound with rope, it formed a network of knots, which depending on its size could have different functions. The "</w:t>
+      </w:r>
+      <w:proofErr w:type="spellStart"/>
+      <w:r>
+        <w:t>jabegas</w:t>
+      </w:r>
+      <w:proofErr w:type="spellEnd"/>
+      <w:r>
+        <w:t>" or large meshes for carrying straw in the carts, were the product of the ropemakers' patient work of making mesh. The wooden mold was used to fold the rope, which was wound on its surface, in layers called "</w:t>
+      </w:r>
+      <w:proofErr w:type="spellStart"/>
+      <w:r>
+        <w:t>panas</w:t>
+      </w:r>
+      <w:proofErr w:type="spellEnd"/>
+      <w:r>
+        <w:t>". The rope was measured for sale by kilos, and was normally weighed with a weighing scale. Coils of thick rope for the navy weighed up to ninety kilos. The destination of the ropes was for use in cars, trucks, galleys, construction, marine... Today, the mechanization of work, and the use of artificial fibers as raw material in the manufacture of ropes, has definitively ended. with this archaic profession. I am Eugenio Monesma, director and producer of the documentary you just watched. If you liked it, I encourage you to subscribe to the channel by activating notifications from the bell and so you can enjoy the hundreds of documentaries that I already have on the channel and which I will be uploading weekly.</w:t>
       </w:r>
     </w:p>
     <w:sectPr>
@@ -3383,7 +3557,21 @@
         <w:rPr>
           <w:lang w:val="fr-CA"/>
         </w:rPr>
-        <w:t xml:space="preserve"> [iron spike](http://www.govontology.com/EM/rope-making/EM_00105)</w:t>
+        <w:t xml:space="preserve"> [</w:t>
+      </w:r>
+      <w:proofErr w:type="spellStart"/>
+      <w:r>
+        <w:rPr>
+          <w:lang w:val="fr-CA"/>
+        </w:rPr>
+        <w:t>iron</w:t>
+      </w:r>
+      <w:proofErr w:type="spellEnd"/>
+      <w:r>
+        <w:rPr>
+          <w:lang w:val="fr-CA"/>
+        </w:rPr>
+        <w:t xml:space="preserve"> spike](http://www.govontology.com/EM/rope-making/EM_00105)</w:t>
       </w:r>
     </w:p>
   </w:endnote>
@@ -3405,7 +3593,21 @@
         <w:rPr>
           <w:lang w:val="fr-CA"/>
         </w:rPr>
-        <w:t xml:space="preserve"> [hollow](http://www.govontology.com/EM/rope-making/EM_00106)</w:t>
+        <w:t xml:space="preserve"> [</w:t>
+      </w:r>
+      <w:proofErr w:type="spellStart"/>
+      <w:r>
+        <w:rPr>
+          <w:lang w:val="fr-CA"/>
+        </w:rPr>
+        <w:t>hollow</w:t>
+      </w:r>
+      <w:proofErr w:type="spellEnd"/>
+      <w:r>
+        <w:rPr>
+          <w:lang w:val="fr-CA"/>
+        </w:rPr>
+        <w:t>](http://www.govontology.com/EM/rope-making/EM_00106)</w:t>
       </w:r>
     </w:p>
   </w:endnote>
@@ -3427,7 +3629,21 @@
         <w:rPr>
           <w:lang w:val="fr-CA"/>
         </w:rPr>
-        <w:t xml:space="preserve"> [copada](http://www.govontology.com/EM/rope-making/EM_00107)</w:t>
+        <w:t xml:space="preserve"> [</w:t>
+      </w:r>
+      <w:proofErr w:type="spellStart"/>
+      <w:r>
+        <w:rPr>
+          <w:lang w:val="fr-CA"/>
+        </w:rPr>
+        <w:t>copada</w:t>
+      </w:r>
+      <w:proofErr w:type="spellEnd"/>
+      <w:r>
+        <w:rPr>
+          <w:lang w:val="fr-CA"/>
+        </w:rPr>
+        <w:t>](http://www.govontology.com/EM/rope-making/EM_00107)</w:t>
       </w:r>
     </w:p>
   </w:endnote>
@@ -3455,7 +3671,21 @@
         <w:rPr>
           <w:lang w:val="fr-CA"/>
         </w:rPr>
-        <w:t>[bind](http://www.govontology.com/EM/rope-making/EM_00082)</w:t>
+        <w:t>[</w:t>
+      </w:r>
+      <w:proofErr w:type="spellStart"/>
+      <w:r>
+        <w:rPr>
+          <w:lang w:val="fr-CA"/>
+        </w:rPr>
+        <w:t>bind</w:t>
+      </w:r>
+      <w:proofErr w:type="spellEnd"/>
+      <w:r>
+        <w:rPr>
+          <w:lang w:val="fr-CA"/>
+        </w:rPr>
+        <w:t>](http://www.govontology.com/EM/rope-making/EM_00082)</w:t>
       </w:r>
     </w:p>
   </w:endnote>
@@ -3477,7 +3707,21 @@
         <w:rPr>
           <w:lang w:val="fr-CA"/>
         </w:rPr>
-        <w:t xml:space="preserve"> [outdoor](http://www.govontology.com/EM/rope-making/EM_00108)</w:t>
+        <w:t xml:space="preserve"> [</w:t>
+      </w:r>
+      <w:proofErr w:type="spellStart"/>
+      <w:r>
+        <w:rPr>
+          <w:lang w:val="fr-CA"/>
+        </w:rPr>
+        <w:t>outdoor</w:t>
+      </w:r>
+      <w:proofErr w:type="spellEnd"/>
+      <w:r>
+        <w:rPr>
+          <w:lang w:val="fr-CA"/>
+        </w:rPr>
+        <w:t>](http://www.govontology.com/EM/rope-making/EM_00108)</w:t>
       </w:r>
     </w:p>
   </w:endnote>
@@ -3499,7 +3743,21 @@
         <w:rPr>
           <w:lang w:val="fr-CA"/>
         </w:rPr>
-        <w:t xml:space="preserve"> [meter](http://www.govontology.com/EM/rope-making/EM_00109)</w:t>
+        <w:t xml:space="preserve"> [</w:t>
+      </w:r>
+      <w:proofErr w:type="spellStart"/>
+      <w:r>
+        <w:rPr>
+          <w:lang w:val="fr-CA"/>
+        </w:rPr>
+        <w:t>meter</w:t>
+      </w:r>
+      <w:proofErr w:type="spellEnd"/>
+      <w:r>
+        <w:rPr>
+          <w:lang w:val="fr-CA"/>
+        </w:rPr>
+        <w:t>](http://www.govontology.com/EM/rope-making/EM_00109)</w:t>
       </w:r>
     </w:p>
   </w:endnote>
@@ -3521,7 +3779,21 @@
         <w:rPr>
           <w:lang w:val="fr-CA"/>
         </w:rPr>
-        <w:t xml:space="preserve"> [Length](https://www.commoncoreontologies.org/ont00000738)</w:t>
+        <w:t xml:space="preserve"> [</w:t>
+      </w:r>
+      <w:proofErr w:type="spellStart"/>
+      <w:r>
+        <w:rPr>
+          <w:lang w:val="fr-CA"/>
+        </w:rPr>
+        <w:t>Length</w:t>
+      </w:r>
+      <w:proofErr w:type="spellEnd"/>
+      <w:r>
+        <w:rPr>
+          <w:lang w:val="fr-CA"/>
+        </w:rPr>
+        <w:t>](https://www.commoncoreontologies.org/ont00000738)</w:t>
       </w:r>
     </w:p>
   </w:endnote>
@@ -3840,7 +4112,15 @@
         <w:t xml:space="preserve"> </w:t>
       </w:r>
       <w:r>
-        <w:t>[falcadero](http://www.govontology.com/EM/rope-making/EM_00128)</w:t>
+        <w:t>[</w:t>
+      </w:r>
+      <w:proofErr w:type="spellStart"/>
+      <w:r>
+        <w:t>falcadero</w:t>
+      </w:r>
+      <w:proofErr w:type="spellEnd"/>
+      <w:r>
+        <w:t>](http://www.govontology.com/EM/rope-making/EM_00128)</w:t>
       </w:r>
     </w:p>
   </w:endnote>
@@ -3897,7 +4177,15 @@
         <w:t xml:space="preserve"> </w:t>
       </w:r>
       <w:r>
-        <w:t>[garrotera](http://www.govontology.com/EM/rope-making/EM_00131)</w:t>
+        <w:t>[</w:t>
+      </w:r>
+      <w:proofErr w:type="spellStart"/>
+      <w:r>
+        <w:t>garrotera</w:t>
+      </w:r>
+      <w:proofErr w:type="spellEnd"/>
+      <w:r>
+        <w:t>](http://www.govontology.com/EM/rope-making/EM_00131)</w:t>
       </w:r>
     </w:p>
   </w:endnote>
@@ -3916,7 +4204,15 @@
         <w:t xml:space="preserve"> </w:t>
       </w:r>
       <w:r>
-        <w:t>[trasera](http://www.govontology.com/EM/rope-making/EM_00132)</w:t>
+        <w:t>[</w:t>
+      </w:r>
+      <w:proofErr w:type="spellStart"/>
+      <w:r>
+        <w:t>trasera</w:t>
+      </w:r>
+      <w:proofErr w:type="spellEnd"/>
+      <w:r>
+        <w:t>](http://www.govontology.com/EM/rope-making/EM_00132)</w:t>
       </w:r>
     </w:p>
   </w:endnote>
@@ -3935,7 +4231,15 @@
         <w:t xml:space="preserve"> </w:t>
       </w:r>
       <w:r>
-        <w:t>[carrucha](http://www.govontology.com/EM/rope-making/EM_00133)</w:t>
+        <w:t>[</w:t>
+      </w:r>
+      <w:proofErr w:type="spellStart"/>
+      <w:r>
+        <w:t>carrucha</w:t>
+      </w:r>
+      <w:proofErr w:type="spellEnd"/>
+      <w:r>
+        <w:t>](http://www.govontology.com/EM/rope-making/EM_00133)</w:t>
       </w:r>
     </w:p>
   </w:endnote>
@@ -3954,7 +4258,15 @@
         <w:t xml:space="preserve"> </w:t>
       </w:r>
       <w:r>
-        <w:t>[alarba](http://www.govontology.com/EM/rope-making/EM_00134)</w:t>
+        <w:t>[</w:t>
+      </w:r>
+      <w:proofErr w:type="spellStart"/>
+      <w:r>
+        <w:t>alarba</w:t>
+      </w:r>
+      <w:proofErr w:type="spellEnd"/>
+      <w:r>
+        <w:t>](http://www.govontology.com/EM/rope-making/EM_00134)</w:t>
       </w:r>
     </w:p>
   </w:endnote>
@@ -4145,6 +4457,44 @@
       </w:r>
       <w:r>
         <w:t>[transmit](http://www.govontology.com/EM/rope-making/EM_00145)</w:t>
+      </w:r>
+    </w:p>
+  </w:endnote>
+  <w:endnote w:id="109">
+    <w:p>
+      <w:pPr>
+        <w:pStyle w:val="EndnoteText"/>
+      </w:pPr>
+      <w:r>
+        <w:rPr>
+          <w:rStyle w:val="EndnoteReference"/>
+        </w:rPr>
+        <w:endnoteRef/>
+      </w:r>
+      <w:r>
+        <w:t xml:space="preserve"> </w:t>
+      </w:r>
+      <w:r>
+        <w:t>[crosshead carriage](http://www.govontology.com/EM/rope-making/EM_00146)</w:t>
+      </w:r>
+    </w:p>
+  </w:endnote>
+  <w:endnote w:id="110">
+    <w:p>
+      <w:pPr>
+        <w:pStyle w:val="EndnoteText"/>
+      </w:pPr>
+      <w:r>
+        <w:rPr>
+          <w:rStyle w:val="EndnoteReference"/>
+        </w:rPr>
+        <w:endnoteRef/>
+      </w:r>
+      <w:r>
+        <w:t xml:space="preserve"> </w:t>
+      </w:r>
+      <w:r>
+        <w:t>[manufacture](http://www.govontology.com/EM/rope-making/EM_00147)</w:t>
       </w:r>
     </w:p>
   </w:endnote>

--- a/rope-making.docx
+++ b/rope-making.docx
@@ -1862,6 +1862,12 @@
         <w:t>composed</w:t>
       </w:r>
       <w:r>
+        <w:rPr>
+          <w:rStyle w:val="EndnoteReference"/>
+        </w:rPr>
+        <w:endnoteReference w:id="111"/>
+      </w:r>
+      <w:r>
         <w:t xml:space="preserve"> it. To do this, the </w:t>
       </w:r>
       <w:r>
@@ -1869,6 +1875,12 @@
           <w:highlight w:val="yellow"/>
         </w:rPr>
         <w:t>spinning cross</w:t>
+      </w:r>
+      <w:r>
+        <w:rPr>
+          <w:rStyle w:val="EndnoteReference"/>
+        </w:rPr>
+        <w:endnoteReference w:id="112"/>
       </w:r>
       <w:r>
         <w:t xml:space="preserve"> was prepared, introducing it into the </w:t>
@@ -4495,6 +4507,81 @@
       </w:r>
       <w:r>
         <w:t>[manufacture](http://www.govontology.com/EM/rope-making/EM_00147)</w:t>
+      </w:r>
+    </w:p>
+  </w:endnote>
+  <w:endnote w:id="111">
+    <w:p>
+      <w:pPr>
+        <w:pStyle w:val="EndnoteText"/>
+      </w:pPr>
+      <w:r>
+        <w:rPr>
+          <w:rStyle w:val="EndnoteReference"/>
+        </w:rPr>
+        <w:endnoteRef/>
+      </w:r>
+      <w:r>
+        <w:t xml:space="preserve"> </w:t>
+      </w:r>
+      <w:r>
+        <w:t>[compose](http://www.govontology.com/EM/rope-making/EM_00148)</w:t>
+      </w:r>
+    </w:p>
+  </w:endnote>
+  <w:endnote w:id="112">
+    <w:p>
+      <w:pPr>
+        <w:pStyle w:val="EndnoteText"/>
+        <w:rPr>
+          <w:lang w:val="fr-CA"/>
+        </w:rPr>
+      </w:pPr>
+      <w:r>
+        <w:rPr>
+          <w:rStyle w:val="EndnoteReference"/>
+        </w:rPr>
+        <w:endnoteRef/>
+      </w:r>
+      <w:r>
+        <w:rPr>
+          <w:lang w:val="fr-CA"/>
+        </w:rPr>
+        <w:t xml:space="preserve"> </w:t>
+      </w:r>
+      <w:r>
+        <w:rPr>
+          <w:lang w:val="fr-CA"/>
+        </w:rPr>
+        <w:t>[</w:t>
+      </w:r>
+      <w:proofErr w:type="spellStart"/>
+      <w:r>
+        <w:rPr>
+          <w:lang w:val="fr-CA"/>
+        </w:rPr>
+        <w:t>cruceta</w:t>
+      </w:r>
+      <w:proofErr w:type="spellEnd"/>
+      <w:r>
+        <w:rPr>
+          <w:lang w:val="fr-CA"/>
+        </w:rPr>
+        <w:t xml:space="preserve"> de </w:t>
+      </w:r>
+      <w:proofErr w:type="spellStart"/>
+      <w:r>
+        <w:rPr>
+          <w:lang w:val="fr-CA"/>
+        </w:rPr>
+        <w:t>hilar</w:t>
+      </w:r>
+      <w:proofErr w:type="spellEnd"/>
+      <w:r>
+        <w:rPr>
+          <w:lang w:val="fr-CA"/>
+        </w:rPr>
+        <w:t>](http://www.govontology.com/EM/rope-making/EM_00149)</w:t>
       </w:r>
     </w:p>
   </w:endnote>
